--- a/计算机组成原理实验报告模板 - 实验2.docx
+++ b/计算机组成原理实验报告模板 - 实验2.docx
@@ -6,7 +6,7 @@
       <w:pPr>
         <w:jc w:val="center"/>
         <w:rPr>
-          <w:rFonts w:ascii="微软雅黑" w:eastAsia="微软雅黑" w:hAnsi="微软雅黑" w:hint="eastAsia"/>
+          <w:rFonts w:ascii="微软雅黑" w:eastAsia="微软雅黑" w:hAnsi="微软雅黑"/>
           <w:b/>
           <w:sz w:val="36"/>
           <w:szCs w:val="36"/>
@@ -28,7 +28,7 @@
         <w:spacing w:line="360" w:lineRule="auto"/>
         <w:jc w:val="right"/>
         <w:rPr>
-          <w:rFonts w:ascii="微软雅黑" w:eastAsia="微软雅黑" w:hAnsi="微软雅黑" w:hint="eastAsia"/>
+          <w:rFonts w:ascii="微软雅黑" w:eastAsia="微软雅黑" w:hAnsi="微软雅黑"/>
           <w:sz w:val="24"/>
         </w:rPr>
       </w:pPr>
@@ -44,7 +44,6 @@
       <w:tblPr>
         <w:tblW w:w="0" w:type="auto"/>
         <w:jc w:val="center"/>
-        <w:tblInd w:w="0" w:type="dxa"/>
         <w:tblBorders>
           <w:top w:val="single" w:sz="4" w:space="0" w:color="auto"/>
           <w:left w:val="single" w:sz="4" w:space="0" w:color="auto"/>
@@ -79,7 +78,7 @@
               <w:spacing w:line="400" w:lineRule="exact"/>
               <w:jc w:val="center"/>
               <w:rPr>
-                <w:rFonts w:ascii="微软雅黑" w:eastAsia="微软雅黑" w:hAnsi="微软雅黑" w:hint="eastAsia"/>
+                <w:rFonts w:ascii="微软雅黑" w:eastAsia="微软雅黑" w:hAnsi="微软雅黑"/>
                 <w:sz w:val="24"/>
               </w:rPr>
             </w:pPr>
@@ -101,10 +100,17 @@
             <w:pPr>
               <w:spacing w:line="400" w:lineRule="exact"/>
               <w:rPr>
+                <w:rFonts w:ascii="微软雅黑" w:eastAsia="微软雅黑" w:hAnsi="微软雅黑"/>
+                <w:sz w:val="24"/>
+              </w:rPr>
+            </w:pPr>
+            <w:r>
+              <w:rPr>
                 <w:rFonts w:ascii="微软雅黑" w:eastAsia="微软雅黑" w:hAnsi="微软雅黑" w:hint="eastAsia"/>
                 <w:sz w:val="24"/>
               </w:rPr>
-            </w:pPr>
+              <w:t>徐时越</w:t>
+            </w:r>
           </w:p>
         </w:tc>
         <w:tc>
@@ -117,7 +123,7 @@
               <w:spacing w:line="400" w:lineRule="exact"/>
               <w:jc w:val="center"/>
               <w:rPr>
-                <w:rFonts w:ascii="微软雅黑" w:eastAsia="微软雅黑" w:hAnsi="微软雅黑" w:hint="eastAsia"/>
+                <w:rFonts w:ascii="微软雅黑" w:eastAsia="微软雅黑" w:hAnsi="微软雅黑"/>
                 <w:sz w:val="24"/>
               </w:rPr>
             </w:pPr>
@@ -139,10 +145,17 @@
             <w:pPr>
               <w:spacing w:line="400" w:lineRule="exact"/>
               <w:rPr>
+                <w:rFonts w:ascii="微软雅黑" w:eastAsia="微软雅黑" w:hAnsi="微软雅黑"/>
+                <w:sz w:val="24"/>
+              </w:rPr>
+            </w:pPr>
+            <w:r>
+              <w:rPr>
                 <w:rFonts w:ascii="微软雅黑" w:eastAsia="微软雅黑" w:hAnsi="微软雅黑" w:hint="eastAsia"/>
                 <w:sz w:val="24"/>
               </w:rPr>
-            </w:pPr>
+              <w:t>16058228</w:t>
+            </w:r>
           </w:p>
         </w:tc>
         <w:tc>
@@ -155,7 +168,7 @@
               <w:spacing w:line="400" w:lineRule="exact"/>
               <w:jc w:val="center"/>
               <w:rPr>
-                <w:rFonts w:ascii="微软雅黑" w:eastAsia="微软雅黑" w:hAnsi="微软雅黑" w:hint="eastAsia"/>
+                <w:rFonts w:ascii="微软雅黑" w:eastAsia="微软雅黑" w:hAnsi="微软雅黑"/>
                 <w:sz w:val="24"/>
               </w:rPr>
             </w:pPr>
@@ -177,9 +190,15 @@
             <w:pPr>
               <w:spacing w:line="400" w:lineRule="exact"/>
               <w:rPr>
+                <w:rFonts w:ascii="微软雅黑" w:eastAsia="微软雅黑" w:hAnsi="微软雅黑"/>
+              </w:rPr>
+            </w:pPr>
+            <w:r>
+              <w:rPr>
                 <w:rFonts w:ascii="微软雅黑" w:eastAsia="微软雅黑" w:hAnsi="微软雅黑" w:hint="eastAsia"/>
               </w:rPr>
-            </w:pPr>
+              <w:t>16059611</w:t>
+            </w:r>
           </w:p>
         </w:tc>
       </w:tr>
@@ -198,7 +217,7 @@
               <w:spacing w:line="400" w:lineRule="exact"/>
               <w:jc w:val="center"/>
               <w:rPr>
-                <w:rFonts w:ascii="微软雅黑" w:eastAsia="微软雅黑" w:hAnsi="微软雅黑" w:hint="eastAsia"/>
+                <w:rFonts w:ascii="微软雅黑" w:eastAsia="微软雅黑" w:hAnsi="微软雅黑"/>
                 <w:sz w:val="24"/>
               </w:rPr>
             </w:pPr>
@@ -221,10 +240,17 @@
             <w:pPr>
               <w:spacing w:line="400" w:lineRule="exact"/>
               <w:rPr>
+                <w:rFonts w:ascii="微软雅黑" w:eastAsia="微软雅黑" w:hAnsi="微软雅黑"/>
+                <w:sz w:val="24"/>
+              </w:rPr>
+            </w:pPr>
+            <w:r>
+              <w:rPr>
                 <w:rFonts w:ascii="微软雅黑" w:eastAsia="微软雅黑" w:hAnsi="微软雅黑" w:hint="eastAsia"/>
                 <w:sz w:val="24"/>
               </w:rPr>
-            </w:pPr>
+              <w:t>软件工程</w:t>
+            </w:r>
           </w:p>
         </w:tc>
         <w:tc>
@@ -237,7 +263,7 @@
               <w:spacing w:line="400" w:lineRule="exact"/>
               <w:jc w:val="center"/>
               <w:rPr>
-                <w:rFonts w:ascii="微软雅黑" w:eastAsia="微软雅黑" w:hAnsi="微软雅黑" w:hint="eastAsia"/>
+                <w:rFonts w:ascii="微软雅黑" w:eastAsia="微软雅黑" w:hAnsi="微软雅黑"/>
                 <w:sz w:val="24"/>
               </w:rPr>
             </w:pPr>
@@ -260,10 +286,17 @@
             <w:pPr>
               <w:spacing w:line="400" w:lineRule="exact"/>
               <w:rPr>
+                <w:rFonts w:ascii="微软雅黑" w:eastAsia="微软雅黑" w:hAnsi="微软雅黑"/>
+                <w:sz w:val="24"/>
+              </w:rPr>
+            </w:pPr>
+            <w:r>
+              <w:rPr>
                 <w:rFonts w:ascii="微软雅黑" w:eastAsia="微软雅黑" w:hAnsi="微软雅黑" w:hint="eastAsia"/>
                 <w:sz w:val="24"/>
               </w:rPr>
-            </w:pPr>
+              <w:t>计算机组成原理课程设计</w:t>
+            </w:r>
           </w:p>
         </w:tc>
       </w:tr>
@@ -282,7 +315,7 @@
               <w:spacing w:line="400" w:lineRule="exact"/>
               <w:jc w:val="center"/>
               <w:rPr>
-                <w:rFonts w:ascii="微软雅黑" w:eastAsia="微软雅黑" w:hAnsi="微软雅黑" w:hint="eastAsia"/>
+                <w:rFonts w:ascii="微软雅黑" w:eastAsia="微软雅黑" w:hAnsi="微软雅黑"/>
                 <w:sz w:val="24"/>
               </w:rPr>
             </w:pPr>
@@ -304,10 +337,19 @@
             <w:pPr>
               <w:spacing w:line="400" w:lineRule="exact"/>
               <w:rPr>
+                <w:rFonts w:ascii="微软雅黑" w:eastAsia="微软雅黑" w:hAnsi="微软雅黑"/>
+                <w:sz w:val="24"/>
+              </w:rPr>
+            </w:pPr>
+            <w:proofErr w:type="gramStart"/>
+            <w:r>
+              <w:rPr>
                 <w:rFonts w:ascii="微软雅黑" w:eastAsia="微软雅黑" w:hAnsi="微软雅黑" w:hint="eastAsia"/>
                 <w:sz w:val="24"/>
               </w:rPr>
-            </w:pPr>
+              <w:t>仇建</w:t>
+            </w:r>
+            <w:proofErr w:type="gramEnd"/>
           </w:p>
         </w:tc>
         <w:tc>
@@ -320,7 +362,7 @@
               <w:spacing w:line="400" w:lineRule="exact"/>
               <w:jc w:val="center"/>
               <w:rPr>
-                <w:rFonts w:ascii="微软雅黑" w:eastAsia="微软雅黑" w:hAnsi="微软雅黑" w:hint="eastAsia"/>
+                <w:rFonts w:ascii="微软雅黑" w:eastAsia="微软雅黑" w:hAnsi="微软雅黑"/>
                 <w:sz w:val="24"/>
               </w:rPr>
             </w:pPr>
@@ -342,10 +384,19 @@
             <w:pPr>
               <w:spacing w:line="400" w:lineRule="exact"/>
               <w:rPr>
+                <w:rFonts w:ascii="微软雅黑" w:eastAsia="微软雅黑" w:hAnsi="微软雅黑"/>
+                <w:sz w:val="24"/>
+              </w:rPr>
+            </w:pPr>
+            <w:proofErr w:type="gramStart"/>
+            <w:r>
+              <w:rPr>
                 <w:rFonts w:ascii="微软雅黑" w:eastAsia="微软雅黑" w:hAnsi="微软雅黑" w:hint="eastAsia"/>
                 <w:sz w:val="24"/>
               </w:rPr>
-            </w:pPr>
+              <w:t>仇建</w:t>
+            </w:r>
+            <w:proofErr w:type="gramEnd"/>
           </w:p>
         </w:tc>
         <w:tc>
@@ -358,7 +409,7 @@
               <w:spacing w:line="400" w:lineRule="exact"/>
               <w:jc w:val="center"/>
               <w:rPr>
-                <w:rFonts w:ascii="微软雅黑" w:eastAsia="微软雅黑" w:hAnsi="微软雅黑" w:hint="eastAsia"/>
+                <w:rFonts w:ascii="微软雅黑" w:eastAsia="微软雅黑" w:hAnsi="微软雅黑"/>
                 <w:sz w:val="24"/>
               </w:rPr>
             </w:pPr>
@@ -381,7 +432,7 @@
               <w:spacing w:line="400" w:lineRule="exact"/>
               <w:jc w:val="center"/>
               <w:rPr>
-                <w:rFonts w:ascii="微软雅黑" w:eastAsia="微软雅黑" w:hAnsi="微软雅黑" w:hint="eastAsia"/>
+                <w:rFonts w:ascii="微软雅黑" w:eastAsia="微软雅黑" w:hAnsi="微软雅黑"/>
               </w:rPr>
             </w:pPr>
           </w:p>
@@ -402,7 +453,7 @@
               <w:spacing w:line="400" w:lineRule="exact"/>
               <w:jc w:val="center"/>
               <w:rPr>
-                <w:rFonts w:ascii="微软雅黑" w:eastAsia="微软雅黑" w:hAnsi="微软雅黑" w:hint="eastAsia"/>
+                <w:rFonts w:ascii="微软雅黑" w:eastAsia="微软雅黑" w:hAnsi="微软雅黑"/>
                 <w:sz w:val="24"/>
               </w:rPr>
             </w:pPr>
@@ -424,10 +475,17 @@
             <w:pPr>
               <w:spacing w:line="400" w:lineRule="exact"/>
               <w:rPr>
+                <w:rFonts w:ascii="微软雅黑" w:eastAsia="微软雅黑" w:hAnsi="微软雅黑"/>
+                <w:sz w:val="24"/>
+              </w:rPr>
+            </w:pPr>
+            <w:r>
+              <w:rPr>
                 <w:rFonts w:ascii="微软雅黑" w:eastAsia="微软雅黑" w:hAnsi="微软雅黑" w:hint="eastAsia"/>
                 <w:sz w:val="24"/>
               </w:rPr>
-            </w:pPr>
+              <w:t>2</w:t>
+            </w:r>
           </w:p>
         </w:tc>
         <w:tc>
@@ -440,7 +498,7 @@
               <w:spacing w:line="400" w:lineRule="exact"/>
               <w:jc w:val="center"/>
               <w:rPr>
-                <w:rFonts w:ascii="微软雅黑" w:eastAsia="微软雅黑" w:hAnsi="微软雅黑" w:hint="eastAsia"/>
+                <w:rFonts w:ascii="微软雅黑" w:eastAsia="微软雅黑" w:hAnsi="微软雅黑"/>
                 <w:sz w:val="24"/>
               </w:rPr>
             </w:pPr>
@@ -463,7 +521,7 @@
             <w:pPr>
               <w:spacing w:line="400" w:lineRule="exact"/>
               <w:rPr>
-                <w:rFonts w:ascii="微软雅黑" w:eastAsia="微软雅黑" w:hAnsi="微软雅黑" w:hint="eastAsia"/>
+                <w:rFonts w:ascii="微软雅黑" w:eastAsia="微软雅黑" w:hAnsi="微软雅黑"/>
                 <w:sz w:val="24"/>
               </w:rPr>
             </w:pPr>
@@ -485,7 +543,7 @@
               <w:spacing w:line="400" w:lineRule="exact"/>
               <w:jc w:val="center"/>
               <w:rPr>
-                <w:rFonts w:ascii="微软雅黑" w:eastAsia="微软雅黑" w:hAnsi="微软雅黑" w:hint="eastAsia"/>
+                <w:rFonts w:ascii="微软雅黑" w:eastAsia="微软雅黑" w:hAnsi="微软雅黑"/>
                 <w:sz w:val="24"/>
               </w:rPr>
             </w:pPr>
@@ -507,7 +565,7 @@
             <w:pPr>
               <w:spacing w:line="400" w:lineRule="exact"/>
               <w:rPr>
-                <w:rFonts w:ascii="微软雅黑" w:eastAsia="微软雅黑" w:hAnsi="微软雅黑" w:hint="eastAsia"/>
+                <w:rFonts w:ascii="微软雅黑" w:eastAsia="微软雅黑" w:hAnsi="微软雅黑"/>
                 <w:sz w:val="24"/>
               </w:rPr>
             </w:pPr>
@@ -523,7 +581,7 @@
               <w:spacing w:line="400" w:lineRule="exact"/>
               <w:jc w:val="center"/>
               <w:rPr>
-                <w:rFonts w:ascii="微软雅黑" w:eastAsia="微软雅黑" w:hAnsi="微软雅黑" w:hint="eastAsia"/>
+                <w:rFonts w:ascii="微软雅黑" w:eastAsia="微软雅黑" w:hAnsi="微软雅黑"/>
                 <w:sz w:val="24"/>
               </w:rPr>
             </w:pPr>
@@ -545,7 +603,7 @@
             <w:pPr>
               <w:spacing w:line="400" w:lineRule="exact"/>
               <w:rPr>
-                <w:rFonts w:ascii="微软雅黑" w:eastAsia="微软雅黑" w:hAnsi="微软雅黑" w:hint="eastAsia"/>
+                <w:rFonts w:ascii="微软雅黑" w:eastAsia="微软雅黑" w:hAnsi="微软雅黑"/>
                 <w:sz w:val="24"/>
               </w:rPr>
             </w:pPr>
@@ -561,7 +619,7 @@
               <w:spacing w:line="400" w:lineRule="exact"/>
               <w:jc w:val="center"/>
               <w:rPr>
-                <w:rFonts w:ascii="微软雅黑" w:eastAsia="微软雅黑" w:hAnsi="微软雅黑" w:hint="eastAsia"/>
+                <w:rFonts w:ascii="微软雅黑" w:eastAsia="微软雅黑" w:hAnsi="微软雅黑"/>
                 <w:sz w:val="24"/>
               </w:rPr>
             </w:pPr>
@@ -583,7 +641,7 @@
             <w:pPr>
               <w:spacing w:line="400" w:lineRule="exact"/>
               <w:rPr>
-                <w:rFonts w:ascii="微软雅黑" w:eastAsia="微软雅黑" w:hAnsi="微软雅黑" w:hint="eastAsia"/>
+                <w:rFonts w:ascii="微软雅黑" w:eastAsia="微软雅黑" w:hAnsi="微软雅黑"/>
               </w:rPr>
             </w:pPr>
           </w:p>
@@ -605,7 +663,7 @@
               <w:spacing w:line="400" w:lineRule="exact"/>
               <w:jc w:val="center"/>
               <w:rPr>
-                <w:rFonts w:ascii="微软雅黑" w:eastAsia="微软雅黑" w:hAnsi="微软雅黑" w:hint="eastAsia"/>
+                <w:rFonts w:ascii="微软雅黑" w:eastAsia="微软雅黑" w:hAnsi="微软雅黑"/>
                 <w:b/>
                 <w:sz w:val="30"/>
                 <w:szCs w:val="30"/>
@@ -639,268 +697,780 @@
               <w:spacing w:line="400" w:lineRule="exact"/>
               <w:jc w:val="left"/>
               <w:rPr>
+                <w:rFonts w:ascii="微软雅黑" w:eastAsia="微软雅黑" w:hAnsi="微软雅黑"/>
+                <w:sz w:val="28"/>
+                <w:szCs w:val="36"/>
+              </w:rPr>
+            </w:pPr>
+            <w:r>
+              <w:rPr>
                 <w:rFonts w:ascii="微软雅黑" w:eastAsia="微软雅黑" w:hAnsi="微软雅黑" w:hint="eastAsia"/>
                 <w:sz w:val="28"/>
                 <w:szCs w:val="36"/>
               </w:rPr>
-            </w:pPr>
-            <w:r>
+              <w:t>程序源代码</w:t>
+            </w:r>
+          </w:p>
+          <w:p>
+            <w:pPr>
+              <w:spacing w:line="400" w:lineRule="exact"/>
+              <w:jc w:val="left"/>
+              <w:rPr>
+                <w:rFonts w:ascii="微软雅黑" w:eastAsia="微软雅黑" w:hAnsi="微软雅黑"/>
+                <w:sz w:val="28"/>
+                <w:szCs w:val="36"/>
+              </w:rPr>
+            </w:pPr>
+            <w:r>
+              <w:rPr>
+                <w:rFonts w:ascii="微软雅黑" w:eastAsia="微软雅黑" w:hAnsi="微软雅黑"/>
+                <w:sz w:val="28"/>
+                <w:szCs w:val="36"/>
+              </w:rPr>
+              <w:tab/>
+            </w:r>
+            <w:r>
+              <w:rPr>
+                <w:rFonts w:ascii="微软雅黑" w:eastAsia="微软雅黑" w:hAnsi="微软雅黑"/>
+                <w:sz w:val="28"/>
+                <w:szCs w:val="36"/>
+              </w:rPr>
+              <w:tab/>
+              <w:t xml:space="preserve">input [3:0] </w:t>
+            </w:r>
+            <w:proofErr w:type="gramStart"/>
+            <w:r>
+              <w:rPr>
+                <w:rFonts w:ascii="微软雅黑" w:eastAsia="微软雅黑" w:hAnsi="微软雅黑"/>
+                <w:sz w:val="28"/>
+                <w:szCs w:val="36"/>
+              </w:rPr>
+              <w:t>A,B</w:t>
+            </w:r>
+            <w:proofErr w:type="gramEnd"/>
+            <w:r>
+              <w:rPr>
+                <w:rFonts w:ascii="微软雅黑" w:eastAsia="微软雅黑" w:hAnsi="微软雅黑"/>
+                <w:sz w:val="28"/>
+                <w:szCs w:val="36"/>
+              </w:rPr>
+              <w:t>;</w:t>
+            </w:r>
+          </w:p>
+          <w:p>
+            <w:pPr>
+              <w:spacing w:line="400" w:lineRule="exact"/>
+              <w:jc w:val="left"/>
+              <w:rPr>
+                <w:rFonts w:ascii="微软雅黑" w:eastAsia="微软雅黑" w:hAnsi="微软雅黑"/>
+                <w:sz w:val="28"/>
+                <w:szCs w:val="36"/>
+              </w:rPr>
+            </w:pPr>
+            <w:r>
+              <w:rPr>
+                <w:rFonts w:ascii="微软雅黑" w:eastAsia="微软雅黑" w:hAnsi="微软雅黑"/>
+                <w:sz w:val="28"/>
+                <w:szCs w:val="36"/>
+              </w:rPr>
+              <w:tab/>
+            </w:r>
+            <w:r>
+              <w:rPr>
+                <w:rFonts w:ascii="微软雅黑" w:eastAsia="微软雅黑" w:hAnsi="微软雅黑"/>
+                <w:sz w:val="28"/>
+                <w:szCs w:val="36"/>
+              </w:rPr>
+              <w:tab/>
+              <w:t>input C0;</w:t>
+            </w:r>
+          </w:p>
+          <w:p>
+            <w:pPr>
+              <w:spacing w:line="400" w:lineRule="exact"/>
+              <w:jc w:val="left"/>
+              <w:rPr>
+                <w:rFonts w:ascii="微软雅黑" w:eastAsia="微软雅黑" w:hAnsi="微软雅黑"/>
+                <w:sz w:val="28"/>
+                <w:szCs w:val="36"/>
+              </w:rPr>
+            </w:pPr>
+            <w:r>
+              <w:rPr>
+                <w:rFonts w:ascii="微软雅黑" w:eastAsia="微软雅黑" w:hAnsi="微软雅黑"/>
+                <w:sz w:val="28"/>
+                <w:szCs w:val="36"/>
+              </w:rPr>
+              <w:tab/>
+            </w:r>
+            <w:r>
+              <w:rPr>
+                <w:rFonts w:ascii="微软雅黑" w:eastAsia="微软雅黑" w:hAnsi="微软雅黑"/>
+                <w:sz w:val="28"/>
+                <w:szCs w:val="36"/>
+              </w:rPr>
+              <w:tab/>
+              <w:t>output [3:0] F;</w:t>
+            </w:r>
+          </w:p>
+          <w:p>
+            <w:pPr>
+              <w:spacing w:line="400" w:lineRule="exact"/>
+              <w:jc w:val="left"/>
+              <w:rPr>
+                <w:rFonts w:ascii="微软雅黑" w:eastAsia="微软雅黑" w:hAnsi="微软雅黑"/>
+                <w:sz w:val="28"/>
+                <w:szCs w:val="36"/>
+              </w:rPr>
+            </w:pPr>
+            <w:r>
+              <w:rPr>
+                <w:rFonts w:ascii="微软雅黑" w:eastAsia="微软雅黑" w:hAnsi="微软雅黑"/>
+                <w:sz w:val="28"/>
+                <w:szCs w:val="36"/>
+              </w:rPr>
+              <w:tab/>
+            </w:r>
+            <w:r>
+              <w:rPr>
+                <w:rFonts w:ascii="微软雅黑" w:eastAsia="微软雅黑" w:hAnsi="微软雅黑"/>
+                <w:sz w:val="28"/>
+                <w:szCs w:val="36"/>
+              </w:rPr>
+              <w:tab/>
+              <w:t>output C4;</w:t>
+            </w:r>
+          </w:p>
+          <w:p>
+            <w:pPr>
+              <w:spacing w:line="400" w:lineRule="exact"/>
+              <w:jc w:val="left"/>
+              <w:rPr>
+                <w:rFonts w:ascii="微软雅黑" w:eastAsia="微软雅黑" w:hAnsi="微软雅黑"/>
+                <w:sz w:val="28"/>
+                <w:szCs w:val="36"/>
+              </w:rPr>
+            </w:pPr>
+            <w:r>
+              <w:rPr>
+                <w:rFonts w:ascii="微软雅黑" w:eastAsia="微软雅黑" w:hAnsi="微软雅黑"/>
+                <w:sz w:val="28"/>
+                <w:szCs w:val="36"/>
+              </w:rPr>
+              <w:tab/>
+            </w:r>
+            <w:r>
+              <w:rPr>
+                <w:rFonts w:ascii="微软雅黑" w:eastAsia="微软雅黑" w:hAnsi="微软雅黑"/>
+                <w:sz w:val="28"/>
+                <w:szCs w:val="36"/>
+              </w:rPr>
+              <w:tab/>
+              <w:t>wire [3:0] A;</w:t>
+            </w:r>
+          </w:p>
+          <w:p>
+            <w:pPr>
+              <w:spacing w:line="400" w:lineRule="exact"/>
+              <w:jc w:val="left"/>
+              <w:rPr>
+                <w:rFonts w:ascii="微软雅黑" w:eastAsia="微软雅黑" w:hAnsi="微软雅黑"/>
+                <w:sz w:val="28"/>
+                <w:szCs w:val="36"/>
+              </w:rPr>
+            </w:pPr>
+            <w:r>
+              <w:rPr>
+                <w:rFonts w:ascii="微软雅黑" w:eastAsia="微软雅黑" w:hAnsi="微软雅黑"/>
+                <w:sz w:val="28"/>
+                <w:szCs w:val="36"/>
+              </w:rPr>
+              <w:tab/>
+            </w:r>
+            <w:r>
+              <w:rPr>
+                <w:rFonts w:ascii="微软雅黑" w:eastAsia="微软雅黑" w:hAnsi="微软雅黑"/>
+                <w:sz w:val="28"/>
+                <w:szCs w:val="36"/>
+              </w:rPr>
+              <w:tab/>
+              <w:t>wire [3:0] B;</w:t>
+            </w:r>
+          </w:p>
+          <w:p>
+            <w:pPr>
+              <w:spacing w:line="400" w:lineRule="exact"/>
+              <w:jc w:val="left"/>
+              <w:rPr>
+                <w:rFonts w:ascii="微软雅黑" w:eastAsia="微软雅黑" w:hAnsi="微软雅黑"/>
+                <w:sz w:val="28"/>
+                <w:szCs w:val="36"/>
+              </w:rPr>
+            </w:pPr>
+            <w:r>
+              <w:rPr>
+                <w:rFonts w:ascii="微软雅黑" w:eastAsia="微软雅黑" w:hAnsi="微软雅黑"/>
+                <w:sz w:val="28"/>
+                <w:szCs w:val="36"/>
+              </w:rPr>
+              <w:tab/>
+            </w:r>
+            <w:r>
+              <w:rPr>
+                <w:rFonts w:ascii="微软雅黑" w:eastAsia="微软雅黑" w:hAnsi="微软雅黑"/>
+                <w:sz w:val="28"/>
+                <w:szCs w:val="36"/>
+              </w:rPr>
+              <w:tab/>
+              <w:t>wire C0;</w:t>
+            </w:r>
+          </w:p>
+          <w:p>
+            <w:pPr>
+              <w:spacing w:line="400" w:lineRule="exact"/>
+              <w:jc w:val="left"/>
+              <w:rPr>
+                <w:rFonts w:ascii="微软雅黑" w:eastAsia="微软雅黑" w:hAnsi="微软雅黑"/>
+                <w:sz w:val="28"/>
+                <w:szCs w:val="36"/>
+              </w:rPr>
+            </w:pPr>
+            <w:r>
+              <w:rPr>
+                <w:rFonts w:ascii="微软雅黑" w:eastAsia="微软雅黑" w:hAnsi="微软雅黑"/>
+                <w:sz w:val="28"/>
+                <w:szCs w:val="36"/>
+              </w:rPr>
+              <w:tab/>
+            </w:r>
+            <w:r>
+              <w:rPr>
+                <w:rFonts w:ascii="微软雅黑" w:eastAsia="微软雅黑" w:hAnsi="微软雅黑"/>
+                <w:sz w:val="28"/>
+                <w:szCs w:val="36"/>
+              </w:rPr>
+              <w:tab/>
+              <w:t>wire [3:0] F;</w:t>
+            </w:r>
+          </w:p>
+          <w:p>
+            <w:pPr>
+              <w:spacing w:line="400" w:lineRule="exact"/>
+              <w:jc w:val="left"/>
+              <w:rPr>
+                <w:rFonts w:ascii="微软雅黑" w:eastAsia="微软雅黑" w:hAnsi="微软雅黑"/>
+                <w:sz w:val="28"/>
+                <w:szCs w:val="36"/>
+              </w:rPr>
+            </w:pPr>
+            <w:r>
+              <w:rPr>
+                <w:rFonts w:ascii="微软雅黑" w:eastAsia="微软雅黑" w:hAnsi="微软雅黑"/>
+                <w:sz w:val="28"/>
+                <w:szCs w:val="36"/>
+              </w:rPr>
+              <w:tab/>
+            </w:r>
+            <w:r>
+              <w:rPr>
+                <w:rFonts w:ascii="微软雅黑" w:eastAsia="微软雅黑" w:hAnsi="微软雅黑"/>
+                <w:sz w:val="28"/>
+                <w:szCs w:val="36"/>
+              </w:rPr>
+              <w:tab/>
+              <w:t>wire C4;</w:t>
+            </w:r>
+          </w:p>
+          <w:p>
+            <w:pPr>
+              <w:spacing w:line="400" w:lineRule="exact"/>
+              <w:jc w:val="left"/>
               <w:rPr>
                 <w:rFonts w:ascii="微软雅黑" w:eastAsia="微软雅黑" w:hAnsi="微软雅黑" w:hint="eastAsia"/>
                 <w:sz w:val="28"/>
                 <w:szCs w:val="36"/>
               </w:rPr>
-              <w:t>程序源代码</w:t>
-            </w:r>
-          </w:p>
-          <w:p>
-            <w:pPr>
-              <w:spacing w:line="400" w:lineRule="exact"/>
-              <w:jc w:val="left"/>
-              <w:rPr>
-                <w:rFonts w:ascii="微软雅黑" w:eastAsia="微软雅黑" w:hAnsi="微软雅黑"/>
-                <w:sz w:val="28"/>
-                <w:szCs w:val="36"/>
-              </w:rPr>
-            </w:pPr>
-          </w:p>
-          <w:p>
-            <w:pPr>
-              <w:spacing w:line="400" w:lineRule="exact"/>
-              <w:jc w:val="left"/>
-              <w:rPr>
-                <w:rFonts w:ascii="微软雅黑" w:eastAsia="微软雅黑" w:hAnsi="微软雅黑"/>
-                <w:sz w:val="28"/>
-                <w:szCs w:val="36"/>
-              </w:rPr>
-            </w:pPr>
-          </w:p>
-          <w:p>
-            <w:pPr>
-              <w:spacing w:line="400" w:lineRule="exact"/>
-              <w:jc w:val="left"/>
-              <w:rPr>
-                <w:rFonts w:ascii="微软雅黑" w:eastAsia="微软雅黑" w:hAnsi="微软雅黑"/>
-                <w:sz w:val="28"/>
-                <w:szCs w:val="36"/>
-              </w:rPr>
-            </w:pPr>
-          </w:p>
-          <w:p>
-            <w:pPr>
-              <w:spacing w:line="400" w:lineRule="exact"/>
-              <w:jc w:val="left"/>
-              <w:rPr>
-                <w:rFonts w:ascii="微软雅黑" w:eastAsia="微软雅黑" w:hAnsi="微软雅黑"/>
-                <w:sz w:val="28"/>
-                <w:szCs w:val="36"/>
-              </w:rPr>
-            </w:pPr>
-          </w:p>
-          <w:p>
-            <w:pPr>
-              <w:spacing w:line="400" w:lineRule="exact"/>
-              <w:jc w:val="left"/>
-              <w:rPr>
-                <w:rFonts w:ascii="微软雅黑" w:eastAsia="微软雅黑" w:hAnsi="微软雅黑"/>
-                <w:sz w:val="28"/>
-                <w:szCs w:val="36"/>
-              </w:rPr>
-            </w:pPr>
-          </w:p>
-          <w:p>
-            <w:pPr>
-              <w:spacing w:line="400" w:lineRule="exact"/>
-              <w:jc w:val="left"/>
-              <w:rPr>
-                <w:rFonts w:ascii="微软雅黑" w:eastAsia="微软雅黑" w:hAnsi="微软雅黑"/>
-                <w:sz w:val="28"/>
-                <w:szCs w:val="36"/>
-              </w:rPr>
-            </w:pPr>
-          </w:p>
-          <w:p>
-            <w:pPr>
-              <w:spacing w:line="400" w:lineRule="exact"/>
-              <w:jc w:val="left"/>
-              <w:rPr>
-                <w:rFonts w:ascii="微软雅黑" w:eastAsia="微软雅黑" w:hAnsi="微软雅黑"/>
-                <w:sz w:val="28"/>
-                <w:szCs w:val="36"/>
-              </w:rPr>
-            </w:pPr>
-          </w:p>
-          <w:p>
-            <w:pPr>
-              <w:spacing w:line="400" w:lineRule="exact"/>
-              <w:jc w:val="left"/>
-              <w:rPr>
-                <w:rFonts w:ascii="微软雅黑" w:eastAsia="微软雅黑" w:hAnsi="微软雅黑"/>
-                <w:sz w:val="28"/>
-                <w:szCs w:val="36"/>
-              </w:rPr>
-            </w:pPr>
-          </w:p>
-          <w:p>
-            <w:pPr>
-              <w:spacing w:line="400" w:lineRule="exact"/>
-              <w:jc w:val="left"/>
-              <w:rPr>
-                <w:rFonts w:ascii="微软雅黑" w:eastAsia="微软雅黑" w:hAnsi="微软雅黑"/>
-                <w:sz w:val="28"/>
-                <w:szCs w:val="36"/>
-              </w:rPr>
-            </w:pPr>
-          </w:p>
-          <w:p>
-            <w:pPr>
-              <w:spacing w:line="400" w:lineRule="exact"/>
-              <w:jc w:val="left"/>
-              <w:rPr>
-                <w:rFonts w:ascii="微软雅黑" w:eastAsia="微软雅黑" w:hAnsi="微软雅黑"/>
-                <w:sz w:val="28"/>
-                <w:szCs w:val="36"/>
-              </w:rPr>
-            </w:pPr>
-          </w:p>
-          <w:p>
-            <w:pPr>
-              <w:spacing w:line="400" w:lineRule="exact"/>
-              <w:jc w:val="left"/>
-              <w:rPr>
-                <w:rFonts w:ascii="微软雅黑" w:eastAsia="微软雅黑" w:hAnsi="微软雅黑"/>
-                <w:sz w:val="28"/>
-                <w:szCs w:val="36"/>
-              </w:rPr>
-            </w:pPr>
-          </w:p>
-          <w:p>
-            <w:pPr>
-              <w:spacing w:line="400" w:lineRule="exact"/>
-              <w:jc w:val="left"/>
-              <w:rPr>
-                <w:rFonts w:ascii="微软雅黑" w:eastAsia="微软雅黑" w:hAnsi="微软雅黑"/>
-                <w:sz w:val="28"/>
-                <w:szCs w:val="36"/>
-              </w:rPr>
-            </w:pPr>
-          </w:p>
-          <w:p>
-            <w:pPr>
-              <w:spacing w:line="400" w:lineRule="exact"/>
-              <w:jc w:val="left"/>
-              <w:rPr>
-                <w:rFonts w:ascii="微软雅黑" w:eastAsia="微软雅黑" w:hAnsi="微软雅黑"/>
-                <w:sz w:val="28"/>
-                <w:szCs w:val="36"/>
-              </w:rPr>
-            </w:pPr>
-          </w:p>
-          <w:p>
-            <w:pPr>
-              <w:spacing w:line="400" w:lineRule="exact"/>
-              <w:jc w:val="left"/>
-              <w:rPr>
-                <w:rFonts w:ascii="微软雅黑" w:eastAsia="微软雅黑" w:hAnsi="微软雅黑"/>
-                <w:sz w:val="28"/>
-                <w:szCs w:val="36"/>
-              </w:rPr>
-            </w:pPr>
-          </w:p>
-          <w:p>
-            <w:pPr>
-              <w:spacing w:line="400" w:lineRule="exact"/>
-              <w:jc w:val="left"/>
-              <w:rPr>
-                <w:rFonts w:ascii="微软雅黑" w:eastAsia="微软雅黑" w:hAnsi="微软雅黑"/>
-                <w:sz w:val="28"/>
-                <w:szCs w:val="36"/>
-              </w:rPr>
-            </w:pPr>
-          </w:p>
-          <w:p>
-            <w:pPr>
-              <w:spacing w:line="400" w:lineRule="exact"/>
-              <w:jc w:val="left"/>
-              <w:rPr>
-                <w:rFonts w:ascii="微软雅黑" w:eastAsia="微软雅黑" w:hAnsi="微软雅黑"/>
-                <w:sz w:val="28"/>
-                <w:szCs w:val="36"/>
-              </w:rPr>
-            </w:pPr>
-          </w:p>
-          <w:p>
-            <w:pPr>
-              <w:spacing w:line="400" w:lineRule="exact"/>
-              <w:jc w:val="left"/>
-              <w:rPr>
-                <w:rFonts w:ascii="微软雅黑" w:eastAsia="微软雅黑" w:hAnsi="微软雅黑"/>
-                <w:sz w:val="28"/>
-                <w:szCs w:val="36"/>
-              </w:rPr>
-            </w:pPr>
-          </w:p>
-          <w:p>
-            <w:pPr>
-              <w:spacing w:line="400" w:lineRule="exact"/>
-              <w:jc w:val="left"/>
-              <w:rPr>
-                <w:rFonts w:ascii="微软雅黑" w:eastAsia="微软雅黑" w:hAnsi="微软雅黑"/>
-                <w:sz w:val="28"/>
-                <w:szCs w:val="36"/>
-              </w:rPr>
-            </w:pPr>
-          </w:p>
-          <w:p>
-            <w:pPr>
-              <w:spacing w:line="400" w:lineRule="exact"/>
-              <w:jc w:val="left"/>
-              <w:rPr>
-                <w:rFonts w:ascii="微软雅黑" w:eastAsia="微软雅黑" w:hAnsi="微软雅黑"/>
-                <w:sz w:val="28"/>
-                <w:szCs w:val="36"/>
-              </w:rPr>
-            </w:pPr>
-          </w:p>
-          <w:p>
-            <w:pPr>
-              <w:spacing w:line="400" w:lineRule="exact"/>
-              <w:jc w:val="left"/>
-              <w:rPr>
-                <w:rFonts w:ascii="微软雅黑" w:eastAsia="微软雅黑" w:hAnsi="微软雅黑"/>
-                <w:sz w:val="28"/>
-                <w:szCs w:val="36"/>
-              </w:rPr>
-            </w:pPr>
-          </w:p>
-          <w:p>
-            <w:pPr>
-              <w:spacing w:line="400" w:lineRule="exact"/>
-              <w:jc w:val="left"/>
-              <w:rPr>
-                <w:rFonts w:ascii="微软雅黑" w:eastAsia="微软雅黑" w:hAnsi="微软雅黑"/>
-                <w:sz w:val="28"/>
-                <w:szCs w:val="36"/>
-              </w:rPr>
-            </w:pPr>
-          </w:p>
-          <w:p>
-            <w:pPr>
-              <w:spacing w:line="400" w:lineRule="exact"/>
-              <w:jc w:val="left"/>
+            </w:pPr>
+            <w:r>
               <w:rPr>
                 <w:rFonts w:ascii="微软雅黑" w:eastAsia="微软雅黑" w:hAnsi="微软雅黑" w:hint="eastAsia"/>
                 <w:sz w:val="28"/>
                 <w:szCs w:val="36"/>
               </w:rPr>
-            </w:pPr>
-          </w:p>
-          <w:p>
-            <w:pPr>
-              <w:spacing w:line="400" w:lineRule="exact"/>
-              <w:jc w:val="left"/>
+              <w:tab/>
+            </w:r>
+            <w:r>
               <w:rPr>
                 <w:rFonts w:ascii="微软雅黑" w:eastAsia="微软雅黑" w:hAnsi="微软雅黑" w:hint="eastAsia"/>
+                <w:sz w:val="28"/>
+                <w:szCs w:val="36"/>
+              </w:rPr>
+              <w:tab/>
+              <w:t>//A 异或 B 异或 C</w:t>
+            </w:r>
+          </w:p>
+          <w:p>
+            <w:pPr>
+              <w:spacing w:line="400" w:lineRule="exact"/>
+              <w:jc w:val="left"/>
+              <w:rPr>
+                <w:rFonts w:ascii="微软雅黑" w:eastAsia="微软雅黑" w:hAnsi="微软雅黑"/>
+                <w:sz w:val="28"/>
+                <w:szCs w:val="36"/>
+              </w:rPr>
+            </w:pPr>
+            <w:r>
+              <w:rPr>
+                <w:rFonts w:ascii="微软雅黑" w:eastAsia="微软雅黑" w:hAnsi="微软雅黑"/>
+                <w:sz w:val="28"/>
+                <w:szCs w:val="36"/>
+              </w:rPr>
+              <w:tab/>
+            </w:r>
+            <w:r>
+              <w:rPr>
+                <w:rFonts w:ascii="微软雅黑" w:eastAsia="微软雅黑" w:hAnsi="微软雅黑"/>
+                <w:sz w:val="28"/>
+                <w:szCs w:val="36"/>
+              </w:rPr>
+              <w:tab/>
+              <w:t xml:space="preserve">assign </w:t>
+            </w:r>
+            <w:proofErr w:type="gramStart"/>
+            <w:r>
+              <w:rPr>
+                <w:rFonts w:ascii="微软雅黑" w:eastAsia="微软雅黑" w:hAnsi="微软雅黑"/>
+                <w:sz w:val="28"/>
+                <w:szCs w:val="36"/>
+              </w:rPr>
+              <w:t>F[</w:t>
+            </w:r>
+            <w:proofErr w:type="gramEnd"/>
+            <w:r>
+              <w:rPr>
+                <w:rFonts w:ascii="微软雅黑" w:eastAsia="微软雅黑" w:hAnsi="微软雅黑"/>
+                <w:sz w:val="28"/>
+                <w:szCs w:val="36"/>
+              </w:rPr>
+              <w:t>0] = A[0]^~B[0]^~C0;</w:t>
+            </w:r>
+          </w:p>
+          <w:p>
+            <w:pPr>
+              <w:spacing w:line="400" w:lineRule="exact"/>
+              <w:jc w:val="left"/>
+              <w:rPr>
+                <w:rFonts w:ascii="微软雅黑" w:eastAsia="微软雅黑" w:hAnsi="微软雅黑" w:hint="eastAsia"/>
+                <w:sz w:val="28"/>
+                <w:szCs w:val="36"/>
+              </w:rPr>
+            </w:pPr>
+            <w:r>
+              <w:rPr>
+                <w:rFonts w:ascii="微软雅黑" w:eastAsia="微软雅黑" w:hAnsi="微软雅黑" w:hint="eastAsia"/>
+                <w:sz w:val="28"/>
+                <w:szCs w:val="36"/>
+              </w:rPr>
+              <w:tab/>
+            </w:r>
+            <w:r>
+              <w:rPr>
+                <w:rFonts w:ascii="微软雅黑" w:eastAsia="微软雅黑" w:hAnsi="微软雅黑" w:hint="eastAsia"/>
+                <w:sz w:val="28"/>
+                <w:szCs w:val="36"/>
+              </w:rPr>
+              <w:tab/>
+              <w:t xml:space="preserve">//A,B,C1 任意两者为 1 </w:t>
+            </w:r>
+          </w:p>
+          <w:p>
+            <w:pPr>
+              <w:spacing w:line="400" w:lineRule="exact"/>
+              <w:jc w:val="left"/>
+              <w:rPr>
+                <w:rFonts w:ascii="微软雅黑" w:eastAsia="微软雅黑" w:hAnsi="微软雅黑"/>
+                <w:sz w:val="28"/>
+                <w:szCs w:val="36"/>
+              </w:rPr>
+            </w:pPr>
+            <w:r>
+              <w:rPr>
+                <w:rFonts w:ascii="微软雅黑" w:eastAsia="微软雅黑" w:hAnsi="微软雅黑"/>
+                <w:sz w:val="28"/>
+                <w:szCs w:val="36"/>
+              </w:rPr>
+              <w:tab/>
+            </w:r>
+            <w:r>
+              <w:rPr>
+                <w:rFonts w:ascii="微软雅黑" w:eastAsia="微软雅黑" w:hAnsi="微软雅黑"/>
+                <w:sz w:val="28"/>
+                <w:szCs w:val="36"/>
+              </w:rPr>
+              <w:tab/>
+              <w:t>assign C1 = (A[</w:t>
+            </w:r>
+            <w:proofErr w:type="gramStart"/>
+            <w:r>
+              <w:rPr>
+                <w:rFonts w:ascii="微软雅黑" w:eastAsia="微软雅黑" w:hAnsi="微软雅黑"/>
+                <w:sz w:val="28"/>
+                <w:szCs w:val="36"/>
+              </w:rPr>
+              <w:t>0]&amp;</w:t>
+            </w:r>
+            <w:proofErr w:type="gramEnd"/>
+            <w:r>
+              <w:rPr>
+                <w:rFonts w:ascii="微软雅黑" w:eastAsia="微软雅黑" w:hAnsi="微软雅黑"/>
+                <w:sz w:val="28"/>
+                <w:szCs w:val="36"/>
+              </w:rPr>
+              <w:t>B[0])|((A[0]|B[0])&amp;C0);</w:t>
+            </w:r>
+          </w:p>
+          <w:p>
+            <w:pPr>
+              <w:spacing w:line="400" w:lineRule="exact"/>
+              <w:jc w:val="left"/>
+              <w:rPr>
+                <w:rFonts w:ascii="微软雅黑" w:eastAsia="微软雅黑" w:hAnsi="微软雅黑" w:hint="eastAsia"/>
+                <w:sz w:val="28"/>
+                <w:szCs w:val="36"/>
+              </w:rPr>
+            </w:pPr>
+            <w:r>
+              <w:rPr>
+                <w:rFonts w:ascii="微软雅黑" w:eastAsia="微软雅黑" w:hAnsi="微软雅黑" w:hint="eastAsia"/>
+                <w:sz w:val="28"/>
+                <w:szCs w:val="36"/>
+              </w:rPr>
+              <w:tab/>
+            </w:r>
+            <w:r>
+              <w:rPr>
+                <w:rFonts w:ascii="微软雅黑" w:eastAsia="微软雅黑" w:hAnsi="微软雅黑" w:hint="eastAsia"/>
+                <w:sz w:val="28"/>
+                <w:szCs w:val="36"/>
+              </w:rPr>
+              <w:tab/>
+              <w:t>//前一位输出Ci+1作为后一位输入Ci</w:t>
+            </w:r>
+          </w:p>
+          <w:p>
+            <w:pPr>
+              <w:spacing w:line="400" w:lineRule="exact"/>
+              <w:jc w:val="left"/>
+              <w:rPr>
+                <w:rFonts w:ascii="微软雅黑" w:eastAsia="微软雅黑" w:hAnsi="微软雅黑"/>
+                <w:sz w:val="28"/>
+                <w:szCs w:val="36"/>
+              </w:rPr>
+            </w:pPr>
+            <w:r>
+              <w:rPr>
+                <w:rFonts w:ascii="微软雅黑" w:eastAsia="微软雅黑" w:hAnsi="微软雅黑"/>
+                <w:sz w:val="28"/>
+                <w:szCs w:val="36"/>
+              </w:rPr>
+              <w:tab/>
+            </w:r>
+            <w:r>
+              <w:rPr>
+                <w:rFonts w:ascii="微软雅黑" w:eastAsia="微软雅黑" w:hAnsi="微软雅黑"/>
+                <w:sz w:val="28"/>
+                <w:szCs w:val="36"/>
+              </w:rPr>
+              <w:tab/>
+              <w:t xml:space="preserve">assign </w:t>
+            </w:r>
+            <w:proofErr w:type="gramStart"/>
+            <w:r>
+              <w:rPr>
+                <w:rFonts w:ascii="微软雅黑" w:eastAsia="微软雅黑" w:hAnsi="微软雅黑"/>
+                <w:sz w:val="28"/>
+                <w:szCs w:val="36"/>
+              </w:rPr>
+              <w:t>F[</w:t>
+            </w:r>
+            <w:proofErr w:type="gramEnd"/>
+            <w:r>
+              <w:rPr>
+                <w:rFonts w:ascii="微软雅黑" w:eastAsia="微软雅黑" w:hAnsi="微软雅黑"/>
+                <w:sz w:val="28"/>
+                <w:szCs w:val="36"/>
+              </w:rPr>
+              <w:t>1] = A[1]^~B[1]^~C1;</w:t>
+            </w:r>
+          </w:p>
+          <w:p>
+            <w:pPr>
+              <w:spacing w:line="400" w:lineRule="exact"/>
+              <w:jc w:val="left"/>
+              <w:rPr>
+                <w:rFonts w:ascii="微软雅黑" w:eastAsia="微软雅黑" w:hAnsi="微软雅黑"/>
+                <w:sz w:val="28"/>
+                <w:szCs w:val="36"/>
+              </w:rPr>
+            </w:pPr>
+            <w:r>
+              <w:rPr>
+                <w:rFonts w:ascii="微软雅黑" w:eastAsia="微软雅黑" w:hAnsi="微软雅黑"/>
+                <w:sz w:val="28"/>
+                <w:szCs w:val="36"/>
+              </w:rPr>
+              <w:tab/>
+            </w:r>
+            <w:r>
+              <w:rPr>
+                <w:rFonts w:ascii="微软雅黑" w:eastAsia="微软雅黑" w:hAnsi="微软雅黑"/>
+                <w:sz w:val="28"/>
+                <w:szCs w:val="36"/>
+              </w:rPr>
+              <w:tab/>
+              <w:t>assign C2 = (A[</w:t>
+            </w:r>
+            <w:proofErr w:type="gramStart"/>
+            <w:r>
+              <w:rPr>
+                <w:rFonts w:ascii="微软雅黑" w:eastAsia="微软雅黑" w:hAnsi="微软雅黑"/>
+                <w:sz w:val="28"/>
+                <w:szCs w:val="36"/>
+              </w:rPr>
+              <w:t>1]&amp;</w:t>
+            </w:r>
+            <w:proofErr w:type="gramEnd"/>
+            <w:r>
+              <w:rPr>
+                <w:rFonts w:ascii="微软雅黑" w:eastAsia="微软雅黑" w:hAnsi="微软雅黑"/>
+                <w:sz w:val="28"/>
+                <w:szCs w:val="36"/>
+              </w:rPr>
+              <w:t>B[1])|((A[1]|B[1])&amp;C1);</w:t>
+            </w:r>
+          </w:p>
+          <w:p>
+            <w:pPr>
+              <w:spacing w:line="400" w:lineRule="exact"/>
+              <w:jc w:val="left"/>
+              <w:rPr>
+                <w:rFonts w:ascii="微软雅黑" w:eastAsia="微软雅黑" w:hAnsi="微软雅黑"/>
+                <w:sz w:val="28"/>
+                <w:szCs w:val="36"/>
+              </w:rPr>
+            </w:pPr>
+            <w:r>
+              <w:rPr>
+                <w:rFonts w:ascii="微软雅黑" w:eastAsia="微软雅黑" w:hAnsi="微软雅黑"/>
+                <w:sz w:val="28"/>
+                <w:szCs w:val="36"/>
+              </w:rPr>
+              <w:tab/>
+            </w:r>
+            <w:r>
+              <w:rPr>
+                <w:rFonts w:ascii="微软雅黑" w:eastAsia="微软雅黑" w:hAnsi="微软雅黑"/>
+                <w:sz w:val="28"/>
+                <w:szCs w:val="36"/>
+              </w:rPr>
+              <w:tab/>
+              <w:t xml:space="preserve">assign </w:t>
+            </w:r>
+            <w:proofErr w:type="gramStart"/>
+            <w:r>
+              <w:rPr>
+                <w:rFonts w:ascii="微软雅黑" w:eastAsia="微软雅黑" w:hAnsi="微软雅黑"/>
+                <w:sz w:val="28"/>
+                <w:szCs w:val="36"/>
+              </w:rPr>
+              <w:t>F[</w:t>
+            </w:r>
+            <w:proofErr w:type="gramEnd"/>
+            <w:r>
+              <w:rPr>
+                <w:rFonts w:ascii="微软雅黑" w:eastAsia="微软雅黑" w:hAnsi="微软雅黑"/>
+                <w:sz w:val="28"/>
+                <w:szCs w:val="36"/>
+              </w:rPr>
+              <w:t>2] = A[2]^~B[2]^~C2;</w:t>
+            </w:r>
+          </w:p>
+          <w:p>
+            <w:pPr>
+              <w:spacing w:line="400" w:lineRule="exact"/>
+              <w:jc w:val="left"/>
+              <w:rPr>
+                <w:rFonts w:ascii="微软雅黑" w:eastAsia="微软雅黑" w:hAnsi="微软雅黑"/>
+                <w:sz w:val="28"/>
+                <w:szCs w:val="36"/>
+              </w:rPr>
+            </w:pPr>
+            <w:r>
+              <w:rPr>
+                <w:rFonts w:ascii="微软雅黑" w:eastAsia="微软雅黑" w:hAnsi="微软雅黑"/>
+                <w:sz w:val="28"/>
+                <w:szCs w:val="36"/>
+              </w:rPr>
+              <w:tab/>
+            </w:r>
+            <w:r>
+              <w:rPr>
+                <w:rFonts w:ascii="微软雅黑" w:eastAsia="微软雅黑" w:hAnsi="微软雅黑"/>
+                <w:sz w:val="28"/>
+                <w:szCs w:val="36"/>
+              </w:rPr>
+              <w:tab/>
+              <w:t>assign C3 = (A[</w:t>
+            </w:r>
+            <w:proofErr w:type="gramStart"/>
+            <w:r>
+              <w:rPr>
+                <w:rFonts w:ascii="微软雅黑" w:eastAsia="微软雅黑" w:hAnsi="微软雅黑"/>
+                <w:sz w:val="28"/>
+                <w:szCs w:val="36"/>
+              </w:rPr>
+              <w:t>2]&amp;</w:t>
+            </w:r>
+            <w:proofErr w:type="gramEnd"/>
+            <w:r>
+              <w:rPr>
+                <w:rFonts w:ascii="微软雅黑" w:eastAsia="微软雅黑" w:hAnsi="微软雅黑"/>
+                <w:sz w:val="28"/>
+                <w:szCs w:val="36"/>
+              </w:rPr>
+              <w:t>B[2])|((A[2]|B[2])&amp;C2);</w:t>
+            </w:r>
+          </w:p>
+          <w:p>
+            <w:pPr>
+              <w:spacing w:line="400" w:lineRule="exact"/>
+              <w:jc w:val="left"/>
+              <w:rPr>
+                <w:rFonts w:ascii="微软雅黑" w:eastAsia="微软雅黑" w:hAnsi="微软雅黑"/>
+                <w:sz w:val="28"/>
+                <w:szCs w:val="36"/>
+              </w:rPr>
+            </w:pPr>
+            <w:r>
+              <w:rPr>
+                <w:rFonts w:ascii="微软雅黑" w:eastAsia="微软雅黑" w:hAnsi="微软雅黑"/>
+                <w:sz w:val="28"/>
+                <w:szCs w:val="36"/>
+              </w:rPr>
+              <w:tab/>
+            </w:r>
+            <w:r>
+              <w:rPr>
+                <w:rFonts w:ascii="微软雅黑" w:eastAsia="微软雅黑" w:hAnsi="微软雅黑"/>
+                <w:sz w:val="28"/>
+                <w:szCs w:val="36"/>
+              </w:rPr>
+              <w:tab/>
+              <w:t xml:space="preserve">assign </w:t>
+            </w:r>
+            <w:proofErr w:type="gramStart"/>
+            <w:r>
+              <w:rPr>
+                <w:rFonts w:ascii="微软雅黑" w:eastAsia="微软雅黑" w:hAnsi="微软雅黑"/>
+                <w:sz w:val="28"/>
+                <w:szCs w:val="36"/>
+              </w:rPr>
+              <w:t>F[</w:t>
+            </w:r>
+            <w:proofErr w:type="gramEnd"/>
+            <w:r>
+              <w:rPr>
+                <w:rFonts w:ascii="微软雅黑" w:eastAsia="微软雅黑" w:hAnsi="微软雅黑"/>
+                <w:sz w:val="28"/>
+                <w:szCs w:val="36"/>
+              </w:rPr>
+              <w:t>3] = A[3]^~B[3]^~C3;</w:t>
+            </w:r>
+          </w:p>
+          <w:p>
+            <w:pPr>
+              <w:spacing w:line="400" w:lineRule="exact"/>
+              <w:jc w:val="left"/>
+              <w:rPr>
+                <w:rFonts w:ascii="微软雅黑" w:eastAsia="微软雅黑" w:hAnsi="微软雅黑" w:hint="eastAsia"/>
+                <w:sz w:val="28"/>
+                <w:szCs w:val="36"/>
+              </w:rPr>
+            </w:pPr>
+            <w:r>
+              <w:rPr>
+                <w:rFonts w:ascii="微软雅黑" w:eastAsia="微软雅黑" w:hAnsi="微软雅黑"/>
+                <w:sz w:val="28"/>
+                <w:szCs w:val="36"/>
+              </w:rPr>
+              <w:tab/>
+            </w:r>
+            <w:r>
+              <w:rPr>
+                <w:rFonts w:ascii="微软雅黑" w:eastAsia="微软雅黑" w:hAnsi="微软雅黑"/>
+                <w:sz w:val="28"/>
+                <w:szCs w:val="36"/>
+              </w:rPr>
+              <w:tab/>
+              <w:t>assign C4 = (A[</w:t>
+            </w:r>
+            <w:proofErr w:type="gramStart"/>
+            <w:r>
+              <w:rPr>
+                <w:rFonts w:ascii="微软雅黑" w:eastAsia="微软雅黑" w:hAnsi="微软雅黑"/>
+                <w:sz w:val="28"/>
+                <w:szCs w:val="36"/>
+              </w:rPr>
+              <w:t>3]&amp;</w:t>
+            </w:r>
+            <w:proofErr w:type="gramEnd"/>
+            <w:r>
+              <w:rPr>
+                <w:rFonts w:ascii="微软雅黑" w:eastAsia="微软雅黑" w:hAnsi="微软雅黑"/>
+                <w:sz w:val="28"/>
+                <w:szCs w:val="36"/>
+              </w:rPr>
+              <w:t>B[3])|((A[3]|B[3])&amp;C3);</w:t>
+            </w:r>
+          </w:p>
+          <w:p>
+            <w:pPr>
+              <w:spacing w:line="400" w:lineRule="exact"/>
+              <w:jc w:val="left"/>
+              <w:rPr>
+                <w:rFonts w:ascii="微软雅黑" w:eastAsia="微软雅黑" w:hAnsi="微软雅黑"/>
+                <w:sz w:val="28"/>
+                <w:szCs w:val="36"/>
+              </w:rPr>
+            </w:pPr>
+            <w:proofErr w:type="spellStart"/>
+            <w:r>
+              <w:rPr>
+                <w:rFonts w:ascii="微软雅黑" w:eastAsia="微软雅黑" w:hAnsi="微软雅黑"/>
+                <w:sz w:val="28"/>
+                <w:szCs w:val="36"/>
+              </w:rPr>
+              <w:t>endmodule</w:t>
+            </w:r>
+            <w:proofErr w:type="spellEnd"/>
+          </w:p>
+          <w:p>
+            <w:pPr>
+              <w:spacing w:line="400" w:lineRule="exact"/>
+              <w:jc w:val="left"/>
+              <w:rPr>
+                <w:rFonts w:ascii="微软雅黑" w:eastAsia="微软雅黑" w:hAnsi="微软雅黑" w:hint="eastAsia"/>
+                <w:sz w:val="28"/>
+                <w:szCs w:val="36"/>
+              </w:rPr>
+            </w:pPr>
+          </w:p>
+          <w:p>
+            <w:pPr>
+              <w:spacing w:line="400" w:lineRule="exact"/>
+              <w:jc w:val="left"/>
+              <w:rPr>
+                <w:rFonts w:ascii="微软雅黑" w:eastAsia="微软雅黑" w:hAnsi="微软雅黑"/>
                 <w:sz w:val="28"/>
                 <w:szCs w:val="36"/>
               </w:rPr>
@@ -921,129 +1491,1277 @@
               <w:jc w:val="left"/>
               <w:rPr>
                 <w:rFonts w:ascii="微软雅黑" w:eastAsia="微软雅黑" w:hAnsi="微软雅黑"/>
-                <w:sz w:val="16"/>
-                <w:szCs w:val="20"/>
-              </w:rPr>
-            </w:pPr>
-          </w:p>
-          <w:p>
-            <w:pPr>
-              <w:spacing w:line="400" w:lineRule="exact"/>
-              <w:jc w:val="left"/>
-              <w:rPr>
-                <w:rFonts w:ascii="微软雅黑" w:eastAsia="微软雅黑" w:hAnsi="微软雅黑"/>
-                <w:sz w:val="16"/>
-                <w:szCs w:val="20"/>
-              </w:rPr>
-            </w:pPr>
-          </w:p>
-          <w:p>
-            <w:pPr>
-              <w:spacing w:line="400" w:lineRule="exact"/>
-              <w:jc w:val="left"/>
-              <w:rPr>
-                <w:rFonts w:ascii="微软雅黑" w:eastAsia="微软雅黑" w:hAnsi="微软雅黑"/>
-                <w:sz w:val="16"/>
-                <w:szCs w:val="20"/>
-              </w:rPr>
-            </w:pPr>
-          </w:p>
-          <w:p>
-            <w:pPr>
-              <w:spacing w:line="400" w:lineRule="exact"/>
-              <w:jc w:val="left"/>
-              <w:rPr>
-                <w:rFonts w:ascii="微软雅黑" w:eastAsia="微软雅黑" w:hAnsi="微软雅黑"/>
-                <w:sz w:val="16"/>
-                <w:szCs w:val="20"/>
-              </w:rPr>
-            </w:pPr>
-          </w:p>
-          <w:p>
-            <w:pPr>
-              <w:spacing w:line="400" w:lineRule="exact"/>
-              <w:jc w:val="left"/>
-              <w:rPr>
-                <w:rFonts w:ascii="微软雅黑" w:eastAsia="微软雅黑" w:hAnsi="微软雅黑"/>
-                <w:sz w:val="16"/>
-                <w:szCs w:val="20"/>
-              </w:rPr>
-            </w:pPr>
-          </w:p>
-          <w:p>
-            <w:pPr>
-              <w:spacing w:line="400" w:lineRule="exact"/>
-              <w:jc w:val="left"/>
-              <w:rPr>
-                <w:rFonts w:ascii="微软雅黑" w:eastAsia="微软雅黑" w:hAnsi="微软雅黑"/>
-                <w:sz w:val="16"/>
-                <w:szCs w:val="20"/>
-              </w:rPr>
-            </w:pPr>
-          </w:p>
-          <w:p>
-            <w:pPr>
-              <w:spacing w:line="400" w:lineRule="exact"/>
-              <w:jc w:val="left"/>
-              <w:rPr>
-                <w:rFonts w:ascii="微软雅黑" w:eastAsia="微软雅黑" w:hAnsi="微软雅黑"/>
-                <w:sz w:val="16"/>
-                <w:szCs w:val="20"/>
-              </w:rPr>
-            </w:pPr>
-          </w:p>
-          <w:p>
-            <w:pPr>
-              <w:spacing w:line="400" w:lineRule="exact"/>
-              <w:jc w:val="left"/>
-              <w:rPr>
-                <w:rFonts w:ascii="微软雅黑" w:eastAsia="微软雅黑" w:hAnsi="微软雅黑"/>
-                <w:sz w:val="16"/>
-                <w:szCs w:val="20"/>
-              </w:rPr>
-            </w:pPr>
-          </w:p>
-          <w:p>
-            <w:pPr>
-              <w:spacing w:line="400" w:lineRule="exact"/>
-              <w:jc w:val="left"/>
-              <w:rPr>
-                <w:rFonts w:ascii="微软雅黑" w:eastAsia="微软雅黑" w:hAnsi="微软雅黑"/>
-                <w:sz w:val="16"/>
-                <w:szCs w:val="20"/>
-              </w:rPr>
-            </w:pPr>
-          </w:p>
-          <w:p>
-            <w:pPr>
-              <w:spacing w:line="400" w:lineRule="exact"/>
-              <w:jc w:val="left"/>
-              <w:rPr>
-                <w:rFonts w:ascii="微软雅黑" w:eastAsia="微软雅黑" w:hAnsi="微软雅黑"/>
-                <w:sz w:val="16"/>
-                <w:szCs w:val="20"/>
-              </w:rPr>
-            </w:pPr>
-          </w:p>
-          <w:p>
-            <w:pPr>
-              <w:spacing w:line="400" w:lineRule="exact"/>
-              <w:jc w:val="left"/>
-              <w:rPr>
-                <w:rFonts w:ascii="微软雅黑" w:eastAsia="微软雅黑" w:hAnsi="微软雅黑"/>
-                <w:sz w:val="16"/>
-                <w:szCs w:val="20"/>
-              </w:rPr>
-            </w:pPr>
-          </w:p>
-          <w:p>
-            <w:pPr>
-              <w:spacing w:line="400" w:lineRule="exact"/>
-              <w:jc w:val="left"/>
-              <w:rPr>
-                <w:rFonts w:ascii="微软雅黑" w:eastAsia="微软雅黑" w:hAnsi="微软雅黑"/>
-                <w:sz w:val="16"/>
-                <w:szCs w:val="20"/>
+                <w:sz w:val="28"/>
+                <w:szCs w:val="36"/>
+              </w:rPr>
+            </w:pPr>
+            <w:r>
+              <w:rPr>
+                <w:rFonts w:ascii="微软雅黑" w:eastAsia="微软雅黑" w:hAnsi="微软雅黑"/>
+                <w:sz w:val="28"/>
+                <w:szCs w:val="36"/>
+              </w:rPr>
+              <w:t>module Test;</w:t>
+            </w:r>
+          </w:p>
+          <w:p>
+            <w:pPr>
+              <w:spacing w:line="400" w:lineRule="exact"/>
+              <w:jc w:val="left"/>
+              <w:rPr>
+                <w:rFonts w:ascii="微软雅黑" w:eastAsia="微软雅黑" w:hAnsi="微软雅黑"/>
+                <w:sz w:val="28"/>
+                <w:szCs w:val="36"/>
+              </w:rPr>
+            </w:pPr>
+          </w:p>
+          <w:p>
+            <w:pPr>
+              <w:spacing w:line="400" w:lineRule="exact"/>
+              <w:jc w:val="left"/>
+              <w:rPr>
+                <w:rFonts w:ascii="微软雅黑" w:eastAsia="微软雅黑" w:hAnsi="微软雅黑"/>
+                <w:sz w:val="28"/>
+                <w:szCs w:val="36"/>
+              </w:rPr>
+            </w:pPr>
+            <w:r>
+              <w:rPr>
+                <w:rFonts w:ascii="微软雅黑" w:eastAsia="微软雅黑" w:hAnsi="微软雅黑"/>
+                <w:sz w:val="28"/>
+                <w:szCs w:val="36"/>
+              </w:rPr>
+              <w:tab/>
+              <w:t>// Inputs</w:t>
+            </w:r>
+          </w:p>
+          <w:p>
+            <w:pPr>
+              <w:spacing w:line="400" w:lineRule="exact"/>
+              <w:jc w:val="left"/>
+              <w:rPr>
+                <w:rFonts w:ascii="微软雅黑" w:eastAsia="微软雅黑" w:hAnsi="微软雅黑"/>
+                <w:sz w:val="28"/>
+                <w:szCs w:val="36"/>
+              </w:rPr>
+            </w:pPr>
+            <w:r>
+              <w:rPr>
+                <w:rFonts w:ascii="微软雅黑" w:eastAsia="微软雅黑" w:hAnsi="微软雅黑"/>
+                <w:sz w:val="28"/>
+                <w:szCs w:val="36"/>
+              </w:rPr>
+              <w:tab/>
+              <w:t>reg [3:0] A;</w:t>
+            </w:r>
+          </w:p>
+          <w:p>
+            <w:pPr>
+              <w:spacing w:line="400" w:lineRule="exact"/>
+              <w:jc w:val="left"/>
+              <w:rPr>
+                <w:rFonts w:ascii="微软雅黑" w:eastAsia="微软雅黑" w:hAnsi="微软雅黑"/>
+                <w:sz w:val="28"/>
+                <w:szCs w:val="36"/>
+              </w:rPr>
+            </w:pPr>
+            <w:r>
+              <w:rPr>
+                <w:rFonts w:ascii="微软雅黑" w:eastAsia="微软雅黑" w:hAnsi="微软雅黑"/>
+                <w:sz w:val="28"/>
+                <w:szCs w:val="36"/>
+              </w:rPr>
+              <w:tab/>
+              <w:t>reg [3:0] B;</w:t>
+            </w:r>
+          </w:p>
+          <w:p>
+            <w:pPr>
+              <w:spacing w:line="400" w:lineRule="exact"/>
+              <w:jc w:val="left"/>
+              <w:rPr>
+                <w:rFonts w:ascii="微软雅黑" w:eastAsia="微软雅黑" w:hAnsi="微软雅黑"/>
+                <w:sz w:val="28"/>
+                <w:szCs w:val="36"/>
+              </w:rPr>
+            </w:pPr>
+            <w:r>
+              <w:rPr>
+                <w:rFonts w:ascii="微软雅黑" w:eastAsia="微软雅黑" w:hAnsi="微软雅黑"/>
+                <w:sz w:val="28"/>
+                <w:szCs w:val="36"/>
+              </w:rPr>
+              <w:tab/>
+              <w:t>reg C0;</w:t>
+            </w:r>
+          </w:p>
+          <w:p>
+            <w:pPr>
+              <w:spacing w:line="400" w:lineRule="exact"/>
+              <w:jc w:val="left"/>
+              <w:rPr>
+                <w:rFonts w:ascii="微软雅黑" w:eastAsia="微软雅黑" w:hAnsi="微软雅黑"/>
+                <w:sz w:val="28"/>
+                <w:szCs w:val="36"/>
+              </w:rPr>
+            </w:pPr>
+          </w:p>
+          <w:p>
+            <w:pPr>
+              <w:spacing w:line="400" w:lineRule="exact"/>
+              <w:jc w:val="left"/>
+              <w:rPr>
+                <w:rFonts w:ascii="微软雅黑" w:eastAsia="微软雅黑" w:hAnsi="微软雅黑"/>
+                <w:sz w:val="28"/>
+                <w:szCs w:val="36"/>
+              </w:rPr>
+            </w:pPr>
+            <w:r>
+              <w:rPr>
+                <w:rFonts w:ascii="微软雅黑" w:eastAsia="微软雅黑" w:hAnsi="微软雅黑"/>
+                <w:sz w:val="28"/>
+                <w:szCs w:val="36"/>
+              </w:rPr>
+              <w:tab/>
+              <w:t>// Outputs</w:t>
+            </w:r>
+          </w:p>
+          <w:p>
+            <w:pPr>
+              <w:spacing w:line="400" w:lineRule="exact"/>
+              <w:jc w:val="left"/>
+              <w:rPr>
+                <w:rFonts w:ascii="微软雅黑" w:eastAsia="微软雅黑" w:hAnsi="微软雅黑"/>
+                <w:sz w:val="28"/>
+                <w:szCs w:val="36"/>
+              </w:rPr>
+            </w:pPr>
+            <w:r>
+              <w:rPr>
+                <w:rFonts w:ascii="微软雅黑" w:eastAsia="微软雅黑" w:hAnsi="微软雅黑"/>
+                <w:sz w:val="28"/>
+                <w:szCs w:val="36"/>
+              </w:rPr>
+              <w:tab/>
+              <w:t>wire [3:0] F;</w:t>
+            </w:r>
+          </w:p>
+          <w:p>
+            <w:pPr>
+              <w:spacing w:line="400" w:lineRule="exact"/>
+              <w:jc w:val="left"/>
+              <w:rPr>
+                <w:rFonts w:ascii="微软雅黑" w:eastAsia="微软雅黑" w:hAnsi="微软雅黑"/>
+                <w:sz w:val="28"/>
+                <w:szCs w:val="36"/>
+              </w:rPr>
+            </w:pPr>
+            <w:r>
+              <w:rPr>
+                <w:rFonts w:ascii="微软雅黑" w:eastAsia="微软雅黑" w:hAnsi="微软雅黑"/>
+                <w:sz w:val="28"/>
+                <w:szCs w:val="36"/>
+              </w:rPr>
+              <w:tab/>
+              <w:t>wire C4;</w:t>
+            </w:r>
+          </w:p>
+          <w:p>
+            <w:pPr>
+              <w:spacing w:line="400" w:lineRule="exact"/>
+              <w:jc w:val="left"/>
+              <w:rPr>
+                <w:rFonts w:ascii="微软雅黑" w:eastAsia="微软雅黑" w:hAnsi="微软雅黑"/>
+                <w:sz w:val="28"/>
+                <w:szCs w:val="36"/>
+              </w:rPr>
+            </w:pPr>
+          </w:p>
+          <w:p>
+            <w:pPr>
+              <w:spacing w:line="400" w:lineRule="exact"/>
+              <w:jc w:val="left"/>
+              <w:rPr>
+                <w:rFonts w:ascii="微软雅黑" w:eastAsia="微软雅黑" w:hAnsi="微软雅黑"/>
+                <w:sz w:val="28"/>
+                <w:szCs w:val="36"/>
+              </w:rPr>
+            </w:pPr>
+            <w:r>
+              <w:rPr>
+                <w:rFonts w:ascii="微软雅黑" w:eastAsia="微软雅黑" w:hAnsi="微软雅黑"/>
+                <w:sz w:val="28"/>
+                <w:szCs w:val="36"/>
+              </w:rPr>
+              <w:tab/>
+              <w:t>// Instantiate the Unit Under Test (UUT)</w:t>
+            </w:r>
+          </w:p>
+          <w:p>
+            <w:pPr>
+              <w:spacing w:line="400" w:lineRule="exact"/>
+              <w:jc w:val="left"/>
+              <w:rPr>
+                <w:rFonts w:ascii="微软雅黑" w:eastAsia="微软雅黑" w:hAnsi="微软雅黑"/>
+                <w:sz w:val="28"/>
+                <w:szCs w:val="36"/>
+              </w:rPr>
+            </w:pPr>
+            <w:r>
+              <w:rPr>
+                <w:rFonts w:ascii="微软雅黑" w:eastAsia="微软雅黑" w:hAnsi="微软雅黑"/>
+                <w:sz w:val="28"/>
+                <w:szCs w:val="36"/>
+              </w:rPr>
+              <w:tab/>
+              <w:t xml:space="preserve">Module2 </w:t>
+            </w:r>
+            <w:proofErr w:type="spellStart"/>
+            <w:r>
+              <w:rPr>
+                <w:rFonts w:ascii="微软雅黑" w:eastAsia="微软雅黑" w:hAnsi="微软雅黑"/>
+                <w:sz w:val="28"/>
+                <w:szCs w:val="36"/>
+              </w:rPr>
+              <w:t>uut</w:t>
+            </w:r>
+            <w:proofErr w:type="spellEnd"/>
+            <w:r>
+              <w:rPr>
+                <w:rFonts w:ascii="微软雅黑" w:eastAsia="微软雅黑" w:hAnsi="微软雅黑"/>
+                <w:sz w:val="28"/>
+                <w:szCs w:val="36"/>
+              </w:rPr>
+              <w:t xml:space="preserve"> (</w:t>
+            </w:r>
+          </w:p>
+          <w:p>
+            <w:pPr>
+              <w:spacing w:line="400" w:lineRule="exact"/>
+              <w:jc w:val="left"/>
+              <w:rPr>
+                <w:rFonts w:ascii="微软雅黑" w:eastAsia="微软雅黑" w:hAnsi="微软雅黑"/>
+                <w:sz w:val="28"/>
+                <w:szCs w:val="36"/>
+              </w:rPr>
+            </w:pPr>
+            <w:r>
+              <w:rPr>
+                <w:rFonts w:ascii="微软雅黑" w:eastAsia="微软雅黑" w:hAnsi="微软雅黑"/>
+                <w:sz w:val="28"/>
+                <w:szCs w:val="36"/>
+              </w:rPr>
+              <w:tab/>
+            </w:r>
+            <w:r>
+              <w:rPr>
+                <w:rFonts w:ascii="微软雅黑" w:eastAsia="微软雅黑" w:hAnsi="微软雅黑"/>
+                <w:sz w:val="28"/>
+                <w:szCs w:val="36"/>
+              </w:rPr>
+              <w:tab/>
+            </w:r>
+            <w:proofErr w:type="gramStart"/>
+            <w:r>
+              <w:rPr>
+                <w:rFonts w:ascii="微软雅黑" w:eastAsia="微软雅黑" w:hAnsi="微软雅黑"/>
+                <w:sz w:val="28"/>
+                <w:szCs w:val="36"/>
+              </w:rPr>
+              <w:t>.A</w:t>
+            </w:r>
+            <w:proofErr w:type="gramEnd"/>
+            <w:r>
+              <w:rPr>
+                <w:rFonts w:ascii="微软雅黑" w:eastAsia="微软雅黑" w:hAnsi="微软雅黑"/>
+                <w:sz w:val="28"/>
+                <w:szCs w:val="36"/>
+              </w:rPr>
+              <w:t xml:space="preserve">(A), </w:t>
+            </w:r>
+          </w:p>
+          <w:p>
+            <w:pPr>
+              <w:spacing w:line="400" w:lineRule="exact"/>
+              <w:jc w:val="left"/>
+              <w:rPr>
+                <w:rFonts w:ascii="微软雅黑" w:eastAsia="微软雅黑" w:hAnsi="微软雅黑"/>
+                <w:sz w:val="28"/>
+                <w:szCs w:val="36"/>
+              </w:rPr>
+            </w:pPr>
+            <w:r>
+              <w:rPr>
+                <w:rFonts w:ascii="微软雅黑" w:eastAsia="微软雅黑" w:hAnsi="微软雅黑"/>
+                <w:sz w:val="28"/>
+                <w:szCs w:val="36"/>
+              </w:rPr>
+              <w:tab/>
+            </w:r>
+            <w:r>
+              <w:rPr>
+                <w:rFonts w:ascii="微软雅黑" w:eastAsia="微软雅黑" w:hAnsi="微软雅黑"/>
+                <w:sz w:val="28"/>
+                <w:szCs w:val="36"/>
+              </w:rPr>
+              <w:tab/>
+            </w:r>
+            <w:proofErr w:type="gramStart"/>
+            <w:r>
+              <w:rPr>
+                <w:rFonts w:ascii="微软雅黑" w:eastAsia="微软雅黑" w:hAnsi="微软雅黑"/>
+                <w:sz w:val="28"/>
+                <w:szCs w:val="36"/>
+              </w:rPr>
+              <w:t>.B</w:t>
+            </w:r>
+            <w:proofErr w:type="gramEnd"/>
+            <w:r>
+              <w:rPr>
+                <w:rFonts w:ascii="微软雅黑" w:eastAsia="微软雅黑" w:hAnsi="微软雅黑"/>
+                <w:sz w:val="28"/>
+                <w:szCs w:val="36"/>
+              </w:rPr>
+              <w:t xml:space="preserve">(B), </w:t>
+            </w:r>
+          </w:p>
+          <w:p>
+            <w:pPr>
+              <w:spacing w:line="400" w:lineRule="exact"/>
+              <w:jc w:val="left"/>
+              <w:rPr>
+                <w:rFonts w:ascii="微软雅黑" w:eastAsia="微软雅黑" w:hAnsi="微软雅黑"/>
+                <w:sz w:val="28"/>
+                <w:szCs w:val="36"/>
+              </w:rPr>
+            </w:pPr>
+            <w:r>
+              <w:rPr>
+                <w:rFonts w:ascii="微软雅黑" w:eastAsia="微软雅黑" w:hAnsi="微软雅黑"/>
+                <w:sz w:val="28"/>
+                <w:szCs w:val="36"/>
+              </w:rPr>
+              <w:tab/>
+            </w:r>
+            <w:r>
+              <w:rPr>
+                <w:rFonts w:ascii="微软雅黑" w:eastAsia="微软雅黑" w:hAnsi="微软雅黑"/>
+                <w:sz w:val="28"/>
+                <w:szCs w:val="36"/>
+              </w:rPr>
+              <w:tab/>
+              <w:t xml:space="preserve">.C0(C0), </w:t>
+            </w:r>
+          </w:p>
+          <w:p>
+            <w:pPr>
+              <w:spacing w:line="400" w:lineRule="exact"/>
+              <w:jc w:val="left"/>
+              <w:rPr>
+                <w:rFonts w:ascii="微软雅黑" w:eastAsia="微软雅黑" w:hAnsi="微软雅黑"/>
+                <w:sz w:val="28"/>
+                <w:szCs w:val="36"/>
+              </w:rPr>
+            </w:pPr>
+            <w:r>
+              <w:rPr>
+                <w:rFonts w:ascii="微软雅黑" w:eastAsia="微软雅黑" w:hAnsi="微软雅黑"/>
+                <w:sz w:val="28"/>
+                <w:szCs w:val="36"/>
+              </w:rPr>
+              <w:tab/>
+            </w:r>
+            <w:r>
+              <w:rPr>
+                <w:rFonts w:ascii="微软雅黑" w:eastAsia="微软雅黑" w:hAnsi="微软雅黑"/>
+                <w:sz w:val="28"/>
+                <w:szCs w:val="36"/>
+              </w:rPr>
+              <w:tab/>
+            </w:r>
+            <w:proofErr w:type="gramStart"/>
+            <w:r>
+              <w:rPr>
+                <w:rFonts w:ascii="微软雅黑" w:eastAsia="微软雅黑" w:hAnsi="微软雅黑"/>
+                <w:sz w:val="28"/>
+                <w:szCs w:val="36"/>
+              </w:rPr>
+              <w:t>.F</w:t>
+            </w:r>
+            <w:proofErr w:type="gramEnd"/>
+            <w:r>
+              <w:rPr>
+                <w:rFonts w:ascii="微软雅黑" w:eastAsia="微软雅黑" w:hAnsi="微软雅黑"/>
+                <w:sz w:val="28"/>
+                <w:szCs w:val="36"/>
+              </w:rPr>
+              <w:t xml:space="preserve">(F), </w:t>
+            </w:r>
+          </w:p>
+          <w:p>
+            <w:pPr>
+              <w:spacing w:line="400" w:lineRule="exact"/>
+              <w:jc w:val="left"/>
+              <w:rPr>
+                <w:rFonts w:ascii="微软雅黑" w:eastAsia="微软雅黑" w:hAnsi="微软雅黑"/>
+                <w:sz w:val="28"/>
+                <w:szCs w:val="36"/>
+              </w:rPr>
+            </w:pPr>
+            <w:r>
+              <w:rPr>
+                <w:rFonts w:ascii="微软雅黑" w:eastAsia="微软雅黑" w:hAnsi="微软雅黑"/>
+                <w:sz w:val="28"/>
+                <w:szCs w:val="36"/>
+              </w:rPr>
+              <w:tab/>
+            </w:r>
+            <w:r>
+              <w:rPr>
+                <w:rFonts w:ascii="微软雅黑" w:eastAsia="微软雅黑" w:hAnsi="微软雅黑"/>
+                <w:sz w:val="28"/>
+                <w:szCs w:val="36"/>
+              </w:rPr>
+              <w:tab/>
+              <w:t>.C4(C4)</w:t>
+            </w:r>
+          </w:p>
+          <w:p>
+            <w:pPr>
+              <w:spacing w:line="400" w:lineRule="exact"/>
+              <w:jc w:val="left"/>
+              <w:rPr>
+                <w:rFonts w:ascii="微软雅黑" w:eastAsia="微软雅黑" w:hAnsi="微软雅黑"/>
+                <w:sz w:val="28"/>
+                <w:szCs w:val="36"/>
+              </w:rPr>
+            </w:pPr>
+            <w:r>
+              <w:rPr>
+                <w:rFonts w:ascii="微软雅黑" w:eastAsia="微软雅黑" w:hAnsi="微软雅黑"/>
+                <w:sz w:val="28"/>
+                <w:szCs w:val="36"/>
+              </w:rPr>
+              <w:tab/>
+              <w:t>);</w:t>
+            </w:r>
+          </w:p>
+          <w:p>
+            <w:pPr>
+              <w:spacing w:line="400" w:lineRule="exact"/>
+              <w:jc w:val="left"/>
+              <w:rPr>
+                <w:rFonts w:ascii="微软雅黑" w:eastAsia="微软雅黑" w:hAnsi="微软雅黑"/>
+                <w:sz w:val="28"/>
+                <w:szCs w:val="36"/>
+              </w:rPr>
+            </w:pPr>
+          </w:p>
+          <w:p>
+            <w:pPr>
+              <w:spacing w:line="400" w:lineRule="exact"/>
+              <w:jc w:val="left"/>
+              <w:rPr>
+                <w:rFonts w:ascii="微软雅黑" w:eastAsia="微软雅黑" w:hAnsi="微软雅黑"/>
+                <w:sz w:val="28"/>
+                <w:szCs w:val="36"/>
+              </w:rPr>
+            </w:pPr>
+            <w:r>
+              <w:rPr>
+                <w:rFonts w:ascii="微软雅黑" w:eastAsia="微软雅黑" w:hAnsi="微软雅黑"/>
+                <w:sz w:val="28"/>
+                <w:szCs w:val="36"/>
+              </w:rPr>
+              <w:tab/>
+              <w:t>initial begin</w:t>
+            </w:r>
+          </w:p>
+          <w:p>
+            <w:pPr>
+              <w:spacing w:line="400" w:lineRule="exact"/>
+              <w:jc w:val="left"/>
+              <w:rPr>
+                <w:rFonts w:ascii="微软雅黑" w:eastAsia="微软雅黑" w:hAnsi="微软雅黑"/>
+                <w:sz w:val="28"/>
+                <w:szCs w:val="36"/>
+              </w:rPr>
+            </w:pPr>
+            <w:r>
+              <w:rPr>
+                <w:rFonts w:ascii="微软雅黑" w:eastAsia="微软雅黑" w:hAnsi="微软雅黑"/>
+                <w:sz w:val="28"/>
+                <w:szCs w:val="36"/>
+              </w:rPr>
+              <w:tab/>
+            </w:r>
+            <w:r>
+              <w:rPr>
+                <w:rFonts w:ascii="微软雅黑" w:eastAsia="微软雅黑" w:hAnsi="微软雅黑"/>
+                <w:sz w:val="28"/>
+                <w:szCs w:val="36"/>
+              </w:rPr>
+              <w:tab/>
+              <w:t>// Initialize Inputs</w:t>
+            </w:r>
+          </w:p>
+          <w:p>
+            <w:pPr>
+              <w:spacing w:line="400" w:lineRule="exact"/>
+              <w:jc w:val="left"/>
+              <w:rPr>
+                <w:rFonts w:ascii="微软雅黑" w:eastAsia="微软雅黑" w:hAnsi="微软雅黑"/>
+                <w:sz w:val="28"/>
+                <w:szCs w:val="36"/>
+              </w:rPr>
+            </w:pPr>
+            <w:r>
+              <w:rPr>
+                <w:rFonts w:ascii="微软雅黑" w:eastAsia="微软雅黑" w:hAnsi="微软雅黑"/>
+                <w:sz w:val="28"/>
+                <w:szCs w:val="36"/>
+              </w:rPr>
+              <w:tab/>
+            </w:r>
+            <w:r>
+              <w:rPr>
+                <w:rFonts w:ascii="微软雅黑" w:eastAsia="微软雅黑" w:hAnsi="微软雅黑"/>
+                <w:sz w:val="28"/>
+                <w:szCs w:val="36"/>
+              </w:rPr>
+              <w:tab/>
+              <w:t>A = 0;</w:t>
+            </w:r>
+          </w:p>
+          <w:p>
+            <w:pPr>
+              <w:spacing w:line="400" w:lineRule="exact"/>
+              <w:jc w:val="left"/>
+              <w:rPr>
+                <w:rFonts w:ascii="微软雅黑" w:eastAsia="微软雅黑" w:hAnsi="微软雅黑"/>
+                <w:sz w:val="28"/>
+                <w:szCs w:val="36"/>
+              </w:rPr>
+            </w:pPr>
+            <w:r>
+              <w:rPr>
+                <w:rFonts w:ascii="微软雅黑" w:eastAsia="微软雅黑" w:hAnsi="微软雅黑"/>
+                <w:sz w:val="28"/>
+                <w:szCs w:val="36"/>
+              </w:rPr>
+              <w:tab/>
+            </w:r>
+            <w:r>
+              <w:rPr>
+                <w:rFonts w:ascii="微软雅黑" w:eastAsia="微软雅黑" w:hAnsi="微软雅黑"/>
+                <w:sz w:val="28"/>
+                <w:szCs w:val="36"/>
+              </w:rPr>
+              <w:tab/>
+              <w:t>B = 0;</w:t>
+            </w:r>
+          </w:p>
+          <w:p>
+            <w:pPr>
+              <w:spacing w:line="400" w:lineRule="exact"/>
+              <w:jc w:val="left"/>
+              <w:rPr>
+                <w:rFonts w:ascii="微软雅黑" w:eastAsia="微软雅黑" w:hAnsi="微软雅黑"/>
+                <w:sz w:val="28"/>
+                <w:szCs w:val="36"/>
+              </w:rPr>
+            </w:pPr>
+            <w:r>
+              <w:rPr>
+                <w:rFonts w:ascii="微软雅黑" w:eastAsia="微软雅黑" w:hAnsi="微软雅黑"/>
+                <w:sz w:val="28"/>
+                <w:szCs w:val="36"/>
+              </w:rPr>
+              <w:tab/>
+            </w:r>
+            <w:r>
+              <w:rPr>
+                <w:rFonts w:ascii="微软雅黑" w:eastAsia="微软雅黑" w:hAnsi="微软雅黑"/>
+                <w:sz w:val="28"/>
+                <w:szCs w:val="36"/>
+              </w:rPr>
+              <w:tab/>
+              <w:t>C0 = 0;</w:t>
+            </w:r>
+          </w:p>
+          <w:p>
+            <w:pPr>
+              <w:spacing w:line="400" w:lineRule="exact"/>
+              <w:jc w:val="left"/>
+              <w:rPr>
+                <w:rFonts w:ascii="微软雅黑" w:eastAsia="微软雅黑" w:hAnsi="微软雅黑"/>
+                <w:sz w:val="28"/>
+                <w:szCs w:val="36"/>
+              </w:rPr>
+            </w:pPr>
+          </w:p>
+          <w:p>
+            <w:pPr>
+              <w:spacing w:line="400" w:lineRule="exact"/>
+              <w:jc w:val="left"/>
+              <w:rPr>
+                <w:rFonts w:ascii="微软雅黑" w:eastAsia="微软雅黑" w:hAnsi="微软雅黑"/>
+                <w:sz w:val="28"/>
+                <w:szCs w:val="36"/>
+              </w:rPr>
+            </w:pPr>
+            <w:r>
+              <w:rPr>
+                <w:rFonts w:ascii="微软雅黑" w:eastAsia="微软雅黑" w:hAnsi="微软雅黑"/>
+                <w:sz w:val="28"/>
+                <w:szCs w:val="36"/>
+              </w:rPr>
+              <w:tab/>
+            </w:r>
+            <w:r>
+              <w:rPr>
+                <w:rFonts w:ascii="微软雅黑" w:eastAsia="微软雅黑" w:hAnsi="微软雅黑"/>
+                <w:sz w:val="28"/>
+                <w:szCs w:val="36"/>
+              </w:rPr>
+              <w:tab/>
+              <w:t>// Wait 100 ns for global reset to finish</w:t>
+            </w:r>
+          </w:p>
+          <w:p>
+            <w:pPr>
+              <w:spacing w:line="400" w:lineRule="exact"/>
+              <w:jc w:val="left"/>
+              <w:rPr>
+                <w:rFonts w:ascii="微软雅黑" w:eastAsia="微软雅黑" w:hAnsi="微软雅黑"/>
+                <w:sz w:val="28"/>
+                <w:szCs w:val="36"/>
+              </w:rPr>
+            </w:pPr>
+            <w:r>
+              <w:rPr>
+                <w:rFonts w:ascii="微软雅黑" w:eastAsia="微软雅黑" w:hAnsi="微软雅黑"/>
+                <w:sz w:val="28"/>
+                <w:szCs w:val="36"/>
+              </w:rPr>
+              <w:tab/>
+            </w:r>
+            <w:r>
+              <w:rPr>
+                <w:rFonts w:ascii="微软雅黑" w:eastAsia="微软雅黑" w:hAnsi="微软雅黑"/>
+                <w:sz w:val="28"/>
+                <w:szCs w:val="36"/>
+              </w:rPr>
+              <w:tab/>
+              <w:t>#100;</w:t>
+            </w:r>
+          </w:p>
+          <w:p>
+            <w:pPr>
+              <w:spacing w:line="400" w:lineRule="exact"/>
+              <w:jc w:val="left"/>
+              <w:rPr>
+                <w:rFonts w:ascii="微软雅黑" w:eastAsia="微软雅黑" w:hAnsi="微软雅黑"/>
+                <w:sz w:val="28"/>
+                <w:szCs w:val="36"/>
+              </w:rPr>
+            </w:pPr>
+            <w:r>
+              <w:rPr>
+                <w:rFonts w:ascii="微软雅黑" w:eastAsia="微软雅黑" w:hAnsi="微软雅黑"/>
+                <w:sz w:val="28"/>
+                <w:szCs w:val="36"/>
+              </w:rPr>
+              <w:t xml:space="preserve">        </w:t>
+            </w:r>
+          </w:p>
+          <w:p>
+            <w:pPr>
+              <w:spacing w:line="400" w:lineRule="exact"/>
+              <w:jc w:val="left"/>
+              <w:rPr>
+                <w:rFonts w:ascii="微软雅黑" w:eastAsia="微软雅黑" w:hAnsi="微软雅黑"/>
+                <w:sz w:val="28"/>
+                <w:szCs w:val="36"/>
+              </w:rPr>
+            </w:pPr>
+            <w:r>
+              <w:rPr>
+                <w:rFonts w:ascii="微软雅黑" w:eastAsia="微软雅黑" w:hAnsi="微软雅黑"/>
+                <w:sz w:val="28"/>
+                <w:szCs w:val="36"/>
+              </w:rPr>
+              <w:tab/>
+            </w:r>
+            <w:r>
+              <w:rPr>
+                <w:rFonts w:ascii="微软雅黑" w:eastAsia="微软雅黑" w:hAnsi="微软雅黑"/>
+                <w:sz w:val="28"/>
+                <w:szCs w:val="36"/>
+              </w:rPr>
+              <w:tab/>
+              <w:t>// Add stimulus here</w:t>
+            </w:r>
+          </w:p>
+          <w:p>
+            <w:pPr>
+              <w:spacing w:line="400" w:lineRule="exact"/>
+              <w:jc w:val="left"/>
+              <w:rPr>
+                <w:rFonts w:ascii="微软雅黑" w:eastAsia="微软雅黑" w:hAnsi="微软雅黑"/>
+                <w:sz w:val="28"/>
+                <w:szCs w:val="36"/>
+              </w:rPr>
+            </w:pPr>
+            <w:r>
+              <w:rPr>
+                <w:rFonts w:ascii="微软雅黑" w:eastAsia="微软雅黑" w:hAnsi="微软雅黑"/>
+                <w:sz w:val="28"/>
+                <w:szCs w:val="36"/>
+              </w:rPr>
+              <w:tab/>
+            </w:r>
+            <w:r>
+              <w:rPr>
+                <w:rFonts w:ascii="微软雅黑" w:eastAsia="微软雅黑" w:hAnsi="微软雅黑"/>
+                <w:sz w:val="28"/>
+                <w:szCs w:val="36"/>
+              </w:rPr>
+              <w:tab/>
+              <w:t>A=4'b</w:t>
+            </w:r>
+            <w:proofErr w:type="gramStart"/>
+            <w:r>
+              <w:rPr>
+                <w:rFonts w:ascii="微软雅黑" w:eastAsia="微软雅黑" w:hAnsi="微软雅黑"/>
+                <w:sz w:val="28"/>
+                <w:szCs w:val="36"/>
+              </w:rPr>
+              <w:t>1100;B</w:t>
+            </w:r>
+            <w:proofErr w:type="gramEnd"/>
+            <w:r>
+              <w:rPr>
+                <w:rFonts w:ascii="微软雅黑" w:eastAsia="微软雅黑" w:hAnsi="微软雅黑"/>
+                <w:sz w:val="28"/>
+                <w:szCs w:val="36"/>
+              </w:rPr>
+              <w:t>=4'b1011;C0=1'b0;</w:t>
+            </w:r>
+          </w:p>
+          <w:p>
+            <w:pPr>
+              <w:spacing w:line="400" w:lineRule="exact"/>
+              <w:jc w:val="left"/>
+              <w:rPr>
+                <w:rFonts w:ascii="微软雅黑" w:eastAsia="微软雅黑" w:hAnsi="微软雅黑"/>
+                <w:sz w:val="28"/>
+                <w:szCs w:val="36"/>
+              </w:rPr>
+            </w:pPr>
+            <w:r>
+              <w:rPr>
+                <w:rFonts w:ascii="微软雅黑" w:eastAsia="微软雅黑" w:hAnsi="微软雅黑"/>
+                <w:sz w:val="28"/>
+                <w:szCs w:val="36"/>
+              </w:rPr>
+              <w:tab/>
+            </w:r>
+            <w:r>
+              <w:rPr>
+                <w:rFonts w:ascii="微软雅黑" w:eastAsia="微软雅黑" w:hAnsi="微软雅黑"/>
+                <w:sz w:val="28"/>
+                <w:szCs w:val="36"/>
+              </w:rPr>
+              <w:tab/>
+              <w:t>#100;</w:t>
+            </w:r>
+          </w:p>
+          <w:p>
+            <w:pPr>
+              <w:spacing w:line="400" w:lineRule="exact"/>
+              <w:jc w:val="left"/>
+              <w:rPr>
+                <w:rFonts w:ascii="微软雅黑" w:eastAsia="微软雅黑" w:hAnsi="微软雅黑"/>
+                <w:sz w:val="28"/>
+                <w:szCs w:val="36"/>
+              </w:rPr>
+            </w:pPr>
+            <w:r>
+              <w:rPr>
+                <w:rFonts w:ascii="微软雅黑" w:eastAsia="微软雅黑" w:hAnsi="微软雅黑"/>
+                <w:sz w:val="28"/>
+                <w:szCs w:val="36"/>
+              </w:rPr>
+              <w:tab/>
+            </w:r>
+            <w:r>
+              <w:rPr>
+                <w:rFonts w:ascii="微软雅黑" w:eastAsia="微软雅黑" w:hAnsi="微软雅黑"/>
+                <w:sz w:val="28"/>
+                <w:szCs w:val="36"/>
+              </w:rPr>
+              <w:tab/>
+              <w:t>A=4'b</w:t>
+            </w:r>
+            <w:proofErr w:type="gramStart"/>
+            <w:r>
+              <w:rPr>
+                <w:rFonts w:ascii="微软雅黑" w:eastAsia="微软雅黑" w:hAnsi="微软雅黑"/>
+                <w:sz w:val="28"/>
+                <w:szCs w:val="36"/>
+              </w:rPr>
+              <w:t>1011;B</w:t>
+            </w:r>
+            <w:proofErr w:type="gramEnd"/>
+            <w:r>
+              <w:rPr>
+                <w:rFonts w:ascii="微软雅黑" w:eastAsia="微软雅黑" w:hAnsi="微软雅黑"/>
+                <w:sz w:val="28"/>
+                <w:szCs w:val="36"/>
+              </w:rPr>
+              <w:t>=4'b0010;C0=1'b1;</w:t>
+            </w:r>
+          </w:p>
+          <w:p>
+            <w:pPr>
+              <w:spacing w:line="400" w:lineRule="exact"/>
+              <w:jc w:val="left"/>
+              <w:rPr>
+                <w:rFonts w:ascii="微软雅黑" w:eastAsia="微软雅黑" w:hAnsi="微软雅黑"/>
+                <w:sz w:val="28"/>
+                <w:szCs w:val="36"/>
+              </w:rPr>
+            </w:pPr>
+            <w:r>
+              <w:rPr>
+                <w:rFonts w:ascii="微软雅黑" w:eastAsia="微软雅黑" w:hAnsi="微软雅黑"/>
+                <w:sz w:val="28"/>
+                <w:szCs w:val="36"/>
+              </w:rPr>
+              <w:lastRenderedPageBreak/>
+              <w:tab/>
+            </w:r>
+            <w:r>
+              <w:rPr>
+                <w:rFonts w:ascii="微软雅黑" w:eastAsia="微软雅黑" w:hAnsi="微软雅黑"/>
+                <w:sz w:val="28"/>
+                <w:szCs w:val="36"/>
+              </w:rPr>
+              <w:tab/>
+              <w:t>#100;</w:t>
+            </w:r>
+          </w:p>
+          <w:p>
+            <w:pPr>
+              <w:spacing w:line="400" w:lineRule="exact"/>
+              <w:jc w:val="left"/>
+              <w:rPr>
+                <w:rFonts w:ascii="微软雅黑" w:eastAsia="微软雅黑" w:hAnsi="微软雅黑"/>
+                <w:sz w:val="28"/>
+                <w:szCs w:val="36"/>
+              </w:rPr>
+            </w:pPr>
+            <w:r>
+              <w:rPr>
+                <w:rFonts w:ascii="微软雅黑" w:eastAsia="微软雅黑" w:hAnsi="微软雅黑"/>
+                <w:sz w:val="28"/>
+                <w:szCs w:val="36"/>
+              </w:rPr>
+              <w:tab/>
+            </w:r>
+            <w:r>
+              <w:rPr>
+                <w:rFonts w:ascii="微软雅黑" w:eastAsia="微软雅黑" w:hAnsi="微软雅黑"/>
+                <w:sz w:val="28"/>
+                <w:szCs w:val="36"/>
+              </w:rPr>
+              <w:tab/>
+              <w:t>A=4'b</w:t>
+            </w:r>
+            <w:proofErr w:type="gramStart"/>
+            <w:r>
+              <w:rPr>
+                <w:rFonts w:ascii="微软雅黑" w:eastAsia="微软雅黑" w:hAnsi="微软雅黑"/>
+                <w:sz w:val="28"/>
+                <w:szCs w:val="36"/>
+              </w:rPr>
+              <w:t>1011;B</w:t>
+            </w:r>
+            <w:proofErr w:type="gramEnd"/>
+            <w:r>
+              <w:rPr>
+                <w:rFonts w:ascii="微软雅黑" w:eastAsia="微软雅黑" w:hAnsi="微软雅黑"/>
+                <w:sz w:val="28"/>
+                <w:szCs w:val="36"/>
+              </w:rPr>
+              <w:t>=4'b1101;C0=1'b0;</w:t>
+            </w:r>
+          </w:p>
+          <w:p>
+            <w:pPr>
+              <w:spacing w:line="400" w:lineRule="exact"/>
+              <w:jc w:val="left"/>
+              <w:rPr>
+                <w:rFonts w:ascii="微软雅黑" w:eastAsia="微软雅黑" w:hAnsi="微软雅黑"/>
+                <w:sz w:val="28"/>
+                <w:szCs w:val="36"/>
+              </w:rPr>
+            </w:pPr>
+            <w:r>
+              <w:rPr>
+                <w:rFonts w:ascii="微软雅黑" w:eastAsia="微软雅黑" w:hAnsi="微软雅黑"/>
+                <w:sz w:val="28"/>
+                <w:szCs w:val="36"/>
+              </w:rPr>
+              <w:tab/>
+            </w:r>
+            <w:r>
+              <w:rPr>
+                <w:rFonts w:ascii="微软雅黑" w:eastAsia="微软雅黑" w:hAnsi="微软雅黑"/>
+                <w:sz w:val="28"/>
+                <w:szCs w:val="36"/>
+              </w:rPr>
+              <w:tab/>
+              <w:t>#100;</w:t>
+            </w:r>
+          </w:p>
+          <w:p>
+            <w:pPr>
+              <w:spacing w:line="400" w:lineRule="exact"/>
+              <w:jc w:val="left"/>
+              <w:rPr>
+                <w:rFonts w:ascii="微软雅黑" w:eastAsia="微软雅黑" w:hAnsi="微软雅黑"/>
+                <w:sz w:val="28"/>
+                <w:szCs w:val="36"/>
+              </w:rPr>
+            </w:pPr>
+            <w:r>
+              <w:rPr>
+                <w:rFonts w:ascii="微软雅黑" w:eastAsia="微软雅黑" w:hAnsi="微软雅黑"/>
+                <w:sz w:val="28"/>
+                <w:szCs w:val="36"/>
+              </w:rPr>
+              <w:tab/>
+            </w:r>
+            <w:r>
+              <w:rPr>
+                <w:rFonts w:ascii="微软雅黑" w:eastAsia="微软雅黑" w:hAnsi="微软雅黑"/>
+                <w:sz w:val="28"/>
+                <w:szCs w:val="36"/>
+              </w:rPr>
+              <w:tab/>
+              <w:t>A=4'b</w:t>
+            </w:r>
+            <w:proofErr w:type="gramStart"/>
+            <w:r>
+              <w:rPr>
+                <w:rFonts w:ascii="微软雅黑" w:eastAsia="微软雅黑" w:hAnsi="微软雅黑"/>
+                <w:sz w:val="28"/>
+                <w:szCs w:val="36"/>
+              </w:rPr>
+              <w:t>1010;B</w:t>
+            </w:r>
+            <w:proofErr w:type="gramEnd"/>
+            <w:r>
+              <w:rPr>
+                <w:rFonts w:ascii="微软雅黑" w:eastAsia="微软雅黑" w:hAnsi="微软雅黑"/>
+                <w:sz w:val="28"/>
+                <w:szCs w:val="36"/>
+              </w:rPr>
+              <w:t>=4'b0010;C0=1'b1;</w:t>
+            </w:r>
+          </w:p>
+          <w:p>
+            <w:pPr>
+              <w:spacing w:line="400" w:lineRule="exact"/>
+              <w:jc w:val="left"/>
+              <w:rPr>
+                <w:rFonts w:ascii="微软雅黑" w:eastAsia="微软雅黑" w:hAnsi="微软雅黑"/>
+                <w:sz w:val="28"/>
+                <w:szCs w:val="36"/>
+              </w:rPr>
+            </w:pPr>
+            <w:r>
+              <w:rPr>
+                <w:rFonts w:ascii="微软雅黑" w:eastAsia="微软雅黑" w:hAnsi="微软雅黑"/>
+                <w:sz w:val="28"/>
+                <w:szCs w:val="36"/>
+              </w:rPr>
+              <w:tab/>
+            </w:r>
+            <w:r>
+              <w:rPr>
+                <w:rFonts w:ascii="微软雅黑" w:eastAsia="微软雅黑" w:hAnsi="微软雅黑"/>
+                <w:sz w:val="28"/>
+                <w:szCs w:val="36"/>
+              </w:rPr>
+              <w:tab/>
+              <w:t>#100;</w:t>
+            </w:r>
+          </w:p>
+          <w:p>
+            <w:pPr>
+              <w:spacing w:line="400" w:lineRule="exact"/>
+              <w:jc w:val="left"/>
+              <w:rPr>
+                <w:rFonts w:ascii="微软雅黑" w:eastAsia="微软雅黑" w:hAnsi="微软雅黑"/>
+                <w:sz w:val="28"/>
+                <w:szCs w:val="36"/>
+              </w:rPr>
+            </w:pPr>
+            <w:r>
+              <w:rPr>
+                <w:rFonts w:ascii="微软雅黑" w:eastAsia="微软雅黑" w:hAnsi="微软雅黑"/>
+                <w:sz w:val="28"/>
+                <w:szCs w:val="36"/>
+              </w:rPr>
+              <w:tab/>
+            </w:r>
+            <w:r>
+              <w:rPr>
+                <w:rFonts w:ascii="微软雅黑" w:eastAsia="微软雅黑" w:hAnsi="微软雅黑"/>
+                <w:sz w:val="28"/>
+                <w:szCs w:val="36"/>
+              </w:rPr>
+              <w:tab/>
+              <w:t>A=4'b</w:t>
+            </w:r>
+            <w:proofErr w:type="gramStart"/>
+            <w:r>
+              <w:rPr>
+                <w:rFonts w:ascii="微软雅黑" w:eastAsia="微软雅黑" w:hAnsi="微软雅黑"/>
+                <w:sz w:val="28"/>
+                <w:szCs w:val="36"/>
+              </w:rPr>
+              <w:t>0111;B</w:t>
+            </w:r>
+            <w:proofErr w:type="gramEnd"/>
+            <w:r>
+              <w:rPr>
+                <w:rFonts w:ascii="微软雅黑" w:eastAsia="微软雅黑" w:hAnsi="微软雅黑"/>
+                <w:sz w:val="28"/>
+                <w:szCs w:val="36"/>
+              </w:rPr>
+              <w:t>=4'b1000;C0=1'b0;</w:t>
+            </w:r>
+          </w:p>
+          <w:p>
+            <w:pPr>
+              <w:spacing w:line="400" w:lineRule="exact"/>
+              <w:jc w:val="left"/>
+              <w:rPr>
+                <w:rFonts w:ascii="微软雅黑" w:eastAsia="微软雅黑" w:hAnsi="微软雅黑"/>
+                <w:sz w:val="28"/>
+                <w:szCs w:val="36"/>
+              </w:rPr>
+            </w:pPr>
+            <w:r>
+              <w:rPr>
+                <w:rFonts w:ascii="微软雅黑" w:eastAsia="微软雅黑" w:hAnsi="微软雅黑"/>
+                <w:sz w:val="28"/>
+                <w:szCs w:val="36"/>
+              </w:rPr>
+              <w:tab/>
+            </w:r>
+            <w:r>
+              <w:rPr>
+                <w:rFonts w:ascii="微软雅黑" w:eastAsia="微软雅黑" w:hAnsi="微软雅黑"/>
+                <w:sz w:val="28"/>
+                <w:szCs w:val="36"/>
+              </w:rPr>
+              <w:tab/>
+              <w:t>#100;</w:t>
+            </w:r>
+          </w:p>
+          <w:p>
+            <w:pPr>
+              <w:spacing w:line="400" w:lineRule="exact"/>
+              <w:jc w:val="left"/>
+              <w:rPr>
+                <w:rFonts w:ascii="微软雅黑" w:eastAsia="微软雅黑" w:hAnsi="微软雅黑"/>
+                <w:sz w:val="28"/>
+                <w:szCs w:val="36"/>
+              </w:rPr>
+            </w:pPr>
+            <w:r>
+              <w:rPr>
+                <w:rFonts w:ascii="微软雅黑" w:eastAsia="微软雅黑" w:hAnsi="微软雅黑"/>
+                <w:sz w:val="28"/>
+                <w:szCs w:val="36"/>
+              </w:rPr>
+              <w:tab/>
+            </w:r>
+            <w:r>
+              <w:rPr>
+                <w:rFonts w:ascii="微软雅黑" w:eastAsia="微软雅黑" w:hAnsi="微软雅黑"/>
+                <w:sz w:val="28"/>
+                <w:szCs w:val="36"/>
+              </w:rPr>
+              <w:tab/>
+              <w:t>A=4'b</w:t>
+            </w:r>
+            <w:proofErr w:type="gramStart"/>
+            <w:r>
+              <w:rPr>
+                <w:rFonts w:ascii="微软雅黑" w:eastAsia="微软雅黑" w:hAnsi="微软雅黑"/>
+                <w:sz w:val="28"/>
+                <w:szCs w:val="36"/>
+              </w:rPr>
+              <w:t>0011;B</w:t>
+            </w:r>
+            <w:proofErr w:type="gramEnd"/>
+            <w:r>
+              <w:rPr>
+                <w:rFonts w:ascii="微软雅黑" w:eastAsia="微软雅黑" w:hAnsi="微软雅黑"/>
+                <w:sz w:val="28"/>
+                <w:szCs w:val="36"/>
+              </w:rPr>
+              <w:t>=4'b0100;C0=1'b1;</w:t>
+            </w:r>
+          </w:p>
+          <w:p>
+            <w:pPr>
+              <w:spacing w:line="400" w:lineRule="exact"/>
+              <w:jc w:val="left"/>
+              <w:rPr>
+                <w:rFonts w:ascii="微软雅黑" w:eastAsia="微软雅黑" w:hAnsi="微软雅黑"/>
+                <w:sz w:val="28"/>
+                <w:szCs w:val="36"/>
+              </w:rPr>
+            </w:pPr>
+            <w:r>
+              <w:rPr>
+                <w:rFonts w:ascii="微软雅黑" w:eastAsia="微软雅黑" w:hAnsi="微软雅黑"/>
+                <w:sz w:val="28"/>
+                <w:szCs w:val="36"/>
+              </w:rPr>
+              <w:tab/>
+            </w:r>
+            <w:r>
+              <w:rPr>
+                <w:rFonts w:ascii="微软雅黑" w:eastAsia="微软雅黑" w:hAnsi="微软雅黑"/>
+                <w:sz w:val="28"/>
+                <w:szCs w:val="36"/>
+              </w:rPr>
+              <w:tab/>
+              <w:t>#100;</w:t>
+            </w:r>
+          </w:p>
+          <w:p>
+            <w:pPr>
+              <w:spacing w:line="400" w:lineRule="exact"/>
+              <w:jc w:val="left"/>
+              <w:rPr>
+                <w:rFonts w:ascii="微软雅黑" w:eastAsia="微软雅黑" w:hAnsi="微软雅黑"/>
+                <w:sz w:val="28"/>
+                <w:szCs w:val="36"/>
+              </w:rPr>
+            </w:pPr>
+            <w:r>
+              <w:rPr>
+                <w:rFonts w:ascii="微软雅黑" w:eastAsia="微软雅黑" w:hAnsi="微软雅黑"/>
+                <w:sz w:val="28"/>
+                <w:szCs w:val="36"/>
+              </w:rPr>
+              <w:tab/>
+            </w:r>
+            <w:r>
+              <w:rPr>
+                <w:rFonts w:ascii="微软雅黑" w:eastAsia="微软雅黑" w:hAnsi="微软雅黑"/>
+                <w:sz w:val="28"/>
+                <w:szCs w:val="36"/>
+              </w:rPr>
+              <w:tab/>
+              <w:t>A=4'b</w:t>
+            </w:r>
+            <w:proofErr w:type="gramStart"/>
+            <w:r>
+              <w:rPr>
+                <w:rFonts w:ascii="微软雅黑" w:eastAsia="微软雅黑" w:hAnsi="微软雅黑"/>
+                <w:sz w:val="28"/>
+                <w:szCs w:val="36"/>
+              </w:rPr>
+              <w:t>1001;B</w:t>
+            </w:r>
+            <w:proofErr w:type="gramEnd"/>
+            <w:r>
+              <w:rPr>
+                <w:rFonts w:ascii="微软雅黑" w:eastAsia="微软雅黑" w:hAnsi="微软雅黑"/>
+                <w:sz w:val="28"/>
+                <w:szCs w:val="36"/>
+              </w:rPr>
+              <w:t>=4'b0001;C0=1'b0;</w:t>
+            </w:r>
+          </w:p>
+          <w:p>
+            <w:pPr>
+              <w:spacing w:line="400" w:lineRule="exact"/>
+              <w:jc w:val="left"/>
+              <w:rPr>
+                <w:rFonts w:ascii="微软雅黑" w:eastAsia="微软雅黑" w:hAnsi="微软雅黑"/>
+                <w:sz w:val="28"/>
+                <w:szCs w:val="36"/>
+              </w:rPr>
+            </w:pPr>
+            <w:r>
+              <w:rPr>
+                <w:rFonts w:ascii="微软雅黑" w:eastAsia="微软雅黑" w:hAnsi="微软雅黑"/>
+                <w:sz w:val="28"/>
+                <w:szCs w:val="36"/>
+              </w:rPr>
+              <w:tab/>
+              <w:t>end</w:t>
+            </w:r>
+          </w:p>
+          <w:p>
+            <w:pPr>
+              <w:spacing w:line="400" w:lineRule="exact"/>
+              <w:jc w:val="left"/>
+              <w:rPr>
+                <w:rFonts w:ascii="微软雅黑" w:eastAsia="微软雅黑" w:hAnsi="微软雅黑"/>
+                <w:sz w:val="28"/>
+                <w:szCs w:val="36"/>
+              </w:rPr>
+            </w:pPr>
+            <w:r>
+              <w:rPr>
+                <w:rFonts w:ascii="微软雅黑" w:eastAsia="微软雅黑" w:hAnsi="微软雅黑"/>
+                <w:sz w:val="28"/>
+                <w:szCs w:val="36"/>
+              </w:rPr>
+              <w:t xml:space="preserve">      </w:t>
+            </w:r>
+          </w:p>
+          <w:p>
+            <w:pPr>
+              <w:spacing w:line="400" w:lineRule="exact"/>
+              <w:jc w:val="left"/>
+              <w:rPr>
+                <w:rFonts w:ascii="微软雅黑" w:eastAsia="微软雅黑" w:hAnsi="微软雅黑"/>
+                <w:sz w:val="28"/>
+                <w:szCs w:val="36"/>
+              </w:rPr>
+            </w:pPr>
+            <w:proofErr w:type="spellStart"/>
+            <w:r>
+              <w:rPr>
+                <w:rFonts w:ascii="微软雅黑" w:eastAsia="微软雅黑" w:hAnsi="微软雅黑"/>
+                <w:sz w:val="28"/>
+                <w:szCs w:val="36"/>
+              </w:rPr>
+              <w:t>endmodule</w:t>
+            </w:r>
+            <w:proofErr w:type="spellEnd"/>
+          </w:p>
+          <w:p>
+            <w:pPr>
+              <w:spacing w:line="400" w:lineRule="exact"/>
+              <w:jc w:val="left"/>
+              <w:rPr>
+                <w:rFonts w:ascii="微软雅黑" w:eastAsia="微软雅黑" w:hAnsi="微软雅黑"/>
+                <w:sz w:val="28"/>
+                <w:szCs w:val="36"/>
               </w:rPr>
             </w:pPr>
           </w:p>
@@ -1285,7 +3003,7 @@
               <w:spacing w:line="400" w:lineRule="exact"/>
               <w:jc w:val="center"/>
               <w:rPr>
-                <w:rFonts w:ascii="微软雅黑" w:eastAsia="微软雅黑" w:hAnsi="微软雅黑" w:hint="eastAsia"/>
+                <w:rFonts w:ascii="微软雅黑" w:eastAsia="微软雅黑" w:hAnsi="微软雅黑"/>
                 <w:b/>
                 <w:sz w:val="30"/>
                 <w:szCs w:val="30"/>
@@ -1319,169 +3037,136 @@
             <w:pPr>
               <w:spacing w:line="400" w:lineRule="exact"/>
               <w:rPr>
-                <w:rFonts w:ascii="微软雅黑" w:eastAsia="微软雅黑" w:hAnsi="微软雅黑"/>
-              </w:rPr>
-            </w:pPr>
-          </w:p>
-          <w:p>
-            <w:pPr>
-              <w:spacing w:line="400" w:lineRule="exact"/>
-              <w:rPr>
-                <w:rFonts w:ascii="微软雅黑" w:eastAsia="微软雅黑" w:hAnsi="微软雅黑"/>
-              </w:rPr>
-            </w:pPr>
-          </w:p>
-          <w:p>
-            <w:pPr>
-              <w:spacing w:line="400" w:lineRule="exact"/>
-              <w:rPr>
-                <w:rFonts w:ascii="微软雅黑" w:eastAsia="微软雅黑" w:hAnsi="微软雅黑"/>
-              </w:rPr>
-            </w:pPr>
-          </w:p>
-          <w:p>
-            <w:pPr>
-              <w:spacing w:line="400" w:lineRule="exact"/>
-              <w:rPr>
-                <w:rFonts w:ascii="微软雅黑" w:eastAsia="微软雅黑" w:hAnsi="微软雅黑"/>
-              </w:rPr>
-            </w:pPr>
-          </w:p>
-          <w:p>
-            <w:pPr>
-              <w:spacing w:line="400" w:lineRule="exact"/>
-              <w:rPr>
-                <w:rFonts w:ascii="微软雅黑" w:eastAsia="微软雅黑" w:hAnsi="微软雅黑"/>
-              </w:rPr>
-            </w:pPr>
-          </w:p>
-          <w:p>
-            <w:pPr>
-              <w:spacing w:line="400" w:lineRule="exact"/>
-              <w:rPr>
-                <w:rFonts w:ascii="微软雅黑" w:eastAsia="微软雅黑" w:hAnsi="微软雅黑"/>
-              </w:rPr>
-            </w:pPr>
-          </w:p>
-          <w:p>
-            <w:pPr>
-              <w:spacing w:line="400" w:lineRule="exact"/>
-              <w:rPr>
-                <w:rFonts w:ascii="微软雅黑" w:eastAsia="微软雅黑" w:hAnsi="微软雅黑"/>
-              </w:rPr>
-            </w:pPr>
-          </w:p>
-          <w:p>
-            <w:pPr>
-              <w:spacing w:line="400" w:lineRule="exact"/>
-              <w:rPr>
-                <w:rFonts w:ascii="微软雅黑" w:eastAsia="微软雅黑" w:hAnsi="微软雅黑"/>
-              </w:rPr>
-            </w:pPr>
-          </w:p>
-          <w:p>
-            <w:pPr>
-              <w:spacing w:line="400" w:lineRule="exact"/>
-              <w:rPr>
-                <w:rFonts w:ascii="微软雅黑" w:eastAsia="微软雅黑" w:hAnsi="微软雅黑"/>
-              </w:rPr>
-            </w:pPr>
-          </w:p>
-          <w:p>
-            <w:pPr>
-              <w:spacing w:line="400" w:lineRule="exact"/>
-              <w:rPr>
-                <w:rFonts w:ascii="微软雅黑" w:eastAsia="微软雅黑" w:hAnsi="微软雅黑"/>
-              </w:rPr>
-            </w:pPr>
-          </w:p>
-          <w:p>
-            <w:pPr>
-              <w:spacing w:line="400" w:lineRule="exact"/>
-              <w:rPr>
-                <w:rFonts w:ascii="微软雅黑" w:eastAsia="微软雅黑" w:hAnsi="微软雅黑"/>
-              </w:rPr>
-            </w:pPr>
-          </w:p>
-          <w:p>
-            <w:pPr>
-              <w:spacing w:line="400" w:lineRule="exact"/>
-              <w:rPr>
-                <w:rFonts w:ascii="微软雅黑" w:eastAsia="微软雅黑" w:hAnsi="微软雅黑"/>
-              </w:rPr>
-            </w:pPr>
-          </w:p>
-          <w:p>
-            <w:pPr>
-              <w:spacing w:line="400" w:lineRule="exact"/>
-              <w:rPr>
-                <w:rFonts w:ascii="微软雅黑" w:eastAsia="微软雅黑" w:hAnsi="微软雅黑"/>
-              </w:rPr>
-            </w:pPr>
-          </w:p>
-          <w:p>
-            <w:pPr>
-              <w:spacing w:line="400" w:lineRule="exact"/>
-              <w:rPr>
-                <w:rFonts w:ascii="微软雅黑" w:eastAsia="微软雅黑" w:hAnsi="微软雅黑"/>
-              </w:rPr>
-            </w:pPr>
-          </w:p>
-          <w:p>
-            <w:pPr>
-              <w:spacing w:line="400" w:lineRule="exact"/>
-              <w:rPr>
-                <w:rFonts w:ascii="微软雅黑" w:eastAsia="微软雅黑" w:hAnsi="微软雅黑"/>
-              </w:rPr>
-            </w:pPr>
-          </w:p>
-          <w:p>
-            <w:pPr>
-              <w:spacing w:line="400" w:lineRule="exact"/>
-              <w:rPr>
-                <w:rFonts w:ascii="微软雅黑" w:eastAsia="微软雅黑" w:hAnsi="微软雅黑"/>
-              </w:rPr>
-            </w:pPr>
-          </w:p>
-          <w:p>
-            <w:pPr>
-              <w:spacing w:line="400" w:lineRule="exact"/>
-              <w:rPr>
-                <w:rFonts w:ascii="微软雅黑" w:eastAsia="微软雅黑" w:hAnsi="微软雅黑"/>
-              </w:rPr>
-            </w:pPr>
-          </w:p>
-          <w:p>
-            <w:pPr>
-              <w:spacing w:line="400" w:lineRule="exact"/>
-              <w:rPr>
-                <w:rFonts w:ascii="微软雅黑" w:eastAsia="微软雅黑" w:hAnsi="微软雅黑"/>
-              </w:rPr>
-            </w:pPr>
-          </w:p>
-          <w:p>
-            <w:pPr>
-              <w:spacing w:line="400" w:lineRule="exact"/>
-              <w:rPr>
-                <w:rFonts w:ascii="微软雅黑" w:eastAsia="微软雅黑" w:hAnsi="微软雅黑"/>
-              </w:rPr>
-            </w:pPr>
-          </w:p>
-          <w:p>
-            <w:pPr>
-              <w:spacing w:line="400" w:lineRule="exact"/>
-              <w:rPr>
-                <w:rFonts w:ascii="微软雅黑" w:eastAsia="微软雅黑" w:hAnsi="微软雅黑"/>
-              </w:rPr>
-            </w:pPr>
-          </w:p>
-          <w:p>
-            <w:pPr>
-              <w:spacing w:line="400" w:lineRule="exact"/>
-              <w:rPr>
-                <w:rFonts w:ascii="微软雅黑" w:eastAsia="微软雅黑" w:hAnsi="微软雅黑"/>
-              </w:rPr>
-            </w:pPr>
+                <w:rFonts w:ascii="微软雅黑" w:eastAsia="微软雅黑" w:hAnsi="微软雅黑" w:hint="eastAsia"/>
+              </w:rPr>
+            </w:pPr>
+          </w:p>
+          <w:p>
+            <w:pPr>
+              <w:spacing w:line="400" w:lineRule="exact"/>
+              <w:rPr>
+                <w:rFonts w:ascii="微软雅黑" w:eastAsia="微软雅黑" w:hAnsi="微软雅黑"/>
+              </w:rPr>
+            </w:pPr>
+          </w:p>
+          <w:p>
+            <w:pPr>
+              <w:spacing w:line="400" w:lineRule="exact"/>
+              <w:rPr>
+                <w:rFonts w:ascii="微软雅黑" w:eastAsia="微软雅黑" w:hAnsi="微软雅黑"/>
+              </w:rPr>
+            </w:pPr>
+          </w:p>
+          <w:p>
+            <w:pPr>
+              <w:spacing w:line="400" w:lineRule="exact"/>
+              <w:rPr>
+                <w:rFonts w:ascii="微软雅黑" w:eastAsia="微软雅黑" w:hAnsi="微软雅黑"/>
+              </w:rPr>
+            </w:pPr>
+          </w:p>
+          <w:p>
+            <w:pPr>
+              <w:spacing w:line="400" w:lineRule="exact"/>
+              <w:rPr>
+                <w:rFonts w:ascii="微软雅黑" w:eastAsia="微软雅黑" w:hAnsi="微软雅黑"/>
+              </w:rPr>
+            </w:pPr>
+          </w:p>
+          <w:p>
+            <w:pPr>
+              <w:spacing w:line="400" w:lineRule="exact"/>
+              <w:rPr>
+                <w:rFonts w:ascii="微软雅黑" w:eastAsia="微软雅黑" w:hAnsi="微软雅黑"/>
+              </w:rPr>
+            </w:pPr>
+          </w:p>
+          <w:p>
+            <w:pPr>
+              <w:spacing w:line="400" w:lineRule="exact"/>
+              <w:rPr>
+                <w:rFonts w:ascii="微软雅黑" w:eastAsia="微软雅黑" w:hAnsi="微软雅黑"/>
+              </w:rPr>
+            </w:pPr>
+          </w:p>
+          <w:p>
+            <w:pPr>
+              <w:spacing w:line="400" w:lineRule="exact"/>
+              <w:rPr>
+                <w:rFonts w:ascii="微软雅黑" w:eastAsia="微软雅黑" w:hAnsi="微软雅黑"/>
+              </w:rPr>
+            </w:pPr>
+          </w:p>
+          <w:p>
+            <w:pPr>
+              <w:spacing w:line="400" w:lineRule="exact"/>
+              <w:rPr>
+                <w:rFonts w:ascii="微软雅黑" w:eastAsia="微软雅黑" w:hAnsi="微软雅黑"/>
+                <w:noProof/>
+              </w:rPr>
+            </w:pPr>
+          </w:p>
+          <w:p>
+            <w:pPr>
+              <w:spacing w:line="400" w:lineRule="exact"/>
+              <w:rPr>
+                <w:rFonts w:ascii="微软雅黑" w:eastAsia="微软雅黑" w:hAnsi="微软雅黑"/>
+              </w:rPr>
+            </w:pPr>
+            <w:r>
+              <w:rPr>
+                <w:rFonts w:ascii="微软雅黑" w:eastAsia="微软雅黑" w:hAnsi="微软雅黑"/>
+                <w:noProof/>
+              </w:rPr>
+              <w:drawing>
+                <wp:inline distT="0" distB="0" distL="0" distR="0" wp14:anchorId="7DE90D3C" wp14:editId="70ADA0E5">
+                  <wp:extent cx="5548865" cy="2225040"/>
+                  <wp:effectExtent l="0" t="0" r="0" b="3810"/>
+                  <wp:docPr id="1" name="图片 1" descr="ISim (O.87xd) - [Default.wcfg]"/>
+                  <wp:cNvGraphicFramePr>
+                    <a:graphicFrameLocks xmlns:a="http://schemas.openxmlformats.org/drawingml/2006/main" noChangeAspect="1"/>
+                  </wp:cNvGraphicFramePr>
+                  <a:graphic xmlns:a="http://schemas.openxmlformats.org/drawingml/2006/main">
+                    <a:graphicData uri="http://schemas.openxmlformats.org/drawingml/2006/picture">
+                      <pic:pic xmlns:pic="http://schemas.openxmlformats.org/drawingml/2006/picture">
+                        <pic:nvPicPr>
+                          <pic:cNvPr id="1" name="5CCAB52.tmp"/>
+                          <pic:cNvPicPr/>
+                        </pic:nvPicPr>
+                        <pic:blipFill rotWithShape="1">
+                          <a:blip r:embed="rId6">
+                            <a:extLst>
+                              <a:ext uri="{28A0092B-C50C-407E-A947-70E740481C1C}">
+                                <a14:useLocalDpi xmlns:a14="http://schemas.microsoft.com/office/drawing/2010/main" val="0"/>
+                              </a:ext>
+                            </a:extLst>
+                          </a:blip>
+                          <a:srcRect l="23883" t="5161" r="19693" b="53032"/>
+                          <a:stretch/>
+                        </pic:blipFill>
+                        <pic:spPr bwMode="auto">
+                          <a:xfrm>
+                            <a:off x="0" y="0"/>
+                            <a:ext cx="5567723" cy="2232602"/>
+                          </a:xfrm>
+                          <a:prstGeom prst="rect">
+                            <a:avLst/>
+                          </a:prstGeom>
+                          <a:ln>
+                            <a:noFill/>
+                          </a:ln>
+                          <a:extLst>
+                            <a:ext uri="{53640926-AAD7-44D8-BBD7-CCE9431645EC}">
+                              <a14:shadowObscured xmlns:a14="http://schemas.microsoft.com/office/drawing/2010/main"/>
+                            </a:ext>
+                          </a:extLst>
+                        </pic:spPr>
+                      </pic:pic>
+                    </a:graphicData>
+                  </a:graphic>
+                </wp:inline>
+              </w:drawing>
+            </w:r>
           </w:p>
           <w:p>
             <w:pPr>
@@ -1581,20 +3266,19 @@
               <w:spacing w:line="400" w:lineRule="exact"/>
               <w:jc w:val="center"/>
               <w:rPr>
+                <w:rFonts w:ascii="微软雅黑" w:eastAsia="微软雅黑" w:hAnsi="微软雅黑"/>
+                <w:b/>
+                <w:sz w:val="30"/>
+                <w:szCs w:val="30"/>
+              </w:rPr>
+            </w:pPr>
+            <w:r>
+              <w:rPr>
                 <w:rFonts w:ascii="微软雅黑" w:eastAsia="微软雅黑" w:hAnsi="微软雅黑" w:hint="eastAsia"/>
                 <w:b/>
                 <w:sz w:val="30"/>
                 <w:szCs w:val="30"/>
               </w:rPr>
-            </w:pPr>
-            <w:r>
-              <w:rPr>
-                <w:rFonts w:ascii="微软雅黑" w:eastAsia="微软雅黑" w:hAnsi="微软雅黑" w:hint="eastAsia"/>
-                <w:b/>
-                <w:sz w:val="30"/>
-                <w:szCs w:val="30"/>
-              </w:rPr>
-              <w:lastRenderedPageBreak/>
               <w:t>三、电路图</w:t>
             </w:r>
           </w:p>
@@ -1615,9 +3299,57 @@
             <w:pPr>
               <w:jc w:val="center"/>
               <w:rPr>
-                <w:rFonts w:ascii="微软雅黑" w:eastAsia="微软雅黑" w:hAnsi="微软雅黑" w:hint="eastAsia"/>
-              </w:rPr>
-            </w:pPr>
+                <w:rFonts w:ascii="微软雅黑" w:eastAsia="微软雅黑" w:hAnsi="微软雅黑"/>
+              </w:rPr>
+            </w:pPr>
+            <w:r>
+              <w:rPr>
+                <w:rFonts w:ascii="微软雅黑" w:eastAsia="微软雅黑" w:hAnsi="微软雅黑"/>
+                <w:noProof/>
+              </w:rPr>
+              <w:lastRenderedPageBreak/>
+              <w:drawing>
+                <wp:inline distT="0" distB="0" distL="0" distR="0">
+                  <wp:extent cx="5455920" cy="3955415"/>
+                  <wp:effectExtent l="0" t="0" r="0" b="6985"/>
+                  <wp:docPr id="2" name="图片 2"/>
+                  <wp:cNvGraphicFramePr>
+                    <a:graphicFrameLocks xmlns:a="http://schemas.openxmlformats.org/drawingml/2006/main" noChangeAspect="1"/>
+                  </wp:cNvGraphicFramePr>
+                  <a:graphic xmlns:a="http://schemas.openxmlformats.org/drawingml/2006/main">
+                    <a:graphicData uri="http://schemas.openxmlformats.org/drawingml/2006/picture">
+                      <pic:pic xmlns:pic="http://schemas.openxmlformats.org/drawingml/2006/picture">
+                        <pic:nvPicPr>
+                          <pic:cNvPr id="2" name="2018-04-30_215846.png"/>
+                          <pic:cNvPicPr/>
+                        </pic:nvPicPr>
+                        <pic:blipFill>
+                          <a:blip r:embed="rId7" cstate="print">
+                            <a:extLst>
+                              <a:ext uri="{28A0092B-C50C-407E-A947-70E740481C1C}">
+                                <a14:useLocalDpi xmlns:a14="http://schemas.microsoft.com/office/drawing/2010/main" val="0"/>
+                              </a:ext>
+                            </a:extLst>
+                          </a:blip>
+                          <a:stretch>
+                            <a:fillRect/>
+                          </a:stretch>
+                        </pic:blipFill>
+                        <pic:spPr>
+                          <a:xfrm>
+                            <a:off x="0" y="0"/>
+                            <a:ext cx="5455920" cy="3955415"/>
+                          </a:xfrm>
+                          <a:prstGeom prst="rect">
+                            <a:avLst/>
+                          </a:prstGeom>
+                        </pic:spPr>
+                      </pic:pic>
+                    </a:graphicData>
+                  </a:graphic>
+                </wp:inline>
+              </w:drawing>
+            </w:r>
           </w:p>
         </w:tc>
       </w:tr>
@@ -1637,7 +3369,7 @@
               <w:spacing w:line="400" w:lineRule="exact"/>
               <w:jc w:val="center"/>
               <w:rPr>
-                <w:rFonts w:ascii="微软雅黑" w:eastAsia="微软雅黑" w:hAnsi="微软雅黑" w:hint="eastAsia"/>
+                <w:rFonts w:ascii="微软雅黑" w:eastAsia="微软雅黑" w:hAnsi="微软雅黑"/>
                 <w:b/>
                 <w:sz w:val="30"/>
                 <w:szCs w:val="30"/>
@@ -1670,103 +3402,105 @@
             <w:pPr>
               <w:spacing w:line="400" w:lineRule="exact"/>
               <w:rPr>
-                <w:rFonts w:ascii="微软雅黑" w:eastAsia="微软雅黑" w:hAnsi="微软雅黑" w:hint="eastAsia"/>
-              </w:rPr>
-            </w:pPr>
-          </w:p>
-          <w:p>
-            <w:pPr>
-              <w:spacing w:line="400" w:lineRule="exact"/>
-              <w:rPr>
-                <w:rFonts w:ascii="微软雅黑" w:eastAsia="微软雅黑" w:hAnsi="微软雅黑" w:hint="eastAsia"/>
-              </w:rPr>
-            </w:pPr>
-          </w:p>
-          <w:p>
-            <w:pPr>
-              <w:spacing w:line="400" w:lineRule="exact"/>
-              <w:rPr>
-                <w:rFonts w:ascii="微软雅黑" w:eastAsia="微软雅黑" w:hAnsi="微软雅黑" w:hint="eastAsia"/>
-              </w:rPr>
-            </w:pPr>
-          </w:p>
-          <w:p>
-            <w:pPr>
-              <w:spacing w:line="400" w:lineRule="exact"/>
-              <w:rPr>
-                <w:rFonts w:ascii="微软雅黑" w:eastAsia="微软雅黑" w:hAnsi="微软雅黑" w:hint="eastAsia"/>
-              </w:rPr>
-            </w:pPr>
-          </w:p>
-          <w:p>
-            <w:pPr>
-              <w:spacing w:line="400" w:lineRule="exact"/>
-              <w:rPr>
-                <w:rFonts w:ascii="微软雅黑" w:eastAsia="微软雅黑" w:hAnsi="微软雅黑" w:hint="eastAsia"/>
-              </w:rPr>
-            </w:pPr>
-          </w:p>
-          <w:p>
-            <w:pPr>
-              <w:spacing w:line="400" w:lineRule="exact"/>
-              <w:rPr>
-                <w:rFonts w:ascii="微软雅黑" w:eastAsia="微软雅黑" w:hAnsi="微软雅黑" w:hint="eastAsia"/>
-              </w:rPr>
-            </w:pPr>
-          </w:p>
-          <w:p>
-            <w:pPr>
-              <w:spacing w:line="400" w:lineRule="exact"/>
-              <w:rPr>
-                <w:rFonts w:ascii="微软雅黑" w:eastAsia="微软雅黑" w:hAnsi="微软雅黑"/>
-              </w:rPr>
-            </w:pPr>
-          </w:p>
-          <w:p>
-            <w:pPr>
-              <w:spacing w:line="400" w:lineRule="exact"/>
-              <w:rPr>
-                <w:rFonts w:ascii="微软雅黑" w:eastAsia="微软雅黑" w:hAnsi="微软雅黑"/>
-              </w:rPr>
-            </w:pPr>
-          </w:p>
-          <w:p>
-            <w:pPr>
-              <w:spacing w:line="400" w:lineRule="exact"/>
-              <w:rPr>
-                <w:rFonts w:ascii="微软雅黑" w:eastAsia="微软雅黑" w:hAnsi="微软雅黑"/>
-              </w:rPr>
-            </w:pPr>
-          </w:p>
-          <w:p>
-            <w:pPr>
-              <w:spacing w:line="400" w:lineRule="exact"/>
-              <w:rPr>
-                <w:rFonts w:ascii="微软雅黑" w:eastAsia="微软雅黑" w:hAnsi="微软雅黑"/>
-              </w:rPr>
-            </w:pPr>
-          </w:p>
-          <w:p>
-            <w:pPr>
-              <w:spacing w:line="400" w:lineRule="exact"/>
-              <w:rPr>
-                <w:rFonts w:ascii="微软雅黑" w:eastAsia="微软雅黑" w:hAnsi="微软雅黑"/>
-              </w:rPr>
-            </w:pPr>
-          </w:p>
-          <w:p>
-            <w:pPr>
-              <w:spacing w:line="400" w:lineRule="exact"/>
-              <w:rPr>
-                <w:rFonts w:ascii="微软雅黑" w:eastAsia="微软雅黑" w:hAnsi="微软雅黑"/>
-              </w:rPr>
-            </w:pPr>
-          </w:p>
-          <w:p>
-            <w:pPr>
-              <w:spacing w:line="400" w:lineRule="exact"/>
-              <w:rPr>
-                <w:rFonts w:ascii="微软雅黑" w:eastAsia="微软雅黑" w:hAnsi="微软雅黑" w:hint="eastAsia"/>
+                <w:rFonts w:ascii="微软雅黑" w:eastAsia="微软雅黑" w:hAnsi="微软雅黑"/>
+              </w:rPr>
+            </w:pPr>
+            <w:bookmarkStart w:id="0" w:name="_GoBack"/>
+            <w:bookmarkEnd w:id="0"/>
+          </w:p>
+          <w:p>
+            <w:pPr>
+              <w:spacing w:line="400" w:lineRule="exact"/>
+              <w:rPr>
+                <w:rFonts w:ascii="微软雅黑" w:eastAsia="微软雅黑" w:hAnsi="微软雅黑"/>
+              </w:rPr>
+            </w:pPr>
+          </w:p>
+          <w:p>
+            <w:pPr>
+              <w:spacing w:line="400" w:lineRule="exact"/>
+              <w:rPr>
+                <w:rFonts w:ascii="微软雅黑" w:eastAsia="微软雅黑" w:hAnsi="微软雅黑"/>
+              </w:rPr>
+            </w:pPr>
+          </w:p>
+          <w:p>
+            <w:pPr>
+              <w:spacing w:line="400" w:lineRule="exact"/>
+              <w:rPr>
+                <w:rFonts w:ascii="微软雅黑" w:eastAsia="微软雅黑" w:hAnsi="微软雅黑"/>
+              </w:rPr>
+            </w:pPr>
+          </w:p>
+          <w:p>
+            <w:pPr>
+              <w:spacing w:line="400" w:lineRule="exact"/>
+              <w:rPr>
+                <w:rFonts w:ascii="微软雅黑" w:eastAsia="微软雅黑" w:hAnsi="微软雅黑"/>
+              </w:rPr>
+            </w:pPr>
+          </w:p>
+          <w:p>
+            <w:pPr>
+              <w:spacing w:line="400" w:lineRule="exact"/>
+              <w:rPr>
+                <w:rFonts w:ascii="微软雅黑" w:eastAsia="微软雅黑" w:hAnsi="微软雅黑"/>
+              </w:rPr>
+            </w:pPr>
+          </w:p>
+          <w:p>
+            <w:pPr>
+              <w:spacing w:line="400" w:lineRule="exact"/>
+              <w:rPr>
+                <w:rFonts w:ascii="微软雅黑" w:eastAsia="微软雅黑" w:hAnsi="微软雅黑"/>
+              </w:rPr>
+            </w:pPr>
+          </w:p>
+          <w:p>
+            <w:pPr>
+              <w:spacing w:line="400" w:lineRule="exact"/>
+              <w:rPr>
+                <w:rFonts w:ascii="微软雅黑" w:eastAsia="微软雅黑" w:hAnsi="微软雅黑"/>
+              </w:rPr>
+            </w:pPr>
+          </w:p>
+          <w:p>
+            <w:pPr>
+              <w:spacing w:line="400" w:lineRule="exact"/>
+              <w:rPr>
+                <w:rFonts w:ascii="微软雅黑" w:eastAsia="微软雅黑" w:hAnsi="微软雅黑"/>
+              </w:rPr>
+            </w:pPr>
+          </w:p>
+          <w:p>
+            <w:pPr>
+              <w:spacing w:line="400" w:lineRule="exact"/>
+              <w:rPr>
+                <w:rFonts w:ascii="微软雅黑" w:eastAsia="微软雅黑" w:hAnsi="微软雅黑"/>
+              </w:rPr>
+            </w:pPr>
+          </w:p>
+          <w:p>
+            <w:pPr>
+              <w:spacing w:line="400" w:lineRule="exact"/>
+              <w:rPr>
+                <w:rFonts w:ascii="微软雅黑" w:eastAsia="微软雅黑" w:hAnsi="微软雅黑"/>
+              </w:rPr>
+            </w:pPr>
+          </w:p>
+          <w:p>
+            <w:pPr>
+              <w:spacing w:line="400" w:lineRule="exact"/>
+              <w:rPr>
+                <w:rFonts w:ascii="微软雅黑" w:eastAsia="微软雅黑" w:hAnsi="微软雅黑"/>
+              </w:rPr>
+            </w:pPr>
+          </w:p>
+          <w:p>
+            <w:pPr>
+              <w:spacing w:line="400" w:lineRule="exact"/>
+              <w:rPr>
+                <w:rFonts w:ascii="微软雅黑" w:eastAsia="微软雅黑" w:hAnsi="微软雅黑"/>
               </w:rPr>
             </w:pPr>
           </w:p>
@@ -1788,20 +3522,19 @@
               <w:spacing w:line="400" w:lineRule="exact"/>
               <w:jc w:val="center"/>
               <w:rPr>
+                <w:rFonts w:ascii="微软雅黑" w:eastAsia="微软雅黑" w:hAnsi="微软雅黑"/>
+                <w:b/>
+                <w:sz w:val="30"/>
+                <w:szCs w:val="30"/>
+              </w:rPr>
+            </w:pPr>
+            <w:r>
+              <w:rPr>
                 <w:rFonts w:ascii="微软雅黑" w:eastAsia="微软雅黑" w:hAnsi="微软雅黑" w:hint="eastAsia"/>
                 <w:b/>
                 <w:sz w:val="30"/>
                 <w:szCs w:val="30"/>
               </w:rPr>
-            </w:pPr>
-            <w:r>
-              <w:rPr>
-                <w:rFonts w:ascii="微软雅黑" w:eastAsia="微软雅黑" w:hAnsi="微软雅黑" w:hint="eastAsia"/>
-                <w:b/>
-                <w:sz w:val="30"/>
-                <w:szCs w:val="30"/>
-              </w:rPr>
-              <w:lastRenderedPageBreak/>
               <w:t>五</w:t>
             </w:r>
             <w:r>
@@ -1832,286 +3565,286 @@
               <w:spacing w:line="400" w:lineRule="exact"/>
               <w:jc w:val="left"/>
               <w:rPr>
-                <w:rFonts w:ascii="微软雅黑" w:eastAsia="微软雅黑" w:hAnsi="微软雅黑" w:hint="eastAsia"/>
-              </w:rPr>
-            </w:pPr>
-          </w:p>
-          <w:p>
-            <w:pPr>
-              <w:spacing w:line="400" w:lineRule="exact"/>
-              <w:jc w:val="left"/>
-              <w:rPr>
-                <w:rFonts w:ascii="微软雅黑" w:eastAsia="微软雅黑" w:hAnsi="微软雅黑" w:hint="eastAsia"/>
-              </w:rPr>
-            </w:pPr>
-          </w:p>
-          <w:p>
-            <w:pPr>
-              <w:spacing w:line="400" w:lineRule="exact"/>
-              <w:jc w:val="left"/>
-              <w:rPr>
-                <w:rFonts w:ascii="微软雅黑" w:eastAsia="微软雅黑" w:hAnsi="微软雅黑" w:hint="eastAsia"/>
-              </w:rPr>
-            </w:pPr>
-          </w:p>
-          <w:p>
-            <w:pPr>
-              <w:spacing w:line="400" w:lineRule="exact"/>
-              <w:jc w:val="left"/>
-              <w:rPr>
-                <w:rFonts w:ascii="微软雅黑" w:eastAsia="微软雅黑" w:hAnsi="微软雅黑" w:hint="eastAsia"/>
-              </w:rPr>
-            </w:pPr>
-          </w:p>
-          <w:p>
-            <w:pPr>
-              <w:spacing w:line="400" w:lineRule="exact"/>
-              <w:jc w:val="left"/>
-              <w:rPr>
-                <w:rFonts w:ascii="微软雅黑" w:eastAsia="微软雅黑" w:hAnsi="微软雅黑" w:hint="eastAsia"/>
-              </w:rPr>
-            </w:pPr>
-          </w:p>
-          <w:p>
-            <w:pPr>
-              <w:spacing w:line="400" w:lineRule="exact"/>
-              <w:jc w:val="left"/>
-              <w:rPr>
-                <w:rFonts w:ascii="微软雅黑" w:eastAsia="微软雅黑" w:hAnsi="微软雅黑" w:hint="eastAsia"/>
-              </w:rPr>
-            </w:pPr>
-          </w:p>
-          <w:p>
-            <w:pPr>
-              <w:spacing w:line="400" w:lineRule="exact"/>
-              <w:jc w:val="left"/>
-              <w:rPr>
-                <w:rFonts w:ascii="微软雅黑" w:eastAsia="微软雅黑" w:hAnsi="微软雅黑" w:hint="eastAsia"/>
-              </w:rPr>
-            </w:pPr>
-          </w:p>
-          <w:p>
-            <w:pPr>
-              <w:spacing w:line="400" w:lineRule="exact"/>
-              <w:jc w:val="left"/>
-              <w:rPr>
-                <w:rFonts w:ascii="微软雅黑" w:eastAsia="微软雅黑" w:hAnsi="微软雅黑" w:hint="eastAsia"/>
-              </w:rPr>
-            </w:pPr>
-          </w:p>
-          <w:p>
-            <w:pPr>
-              <w:spacing w:line="400" w:lineRule="exact"/>
-              <w:jc w:val="left"/>
-              <w:rPr>
-                <w:rFonts w:ascii="微软雅黑" w:eastAsia="微软雅黑" w:hAnsi="微软雅黑" w:hint="eastAsia"/>
-              </w:rPr>
-            </w:pPr>
-          </w:p>
-          <w:p>
-            <w:pPr>
-              <w:spacing w:line="400" w:lineRule="exact"/>
-              <w:jc w:val="left"/>
-              <w:rPr>
-                <w:rFonts w:ascii="微软雅黑" w:eastAsia="微软雅黑" w:hAnsi="微软雅黑" w:hint="eastAsia"/>
-              </w:rPr>
-            </w:pPr>
-          </w:p>
-          <w:p>
-            <w:pPr>
-              <w:spacing w:line="400" w:lineRule="exact"/>
-              <w:jc w:val="left"/>
-              <w:rPr>
-                <w:rFonts w:ascii="微软雅黑" w:eastAsia="微软雅黑" w:hAnsi="微软雅黑" w:hint="eastAsia"/>
-              </w:rPr>
-            </w:pPr>
-          </w:p>
-          <w:p>
-            <w:pPr>
-              <w:spacing w:line="400" w:lineRule="exact"/>
-              <w:jc w:val="left"/>
-              <w:rPr>
-                <w:rFonts w:ascii="微软雅黑" w:eastAsia="微软雅黑" w:hAnsi="微软雅黑" w:hint="eastAsia"/>
-              </w:rPr>
-            </w:pPr>
-          </w:p>
-          <w:p>
-            <w:pPr>
-              <w:spacing w:line="400" w:lineRule="exact"/>
-              <w:jc w:val="left"/>
-              <w:rPr>
-                <w:rFonts w:ascii="微软雅黑" w:eastAsia="微软雅黑" w:hAnsi="微软雅黑"/>
-              </w:rPr>
-            </w:pPr>
-          </w:p>
-          <w:p>
-            <w:pPr>
-              <w:spacing w:line="400" w:lineRule="exact"/>
-              <w:jc w:val="left"/>
-              <w:rPr>
-                <w:rFonts w:ascii="微软雅黑" w:eastAsia="微软雅黑" w:hAnsi="微软雅黑"/>
-              </w:rPr>
-            </w:pPr>
-          </w:p>
-          <w:p>
-            <w:pPr>
-              <w:spacing w:line="400" w:lineRule="exact"/>
-              <w:jc w:val="left"/>
-              <w:rPr>
-                <w:rFonts w:ascii="微软雅黑" w:eastAsia="微软雅黑" w:hAnsi="微软雅黑"/>
-              </w:rPr>
-            </w:pPr>
-          </w:p>
-          <w:p>
-            <w:pPr>
-              <w:spacing w:line="400" w:lineRule="exact"/>
-              <w:jc w:val="left"/>
-              <w:rPr>
-                <w:rFonts w:ascii="微软雅黑" w:eastAsia="微软雅黑" w:hAnsi="微软雅黑"/>
-              </w:rPr>
-            </w:pPr>
-          </w:p>
-          <w:p>
-            <w:pPr>
-              <w:spacing w:line="400" w:lineRule="exact"/>
-              <w:jc w:val="left"/>
-              <w:rPr>
-                <w:rFonts w:ascii="微软雅黑" w:eastAsia="微软雅黑" w:hAnsi="微软雅黑"/>
-              </w:rPr>
-            </w:pPr>
-          </w:p>
-          <w:p>
-            <w:pPr>
-              <w:spacing w:line="400" w:lineRule="exact"/>
-              <w:jc w:val="left"/>
-              <w:rPr>
-                <w:rFonts w:ascii="微软雅黑" w:eastAsia="微软雅黑" w:hAnsi="微软雅黑"/>
-              </w:rPr>
-            </w:pPr>
-          </w:p>
-          <w:p>
-            <w:pPr>
-              <w:spacing w:line="400" w:lineRule="exact"/>
-              <w:jc w:val="left"/>
-              <w:rPr>
-                <w:rFonts w:ascii="微软雅黑" w:eastAsia="微软雅黑" w:hAnsi="微软雅黑"/>
-              </w:rPr>
-            </w:pPr>
-          </w:p>
-          <w:p>
-            <w:pPr>
-              <w:spacing w:line="400" w:lineRule="exact"/>
-              <w:jc w:val="left"/>
-              <w:rPr>
-                <w:rFonts w:ascii="微软雅黑" w:eastAsia="微软雅黑" w:hAnsi="微软雅黑"/>
-              </w:rPr>
-            </w:pPr>
-          </w:p>
-          <w:p>
-            <w:pPr>
-              <w:spacing w:line="400" w:lineRule="exact"/>
-              <w:jc w:val="left"/>
-              <w:rPr>
-                <w:rFonts w:ascii="微软雅黑" w:eastAsia="微软雅黑" w:hAnsi="微软雅黑"/>
-              </w:rPr>
-            </w:pPr>
-          </w:p>
-          <w:p>
-            <w:pPr>
-              <w:spacing w:line="400" w:lineRule="exact"/>
-              <w:jc w:val="left"/>
-              <w:rPr>
-                <w:rFonts w:ascii="微软雅黑" w:eastAsia="微软雅黑" w:hAnsi="微软雅黑"/>
-              </w:rPr>
-            </w:pPr>
-          </w:p>
-          <w:p>
-            <w:pPr>
-              <w:spacing w:line="400" w:lineRule="exact"/>
-              <w:jc w:val="left"/>
-              <w:rPr>
-                <w:rFonts w:ascii="微软雅黑" w:eastAsia="微软雅黑" w:hAnsi="微软雅黑"/>
-              </w:rPr>
-            </w:pPr>
-          </w:p>
-          <w:p>
-            <w:pPr>
-              <w:spacing w:line="400" w:lineRule="exact"/>
-              <w:jc w:val="left"/>
-              <w:rPr>
-                <w:rFonts w:ascii="微软雅黑" w:eastAsia="微软雅黑" w:hAnsi="微软雅黑"/>
-              </w:rPr>
-            </w:pPr>
-          </w:p>
-          <w:p>
-            <w:pPr>
-              <w:spacing w:line="400" w:lineRule="exact"/>
-              <w:jc w:val="left"/>
-              <w:rPr>
-                <w:rFonts w:ascii="微软雅黑" w:eastAsia="微软雅黑" w:hAnsi="微软雅黑"/>
-              </w:rPr>
-            </w:pPr>
-          </w:p>
-          <w:p>
-            <w:pPr>
-              <w:spacing w:line="400" w:lineRule="exact"/>
-              <w:jc w:val="left"/>
-              <w:rPr>
-                <w:rFonts w:ascii="微软雅黑" w:eastAsia="微软雅黑" w:hAnsi="微软雅黑"/>
-              </w:rPr>
-            </w:pPr>
-          </w:p>
-          <w:p>
-            <w:pPr>
-              <w:spacing w:line="400" w:lineRule="exact"/>
-              <w:jc w:val="left"/>
-              <w:rPr>
-                <w:rFonts w:ascii="微软雅黑" w:eastAsia="微软雅黑" w:hAnsi="微软雅黑"/>
-              </w:rPr>
-            </w:pPr>
-          </w:p>
-          <w:p>
-            <w:pPr>
-              <w:spacing w:line="400" w:lineRule="exact"/>
-              <w:jc w:val="left"/>
-              <w:rPr>
-                <w:rFonts w:ascii="微软雅黑" w:eastAsia="微软雅黑" w:hAnsi="微软雅黑"/>
-              </w:rPr>
-            </w:pPr>
-          </w:p>
-          <w:p>
-            <w:pPr>
-              <w:spacing w:line="400" w:lineRule="exact"/>
-              <w:jc w:val="left"/>
-              <w:rPr>
-                <w:rFonts w:ascii="微软雅黑" w:eastAsia="微软雅黑" w:hAnsi="微软雅黑"/>
-              </w:rPr>
-            </w:pPr>
-          </w:p>
-          <w:p>
-            <w:pPr>
-              <w:spacing w:line="400" w:lineRule="exact"/>
-              <w:jc w:val="left"/>
-              <w:rPr>
-                <w:rFonts w:ascii="微软雅黑" w:eastAsia="微软雅黑" w:hAnsi="微软雅黑"/>
-              </w:rPr>
-            </w:pPr>
-          </w:p>
-          <w:p>
-            <w:pPr>
-              <w:spacing w:line="400" w:lineRule="exact"/>
-              <w:jc w:val="left"/>
-              <w:rPr>
-                <w:rFonts w:ascii="微软雅黑" w:eastAsia="微软雅黑" w:hAnsi="微软雅黑"/>
-              </w:rPr>
-            </w:pPr>
-          </w:p>
-          <w:p>
-            <w:pPr>
-              <w:spacing w:line="400" w:lineRule="exact"/>
-              <w:jc w:val="left"/>
-              <w:rPr>
-                <w:rFonts w:ascii="微软雅黑" w:eastAsia="微软雅黑" w:hAnsi="微软雅黑" w:hint="eastAsia"/>
+                <w:rFonts w:ascii="微软雅黑" w:eastAsia="微软雅黑" w:hAnsi="微软雅黑"/>
+              </w:rPr>
+            </w:pPr>
+          </w:p>
+          <w:p>
+            <w:pPr>
+              <w:spacing w:line="400" w:lineRule="exact"/>
+              <w:jc w:val="left"/>
+              <w:rPr>
+                <w:rFonts w:ascii="微软雅黑" w:eastAsia="微软雅黑" w:hAnsi="微软雅黑"/>
+              </w:rPr>
+            </w:pPr>
+          </w:p>
+          <w:p>
+            <w:pPr>
+              <w:spacing w:line="400" w:lineRule="exact"/>
+              <w:jc w:val="left"/>
+              <w:rPr>
+                <w:rFonts w:ascii="微软雅黑" w:eastAsia="微软雅黑" w:hAnsi="微软雅黑"/>
+              </w:rPr>
+            </w:pPr>
+          </w:p>
+          <w:p>
+            <w:pPr>
+              <w:spacing w:line="400" w:lineRule="exact"/>
+              <w:jc w:val="left"/>
+              <w:rPr>
+                <w:rFonts w:ascii="微软雅黑" w:eastAsia="微软雅黑" w:hAnsi="微软雅黑"/>
+              </w:rPr>
+            </w:pPr>
+          </w:p>
+          <w:p>
+            <w:pPr>
+              <w:spacing w:line="400" w:lineRule="exact"/>
+              <w:jc w:val="left"/>
+              <w:rPr>
+                <w:rFonts w:ascii="微软雅黑" w:eastAsia="微软雅黑" w:hAnsi="微软雅黑"/>
+              </w:rPr>
+            </w:pPr>
+          </w:p>
+          <w:p>
+            <w:pPr>
+              <w:spacing w:line="400" w:lineRule="exact"/>
+              <w:jc w:val="left"/>
+              <w:rPr>
+                <w:rFonts w:ascii="微软雅黑" w:eastAsia="微软雅黑" w:hAnsi="微软雅黑"/>
+              </w:rPr>
+            </w:pPr>
+          </w:p>
+          <w:p>
+            <w:pPr>
+              <w:spacing w:line="400" w:lineRule="exact"/>
+              <w:jc w:val="left"/>
+              <w:rPr>
+                <w:rFonts w:ascii="微软雅黑" w:eastAsia="微软雅黑" w:hAnsi="微软雅黑"/>
+              </w:rPr>
+            </w:pPr>
+          </w:p>
+          <w:p>
+            <w:pPr>
+              <w:spacing w:line="400" w:lineRule="exact"/>
+              <w:jc w:val="left"/>
+              <w:rPr>
+                <w:rFonts w:ascii="微软雅黑" w:eastAsia="微软雅黑" w:hAnsi="微软雅黑"/>
+              </w:rPr>
+            </w:pPr>
+          </w:p>
+          <w:p>
+            <w:pPr>
+              <w:spacing w:line="400" w:lineRule="exact"/>
+              <w:jc w:val="left"/>
+              <w:rPr>
+                <w:rFonts w:ascii="微软雅黑" w:eastAsia="微软雅黑" w:hAnsi="微软雅黑"/>
+              </w:rPr>
+            </w:pPr>
+          </w:p>
+          <w:p>
+            <w:pPr>
+              <w:spacing w:line="400" w:lineRule="exact"/>
+              <w:jc w:val="left"/>
+              <w:rPr>
+                <w:rFonts w:ascii="微软雅黑" w:eastAsia="微软雅黑" w:hAnsi="微软雅黑"/>
+              </w:rPr>
+            </w:pPr>
+          </w:p>
+          <w:p>
+            <w:pPr>
+              <w:spacing w:line="400" w:lineRule="exact"/>
+              <w:jc w:val="left"/>
+              <w:rPr>
+                <w:rFonts w:ascii="微软雅黑" w:eastAsia="微软雅黑" w:hAnsi="微软雅黑"/>
+              </w:rPr>
+            </w:pPr>
+          </w:p>
+          <w:p>
+            <w:pPr>
+              <w:spacing w:line="400" w:lineRule="exact"/>
+              <w:jc w:val="left"/>
+              <w:rPr>
+                <w:rFonts w:ascii="微软雅黑" w:eastAsia="微软雅黑" w:hAnsi="微软雅黑"/>
+              </w:rPr>
+            </w:pPr>
+          </w:p>
+          <w:p>
+            <w:pPr>
+              <w:spacing w:line="400" w:lineRule="exact"/>
+              <w:jc w:val="left"/>
+              <w:rPr>
+                <w:rFonts w:ascii="微软雅黑" w:eastAsia="微软雅黑" w:hAnsi="微软雅黑"/>
+              </w:rPr>
+            </w:pPr>
+          </w:p>
+          <w:p>
+            <w:pPr>
+              <w:spacing w:line="400" w:lineRule="exact"/>
+              <w:jc w:val="left"/>
+              <w:rPr>
+                <w:rFonts w:ascii="微软雅黑" w:eastAsia="微软雅黑" w:hAnsi="微软雅黑"/>
+              </w:rPr>
+            </w:pPr>
+          </w:p>
+          <w:p>
+            <w:pPr>
+              <w:spacing w:line="400" w:lineRule="exact"/>
+              <w:jc w:val="left"/>
+              <w:rPr>
+                <w:rFonts w:ascii="微软雅黑" w:eastAsia="微软雅黑" w:hAnsi="微软雅黑"/>
+              </w:rPr>
+            </w:pPr>
+          </w:p>
+          <w:p>
+            <w:pPr>
+              <w:spacing w:line="400" w:lineRule="exact"/>
+              <w:jc w:val="left"/>
+              <w:rPr>
+                <w:rFonts w:ascii="微软雅黑" w:eastAsia="微软雅黑" w:hAnsi="微软雅黑"/>
+              </w:rPr>
+            </w:pPr>
+          </w:p>
+          <w:p>
+            <w:pPr>
+              <w:spacing w:line="400" w:lineRule="exact"/>
+              <w:jc w:val="left"/>
+              <w:rPr>
+                <w:rFonts w:ascii="微软雅黑" w:eastAsia="微软雅黑" w:hAnsi="微软雅黑"/>
+              </w:rPr>
+            </w:pPr>
+          </w:p>
+          <w:p>
+            <w:pPr>
+              <w:spacing w:line="400" w:lineRule="exact"/>
+              <w:jc w:val="left"/>
+              <w:rPr>
+                <w:rFonts w:ascii="微软雅黑" w:eastAsia="微软雅黑" w:hAnsi="微软雅黑"/>
+              </w:rPr>
+            </w:pPr>
+          </w:p>
+          <w:p>
+            <w:pPr>
+              <w:spacing w:line="400" w:lineRule="exact"/>
+              <w:jc w:val="left"/>
+              <w:rPr>
+                <w:rFonts w:ascii="微软雅黑" w:eastAsia="微软雅黑" w:hAnsi="微软雅黑"/>
+              </w:rPr>
+            </w:pPr>
+          </w:p>
+          <w:p>
+            <w:pPr>
+              <w:spacing w:line="400" w:lineRule="exact"/>
+              <w:jc w:val="left"/>
+              <w:rPr>
+                <w:rFonts w:ascii="微软雅黑" w:eastAsia="微软雅黑" w:hAnsi="微软雅黑"/>
+              </w:rPr>
+            </w:pPr>
+          </w:p>
+          <w:p>
+            <w:pPr>
+              <w:spacing w:line="400" w:lineRule="exact"/>
+              <w:jc w:val="left"/>
+              <w:rPr>
+                <w:rFonts w:ascii="微软雅黑" w:eastAsia="微软雅黑" w:hAnsi="微软雅黑"/>
+              </w:rPr>
+            </w:pPr>
+          </w:p>
+          <w:p>
+            <w:pPr>
+              <w:spacing w:line="400" w:lineRule="exact"/>
+              <w:jc w:val="left"/>
+              <w:rPr>
+                <w:rFonts w:ascii="微软雅黑" w:eastAsia="微软雅黑" w:hAnsi="微软雅黑"/>
+              </w:rPr>
+            </w:pPr>
+          </w:p>
+          <w:p>
+            <w:pPr>
+              <w:spacing w:line="400" w:lineRule="exact"/>
+              <w:jc w:val="left"/>
+              <w:rPr>
+                <w:rFonts w:ascii="微软雅黑" w:eastAsia="微软雅黑" w:hAnsi="微软雅黑"/>
+              </w:rPr>
+            </w:pPr>
+          </w:p>
+          <w:p>
+            <w:pPr>
+              <w:spacing w:line="400" w:lineRule="exact"/>
+              <w:jc w:val="left"/>
+              <w:rPr>
+                <w:rFonts w:ascii="微软雅黑" w:eastAsia="微软雅黑" w:hAnsi="微软雅黑"/>
+              </w:rPr>
+            </w:pPr>
+          </w:p>
+          <w:p>
+            <w:pPr>
+              <w:spacing w:line="400" w:lineRule="exact"/>
+              <w:jc w:val="left"/>
+              <w:rPr>
+                <w:rFonts w:ascii="微软雅黑" w:eastAsia="微软雅黑" w:hAnsi="微软雅黑"/>
+              </w:rPr>
+            </w:pPr>
+          </w:p>
+          <w:p>
+            <w:pPr>
+              <w:spacing w:line="400" w:lineRule="exact"/>
+              <w:jc w:val="left"/>
+              <w:rPr>
+                <w:rFonts w:ascii="微软雅黑" w:eastAsia="微软雅黑" w:hAnsi="微软雅黑"/>
+              </w:rPr>
+            </w:pPr>
+          </w:p>
+          <w:p>
+            <w:pPr>
+              <w:spacing w:line="400" w:lineRule="exact"/>
+              <w:jc w:val="left"/>
+              <w:rPr>
+                <w:rFonts w:ascii="微软雅黑" w:eastAsia="微软雅黑" w:hAnsi="微软雅黑"/>
+              </w:rPr>
+            </w:pPr>
+          </w:p>
+          <w:p>
+            <w:pPr>
+              <w:spacing w:line="400" w:lineRule="exact"/>
+              <w:jc w:val="left"/>
+              <w:rPr>
+                <w:rFonts w:ascii="微软雅黑" w:eastAsia="微软雅黑" w:hAnsi="微软雅黑"/>
+              </w:rPr>
+            </w:pPr>
+          </w:p>
+          <w:p>
+            <w:pPr>
+              <w:spacing w:line="400" w:lineRule="exact"/>
+              <w:jc w:val="left"/>
+              <w:rPr>
+                <w:rFonts w:ascii="微软雅黑" w:eastAsia="微软雅黑" w:hAnsi="微软雅黑"/>
+              </w:rPr>
+            </w:pPr>
+          </w:p>
+          <w:p>
+            <w:pPr>
+              <w:spacing w:line="400" w:lineRule="exact"/>
+              <w:jc w:val="left"/>
+              <w:rPr>
+                <w:rFonts w:ascii="微软雅黑" w:eastAsia="微软雅黑" w:hAnsi="微软雅黑"/>
+              </w:rPr>
+            </w:pPr>
+          </w:p>
+          <w:p>
+            <w:pPr>
+              <w:spacing w:line="400" w:lineRule="exact"/>
+              <w:jc w:val="left"/>
+              <w:rPr>
+                <w:rFonts w:ascii="微软雅黑" w:eastAsia="微软雅黑" w:hAnsi="微软雅黑"/>
+              </w:rPr>
+            </w:pPr>
+          </w:p>
+          <w:p>
+            <w:pPr>
+              <w:spacing w:line="400" w:lineRule="exact"/>
+              <w:jc w:val="left"/>
+              <w:rPr>
+                <w:rFonts w:ascii="微软雅黑" w:eastAsia="微软雅黑" w:hAnsi="微软雅黑"/>
               </w:rPr>
             </w:pPr>
           </w:p>
@@ -2133,20 +3866,19 @@
               <w:spacing w:line="400" w:lineRule="exact"/>
               <w:jc w:val="center"/>
               <w:rPr>
+                <w:rFonts w:ascii="微软雅黑" w:eastAsia="微软雅黑" w:hAnsi="微软雅黑"/>
+                <w:b/>
+                <w:sz w:val="30"/>
+                <w:szCs w:val="30"/>
+              </w:rPr>
+            </w:pPr>
+            <w:r>
+              <w:rPr>
                 <w:rFonts w:ascii="微软雅黑" w:eastAsia="微软雅黑" w:hAnsi="微软雅黑" w:hint="eastAsia"/>
                 <w:b/>
                 <w:sz w:val="30"/>
                 <w:szCs w:val="30"/>
               </w:rPr>
-            </w:pPr>
-            <w:r>
-              <w:rPr>
-                <w:rFonts w:ascii="微软雅黑" w:eastAsia="微软雅黑" w:hAnsi="微软雅黑" w:hint="eastAsia"/>
-                <w:b/>
-                <w:sz w:val="30"/>
-                <w:szCs w:val="30"/>
-              </w:rPr>
-              <w:lastRenderedPageBreak/>
               <w:t>六、意见和建议</w:t>
             </w:r>
           </w:p>
@@ -2168,11 +3900,9 @@
               <w:spacing w:line="400" w:lineRule="exact"/>
               <w:jc w:val="center"/>
               <w:rPr>
-                <w:rFonts w:ascii="微软雅黑" w:eastAsia="微软雅黑" w:hAnsi="微软雅黑" w:hint="eastAsia"/>
-              </w:rPr>
-            </w:pPr>
-            <w:bookmarkStart w:id="0" w:name="_GoBack"/>
-            <w:bookmarkEnd w:id="0"/>
+                <w:rFonts w:ascii="微软雅黑" w:eastAsia="微软雅黑" w:hAnsi="微软雅黑"/>
+              </w:rPr>
+            </w:pPr>
           </w:p>
         </w:tc>
       </w:tr>
@@ -2263,11 +3993,54 @@
     <w:lsdException w:name="Emphasis" w:qFormat="1"/>
     <w:lsdException w:name="HTML Top of Form" w:semiHidden="1" w:uiPriority="99" w:unhideWhenUsed="1"/>
     <w:lsdException w:name="HTML Bottom of Form" w:semiHidden="1" w:uiPriority="99" w:unhideWhenUsed="1"/>
-    <w:lsdException w:name="Normal Table" w:semiHidden="1"/>
+    <w:lsdException w:name="Normal Table" w:semiHidden="1" w:unhideWhenUsed="1"/>
     <w:lsdException w:name="No List" w:semiHidden="1" w:uiPriority="99" w:unhideWhenUsed="1"/>
     <w:lsdException w:name="Outline List 1" w:semiHidden="1" w:uiPriority="99" w:unhideWhenUsed="1"/>
     <w:lsdException w:name="Outline List 2" w:semiHidden="1" w:uiPriority="99" w:unhideWhenUsed="1"/>
     <w:lsdException w:name="Outline List 3" w:semiHidden="1" w:uiPriority="99" w:unhideWhenUsed="1"/>
+    <w:lsdException w:name="Table Simple 1" w:semiHidden="1" w:unhideWhenUsed="1"/>
+    <w:lsdException w:name="Table Simple 2" w:semiHidden="1" w:unhideWhenUsed="1"/>
+    <w:lsdException w:name="Table Simple 3" w:semiHidden="1" w:unhideWhenUsed="1"/>
+    <w:lsdException w:name="Table Classic 1" w:semiHidden="1" w:unhideWhenUsed="1"/>
+    <w:lsdException w:name="Table Classic 2" w:semiHidden="1" w:unhideWhenUsed="1"/>
+    <w:lsdException w:name="Table Classic 3" w:semiHidden="1" w:unhideWhenUsed="1"/>
+    <w:lsdException w:name="Table Classic 4" w:semiHidden="1" w:unhideWhenUsed="1"/>
+    <w:lsdException w:name="Table Colorful 1" w:semiHidden="1" w:unhideWhenUsed="1"/>
+    <w:lsdException w:name="Table Colorful 2" w:semiHidden="1" w:unhideWhenUsed="1"/>
+    <w:lsdException w:name="Table Colorful 3" w:semiHidden="1" w:unhideWhenUsed="1"/>
+    <w:lsdException w:name="Table Columns 1" w:semiHidden="1" w:unhideWhenUsed="1"/>
+    <w:lsdException w:name="Table Columns 2" w:semiHidden="1" w:unhideWhenUsed="1"/>
+    <w:lsdException w:name="Table Columns 3" w:semiHidden="1" w:unhideWhenUsed="1"/>
+    <w:lsdException w:name="Table Columns 4" w:semiHidden="1" w:unhideWhenUsed="1"/>
+    <w:lsdException w:name="Table Columns 5" w:semiHidden="1" w:unhideWhenUsed="1"/>
+    <w:lsdException w:name="Table Grid 1" w:semiHidden="1" w:unhideWhenUsed="1"/>
+    <w:lsdException w:name="Table Grid 2" w:semiHidden="1" w:unhideWhenUsed="1"/>
+    <w:lsdException w:name="Table Grid 3" w:semiHidden="1" w:unhideWhenUsed="1"/>
+    <w:lsdException w:name="Table Grid 4" w:semiHidden="1" w:unhideWhenUsed="1"/>
+    <w:lsdException w:name="Table Grid 5" w:semiHidden="1" w:unhideWhenUsed="1"/>
+    <w:lsdException w:name="Table Grid 6" w:semiHidden="1" w:unhideWhenUsed="1"/>
+    <w:lsdException w:name="Table Grid 7" w:semiHidden="1" w:unhideWhenUsed="1"/>
+    <w:lsdException w:name="Table Grid 8" w:semiHidden="1" w:unhideWhenUsed="1"/>
+    <w:lsdException w:name="Table List 1" w:semiHidden="1" w:unhideWhenUsed="1"/>
+    <w:lsdException w:name="Table List 2" w:semiHidden="1" w:unhideWhenUsed="1"/>
+    <w:lsdException w:name="Table List 3" w:semiHidden="1" w:unhideWhenUsed="1"/>
+    <w:lsdException w:name="Table List 4" w:semiHidden="1" w:unhideWhenUsed="1"/>
+    <w:lsdException w:name="Table List 5" w:semiHidden="1" w:unhideWhenUsed="1"/>
+    <w:lsdException w:name="Table List 6" w:semiHidden="1" w:unhideWhenUsed="1"/>
+    <w:lsdException w:name="Table List 7" w:semiHidden="1" w:unhideWhenUsed="1"/>
+    <w:lsdException w:name="Table List 8" w:semiHidden="1" w:unhideWhenUsed="1"/>
+    <w:lsdException w:name="Table 3D effects 1" w:semiHidden="1" w:unhideWhenUsed="1"/>
+    <w:lsdException w:name="Table 3D effects 2" w:semiHidden="1" w:unhideWhenUsed="1"/>
+    <w:lsdException w:name="Table 3D effects 3" w:semiHidden="1" w:unhideWhenUsed="1"/>
+    <w:lsdException w:name="Table Contemporary" w:semiHidden="1" w:unhideWhenUsed="1"/>
+    <w:lsdException w:name="Table Elegant" w:semiHidden="1" w:unhideWhenUsed="1"/>
+    <w:lsdException w:name="Table Professional" w:semiHidden="1" w:unhideWhenUsed="1"/>
+    <w:lsdException w:name="Table Subtle 1" w:semiHidden="1" w:unhideWhenUsed="1"/>
+    <w:lsdException w:name="Table Subtle 2" w:semiHidden="1" w:unhideWhenUsed="1"/>
+    <w:lsdException w:name="Table Web 1" w:semiHidden="1" w:unhideWhenUsed="1"/>
+    <w:lsdException w:name="Table Web 2" w:semiHidden="1" w:unhideWhenUsed="1"/>
+    <w:lsdException w:name="Table Web 3" w:semiHidden="1" w:unhideWhenUsed="1"/>
+    <w:lsdException w:name="Table Theme" w:semiHidden="1" w:unhideWhenUsed="1"/>
     <w:lsdException w:name="Placeholder Text" w:semiHidden="1" w:uiPriority="99" w:unhideWhenUsed="1"/>
     <w:lsdException w:name="No Spacing" w:uiPriority="99" w:qFormat="1"/>
     <w:lsdException w:name="Light Shading" w:uiPriority="60"/>
@@ -2503,12 +4276,17 @@
   </w:style>
   <w:style w:type="character" w:default="1" w:styleId="a0">
     <w:name w:val="Default Paragraph Font"/>
+    <w:uiPriority w:val="1"/>
     <w:semiHidden/>
+    <w:unhideWhenUsed/>
   </w:style>
   <w:style w:type="table" w:default="1" w:styleId="a1">
     <w:name w:val="Normal Table"/>
+    <w:uiPriority w:val="99"/>
     <w:semiHidden/>
+    <w:unhideWhenUsed/>
     <w:tblPr>
+      <w:tblInd w:w="0" w:type="dxa"/>
       <w:tblCellMar>
         <w:top w:w="0" w:type="dxa"/>
         <w:left w:w="108" w:type="dxa"/>

--- a/计算机组成原理实验报告模板 - 实验2.docx
+++ b/计算机组成原理实验报告模板 - 实验2.docx
@@ -525,6 +525,13 @@
                 <w:sz w:val="24"/>
               </w:rPr>
             </w:pPr>
+            <w:r>
+              <w:rPr>
+                <w:rFonts w:ascii="微软雅黑" w:eastAsia="微软雅黑" w:hAnsi="微软雅黑" w:hint="eastAsia"/>
+                <w:sz w:val="24"/>
+              </w:rPr>
+              <w:t>超前进位加法器设计实验</w:t>
+            </w:r>
           </w:p>
         </w:tc>
       </w:tr>
@@ -716,6 +723,67 @@
               <w:spacing w:line="400" w:lineRule="exact"/>
               <w:jc w:val="left"/>
               <w:rPr>
+                <w:rFonts w:ascii="微软雅黑" w:eastAsia="微软雅黑" w:hAnsi="微软雅黑" w:hint="eastAsia"/>
+                <w:sz w:val="28"/>
+                <w:szCs w:val="36"/>
+              </w:rPr>
+            </w:pPr>
+            <w:r>
+              <w:rPr>
+                <w:rFonts w:ascii="微软雅黑" w:eastAsia="微软雅黑" w:hAnsi="微软雅黑"/>
+                <w:sz w:val="28"/>
+                <w:szCs w:val="36"/>
+              </w:rPr>
+              <w:t>m</w:t>
+            </w:r>
+            <w:r>
+              <w:rPr>
+                <w:rFonts w:ascii="微软雅黑" w:eastAsia="微软雅黑" w:hAnsi="微软雅黑" w:hint="eastAsia"/>
+                <w:sz w:val="28"/>
+                <w:szCs w:val="36"/>
+              </w:rPr>
+              <w:t>odu</w:t>
+            </w:r>
+            <w:r>
+              <w:rPr>
+                <w:rFonts w:ascii="微软雅黑" w:eastAsia="微软雅黑" w:hAnsi="微软雅黑"/>
+                <w:sz w:val="28"/>
+                <w:szCs w:val="36"/>
+              </w:rPr>
+              <w:t>le module</w:t>
+            </w:r>
+            <w:r>
+              <w:rPr>
+                <w:rFonts w:ascii="微软雅黑" w:eastAsia="微软雅黑" w:hAnsi="微软雅黑"/>
+                <w:sz w:val="28"/>
+                <w:szCs w:val="36"/>
+              </w:rPr>
+              <w:t>(</w:t>
+            </w:r>
+            <w:proofErr w:type="gramStart"/>
+            <w:r>
+              <w:rPr>
+                <w:rFonts w:ascii="微软雅黑" w:eastAsia="微软雅黑" w:hAnsi="微软雅黑"/>
+                <w:sz w:val="28"/>
+                <w:szCs w:val="36"/>
+              </w:rPr>
+              <w:t>A,B</w:t>
+            </w:r>
+            <w:proofErr w:type="gramEnd"/>
+            <w:r>
+              <w:rPr>
+                <w:rFonts w:ascii="微软雅黑" w:eastAsia="微软雅黑" w:hAnsi="微软雅黑"/>
+                <w:sz w:val="28"/>
+                <w:szCs w:val="36"/>
+              </w:rPr>
+              <w:t>,C0,F,C4);</w:t>
+            </w:r>
+          </w:p>
+          <w:p>
+            <w:pPr>
+              <w:spacing w:line="400" w:lineRule="exact"/>
+              <w:jc w:val="left"/>
+              <w:rPr>
                 <w:rFonts w:ascii="微软雅黑" w:eastAsia="微软雅黑" w:hAnsi="微软雅黑"/>
                 <w:sz w:val="28"/>
                 <w:szCs w:val="36"/>
@@ -986,11 +1054,19 @@
               <w:spacing w:line="400" w:lineRule="exact"/>
               <w:jc w:val="left"/>
               <w:rPr>
+                <w:rFonts w:ascii="微软雅黑" w:eastAsia="微软雅黑" w:hAnsi="微软雅黑"/>
+                <w:sz w:val="28"/>
+                <w:szCs w:val="36"/>
+              </w:rPr>
+            </w:pPr>
+            <w:r>
+              <w:rPr>
                 <w:rFonts w:ascii="微软雅黑" w:eastAsia="微软雅黑" w:hAnsi="微软雅黑" w:hint="eastAsia"/>
                 <w:sz w:val="28"/>
                 <w:szCs w:val="36"/>
               </w:rPr>
-            </w:pPr>
+              <w:tab/>
+            </w:r>
             <w:r>
               <w:rPr>
                 <w:rFonts w:ascii="微软雅黑" w:eastAsia="微软雅黑" w:hAnsi="微软雅黑" w:hint="eastAsia"/>
@@ -998,7 +1074,65 @@
                 <w:szCs w:val="36"/>
               </w:rPr>
               <w:tab/>
-            </w:r>
+              <w:t>//A 异或 B 异或 C</w:t>
+            </w:r>
+          </w:p>
+          <w:p>
+            <w:pPr>
+              <w:spacing w:line="400" w:lineRule="exact"/>
+              <w:jc w:val="left"/>
+              <w:rPr>
+                <w:rFonts w:ascii="微软雅黑" w:eastAsia="微软雅黑" w:hAnsi="微软雅黑"/>
+                <w:sz w:val="28"/>
+                <w:szCs w:val="36"/>
+              </w:rPr>
+            </w:pPr>
+            <w:r>
+              <w:rPr>
+                <w:rFonts w:ascii="微软雅黑" w:eastAsia="微软雅黑" w:hAnsi="微软雅黑"/>
+                <w:sz w:val="28"/>
+                <w:szCs w:val="36"/>
+              </w:rPr>
+              <w:tab/>
+            </w:r>
+            <w:r>
+              <w:rPr>
+                <w:rFonts w:ascii="微软雅黑" w:eastAsia="微软雅黑" w:hAnsi="微软雅黑"/>
+                <w:sz w:val="28"/>
+                <w:szCs w:val="36"/>
+              </w:rPr>
+              <w:tab/>
+              <w:t xml:space="preserve">assign </w:t>
+            </w:r>
+            <w:proofErr w:type="gramStart"/>
+            <w:r>
+              <w:rPr>
+                <w:rFonts w:ascii="微软雅黑" w:eastAsia="微软雅黑" w:hAnsi="微软雅黑"/>
+                <w:sz w:val="28"/>
+                <w:szCs w:val="36"/>
+              </w:rPr>
+              <w:t>F[</w:t>
+            </w:r>
+            <w:proofErr w:type="gramEnd"/>
+            <w:r>
+              <w:rPr>
+                <w:rFonts w:ascii="微软雅黑" w:eastAsia="微软雅黑" w:hAnsi="微软雅黑"/>
+                <w:sz w:val="28"/>
+                <w:szCs w:val="36"/>
+              </w:rPr>
+              <w:t>0] = A[0]^~B[0]^~C0;</w:t>
+            </w:r>
+          </w:p>
+          <w:p>
+            <w:pPr>
+              <w:spacing w:line="400" w:lineRule="exact"/>
+              <w:jc w:val="left"/>
+              <w:rPr>
+                <w:rFonts w:ascii="微软雅黑" w:eastAsia="微软雅黑" w:hAnsi="微软雅黑"/>
+                <w:sz w:val="28"/>
+                <w:szCs w:val="36"/>
+              </w:rPr>
+            </w:pPr>
             <w:r>
               <w:rPr>
                 <w:rFonts w:ascii="微软雅黑" w:eastAsia="微软雅黑" w:hAnsi="微软雅黑" w:hint="eastAsia"/>
@@ -1006,7 +1140,89 @@
                 <w:szCs w:val="36"/>
               </w:rPr>
               <w:tab/>
-              <w:t>//A 异或 B 异或 C</w:t>
+            </w:r>
+            <w:r>
+              <w:rPr>
+                <w:rFonts w:ascii="微软雅黑" w:eastAsia="微软雅黑" w:hAnsi="微软雅黑" w:hint="eastAsia"/>
+                <w:sz w:val="28"/>
+                <w:szCs w:val="36"/>
+              </w:rPr>
+              <w:tab/>
+              <w:t xml:space="preserve">//A,B,C1 任意两者为 1 </w:t>
+            </w:r>
+          </w:p>
+          <w:p>
+            <w:pPr>
+              <w:spacing w:line="400" w:lineRule="exact"/>
+              <w:jc w:val="left"/>
+              <w:rPr>
+                <w:rFonts w:ascii="微软雅黑" w:eastAsia="微软雅黑" w:hAnsi="微软雅黑"/>
+                <w:sz w:val="28"/>
+                <w:szCs w:val="36"/>
+              </w:rPr>
+            </w:pPr>
+            <w:r>
+              <w:rPr>
+                <w:rFonts w:ascii="微软雅黑" w:eastAsia="微软雅黑" w:hAnsi="微软雅黑"/>
+                <w:sz w:val="28"/>
+                <w:szCs w:val="36"/>
+              </w:rPr>
+              <w:tab/>
+            </w:r>
+            <w:r>
+              <w:rPr>
+                <w:rFonts w:ascii="微软雅黑" w:eastAsia="微软雅黑" w:hAnsi="微软雅黑"/>
+                <w:sz w:val="28"/>
+                <w:szCs w:val="36"/>
+              </w:rPr>
+              <w:tab/>
+              <w:t>assign C1 = (A[</w:t>
+            </w:r>
+            <w:proofErr w:type="gramStart"/>
+            <w:r>
+              <w:rPr>
+                <w:rFonts w:ascii="微软雅黑" w:eastAsia="微软雅黑" w:hAnsi="微软雅黑"/>
+                <w:sz w:val="28"/>
+                <w:szCs w:val="36"/>
+              </w:rPr>
+              <w:t>0]&amp;</w:t>
+            </w:r>
+            <w:proofErr w:type="gramEnd"/>
+            <w:r>
+              <w:rPr>
+                <w:rFonts w:ascii="微软雅黑" w:eastAsia="微软雅黑" w:hAnsi="微软雅黑"/>
+                <w:sz w:val="28"/>
+                <w:szCs w:val="36"/>
+              </w:rPr>
+              <w:t>B[0])|((A[0]|B[0])&amp;C0);</w:t>
+            </w:r>
+          </w:p>
+          <w:p>
+            <w:pPr>
+              <w:spacing w:line="400" w:lineRule="exact"/>
+              <w:jc w:val="left"/>
+              <w:rPr>
+                <w:rFonts w:ascii="微软雅黑" w:eastAsia="微软雅黑" w:hAnsi="微软雅黑"/>
+                <w:sz w:val="28"/>
+                <w:szCs w:val="36"/>
+              </w:rPr>
+            </w:pPr>
+            <w:r>
+              <w:rPr>
+                <w:rFonts w:ascii="微软雅黑" w:eastAsia="微软雅黑" w:hAnsi="微软雅黑" w:hint="eastAsia"/>
+                <w:sz w:val="28"/>
+                <w:szCs w:val="36"/>
+              </w:rPr>
+              <w:tab/>
+            </w:r>
+            <w:r>
+              <w:rPr>
+                <w:rFonts w:ascii="微软雅黑" w:eastAsia="微软雅黑" w:hAnsi="微软雅黑" w:hint="eastAsia"/>
+                <w:sz w:val="28"/>
+                <w:szCs w:val="36"/>
+              </w:rPr>
+              <w:tab/>
+              <w:t>//前一位输出Ci+1作为后一位输入Ci</w:t>
             </w:r>
           </w:p>
           <w:p>
@@ -1052,63 +1268,565 @@
                 <w:sz w:val="28"/>
                 <w:szCs w:val="36"/>
               </w:rPr>
-              <w:t>0] = A[0]^~B[0]^~C0;</w:t>
-            </w:r>
-          </w:p>
-          <w:p>
-            <w:pPr>
-              <w:spacing w:line="400" w:lineRule="exact"/>
-              <w:jc w:val="left"/>
+              <w:t>1] = A[1]^~B[1]^~C1;</w:t>
+            </w:r>
+          </w:p>
+          <w:p>
+            <w:pPr>
+              <w:spacing w:line="400" w:lineRule="exact"/>
+              <w:jc w:val="left"/>
+              <w:rPr>
+                <w:rFonts w:ascii="微软雅黑" w:eastAsia="微软雅黑" w:hAnsi="微软雅黑"/>
+                <w:sz w:val="28"/>
+                <w:szCs w:val="36"/>
+              </w:rPr>
+            </w:pPr>
+            <w:r>
+              <w:rPr>
+                <w:rFonts w:ascii="微软雅黑" w:eastAsia="微软雅黑" w:hAnsi="微软雅黑"/>
+                <w:sz w:val="28"/>
+                <w:szCs w:val="36"/>
+              </w:rPr>
+              <w:tab/>
+            </w:r>
+            <w:r>
+              <w:rPr>
+                <w:rFonts w:ascii="微软雅黑" w:eastAsia="微软雅黑" w:hAnsi="微软雅黑"/>
+                <w:sz w:val="28"/>
+                <w:szCs w:val="36"/>
+              </w:rPr>
+              <w:tab/>
+              <w:t>assign C2 = (A[</w:t>
+            </w:r>
+            <w:proofErr w:type="gramStart"/>
+            <w:r>
+              <w:rPr>
+                <w:rFonts w:ascii="微软雅黑" w:eastAsia="微软雅黑" w:hAnsi="微软雅黑"/>
+                <w:sz w:val="28"/>
+                <w:szCs w:val="36"/>
+              </w:rPr>
+              <w:t>1]&amp;</w:t>
+            </w:r>
+            <w:proofErr w:type="gramEnd"/>
+            <w:r>
+              <w:rPr>
+                <w:rFonts w:ascii="微软雅黑" w:eastAsia="微软雅黑" w:hAnsi="微软雅黑"/>
+                <w:sz w:val="28"/>
+                <w:szCs w:val="36"/>
+              </w:rPr>
+              <w:t>B[1])|((A[1]|B[1])&amp;C1);</w:t>
+            </w:r>
+          </w:p>
+          <w:p>
+            <w:pPr>
+              <w:spacing w:line="400" w:lineRule="exact"/>
+              <w:jc w:val="left"/>
+              <w:rPr>
+                <w:rFonts w:ascii="微软雅黑" w:eastAsia="微软雅黑" w:hAnsi="微软雅黑"/>
+                <w:sz w:val="28"/>
+                <w:szCs w:val="36"/>
+              </w:rPr>
+            </w:pPr>
+            <w:r>
+              <w:rPr>
+                <w:rFonts w:ascii="微软雅黑" w:eastAsia="微软雅黑" w:hAnsi="微软雅黑"/>
+                <w:sz w:val="28"/>
+                <w:szCs w:val="36"/>
+              </w:rPr>
+              <w:tab/>
+            </w:r>
+            <w:r>
+              <w:rPr>
+                <w:rFonts w:ascii="微软雅黑" w:eastAsia="微软雅黑" w:hAnsi="微软雅黑"/>
+                <w:sz w:val="28"/>
+                <w:szCs w:val="36"/>
+              </w:rPr>
+              <w:tab/>
+              <w:t xml:space="preserve">assign </w:t>
+            </w:r>
+            <w:proofErr w:type="gramStart"/>
+            <w:r>
+              <w:rPr>
+                <w:rFonts w:ascii="微软雅黑" w:eastAsia="微软雅黑" w:hAnsi="微软雅黑"/>
+                <w:sz w:val="28"/>
+                <w:szCs w:val="36"/>
+              </w:rPr>
+              <w:t>F[</w:t>
+            </w:r>
+            <w:proofErr w:type="gramEnd"/>
+            <w:r>
+              <w:rPr>
+                <w:rFonts w:ascii="微软雅黑" w:eastAsia="微软雅黑" w:hAnsi="微软雅黑"/>
+                <w:sz w:val="28"/>
+                <w:szCs w:val="36"/>
+              </w:rPr>
+              <w:t>2] = A[2]^~B[2]^~C2;</w:t>
+            </w:r>
+          </w:p>
+          <w:p>
+            <w:pPr>
+              <w:spacing w:line="400" w:lineRule="exact"/>
+              <w:jc w:val="left"/>
+              <w:rPr>
+                <w:rFonts w:ascii="微软雅黑" w:eastAsia="微软雅黑" w:hAnsi="微软雅黑"/>
+                <w:sz w:val="28"/>
+                <w:szCs w:val="36"/>
+              </w:rPr>
+            </w:pPr>
+            <w:r>
+              <w:rPr>
+                <w:rFonts w:ascii="微软雅黑" w:eastAsia="微软雅黑" w:hAnsi="微软雅黑"/>
+                <w:sz w:val="28"/>
+                <w:szCs w:val="36"/>
+              </w:rPr>
+              <w:tab/>
+            </w:r>
+            <w:r>
+              <w:rPr>
+                <w:rFonts w:ascii="微软雅黑" w:eastAsia="微软雅黑" w:hAnsi="微软雅黑"/>
+                <w:sz w:val="28"/>
+                <w:szCs w:val="36"/>
+              </w:rPr>
+              <w:tab/>
+              <w:t>assign C3 = (A[</w:t>
+            </w:r>
+            <w:proofErr w:type="gramStart"/>
+            <w:r>
+              <w:rPr>
+                <w:rFonts w:ascii="微软雅黑" w:eastAsia="微软雅黑" w:hAnsi="微软雅黑"/>
+                <w:sz w:val="28"/>
+                <w:szCs w:val="36"/>
+              </w:rPr>
+              <w:t>2]&amp;</w:t>
+            </w:r>
+            <w:proofErr w:type="gramEnd"/>
+            <w:r>
+              <w:rPr>
+                <w:rFonts w:ascii="微软雅黑" w:eastAsia="微软雅黑" w:hAnsi="微软雅黑"/>
+                <w:sz w:val="28"/>
+                <w:szCs w:val="36"/>
+              </w:rPr>
+              <w:t>B[2])|((A[2]|B[2])&amp;C2);</w:t>
+            </w:r>
+          </w:p>
+          <w:p>
+            <w:pPr>
+              <w:spacing w:line="400" w:lineRule="exact"/>
+              <w:jc w:val="left"/>
+              <w:rPr>
+                <w:rFonts w:ascii="微软雅黑" w:eastAsia="微软雅黑" w:hAnsi="微软雅黑"/>
+                <w:sz w:val="28"/>
+                <w:szCs w:val="36"/>
+              </w:rPr>
+            </w:pPr>
+            <w:r>
+              <w:rPr>
+                <w:rFonts w:ascii="微软雅黑" w:eastAsia="微软雅黑" w:hAnsi="微软雅黑"/>
+                <w:sz w:val="28"/>
+                <w:szCs w:val="36"/>
+              </w:rPr>
+              <w:tab/>
+            </w:r>
+            <w:r>
+              <w:rPr>
+                <w:rFonts w:ascii="微软雅黑" w:eastAsia="微软雅黑" w:hAnsi="微软雅黑"/>
+                <w:sz w:val="28"/>
+                <w:szCs w:val="36"/>
+              </w:rPr>
+              <w:tab/>
+              <w:t xml:space="preserve">assign </w:t>
+            </w:r>
+            <w:proofErr w:type="gramStart"/>
+            <w:r>
+              <w:rPr>
+                <w:rFonts w:ascii="微软雅黑" w:eastAsia="微软雅黑" w:hAnsi="微软雅黑"/>
+                <w:sz w:val="28"/>
+                <w:szCs w:val="36"/>
+              </w:rPr>
+              <w:t>F[</w:t>
+            </w:r>
+            <w:proofErr w:type="gramEnd"/>
+            <w:r>
+              <w:rPr>
+                <w:rFonts w:ascii="微软雅黑" w:eastAsia="微软雅黑" w:hAnsi="微软雅黑"/>
+                <w:sz w:val="28"/>
+                <w:szCs w:val="36"/>
+              </w:rPr>
+              <w:t>3] = A[3]^~B[3]^~C3;</w:t>
+            </w:r>
+          </w:p>
+          <w:p>
+            <w:pPr>
+              <w:spacing w:line="400" w:lineRule="exact"/>
+              <w:jc w:val="left"/>
+              <w:rPr>
+                <w:rFonts w:ascii="微软雅黑" w:eastAsia="微软雅黑" w:hAnsi="微软雅黑"/>
+                <w:sz w:val="28"/>
+                <w:szCs w:val="36"/>
+              </w:rPr>
+            </w:pPr>
+            <w:r>
+              <w:rPr>
+                <w:rFonts w:ascii="微软雅黑" w:eastAsia="微软雅黑" w:hAnsi="微软雅黑"/>
+                <w:sz w:val="28"/>
+                <w:szCs w:val="36"/>
+              </w:rPr>
+              <w:tab/>
+            </w:r>
+            <w:r>
+              <w:rPr>
+                <w:rFonts w:ascii="微软雅黑" w:eastAsia="微软雅黑" w:hAnsi="微软雅黑"/>
+                <w:sz w:val="28"/>
+                <w:szCs w:val="36"/>
+              </w:rPr>
+              <w:tab/>
+              <w:t>assign C4 = (A[</w:t>
+            </w:r>
+            <w:proofErr w:type="gramStart"/>
+            <w:r>
+              <w:rPr>
+                <w:rFonts w:ascii="微软雅黑" w:eastAsia="微软雅黑" w:hAnsi="微软雅黑"/>
+                <w:sz w:val="28"/>
+                <w:szCs w:val="36"/>
+              </w:rPr>
+              <w:t>3]&amp;</w:t>
+            </w:r>
+            <w:proofErr w:type="gramEnd"/>
+            <w:r>
+              <w:rPr>
+                <w:rFonts w:ascii="微软雅黑" w:eastAsia="微软雅黑" w:hAnsi="微软雅黑"/>
+                <w:sz w:val="28"/>
+                <w:szCs w:val="36"/>
+              </w:rPr>
+              <w:t>B[3])|((A[3]|B[3])&amp;C3);</w:t>
+            </w:r>
+          </w:p>
+          <w:p>
+            <w:pPr>
+              <w:spacing w:line="400" w:lineRule="exact"/>
+              <w:jc w:val="left"/>
+              <w:rPr>
+                <w:rFonts w:ascii="微软雅黑" w:eastAsia="微软雅黑" w:hAnsi="微软雅黑"/>
+                <w:sz w:val="28"/>
+                <w:szCs w:val="36"/>
+              </w:rPr>
+            </w:pPr>
+            <w:proofErr w:type="spellStart"/>
+            <w:r>
+              <w:rPr>
+                <w:rFonts w:ascii="微软雅黑" w:eastAsia="微软雅黑" w:hAnsi="微软雅黑"/>
+                <w:sz w:val="28"/>
+                <w:szCs w:val="36"/>
+              </w:rPr>
+              <w:t>endmodule</w:t>
+            </w:r>
+            <w:proofErr w:type="spellEnd"/>
+          </w:p>
+          <w:p>
+            <w:pPr>
+              <w:spacing w:line="400" w:lineRule="exact"/>
+              <w:jc w:val="left"/>
+              <w:rPr>
+                <w:rFonts w:ascii="微软雅黑" w:eastAsia="微软雅黑" w:hAnsi="微软雅黑"/>
+                <w:sz w:val="28"/>
+                <w:szCs w:val="36"/>
+              </w:rPr>
+            </w:pPr>
+          </w:p>
+          <w:p>
+            <w:pPr>
+              <w:spacing w:line="400" w:lineRule="exact"/>
+              <w:jc w:val="left"/>
+              <w:rPr>
+                <w:rFonts w:ascii="微软雅黑" w:eastAsia="微软雅黑" w:hAnsi="微软雅黑"/>
+                <w:sz w:val="28"/>
+                <w:szCs w:val="36"/>
+              </w:rPr>
+            </w:pPr>
+            <w:r>
               <w:rPr>
                 <w:rFonts w:ascii="微软雅黑" w:eastAsia="微软雅黑" w:hAnsi="微软雅黑" w:hint="eastAsia"/>
                 <w:sz w:val="28"/>
                 <w:szCs w:val="36"/>
               </w:rPr>
-            </w:pPr>
-            <w:r>
-              <w:rPr>
-                <w:rFonts w:ascii="微软雅黑" w:eastAsia="微软雅黑" w:hAnsi="微软雅黑" w:hint="eastAsia"/>
-                <w:sz w:val="28"/>
-                <w:szCs w:val="36"/>
-              </w:rPr>
-              <w:tab/>
-            </w:r>
-            <w:r>
-              <w:rPr>
-                <w:rFonts w:ascii="微软雅黑" w:eastAsia="微软雅黑" w:hAnsi="微软雅黑" w:hint="eastAsia"/>
-                <w:sz w:val="28"/>
-                <w:szCs w:val="36"/>
-              </w:rPr>
-              <w:tab/>
-              <w:t xml:space="preserve">//A,B,C1 任意两者为 1 </w:t>
-            </w:r>
-          </w:p>
-          <w:p>
-            <w:pPr>
-              <w:spacing w:line="400" w:lineRule="exact"/>
-              <w:jc w:val="left"/>
-              <w:rPr>
-                <w:rFonts w:ascii="微软雅黑" w:eastAsia="微软雅黑" w:hAnsi="微软雅黑"/>
-                <w:sz w:val="28"/>
-                <w:szCs w:val="36"/>
-              </w:rPr>
-            </w:pPr>
-            <w:r>
-              <w:rPr>
-                <w:rFonts w:ascii="微软雅黑" w:eastAsia="微软雅黑" w:hAnsi="微软雅黑"/>
-                <w:sz w:val="28"/>
-                <w:szCs w:val="36"/>
-              </w:rPr>
-              <w:tab/>
-            </w:r>
-            <w:r>
-              <w:rPr>
-                <w:rFonts w:ascii="微软雅黑" w:eastAsia="微软雅黑" w:hAnsi="微软雅黑"/>
-                <w:sz w:val="28"/>
-                <w:szCs w:val="36"/>
-              </w:rPr>
-              <w:tab/>
-              <w:t>assign C1 = (A[</w:t>
+              <w:t>仿真代码</w:t>
+            </w:r>
+          </w:p>
+          <w:p>
+            <w:pPr>
+              <w:spacing w:line="400" w:lineRule="exact"/>
+              <w:jc w:val="left"/>
+              <w:rPr>
+                <w:rFonts w:ascii="微软雅黑" w:eastAsia="微软雅黑" w:hAnsi="微软雅黑"/>
+                <w:sz w:val="28"/>
+                <w:szCs w:val="36"/>
+              </w:rPr>
+            </w:pPr>
+            <w:r>
+              <w:rPr>
+                <w:rFonts w:ascii="微软雅黑" w:eastAsia="微软雅黑" w:hAnsi="微软雅黑"/>
+                <w:sz w:val="28"/>
+                <w:szCs w:val="36"/>
+              </w:rPr>
+              <w:t>module Test;</w:t>
+            </w:r>
+          </w:p>
+          <w:p>
+            <w:pPr>
+              <w:spacing w:line="400" w:lineRule="exact"/>
+              <w:jc w:val="left"/>
+              <w:rPr>
+                <w:rFonts w:ascii="微软雅黑" w:eastAsia="微软雅黑" w:hAnsi="微软雅黑"/>
+                <w:sz w:val="28"/>
+                <w:szCs w:val="36"/>
+              </w:rPr>
+            </w:pPr>
+          </w:p>
+          <w:p>
+            <w:pPr>
+              <w:spacing w:line="400" w:lineRule="exact"/>
+              <w:jc w:val="left"/>
+              <w:rPr>
+                <w:rFonts w:ascii="微软雅黑" w:eastAsia="微软雅黑" w:hAnsi="微软雅黑"/>
+                <w:sz w:val="28"/>
+                <w:szCs w:val="36"/>
+              </w:rPr>
+            </w:pPr>
+            <w:r>
+              <w:rPr>
+                <w:rFonts w:ascii="微软雅黑" w:eastAsia="微软雅黑" w:hAnsi="微软雅黑"/>
+                <w:sz w:val="28"/>
+                <w:szCs w:val="36"/>
+              </w:rPr>
+              <w:tab/>
+              <w:t>// Inputs</w:t>
+            </w:r>
+          </w:p>
+          <w:p>
+            <w:pPr>
+              <w:spacing w:line="400" w:lineRule="exact"/>
+              <w:jc w:val="left"/>
+              <w:rPr>
+                <w:rFonts w:ascii="微软雅黑" w:eastAsia="微软雅黑" w:hAnsi="微软雅黑"/>
+                <w:sz w:val="28"/>
+                <w:szCs w:val="36"/>
+              </w:rPr>
+            </w:pPr>
+            <w:r>
+              <w:rPr>
+                <w:rFonts w:ascii="微软雅黑" w:eastAsia="微软雅黑" w:hAnsi="微软雅黑"/>
+                <w:sz w:val="28"/>
+                <w:szCs w:val="36"/>
+              </w:rPr>
+              <w:tab/>
+              <w:t>reg [3:0] A;</w:t>
+            </w:r>
+          </w:p>
+          <w:p>
+            <w:pPr>
+              <w:spacing w:line="400" w:lineRule="exact"/>
+              <w:jc w:val="left"/>
+              <w:rPr>
+                <w:rFonts w:ascii="微软雅黑" w:eastAsia="微软雅黑" w:hAnsi="微软雅黑"/>
+                <w:sz w:val="28"/>
+                <w:szCs w:val="36"/>
+              </w:rPr>
+            </w:pPr>
+            <w:r>
+              <w:rPr>
+                <w:rFonts w:ascii="微软雅黑" w:eastAsia="微软雅黑" w:hAnsi="微软雅黑"/>
+                <w:sz w:val="28"/>
+                <w:szCs w:val="36"/>
+              </w:rPr>
+              <w:tab/>
+              <w:t>reg [3:0] B;</w:t>
+            </w:r>
+          </w:p>
+          <w:p>
+            <w:pPr>
+              <w:spacing w:line="400" w:lineRule="exact"/>
+              <w:jc w:val="left"/>
+              <w:rPr>
+                <w:rFonts w:ascii="微软雅黑" w:eastAsia="微软雅黑" w:hAnsi="微软雅黑"/>
+                <w:sz w:val="28"/>
+                <w:szCs w:val="36"/>
+              </w:rPr>
+            </w:pPr>
+            <w:r>
+              <w:rPr>
+                <w:rFonts w:ascii="微软雅黑" w:eastAsia="微软雅黑" w:hAnsi="微软雅黑"/>
+                <w:sz w:val="28"/>
+                <w:szCs w:val="36"/>
+              </w:rPr>
+              <w:tab/>
+              <w:t>reg C0;</w:t>
+            </w:r>
+          </w:p>
+          <w:p>
+            <w:pPr>
+              <w:spacing w:line="400" w:lineRule="exact"/>
+              <w:jc w:val="left"/>
+              <w:rPr>
+                <w:rFonts w:ascii="微软雅黑" w:eastAsia="微软雅黑" w:hAnsi="微软雅黑"/>
+                <w:sz w:val="28"/>
+                <w:szCs w:val="36"/>
+              </w:rPr>
+            </w:pPr>
+          </w:p>
+          <w:p>
+            <w:pPr>
+              <w:spacing w:line="400" w:lineRule="exact"/>
+              <w:jc w:val="left"/>
+              <w:rPr>
+                <w:rFonts w:ascii="微软雅黑" w:eastAsia="微软雅黑" w:hAnsi="微软雅黑"/>
+                <w:sz w:val="28"/>
+                <w:szCs w:val="36"/>
+              </w:rPr>
+            </w:pPr>
+            <w:r>
+              <w:rPr>
+                <w:rFonts w:ascii="微软雅黑" w:eastAsia="微软雅黑" w:hAnsi="微软雅黑"/>
+                <w:sz w:val="28"/>
+                <w:szCs w:val="36"/>
+              </w:rPr>
+              <w:tab/>
+              <w:t>// Outputs</w:t>
+            </w:r>
+          </w:p>
+          <w:p>
+            <w:pPr>
+              <w:spacing w:line="400" w:lineRule="exact"/>
+              <w:jc w:val="left"/>
+              <w:rPr>
+                <w:rFonts w:ascii="微软雅黑" w:eastAsia="微软雅黑" w:hAnsi="微软雅黑"/>
+                <w:sz w:val="28"/>
+                <w:szCs w:val="36"/>
+              </w:rPr>
+            </w:pPr>
+            <w:r>
+              <w:rPr>
+                <w:rFonts w:ascii="微软雅黑" w:eastAsia="微软雅黑" w:hAnsi="微软雅黑"/>
+                <w:sz w:val="28"/>
+                <w:szCs w:val="36"/>
+              </w:rPr>
+              <w:tab/>
+              <w:t>wire [3:0] F;</w:t>
+            </w:r>
+          </w:p>
+          <w:p>
+            <w:pPr>
+              <w:spacing w:line="400" w:lineRule="exact"/>
+              <w:jc w:val="left"/>
+              <w:rPr>
+                <w:rFonts w:ascii="微软雅黑" w:eastAsia="微软雅黑" w:hAnsi="微软雅黑"/>
+                <w:sz w:val="28"/>
+                <w:szCs w:val="36"/>
+              </w:rPr>
+            </w:pPr>
+            <w:r>
+              <w:rPr>
+                <w:rFonts w:ascii="微软雅黑" w:eastAsia="微软雅黑" w:hAnsi="微软雅黑"/>
+                <w:sz w:val="28"/>
+                <w:szCs w:val="36"/>
+              </w:rPr>
+              <w:tab/>
+              <w:t>wire C4;</w:t>
+            </w:r>
+          </w:p>
+          <w:p>
+            <w:pPr>
+              <w:spacing w:line="400" w:lineRule="exact"/>
+              <w:jc w:val="left"/>
+              <w:rPr>
+                <w:rFonts w:ascii="微软雅黑" w:eastAsia="微软雅黑" w:hAnsi="微软雅黑"/>
+                <w:sz w:val="28"/>
+                <w:szCs w:val="36"/>
+              </w:rPr>
+            </w:pPr>
+          </w:p>
+          <w:p>
+            <w:pPr>
+              <w:spacing w:line="400" w:lineRule="exact"/>
+              <w:jc w:val="left"/>
+              <w:rPr>
+                <w:rFonts w:ascii="微软雅黑" w:eastAsia="微软雅黑" w:hAnsi="微软雅黑"/>
+                <w:sz w:val="28"/>
+                <w:szCs w:val="36"/>
+              </w:rPr>
+            </w:pPr>
+            <w:r>
+              <w:rPr>
+                <w:rFonts w:ascii="微软雅黑" w:eastAsia="微软雅黑" w:hAnsi="微软雅黑"/>
+                <w:sz w:val="28"/>
+                <w:szCs w:val="36"/>
+              </w:rPr>
+              <w:tab/>
+              <w:t>// Instantiate the Unit Under Test (UUT)</w:t>
+            </w:r>
+          </w:p>
+          <w:p>
+            <w:pPr>
+              <w:spacing w:line="400" w:lineRule="exact"/>
+              <w:jc w:val="left"/>
+              <w:rPr>
+                <w:rFonts w:ascii="微软雅黑" w:eastAsia="微软雅黑" w:hAnsi="微软雅黑"/>
+                <w:sz w:val="28"/>
+                <w:szCs w:val="36"/>
+              </w:rPr>
+            </w:pPr>
+            <w:r>
+              <w:rPr>
+                <w:rFonts w:ascii="微软雅黑" w:eastAsia="微软雅黑" w:hAnsi="微软雅黑"/>
+                <w:sz w:val="28"/>
+                <w:szCs w:val="36"/>
+              </w:rPr>
+              <w:tab/>
+              <w:t xml:space="preserve">Module2 </w:t>
+            </w:r>
+            <w:proofErr w:type="spellStart"/>
+            <w:r>
+              <w:rPr>
+                <w:rFonts w:ascii="微软雅黑" w:eastAsia="微软雅黑" w:hAnsi="微软雅黑"/>
+                <w:sz w:val="28"/>
+                <w:szCs w:val="36"/>
+              </w:rPr>
+              <w:t>uut</w:t>
+            </w:r>
+            <w:proofErr w:type="spellEnd"/>
+            <w:r>
+              <w:rPr>
+                <w:rFonts w:ascii="微软雅黑" w:eastAsia="微软雅黑" w:hAnsi="微软雅黑"/>
+                <w:sz w:val="28"/>
+                <w:szCs w:val="36"/>
+              </w:rPr>
+              <w:t xml:space="preserve"> (</w:t>
+            </w:r>
+          </w:p>
+          <w:p>
+            <w:pPr>
+              <w:spacing w:line="400" w:lineRule="exact"/>
+              <w:jc w:val="left"/>
+              <w:rPr>
+                <w:rFonts w:ascii="微软雅黑" w:eastAsia="微软雅黑" w:hAnsi="微软雅黑"/>
+                <w:sz w:val="28"/>
+                <w:szCs w:val="36"/>
+              </w:rPr>
+            </w:pPr>
+            <w:r>
+              <w:rPr>
+                <w:rFonts w:ascii="微软雅黑" w:eastAsia="微软雅黑" w:hAnsi="微软雅黑"/>
+                <w:sz w:val="28"/>
+                <w:szCs w:val="36"/>
+              </w:rPr>
+              <w:tab/>
+            </w:r>
+            <w:r>
+              <w:rPr>
+                <w:rFonts w:ascii="微软雅黑" w:eastAsia="微软雅黑" w:hAnsi="微软雅黑"/>
+                <w:sz w:val="28"/>
+                <w:szCs w:val="36"/>
+              </w:rPr>
+              <w:tab/>
             </w:r>
             <w:proofErr w:type="gramStart"/>
             <w:r>
@@ -1117,7 +1835,7 @@
                 <w:sz w:val="28"/>
                 <w:szCs w:val="36"/>
               </w:rPr>
-              <w:t>0]&amp;</w:t>
+              <w:t>.A</w:t>
             </w:r>
             <w:proofErr w:type="gramEnd"/>
             <w:r>
@@ -1126,63 +1844,34 @@
                 <w:sz w:val="28"/>
                 <w:szCs w:val="36"/>
               </w:rPr>
-              <w:t>B[0])|((A[0]|B[0])&amp;C0);</w:t>
-            </w:r>
-          </w:p>
-          <w:p>
-            <w:pPr>
-              <w:spacing w:line="400" w:lineRule="exact"/>
-              <w:jc w:val="left"/>
-              <w:rPr>
-                <w:rFonts w:ascii="微软雅黑" w:eastAsia="微软雅黑" w:hAnsi="微软雅黑" w:hint="eastAsia"/>
-                <w:sz w:val="28"/>
-                <w:szCs w:val="36"/>
-              </w:rPr>
-            </w:pPr>
-            <w:r>
-              <w:rPr>
-                <w:rFonts w:ascii="微软雅黑" w:eastAsia="微软雅黑" w:hAnsi="微软雅黑" w:hint="eastAsia"/>
-                <w:sz w:val="28"/>
-                <w:szCs w:val="36"/>
-              </w:rPr>
-              <w:tab/>
-            </w:r>
-            <w:r>
-              <w:rPr>
-                <w:rFonts w:ascii="微软雅黑" w:eastAsia="微软雅黑" w:hAnsi="微软雅黑" w:hint="eastAsia"/>
-                <w:sz w:val="28"/>
-                <w:szCs w:val="36"/>
-              </w:rPr>
-              <w:tab/>
-              <w:t>//前一位输出Ci+1作为后一位输入Ci</w:t>
-            </w:r>
-          </w:p>
-          <w:p>
-            <w:pPr>
-              <w:spacing w:line="400" w:lineRule="exact"/>
-              <w:jc w:val="left"/>
-              <w:rPr>
-                <w:rFonts w:ascii="微软雅黑" w:eastAsia="微软雅黑" w:hAnsi="微软雅黑"/>
-                <w:sz w:val="28"/>
-                <w:szCs w:val="36"/>
-              </w:rPr>
-            </w:pPr>
-            <w:r>
-              <w:rPr>
-                <w:rFonts w:ascii="微软雅黑" w:eastAsia="微软雅黑" w:hAnsi="微软雅黑"/>
-                <w:sz w:val="28"/>
-                <w:szCs w:val="36"/>
-              </w:rPr>
-              <w:tab/>
-            </w:r>
-            <w:r>
-              <w:rPr>
-                <w:rFonts w:ascii="微软雅黑" w:eastAsia="微软雅黑" w:hAnsi="微软雅黑"/>
-                <w:sz w:val="28"/>
-                <w:szCs w:val="36"/>
-              </w:rPr>
-              <w:tab/>
-              <w:t xml:space="preserve">assign </w:t>
+              <w:t xml:space="preserve">(A), </w:t>
+            </w:r>
+          </w:p>
+          <w:p>
+            <w:pPr>
+              <w:spacing w:line="400" w:lineRule="exact"/>
+              <w:jc w:val="left"/>
+              <w:rPr>
+                <w:rFonts w:ascii="微软雅黑" w:eastAsia="微软雅黑" w:hAnsi="微软雅黑"/>
+                <w:sz w:val="28"/>
+                <w:szCs w:val="36"/>
+              </w:rPr>
+            </w:pPr>
+            <w:r>
+              <w:rPr>
+                <w:rFonts w:ascii="微软雅黑" w:eastAsia="微软雅黑" w:hAnsi="微软雅黑"/>
+                <w:sz w:val="28"/>
+                <w:szCs w:val="36"/>
+              </w:rPr>
+              <w:tab/>
+            </w:r>
+            <w:r>
+              <w:rPr>
+                <w:rFonts w:ascii="微软雅黑" w:eastAsia="微软雅黑" w:hAnsi="微软雅黑"/>
+                <w:sz w:val="28"/>
+                <w:szCs w:val="36"/>
+              </w:rPr>
+              <w:tab/>
             </w:r>
             <w:proofErr w:type="gramStart"/>
             <w:r>
@@ -1191,7 +1880,7 @@
                 <w:sz w:val="28"/>
                 <w:szCs w:val="36"/>
               </w:rPr>
-              <w:t>F[</w:t>
+              <w:t>.B</w:t>
             </w:r>
             <w:proofErr w:type="gramEnd"/>
             <w:r>
@@ -1200,35 +1889,62 @@
                 <w:sz w:val="28"/>
                 <w:szCs w:val="36"/>
               </w:rPr>
-              <w:t>1] = A[1]^~B[1]^~C1;</w:t>
-            </w:r>
-          </w:p>
-          <w:p>
-            <w:pPr>
-              <w:spacing w:line="400" w:lineRule="exact"/>
-              <w:jc w:val="left"/>
-              <w:rPr>
-                <w:rFonts w:ascii="微软雅黑" w:eastAsia="微软雅黑" w:hAnsi="微软雅黑"/>
-                <w:sz w:val="28"/>
-                <w:szCs w:val="36"/>
-              </w:rPr>
-            </w:pPr>
-            <w:r>
-              <w:rPr>
-                <w:rFonts w:ascii="微软雅黑" w:eastAsia="微软雅黑" w:hAnsi="微软雅黑"/>
-                <w:sz w:val="28"/>
-                <w:szCs w:val="36"/>
-              </w:rPr>
-              <w:tab/>
-            </w:r>
-            <w:r>
-              <w:rPr>
-                <w:rFonts w:ascii="微软雅黑" w:eastAsia="微软雅黑" w:hAnsi="微软雅黑"/>
-                <w:sz w:val="28"/>
-                <w:szCs w:val="36"/>
-              </w:rPr>
-              <w:tab/>
-              <w:t>assign C2 = (A[</w:t>
+              <w:t xml:space="preserve">(B), </w:t>
+            </w:r>
+          </w:p>
+          <w:p>
+            <w:pPr>
+              <w:spacing w:line="400" w:lineRule="exact"/>
+              <w:jc w:val="left"/>
+              <w:rPr>
+                <w:rFonts w:ascii="微软雅黑" w:eastAsia="微软雅黑" w:hAnsi="微软雅黑"/>
+                <w:sz w:val="28"/>
+                <w:szCs w:val="36"/>
+              </w:rPr>
+            </w:pPr>
+            <w:r>
+              <w:rPr>
+                <w:rFonts w:ascii="微软雅黑" w:eastAsia="微软雅黑" w:hAnsi="微软雅黑"/>
+                <w:sz w:val="28"/>
+                <w:szCs w:val="36"/>
+              </w:rPr>
+              <w:tab/>
+            </w:r>
+            <w:r>
+              <w:rPr>
+                <w:rFonts w:ascii="微软雅黑" w:eastAsia="微软雅黑" w:hAnsi="微软雅黑"/>
+                <w:sz w:val="28"/>
+                <w:szCs w:val="36"/>
+              </w:rPr>
+              <w:tab/>
+              <w:t xml:space="preserve">.C0(C0), </w:t>
+            </w:r>
+          </w:p>
+          <w:p>
+            <w:pPr>
+              <w:spacing w:line="400" w:lineRule="exact"/>
+              <w:jc w:val="left"/>
+              <w:rPr>
+                <w:rFonts w:ascii="微软雅黑" w:eastAsia="微软雅黑" w:hAnsi="微软雅黑"/>
+                <w:sz w:val="28"/>
+                <w:szCs w:val="36"/>
+              </w:rPr>
+            </w:pPr>
+            <w:r>
+              <w:rPr>
+                <w:rFonts w:ascii="微软雅黑" w:eastAsia="微软雅黑" w:hAnsi="微软雅黑"/>
+                <w:sz w:val="28"/>
+                <w:szCs w:val="36"/>
+              </w:rPr>
+              <w:tab/>
+            </w:r>
+            <w:r>
+              <w:rPr>
+                <w:rFonts w:ascii="微软雅黑" w:eastAsia="微软雅黑" w:hAnsi="微软雅黑"/>
+                <w:sz w:val="28"/>
+                <w:szCs w:val="36"/>
+              </w:rPr>
+              <w:tab/>
             </w:r>
             <w:proofErr w:type="gramStart"/>
             <w:r>
@@ -1237,7 +1953,7 @@
                 <w:sz w:val="28"/>
                 <w:szCs w:val="36"/>
               </w:rPr>
-              <w:t>1]&amp;</w:t>
+              <w:t>.F</w:t>
             </w:r>
             <w:proofErr w:type="gramEnd"/>
             <w:r>
@@ -1246,35 +1962,340 @@
                 <w:sz w:val="28"/>
                 <w:szCs w:val="36"/>
               </w:rPr>
-              <w:t>B[1])|((A[1]|B[1])&amp;C1);</w:t>
-            </w:r>
-          </w:p>
-          <w:p>
-            <w:pPr>
-              <w:spacing w:line="400" w:lineRule="exact"/>
-              <w:jc w:val="left"/>
-              <w:rPr>
-                <w:rFonts w:ascii="微软雅黑" w:eastAsia="微软雅黑" w:hAnsi="微软雅黑"/>
-                <w:sz w:val="28"/>
-                <w:szCs w:val="36"/>
-              </w:rPr>
-            </w:pPr>
-            <w:r>
-              <w:rPr>
-                <w:rFonts w:ascii="微软雅黑" w:eastAsia="微软雅黑" w:hAnsi="微软雅黑"/>
-                <w:sz w:val="28"/>
-                <w:szCs w:val="36"/>
-              </w:rPr>
-              <w:tab/>
-            </w:r>
-            <w:r>
-              <w:rPr>
-                <w:rFonts w:ascii="微软雅黑" w:eastAsia="微软雅黑" w:hAnsi="微软雅黑"/>
-                <w:sz w:val="28"/>
-                <w:szCs w:val="36"/>
-              </w:rPr>
-              <w:tab/>
-              <w:t xml:space="preserve">assign </w:t>
+              <w:t xml:space="preserve">(F), </w:t>
+            </w:r>
+          </w:p>
+          <w:p>
+            <w:pPr>
+              <w:spacing w:line="400" w:lineRule="exact"/>
+              <w:jc w:val="left"/>
+              <w:rPr>
+                <w:rFonts w:ascii="微软雅黑" w:eastAsia="微软雅黑" w:hAnsi="微软雅黑"/>
+                <w:sz w:val="28"/>
+                <w:szCs w:val="36"/>
+              </w:rPr>
+            </w:pPr>
+            <w:r>
+              <w:rPr>
+                <w:rFonts w:ascii="微软雅黑" w:eastAsia="微软雅黑" w:hAnsi="微软雅黑"/>
+                <w:sz w:val="28"/>
+                <w:szCs w:val="36"/>
+              </w:rPr>
+              <w:tab/>
+            </w:r>
+            <w:r>
+              <w:rPr>
+                <w:rFonts w:ascii="微软雅黑" w:eastAsia="微软雅黑" w:hAnsi="微软雅黑"/>
+                <w:sz w:val="28"/>
+                <w:szCs w:val="36"/>
+              </w:rPr>
+              <w:tab/>
+              <w:t>.C4(C4)</w:t>
+            </w:r>
+          </w:p>
+          <w:p>
+            <w:pPr>
+              <w:spacing w:line="400" w:lineRule="exact"/>
+              <w:jc w:val="left"/>
+              <w:rPr>
+                <w:rFonts w:ascii="微软雅黑" w:eastAsia="微软雅黑" w:hAnsi="微软雅黑"/>
+                <w:sz w:val="28"/>
+                <w:szCs w:val="36"/>
+              </w:rPr>
+            </w:pPr>
+            <w:r>
+              <w:rPr>
+                <w:rFonts w:ascii="微软雅黑" w:eastAsia="微软雅黑" w:hAnsi="微软雅黑"/>
+                <w:sz w:val="28"/>
+                <w:szCs w:val="36"/>
+              </w:rPr>
+              <w:tab/>
+              <w:t>);</w:t>
+            </w:r>
+          </w:p>
+          <w:p>
+            <w:pPr>
+              <w:spacing w:line="400" w:lineRule="exact"/>
+              <w:jc w:val="left"/>
+              <w:rPr>
+                <w:rFonts w:ascii="微软雅黑" w:eastAsia="微软雅黑" w:hAnsi="微软雅黑"/>
+                <w:sz w:val="28"/>
+                <w:szCs w:val="36"/>
+              </w:rPr>
+            </w:pPr>
+          </w:p>
+          <w:p>
+            <w:pPr>
+              <w:spacing w:line="400" w:lineRule="exact"/>
+              <w:jc w:val="left"/>
+              <w:rPr>
+                <w:rFonts w:ascii="微软雅黑" w:eastAsia="微软雅黑" w:hAnsi="微软雅黑"/>
+                <w:sz w:val="28"/>
+                <w:szCs w:val="36"/>
+              </w:rPr>
+            </w:pPr>
+            <w:r>
+              <w:rPr>
+                <w:rFonts w:ascii="微软雅黑" w:eastAsia="微软雅黑" w:hAnsi="微软雅黑"/>
+                <w:sz w:val="28"/>
+                <w:szCs w:val="36"/>
+              </w:rPr>
+              <w:tab/>
+              <w:t>initial begin</w:t>
+            </w:r>
+          </w:p>
+          <w:p>
+            <w:pPr>
+              <w:spacing w:line="400" w:lineRule="exact"/>
+              <w:jc w:val="left"/>
+              <w:rPr>
+                <w:rFonts w:ascii="微软雅黑" w:eastAsia="微软雅黑" w:hAnsi="微软雅黑"/>
+                <w:sz w:val="28"/>
+                <w:szCs w:val="36"/>
+              </w:rPr>
+            </w:pPr>
+            <w:r>
+              <w:rPr>
+                <w:rFonts w:ascii="微软雅黑" w:eastAsia="微软雅黑" w:hAnsi="微软雅黑"/>
+                <w:sz w:val="28"/>
+                <w:szCs w:val="36"/>
+              </w:rPr>
+              <w:tab/>
+            </w:r>
+            <w:r>
+              <w:rPr>
+                <w:rFonts w:ascii="微软雅黑" w:eastAsia="微软雅黑" w:hAnsi="微软雅黑"/>
+                <w:sz w:val="28"/>
+                <w:szCs w:val="36"/>
+              </w:rPr>
+              <w:tab/>
+              <w:t>// Initialize Inputs</w:t>
+            </w:r>
+          </w:p>
+          <w:p>
+            <w:pPr>
+              <w:spacing w:line="400" w:lineRule="exact"/>
+              <w:jc w:val="left"/>
+              <w:rPr>
+                <w:rFonts w:ascii="微软雅黑" w:eastAsia="微软雅黑" w:hAnsi="微软雅黑"/>
+                <w:sz w:val="28"/>
+                <w:szCs w:val="36"/>
+              </w:rPr>
+            </w:pPr>
+            <w:r>
+              <w:rPr>
+                <w:rFonts w:ascii="微软雅黑" w:eastAsia="微软雅黑" w:hAnsi="微软雅黑"/>
+                <w:sz w:val="28"/>
+                <w:szCs w:val="36"/>
+              </w:rPr>
+              <w:tab/>
+            </w:r>
+            <w:r>
+              <w:rPr>
+                <w:rFonts w:ascii="微软雅黑" w:eastAsia="微软雅黑" w:hAnsi="微软雅黑"/>
+                <w:sz w:val="28"/>
+                <w:szCs w:val="36"/>
+              </w:rPr>
+              <w:tab/>
+              <w:t>A = 0;</w:t>
+            </w:r>
+          </w:p>
+          <w:p>
+            <w:pPr>
+              <w:spacing w:line="400" w:lineRule="exact"/>
+              <w:jc w:val="left"/>
+              <w:rPr>
+                <w:rFonts w:ascii="微软雅黑" w:eastAsia="微软雅黑" w:hAnsi="微软雅黑"/>
+                <w:sz w:val="28"/>
+                <w:szCs w:val="36"/>
+              </w:rPr>
+            </w:pPr>
+            <w:r>
+              <w:rPr>
+                <w:rFonts w:ascii="微软雅黑" w:eastAsia="微软雅黑" w:hAnsi="微软雅黑"/>
+                <w:sz w:val="28"/>
+                <w:szCs w:val="36"/>
+              </w:rPr>
+              <w:tab/>
+            </w:r>
+            <w:r>
+              <w:rPr>
+                <w:rFonts w:ascii="微软雅黑" w:eastAsia="微软雅黑" w:hAnsi="微软雅黑"/>
+                <w:sz w:val="28"/>
+                <w:szCs w:val="36"/>
+              </w:rPr>
+              <w:tab/>
+              <w:t>B = 0;</w:t>
+            </w:r>
+          </w:p>
+          <w:p>
+            <w:pPr>
+              <w:spacing w:line="400" w:lineRule="exact"/>
+              <w:jc w:val="left"/>
+              <w:rPr>
+                <w:rFonts w:ascii="微软雅黑" w:eastAsia="微软雅黑" w:hAnsi="微软雅黑"/>
+                <w:sz w:val="28"/>
+                <w:szCs w:val="36"/>
+              </w:rPr>
+            </w:pPr>
+            <w:r>
+              <w:rPr>
+                <w:rFonts w:ascii="微软雅黑" w:eastAsia="微软雅黑" w:hAnsi="微软雅黑"/>
+                <w:sz w:val="28"/>
+                <w:szCs w:val="36"/>
+              </w:rPr>
+              <w:tab/>
+            </w:r>
+            <w:r>
+              <w:rPr>
+                <w:rFonts w:ascii="微软雅黑" w:eastAsia="微软雅黑" w:hAnsi="微软雅黑"/>
+                <w:sz w:val="28"/>
+                <w:szCs w:val="36"/>
+              </w:rPr>
+              <w:tab/>
+              <w:t>C0 = 0;</w:t>
+            </w:r>
+          </w:p>
+          <w:p>
+            <w:pPr>
+              <w:spacing w:line="400" w:lineRule="exact"/>
+              <w:jc w:val="left"/>
+              <w:rPr>
+                <w:rFonts w:ascii="微软雅黑" w:eastAsia="微软雅黑" w:hAnsi="微软雅黑"/>
+                <w:sz w:val="28"/>
+                <w:szCs w:val="36"/>
+              </w:rPr>
+            </w:pPr>
+          </w:p>
+          <w:p>
+            <w:pPr>
+              <w:spacing w:line="400" w:lineRule="exact"/>
+              <w:jc w:val="left"/>
+              <w:rPr>
+                <w:rFonts w:ascii="微软雅黑" w:eastAsia="微软雅黑" w:hAnsi="微软雅黑"/>
+                <w:sz w:val="28"/>
+                <w:szCs w:val="36"/>
+              </w:rPr>
+            </w:pPr>
+            <w:r>
+              <w:rPr>
+                <w:rFonts w:ascii="微软雅黑" w:eastAsia="微软雅黑" w:hAnsi="微软雅黑"/>
+                <w:sz w:val="28"/>
+                <w:szCs w:val="36"/>
+              </w:rPr>
+              <w:tab/>
+            </w:r>
+            <w:r>
+              <w:rPr>
+                <w:rFonts w:ascii="微软雅黑" w:eastAsia="微软雅黑" w:hAnsi="微软雅黑"/>
+                <w:sz w:val="28"/>
+                <w:szCs w:val="36"/>
+              </w:rPr>
+              <w:tab/>
+              <w:t>// Wait 100 ns for global reset to finish</w:t>
+            </w:r>
+          </w:p>
+          <w:p>
+            <w:pPr>
+              <w:spacing w:line="400" w:lineRule="exact"/>
+              <w:jc w:val="left"/>
+              <w:rPr>
+                <w:rFonts w:ascii="微软雅黑" w:eastAsia="微软雅黑" w:hAnsi="微软雅黑"/>
+                <w:sz w:val="28"/>
+                <w:szCs w:val="36"/>
+              </w:rPr>
+            </w:pPr>
+            <w:r>
+              <w:rPr>
+                <w:rFonts w:ascii="微软雅黑" w:eastAsia="微软雅黑" w:hAnsi="微软雅黑"/>
+                <w:sz w:val="28"/>
+                <w:szCs w:val="36"/>
+              </w:rPr>
+              <w:tab/>
+            </w:r>
+            <w:r>
+              <w:rPr>
+                <w:rFonts w:ascii="微软雅黑" w:eastAsia="微软雅黑" w:hAnsi="微软雅黑"/>
+                <w:sz w:val="28"/>
+                <w:szCs w:val="36"/>
+              </w:rPr>
+              <w:tab/>
+              <w:t>#100;</w:t>
+            </w:r>
+          </w:p>
+          <w:p>
+            <w:pPr>
+              <w:spacing w:line="400" w:lineRule="exact"/>
+              <w:jc w:val="left"/>
+              <w:rPr>
+                <w:rFonts w:ascii="微软雅黑" w:eastAsia="微软雅黑" w:hAnsi="微软雅黑"/>
+                <w:sz w:val="28"/>
+                <w:szCs w:val="36"/>
+              </w:rPr>
+            </w:pPr>
+            <w:r>
+              <w:rPr>
+                <w:rFonts w:ascii="微软雅黑" w:eastAsia="微软雅黑" w:hAnsi="微软雅黑"/>
+                <w:sz w:val="28"/>
+                <w:szCs w:val="36"/>
+              </w:rPr>
+              <w:t xml:space="preserve">        </w:t>
+            </w:r>
+          </w:p>
+          <w:p>
+            <w:pPr>
+              <w:spacing w:line="400" w:lineRule="exact"/>
+              <w:jc w:val="left"/>
+              <w:rPr>
+                <w:rFonts w:ascii="微软雅黑" w:eastAsia="微软雅黑" w:hAnsi="微软雅黑"/>
+                <w:sz w:val="28"/>
+                <w:szCs w:val="36"/>
+              </w:rPr>
+            </w:pPr>
+            <w:r>
+              <w:rPr>
+                <w:rFonts w:ascii="微软雅黑" w:eastAsia="微软雅黑" w:hAnsi="微软雅黑"/>
+                <w:sz w:val="28"/>
+                <w:szCs w:val="36"/>
+              </w:rPr>
+              <w:tab/>
+            </w:r>
+            <w:r>
+              <w:rPr>
+                <w:rFonts w:ascii="微软雅黑" w:eastAsia="微软雅黑" w:hAnsi="微软雅黑"/>
+                <w:sz w:val="28"/>
+                <w:szCs w:val="36"/>
+              </w:rPr>
+              <w:tab/>
+              <w:t>// Add stimulus here</w:t>
+            </w:r>
+          </w:p>
+          <w:p>
+            <w:pPr>
+              <w:spacing w:line="400" w:lineRule="exact"/>
+              <w:jc w:val="left"/>
+              <w:rPr>
+                <w:rFonts w:ascii="微软雅黑" w:eastAsia="微软雅黑" w:hAnsi="微软雅黑"/>
+                <w:sz w:val="28"/>
+                <w:szCs w:val="36"/>
+              </w:rPr>
+            </w:pPr>
+            <w:r>
+              <w:rPr>
+                <w:rFonts w:ascii="微软雅黑" w:eastAsia="微软雅黑" w:hAnsi="微软雅黑"/>
+                <w:sz w:val="28"/>
+                <w:szCs w:val="36"/>
+              </w:rPr>
+              <w:tab/>
+            </w:r>
+            <w:r>
+              <w:rPr>
+                <w:rFonts w:ascii="微软雅黑" w:eastAsia="微软雅黑" w:hAnsi="微软雅黑"/>
+                <w:sz w:val="28"/>
+                <w:szCs w:val="36"/>
+              </w:rPr>
+              <w:tab/>
+              <w:t>A=4'b</w:t>
             </w:r>
             <w:proofErr w:type="gramStart"/>
             <w:r>
@@ -1283,7 +2304,7 @@
                 <w:sz w:val="28"/>
                 <w:szCs w:val="36"/>
               </w:rPr>
-              <w:t>F[</w:t>
+              <w:t>1100;B</w:t>
             </w:r>
             <w:proofErr w:type="gramEnd"/>
             <w:r>
@@ -1292,35 +2313,64 @@
                 <w:sz w:val="28"/>
                 <w:szCs w:val="36"/>
               </w:rPr>
-              <w:t>2] = A[2]^~B[2]^~C2;</w:t>
-            </w:r>
-          </w:p>
-          <w:p>
-            <w:pPr>
-              <w:spacing w:line="400" w:lineRule="exact"/>
-              <w:jc w:val="left"/>
-              <w:rPr>
-                <w:rFonts w:ascii="微软雅黑" w:eastAsia="微软雅黑" w:hAnsi="微软雅黑"/>
-                <w:sz w:val="28"/>
-                <w:szCs w:val="36"/>
-              </w:rPr>
-            </w:pPr>
-            <w:r>
-              <w:rPr>
-                <w:rFonts w:ascii="微软雅黑" w:eastAsia="微软雅黑" w:hAnsi="微软雅黑"/>
-                <w:sz w:val="28"/>
-                <w:szCs w:val="36"/>
-              </w:rPr>
-              <w:tab/>
-            </w:r>
-            <w:r>
-              <w:rPr>
-                <w:rFonts w:ascii="微软雅黑" w:eastAsia="微软雅黑" w:hAnsi="微软雅黑"/>
-                <w:sz w:val="28"/>
-                <w:szCs w:val="36"/>
-              </w:rPr>
-              <w:tab/>
-              <w:t>assign C3 = (A[</w:t>
+              <w:t>=4'b1011;C0=1'b0;</w:t>
+            </w:r>
+          </w:p>
+          <w:p>
+            <w:pPr>
+              <w:spacing w:line="400" w:lineRule="exact"/>
+              <w:jc w:val="left"/>
+              <w:rPr>
+                <w:rFonts w:ascii="微软雅黑" w:eastAsia="微软雅黑" w:hAnsi="微软雅黑"/>
+                <w:sz w:val="28"/>
+                <w:szCs w:val="36"/>
+              </w:rPr>
+            </w:pPr>
+            <w:r>
+              <w:rPr>
+                <w:rFonts w:ascii="微软雅黑" w:eastAsia="微软雅黑" w:hAnsi="微软雅黑"/>
+                <w:sz w:val="28"/>
+                <w:szCs w:val="36"/>
+              </w:rPr>
+              <w:tab/>
+            </w:r>
+            <w:r>
+              <w:rPr>
+                <w:rFonts w:ascii="微软雅黑" w:eastAsia="微软雅黑" w:hAnsi="微软雅黑"/>
+                <w:sz w:val="28"/>
+                <w:szCs w:val="36"/>
+              </w:rPr>
+              <w:tab/>
+              <w:t>#100;</w:t>
+            </w:r>
+          </w:p>
+          <w:p>
+            <w:pPr>
+              <w:spacing w:line="400" w:lineRule="exact"/>
+              <w:jc w:val="left"/>
+              <w:rPr>
+                <w:rFonts w:ascii="微软雅黑" w:eastAsia="微软雅黑" w:hAnsi="微软雅黑"/>
+                <w:sz w:val="28"/>
+                <w:szCs w:val="36"/>
+              </w:rPr>
+            </w:pPr>
+            <w:r>
+              <w:rPr>
+                <w:rFonts w:ascii="微软雅黑" w:eastAsia="微软雅黑" w:hAnsi="微软雅黑"/>
+                <w:sz w:val="28"/>
+                <w:szCs w:val="36"/>
+              </w:rPr>
+              <w:lastRenderedPageBreak/>
+              <w:tab/>
+            </w:r>
+            <w:r>
+              <w:rPr>
+                <w:rFonts w:ascii="微软雅黑" w:eastAsia="微软雅黑" w:hAnsi="微软雅黑"/>
+                <w:sz w:val="28"/>
+                <w:szCs w:val="36"/>
+              </w:rPr>
+              <w:tab/>
+              <w:t>A=4'b</w:t>
             </w:r>
             <w:proofErr w:type="gramStart"/>
             <w:r>
@@ -1329,7 +2379,7 @@
                 <w:sz w:val="28"/>
                 <w:szCs w:val="36"/>
               </w:rPr>
-              <w:t>2]&amp;</w:t>
+              <w:t>1011;B</w:t>
             </w:r>
             <w:proofErr w:type="gramEnd"/>
             <w:r>
@@ -1338,35 +2388,63 @@
                 <w:sz w:val="28"/>
                 <w:szCs w:val="36"/>
               </w:rPr>
-              <w:t>B[2])|((A[2]|B[2])&amp;C2);</w:t>
-            </w:r>
-          </w:p>
-          <w:p>
-            <w:pPr>
-              <w:spacing w:line="400" w:lineRule="exact"/>
-              <w:jc w:val="left"/>
-              <w:rPr>
-                <w:rFonts w:ascii="微软雅黑" w:eastAsia="微软雅黑" w:hAnsi="微软雅黑"/>
-                <w:sz w:val="28"/>
-                <w:szCs w:val="36"/>
-              </w:rPr>
-            </w:pPr>
-            <w:r>
-              <w:rPr>
-                <w:rFonts w:ascii="微软雅黑" w:eastAsia="微软雅黑" w:hAnsi="微软雅黑"/>
-                <w:sz w:val="28"/>
-                <w:szCs w:val="36"/>
-              </w:rPr>
-              <w:tab/>
-            </w:r>
-            <w:r>
-              <w:rPr>
-                <w:rFonts w:ascii="微软雅黑" w:eastAsia="微软雅黑" w:hAnsi="微软雅黑"/>
-                <w:sz w:val="28"/>
-                <w:szCs w:val="36"/>
-              </w:rPr>
-              <w:tab/>
-              <w:t xml:space="preserve">assign </w:t>
+              <w:t>=4'b0010;C0=1'b1;</w:t>
+            </w:r>
+          </w:p>
+          <w:p>
+            <w:pPr>
+              <w:spacing w:line="400" w:lineRule="exact"/>
+              <w:jc w:val="left"/>
+              <w:rPr>
+                <w:rFonts w:ascii="微软雅黑" w:eastAsia="微软雅黑" w:hAnsi="微软雅黑"/>
+                <w:sz w:val="28"/>
+                <w:szCs w:val="36"/>
+              </w:rPr>
+            </w:pPr>
+            <w:r>
+              <w:rPr>
+                <w:rFonts w:ascii="微软雅黑" w:eastAsia="微软雅黑" w:hAnsi="微软雅黑"/>
+                <w:sz w:val="28"/>
+                <w:szCs w:val="36"/>
+              </w:rPr>
+              <w:tab/>
+            </w:r>
+            <w:r>
+              <w:rPr>
+                <w:rFonts w:ascii="微软雅黑" w:eastAsia="微软雅黑" w:hAnsi="微软雅黑"/>
+                <w:sz w:val="28"/>
+                <w:szCs w:val="36"/>
+              </w:rPr>
+              <w:tab/>
+              <w:t>#100;</w:t>
+            </w:r>
+          </w:p>
+          <w:p>
+            <w:pPr>
+              <w:spacing w:line="400" w:lineRule="exact"/>
+              <w:jc w:val="left"/>
+              <w:rPr>
+                <w:rFonts w:ascii="微软雅黑" w:eastAsia="微软雅黑" w:hAnsi="微软雅黑"/>
+                <w:sz w:val="28"/>
+                <w:szCs w:val="36"/>
+              </w:rPr>
+            </w:pPr>
+            <w:r>
+              <w:rPr>
+                <w:rFonts w:ascii="微软雅黑" w:eastAsia="微软雅黑" w:hAnsi="微软雅黑"/>
+                <w:sz w:val="28"/>
+                <w:szCs w:val="36"/>
+              </w:rPr>
+              <w:tab/>
+            </w:r>
+            <w:r>
+              <w:rPr>
+                <w:rFonts w:ascii="微软雅黑" w:eastAsia="微软雅黑" w:hAnsi="微软雅黑"/>
+                <w:sz w:val="28"/>
+                <w:szCs w:val="36"/>
+              </w:rPr>
+              <w:tab/>
+              <w:t>A=4'b</w:t>
             </w:r>
             <w:proofErr w:type="gramStart"/>
             <w:r>
@@ -1375,7 +2453,7 @@
                 <w:sz w:val="28"/>
                 <w:szCs w:val="36"/>
               </w:rPr>
-              <w:t>F[</w:t>
+              <w:t>1011;B</w:t>
             </w:r>
             <w:proofErr w:type="gramEnd"/>
             <w:r>
@@ -1384,35 +2462,63 @@
                 <w:sz w:val="28"/>
                 <w:szCs w:val="36"/>
               </w:rPr>
-              <w:t>3] = A[3]^~B[3]^~C3;</w:t>
-            </w:r>
-          </w:p>
-          <w:p>
-            <w:pPr>
-              <w:spacing w:line="400" w:lineRule="exact"/>
-              <w:jc w:val="left"/>
-              <w:rPr>
-                <w:rFonts w:ascii="微软雅黑" w:eastAsia="微软雅黑" w:hAnsi="微软雅黑" w:hint="eastAsia"/>
-                <w:sz w:val="28"/>
-                <w:szCs w:val="36"/>
-              </w:rPr>
-            </w:pPr>
-            <w:r>
-              <w:rPr>
-                <w:rFonts w:ascii="微软雅黑" w:eastAsia="微软雅黑" w:hAnsi="微软雅黑"/>
-                <w:sz w:val="28"/>
-                <w:szCs w:val="36"/>
-              </w:rPr>
-              <w:tab/>
-            </w:r>
-            <w:r>
-              <w:rPr>
-                <w:rFonts w:ascii="微软雅黑" w:eastAsia="微软雅黑" w:hAnsi="微软雅黑"/>
-                <w:sz w:val="28"/>
-                <w:szCs w:val="36"/>
-              </w:rPr>
-              <w:tab/>
-              <w:t>assign C4 = (A[</w:t>
+              <w:t>=4'b1101;C0=1'b0;</w:t>
+            </w:r>
+          </w:p>
+          <w:p>
+            <w:pPr>
+              <w:spacing w:line="400" w:lineRule="exact"/>
+              <w:jc w:val="left"/>
+              <w:rPr>
+                <w:rFonts w:ascii="微软雅黑" w:eastAsia="微软雅黑" w:hAnsi="微软雅黑"/>
+                <w:sz w:val="28"/>
+                <w:szCs w:val="36"/>
+              </w:rPr>
+            </w:pPr>
+            <w:r>
+              <w:rPr>
+                <w:rFonts w:ascii="微软雅黑" w:eastAsia="微软雅黑" w:hAnsi="微软雅黑"/>
+                <w:sz w:val="28"/>
+                <w:szCs w:val="36"/>
+              </w:rPr>
+              <w:tab/>
+            </w:r>
+            <w:r>
+              <w:rPr>
+                <w:rFonts w:ascii="微软雅黑" w:eastAsia="微软雅黑" w:hAnsi="微软雅黑"/>
+                <w:sz w:val="28"/>
+                <w:szCs w:val="36"/>
+              </w:rPr>
+              <w:tab/>
+              <w:t>#100;</w:t>
+            </w:r>
+          </w:p>
+          <w:p>
+            <w:pPr>
+              <w:spacing w:line="400" w:lineRule="exact"/>
+              <w:jc w:val="left"/>
+              <w:rPr>
+                <w:rFonts w:ascii="微软雅黑" w:eastAsia="微软雅黑" w:hAnsi="微软雅黑"/>
+                <w:sz w:val="28"/>
+                <w:szCs w:val="36"/>
+              </w:rPr>
+            </w:pPr>
+            <w:r>
+              <w:rPr>
+                <w:rFonts w:ascii="微软雅黑" w:eastAsia="微软雅黑" w:hAnsi="微软雅黑"/>
+                <w:sz w:val="28"/>
+                <w:szCs w:val="36"/>
+              </w:rPr>
+              <w:tab/>
+            </w:r>
+            <w:r>
+              <w:rPr>
+                <w:rFonts w:ascii="微软雅黑" w:eastAsia="微软雅黑" w:hAnsi="微软雅黑"/>
+                <w:sz w:val="28"/>
+                <w:szCs w:val="36"/>
+              </w:rPr>
+              <w:tab/>
+              <w:t>A=4'b</w:t>
             </w:r>
             <w:proofErr w:type="gramStart"/>
             <w:r>
@@ -1421,7 +2527,7 @@
                 <w:sz w:val="28"/>
                 <w:szCs w:val="36"/>
               </w:rPr>
-              <w:t>3]&amp;</w:t>
+              <w:t>1010;B</w:t>
             </w:r>
             <w:proofErr w:type="gramEnd"/>
             <w:r>
@@ -1430,7 +2536,268 @@
                 <w:sz w:val="28"/>
                 <w:szCs w:val="36"/>
               </w:rPr>
-              <w:t>B[3])|((A[3]|B[3])&amp;C3);</w:t>
+              <w:t>=4'b0010;C0=1'b1;</w:t>
+            </w:r>
+          </w:p>
+          <w:p>
+            <w:pPr>
+              <w:spacing w:line="400" w:lineRule="exact"/>
+              <w:jc w:val="left"/>
+              <w:rPr>
+                <w:rFonts w:ascii="微软雅黑" w:eastAsia="微软雅黑" w:hAnsi="微软雅黑"/>
+                <w:sz w:val="28"/>
+                <w:szCs w:val="36"/>
+              </w:rPr>
+            </w:pPr>
+            <w:r>
+              <w:rPr>
+                <w:rFonts w:ascii="微软雅黑" w:eastAsia="微软雅黑" w:hAnsi="微软雅黑"/>
+                <w:sz w:val="28"/>
+                <w:szCs w:val="36"/>
+              </w:rPr>
+              <w:tab/>
+            </w:r>
+            <w:r>
+              <w:rPr>
+                <w:rFonts w:ascii="微软雅黑" w:eastAsia="微软雅黑" w:hAnsi="微软雅黑"/>
+                <w:sz w:val="28"/>
+                <w:szCs w:val="36"/>
+              </w:rPr>
+              <w:tab/>
+              <w:t>#100;</w:t>
+            </w:r>
+          </w:p>
+          <w:p>
+            <w:pPr>
+              <w:spacing w:line="400" w:lineRule="exact"/>
+              <w:jc w:val="left"/>
+              <w:rPr>
+                <w:rFonts w:ascii="微软雅黑" w:eastAsia="微软雅黑" w:hAnsi="微软雅黑"/>
+                <w:sz w:val="28"/>
+                <w:szCs w:val="36"/>
+              </w:rPr>
+            </w:pPr>
+            <w:r>
+              <w:rPr>
+                <w:rFonts w:ascii="微软雅黑" w:eastAsia="微软雅黑" w:hAnsi="微软雅黑"/>
+                <w:sz w:val="28"/>
+                <w:szCs w:val="36"/>
+              </w:rPr>
+              <w:tab/>
+            </w:r>
+            <w:r>
+              <w:rPr>
+                <w:rFonts w:ascii="微软雅黑" w:eastAsia="微软雅黑" w:hAnsi="微软雅黑"/>
+                <w:sz w:val="28"/>
+                <w:szCs w:val="36"/>
+              </w:rPr>
+              <w:tab/>
+              <w:t>A=4'b</w:t>
+            </w:r>
+            <w:proofErr w:type="gramStart"/>
+            <w:r>
+              <w:rPr>
+                <w:rFonts w:ascii="微软雅黑" w:eastAsia="微软雅黑" w:hAnsi="微软雅黑"/>
+                <w:sz w:val="28"/>
+                <w:szCs w:val="36"/>
+              </w:rPr>
+              <w:t>0111;B</w:t>
+            </w:r>
+            <w:proofErr w:type="gramEnd"/>
+            <w:r>
+              <w:rPr>
+                <w:rFonts w:ascii="微软雅黑" w:eastAsia="微软雅黑" w:hAnsi="微软雅黑"/>
+                <w:sz w:val="28"/>
+                <w:szCs w:val="36"/>
+              </w:rPr>
+              <w:t>=4'b1000;C0=1'b0;</w:t>
+            </w:r>
+          </w:p>
+          <w:p>
+            <w:pPr>
+              <w:spacing w:line="400" w:lineRule="exact"/>
+              <w:jc w:val="left"/>
+              <w:rPr>
+                <w:rFonts w:ascii="微软雅黑" w:eastAsia="微软雅黑" w:hAnsi="微软雅黑"/>
+                <w:sz w:val="28"/>
+                <w:szCs w:val="36"/>
+              </w:rPr>
+            </w:pPr>
+            <w:r>
+              <w:rPr>
+                <w:rFonts w:ascii="微软雅黑" w:eastAsia="微软雅黑" w:hAnsi="微软雅黑"/>
+                <w:sz w:val="28"/>
+                <w:szCs w:val="36"/>
+              </w:rPr>
+              <w:tab/>
+            </w:r>
+            <w:r>
+              <w:rPr>
+                <w:rFonts w:ascii="微软雅黑" w:eastAsia="微软雅黑" w:hAnsi="微软雅黑"/>
+                <w:sz w:val="28"/>
+                <w:szCs w:val="36"/>
+              </w:rPr>
+              <w:tab/>
+              <w:t>#100;</w:t>
+            </w:r>
+          </w:p>
+          <w:p>
+            <w:pPr>
+              <w:spacing w:line="400" w:lineRule="exact"/>
+              <w:jc w:val="left"/>
+              <w:rPr>
+                <w:rFonts w:ascii="微软雅黑" w:eastAsia="微软雅黑" w:hAnsi="微软雅黑"/>
+                <w:sz w:val="28"/>
+                <w:szCs w:val="36"/>
+              </w:rPr>
+            </w:pPr>
+            <w:r>
+              <w:rPr>
+                <w:rFonts w:ascii="微软雅黑" w:eastAsia="微软雅黑" w:hAnsi="微软雅黑"/>
+                <w:sz w:val="28"/>
+                <w:szCs w:val="36"/>
+              </w:rPr>
+              <w:tab/>
+            </w:r>
+            <w:r>
+              <w:rPr>
+                <w:rFonts w:ascii="微软雅黑" w:eastAsia="微软雅黑" w:hAnsi="微软雅黑"/>
+                <w:sz w:val="28"/>
+                <w:szCs w:val="36"/>
+              </w:rPr>
+              <w:tab/>
+              <w:t>A=4'b</w:t>
+            </w:r>
+            <w:proofErr w:type="gramStart"/>
+            <w:r>
+              <w:rPr>
+                <w:rFonts w:ascii="微软雅黑" w:eastAsia="微软雅黑" w:hAnsi="微软雅黑"/>
+                <w:sz w:val="28"/>
+                <w:szCs w:val="36"/>
+              </w:rPr>
+              <w:t>0011;B</w:t>
+            </w:r>
+            <w:proofErr w:type="gramEnd"/>
+            <w:r>
+              <w:rPr>
+                <w:rFonts w:ascii="微软雅黑" w:eastAsia="微软雅黑" w:hAnsi="微软雅黑"/>
+                <w:sz w:val="28"/>
+                <w:szCs w:val="36"/>
+              </w:rPr>
+              <w:t>=4'b0100;C0=1'b1;</w:t>
+            </w:r>
+          </w:p>
+          <w:p>
+            <w:pPr>
+              <w:spacing w:line="400" w:lineRule="exact"/>
+              <w:jc w:val="left"/>
+              <w:rPr>
+                <w:rFonts w:ascii="微软雅黑" w:eastAsia="微软雅黑" w:hAnsi="微软雅黑"/>
+                <w:sz w:val="28"/>
+                <w:szCs w:val="36"/>
+              </w:rPr>
+            </w:pPr>
+            <w:r>
+              <w:rPr>
+                <w:rFonts w:ascii="微软雅黑" w:eastAsia="微软雅黑" w:hAnsi="微软雅黑"/>
+                <w:sz w:val="28"/>
+                <w:szCs w:val="36"/>
+              </w:rPr>
+              <w:tab/>
+            </w:r>
+            <w:r>
+              <w:rPr>
+                <w:rFonts w:ascii="微软雅黑" w:eastAsia="微软雅黑" w:hAnsi="微软雅黑"/>
+                <w:sz w:val="28"/>
+                <w:szCs w:val="36"/>
+              </w:rPr>
+              <w:tab/>
+              <w:t>#100;</w:t>
+            </w:r>
+          </w:p>
+          <w:p>
+            <w:pPr>
+              <w:spacing w:line="400" w:lineRule="exact"/>
+              <w:jc w:val="left"/>
+              <w:rPr>
+                <w:rFonts w:ascii="微软雅黑" w:eastAsia="微软雅黑" w:hAnsi="微软雅黑"/>
+                <w:sz w:val="28"/>
+                <w:szCs w:val="36"/>
+              </w:rPr>
+            </w:pPr>
+            <w:r>
+              <w:rPr>
+                <w:rFonts w:ascii="微软雅黑" w:eastAsia="微软雅黑" w:hAnsi="微软雅黑"/>
+                <w:sz w:val="28"/>
+                <w:szCs w:val="36"/>
+              </w:rPr>
+              <w:tab/>
+            </w:r>
+            <w:r>
+              <w:rPr>
+                <w:rFonts w:ascii="微软雅黑" w:eastAsia="微软雅黑" w:hAnsi="微软雅黑"/>
+                <w:sz w:val="28"/>
+                <w:szCs w:val="36"/>
+              </w:rPr>
+              <w:tab/>
+              <w:t>A=4'b</w:t>
+            </w:r>
+            <w:proofErr w:type="gramStart"/>
+            <w:r>
+              <w:rPr>
+                <w:rFonts w:ascii="微软雅黑" w:eastAsia="微软雅黑" w:hAnsi="微软雅黑"/>
+                <w:sz w:val="28"/>
+                <w:szCs w:val="36"/>
+              </w:rPr>
+              <w:t>1001;B</w:t>
+            </w:r>
+            <w:proofErr w:type="gramEnd"/>
+            <w:r>
+              <w:rPr>
+                <w:rFonts w:ascii="微软雅黑" w:eastAsia="微软雅黑" w:hAnsi="微软雅黑"/>
+                <w:sz w:val="28"/>
+                <w:szCs w:val="36"/>
+              </w:rPr>
+              <w:t>=4'b0001;C0=1'b0;</w:t>
+            </w:r>
+          </w:p>
+          <w:p>
+            <w:pPr>
+              <w:spacing w:line="400" w:lineRule="exact"/>
+              <w:jc w:val="left"/>
+              <w:rPr>
+                <w:rFonts w:ascii="微软雅黑" w:eastAsia="微软雅黑" w:hAnsi="微软雅黑"/>
+                <w:sz w:val="28"/>
+                <w:szCs w:val="36"/>
+              </w:rPr>
+            </w:pPr>
+            <w:r>
+              <w:rPr>
+                <w:rFonts w:ascii="微软雅黑" w:eastAsia="微软雅黑" w:hAnsi="微软雅黑"/>
+                <w:sz w:val="28"/>
+                <w:szCs w:val="36"/>
+              </w:rPr>
+              <w:tab/>
+              <w:t>end</w:t>
+            </w:r>
+          </w:p>
+          <w:p>
+            <w:pPr>
+              <w:spacing w:line="400" w:lineRule="exact"/>
+              <w:jc w:val="left"/>
+              <w:rPr>
+                <w:rFonts w:ascii="微软雅黑" w:eastAsia="微软雅黑" w:hAnsi="微软雅黑"/>
+                <w:sz w:val="28"/>
+                <w:szCs w:val="36"/>
+              </w:rPr>
+            </w:pPr>
+            <w:r>
+              <w:rPr>
+                <w:rFonts w:ascii="微软雅黑" w:eastAsia="微软雅黑" w:hAnsi="微软雅黑"/>
+                <w:sz w:val="28"/>
+                <w:szCs w:val="36"/>
+              </w:rPr>
+              <w:t xml:space="preserve">      </w:t>
             </w:r>
           </w:p>
           <w:p>
@@ -1459,1320 +2826,9 @@
               <w:spacing w:line="400" w:lineRule="exact"/>
               <w:jc w:val="left"/>
               <w:rPr>
-                <w:rFonts w:ascii="微软雅黑" w:eastAsia="微软雅黑" w:hAnsi="微软雅黑" w:hint="eastAsia"/>
-                <w:sz w:val="28"/>
-                <w:szCs w:val="36"/>
-              </w:rPr>
-            </w:pPr>
-          </w:p>
-          <w:p>
-            <w:pPr>
-              <w:spacing w:line="400" w:lineRule="exact"/>
-              <w:jc w:val="left"/>
-              <w:rPr>
-                <w:rFonts w:ascii="微软雅黑" w:eastAsia="微软雅黑" w:hAnsi="微软雅黑"/>
-                <w:sz w:val="28"/>
-                <w:szCs w:val="36"/>
-              </w:rPr>
-            </w:pPr>
-            <w:r>
-              <w:rPr>
-                <w:rFonts w:ascii="微软雅黑" w:eastAsia="微软雅黑" w:hAnsi="微软雅黑" w:hint="eastAsia"/>
-                <w:sz w:val="28"/>
-                <w:szCs w:val="36"/>
-              </w:rPr>
-              <w:lastRenderedPageBreak/>
-              <w:t>仿真代码</w:t>
-            </w:r>
-          </w:p>
-          <w:p>
-            <w:pPr>
-              <w:spacing w:line="400" w:lineRule="exact"/>
-              <w:jc w:val="left"/>
-              <w:rPr>
-                <w:rFonts w:ascii="微软雅黑" w:eastAsia="微软雅黑" w:hAnsi="微软雅黑"/>
-                <w:sz w:val="28"/>
-                <w:szCs w:val="36"/>
-              </w:rPr>
-            </w:pPr>
-            <w:r>
-              <w:rPr>
-                <w:rFonts w:ascii="微软雅黑" w:eastAsia="微软雅黑" w:hAnsi="微软雅黑"/>
-                <w:sz w:val="28"/>
-                <w:szCs w:val="36"/>
-              </w:rPr>
-              <w:t>module Test;</w:t>
-            </w:r>
-          </w:p>
-          <w:p>
-            <w:pPr>
-              <w:spacing w:line="400" w:lineRule="exact"/>
-              <w:jc w:val="left"/>
-              <w:rPr>
-                <w:rFonts w:ascii="微软雅黑" w:eastAsia="微软雅黑" w:hAnsi="微软雅黑"/>
-                <w:sz w:val="28"/>
-                <w:szCs w:val="36"/>
-              </w:rPr>
-            </w:pPr>
-          </w:p>
-          <w:p>
-            <w:pPr>
-              <w:spacing w:line="400" w:lineRule="exact"/>
-              <w:jc w:val="left"/>
-              <w:rPr>
-                <w:rFonts w:ascii="微软雅黑" w:eastAsia="微软雅黑" w:hAnsi="微软雅黑"/>
-                <w:sz w:val="28"/>
-                <w:szCs w:val="36"/>
-              </w:rPr>
-            </w:pPr>
-            <w:r>
-              <w:rPr>
-                <w:rFonts w:ascii="微软雅黑" w:eastAsia="微软雅黑" w:hAnsi="微软雅黑"/>
-                <w:sz w:val="28"/>
-                <w:szCs w:val="36"/>
-              </w:rPr>
-              <w:tab/>
-              <w:t>// Inputs</w:t>
-            </w:r>
-          </w:p>
-          <w:p>
-            <w:pPr>
-              <w:spacing w:line="400" w:lineRule="exact"/>
-              <w:jc w:val="left"/>
-              <w:rPr>
-                <w:rFonts w:ascii="微软雅黑" w:eastAsia="微软雅黑" w:hAnsi="微软雅黑"/>
-                <w:sz w:val="28"/>
-                <w:szCs w:val="36"/>
-              </w:rPr>
-            </w:pPr>
-            <w:r>
-              <w:rPr>
-                <w:rFonts w:ascii="微软雅黑" w:eastAsia="微软雅黑" w:hAnsi="微软雅黑"/>
-                <w:sz w:val="28"/>
-                <w:szCs w:val="36"/>
-              </w:rPr>
-              <w:tab/>
-              <w:t>reg [3:0] A;</w:t>
-            </w:r>
-          </w:p>
-          <w:p>
-            <w:pPr>
-              <w:spacing w:line="400" w:lineRule="exact"/>
-              <w:jc w:val="left"/>
-              <w:rPr>
-                <w:rFonts w:ascii="微软雅黑" w:eastAsia="微软雅黑" w:hAnsi="微软雅黑"/>
-                <w:sz w:val="28"/>
-                <w:szCs w:val="36"/>
-              </w:rPr>
-            </w:pPr>
-            <w:r>
-              <w:rPr>
-                <w:rFonts w:ascii="微软雅黑" w:eastAsia="微软雅黑" w:hAnsi="微软雅黑"/>
-                <w:sz w:val="28"/>
-                <w:szCs w:val="36"/>
-              </w:rPr>
-              <w:tab/>
-              <w:t>reg [3:0] B;</w:t>
-            </w:r>
-          </w:p>
-          <w:p>
-            <w:pPr>
-              <w:spacing w:line="400" w:lineRule="exact"/>
-              <w:jc w:val="left"/>
-              <w:rPr>
-                <w:rFonts w:ascii="微软雅黑" w:eastAsia="微软雅黑" w:hAnsi="微软雅黑"/>
-                <w:sz w:val="28"/>
-                <w:szCs w:val="36"/>
-              </w:rPr>
-            </w:pPr>
-            <w:r>
-              <w:rPr>
-                <w:rFonts w:ascii="微软雅黑" w:eastAsia="微软雅黑" w:hAnsi="微软雅黑"/>
-                <w:sz w:val="28"/>
-                <w:szCs w:val="36"/>
-              </w:rPr>
-              <w:tab/>
-              <w:t>reg C0;</w:t>
-            </w:r>
-          </w:p>
-          <w:p>
-            <w:pPr>
-              <w:spacing w:line="400" w:lineRule="exact"/>
-              <w:jc w:val="left"/>
-              <w:rPr>
-                <w:rFonts w:ascii="微软雅黑" w:eastAsia="微软雅黑" w:hAnsi="微软雅黑"/>
-                <w:sz w:val="28"/>
-                <w:szCs w:val="36"/>
-              </w:rPr>
-            </w:pPr>
-          </w:p>
-          <w:p>
-            <w:pPr>
-              <w:spacing w:line="400" w:lineRule="exact"/>
-              <w:jc w:val="left"/>
-              <w:rPr>
-                <w:rFonts w:ascii="微软雅黑" w:eastAsia="微软雅黑" w:hAnsi="微软雅黑"/>
-                <w:sz w:val="28"/>
-                <w:szCs w:val="36"/>
-              </w:rPr>
-            </w:pPr>
-            <w:r>
-              <w:rPr>
-                <w:rFonts w:ascii="微软雅黑" w:eastAsia="微软雅黑" w:hAnsi="微软雅黑"/>
-                <w:sz w:val="28"/>
-                <w:szCs w:val="36"/>
-              </w:rPr>
-              <w:tab/>
-              <w:t>// Outputs</w:t>
-            </w:r>
-          </w:p>
-          <w:p>
-            <w:pPr>
-              <w:spacing w:line="400" w:lineRule="exact"/>
-              <w:jc w:val="left"/>
-              <w:rPr>
-                <w:rFonts w:ascii="微软雅黑" w:eastAsia="微软雅黑" w:hAnsi="微软雅黑"/>
-                <w:sz w:val="28"/>
-                <w:szCs w:val="36"/>
-              </w:rPr>
-            </w:pPr>
-            <w:r>
-              <w:rPr>
-                <w:rFonts w:ascii="微软雅黑" w:eastAsia="微软雅黑" w:hAnsi="微软雅黑"/>
-                <w:sz w:val="28"/>
-                <w:szCs w:val="36"/>
-              </w:rPr>
-              <w:tab/>
-              <w:t>wire [3:0] F;</w:t>
-            </w:r>
-          </w:p>
-          <w:p>
-            <w:pPr>
-              <w:spacing w:line="400" w:lineRule="exact"/>
-              <w:jc w:val="left"/>
-              <w:rPr>
-                <w:rFonts w:ascii="微软雅黑" w:eastAsia="微软雅黑" w:hAnsi="微软雅黑"/>
-                <w:sz w:val="28"/>
-                <w:szCs w:val="36"/>
-              </w:rPr>
-            </w:pPr>
-            <w:r>
-              <w:rPr>
-                <w:rFonts w:ascii="微软雅黑" w:eastAsia="微软雅黑" w:hAnsi="微软雅黑"/>
-                <w:sz w:val="28"/>
-                <w:szCs w:val="36"/>
-              </w:rPr>
-              <w:tab/>
-              <w:t>wire C4;</w:t>
-            </w:r>
-          </w:p>
-          <w:p>
-            <w:pPr>
-              <w:spacing w:line="400" w:lineRule="exact"/>
-              <w:jc w:val="left"/>
-              <w:rPr>
-                <w:rFonts w:ascii="微软雅黑" w:eastAsia="微软雅黑" w:hAnsi="微软雅黑"/>
-                <w:sz w:val="28"/>
-                <w:szCs w:val="36"/>
-              </w:rPr>
-            </w:pPr>
-          </w:p>
-          <w:p>
-            <w:pPr>
-              <w:spacing w:line="400" w:lineRule="exact"/>
-              <w:jc w:val="left"/>
-              <w:rPr>
-                <w:rFonts w:ascii="微软雅黑" w:eastAsia="微软雅黑" w:hAnsi="微软雅黑"/>
-                <w:sz w:val="28"/>
-                <w:szCs w:val="36"/>
-              </w:rPr>
-            </w:pPr>
-            <w:r>
-              <w:rPr>
-                <w:rFonts w:ascii="微软雅黑" w:eastAsia="微软雅黑" w:hAnsi="微软雅黑"/>
-                <w:sz w:val="28"/>
-                <w:szCs w:val="36"/>
-              </w:rPr>
-              <w:tab/>
-              <w:t>// Instantiate the Unit Under Test (UUT)</w:t>
-            </w:r>
-          </w:p>
-          <w:p>
-            <w:pPr>
-              <w:spacing w:line="400" w:lineRule="exact"/>
-              <w:jc w:val="left"/>
-              <w:rPr>
-                <w:rFonts w:ascii="微软雅黑" w:eastAsia="微软雅黑" w:hAnsi="微软雅黑"/>
-                <w:sz w:val="28"/>
-                <w:szCs w:val="36"/>
-              </w:rPr>
-            </w:pPr>
-            <w:r>
-              <w:rPr>
-                <w:rFonts w:ascii="微软雅黑" w:eastAsia="微软雅黑" w:hAnsi="微软雅黑"/>
-                <w:sz w:val="28"/>
-                <w:szCs w:val="36"/>
-              </w:rPr>
-              <w:tab/>
-              <w:t xml:space="preserve">Module2 </w:t>
-            </w:r>
-            <w:proofErr w:type="spellStart"/>
-            <w:r>
-              <w:rPr>
-                <w:rFonts w:ascii="微软雅黑" w:eastAsia="微软雅黑" w:hAnsi="微软雅黑"/>
-                <w:sz w:val="28"/>
-                <w:szCs w:val="36"/>
-              </w:rPr>
-              <w:t>uut</w:t>
-            </w:r>
-            <w:proofErr w:type="spellEnd"/>
-            <w:r>
-              <w:rPr>
-                <w:rFonts w:ascii="微软雅黑" w:eastAsia="微软雅黑" w:hAnsi="微软雅黑"/>
-                <w:sz w:val="28"/>
-                <w:szCs w:val="36"/>
-              </w:rPr>
-              <w:t xml:space="preserve"> (</w:t>
-            </w:r>
-          </w:p>
-          <w:p>
-            <w:pPr>
-              <w:spacing w:line="400" w:lineRule="exact"/>
-              <w:jc w:val="left"/>
-              <w:rPr>
-                <w:rFonts w:ascii="微软雅黑" w:eastAsia="微软雅黑" w:hAnsi="微软雅黑"/>
-                <w:sz w:val="28"/>
-                <w:szCs w:val="36"/>
-              </w:rPr>
-            </w:pPr>
-            <w:r>
-              <w:rPr>
-                <w:rFonts w:ascii="微软雅黑" w:eastAsia="微软雅黑" w:hAnsi="微软雅黑"/>
-                <w:sz w:val="28"/>
-                <w:szCs w:val="36"/>
-              </w:rPr>
-              <w:tab/>
-            </w:r>
-            <w:r>
-              <w:rPr>
-                <w:rFonts w:ascii="微软雅黑" w:eastAsia="微软雅黑" w:hAnsi="微软雅黑"/>
-                <w:sz w:val="28"/>
-                <w:szCs w:val="36"/>
-              </w:rPr>
-              <w:tab/>
-            </w:r>
-            <w:proofErr w:type="gramStart"/>
-            <w:r>
-              <w:rPr>
-                <w:rFonts w:ascii="微软雅黑" w:eastAsia="微软雅黑" w:hAnsi="微软雅黑"/>
-                <w:sz w:val="28"/>
-                <w:szCs w:val="36"/>
-              </w:rPr>
-              <w:t>.A</w:t>
-            </w:r>
-            <w:proofErr w:type="gramEnd"/>
-            <w:r>
-              <w:rPr>
-                <w:rFonts w:ascii="微软雅黑" w:eastAsia="微软雅黑" w:hAnsi="微软雅黑"/>
-                <w:sz w:val="28"/>
-                <w:szCs w:val="36"/>
-              </w:rPr>
-              <w:t xml:space="preserve">(A), </w:t>
-            </w:r>
-          </w:p>
-          <w:p>
-            <w:pPr>
-              <w:spacing w:line="400" w:lineRule="exact"/>
-              <w:jc w:val="left"/>
-              <w:rPr>
-                <w:rFonts w:ascii="微软雅黑" w:eastAsia="微软雅黑" w:hAnsi="微软雅黑"/>
-                <w:sz w:val="28"/>
-                <w:szCs w:val="36"/>
-              </w:rPr>
-            </w:pPr>
-            <w:r>
-              <w:rPr>
-                <w:rFonts w:ascii="微软雅黑" w:eastAsia="微软雅黑" w:hAnsi="微软雅黑"/>
-                <w:sz w:val="28"/>
-                <w:szCs w:val="36"/>
-              </w:rPr>
-              <w:tab/>
-            </w:r>
-            <w:r>
-              <w:rPr>
-                <w:rFonts w:ascii="微软雅黑" w:eastAsia="微软雅黑" w:hAnsi="微软雅黑"/>
-                <w:sz w:val="28"/>
-                <w:szCs w:val="36"/>
-              </w:rPr>
-              <w:tab/>
-            </w:r>
-            <w:proofErr w:type="gramStart"/>
-            <w:r>
-              <w:rPr>
-                <w:rFonts w:ascii="微软雅黑" w:eastAsia="微软雅黑" w:hAnsi="微软雅黑"/>
-                <w:sz w:val="28"/>
-                <w:szCs w:val="36"/>
-              </w:rPr>
-              <w:t>.B</w:t>
-            </w:r>
-            <w:proofErr w:type="gramEnd"/>
-            <w:r>
-              <w:rPr>
-                <w:rFonts w:ascii="微软雅黑" w:eastAsia="微软雅黑" w:hAnsi="微软雅黑"/>
-                <w:sz w:val="28"/>
-                <w:szCs w:val="36"/>
-              </w:rPr>
-              <w:t xml:space="preserve">(B), </w:t>
-            </w:r>
-          </w:p>
-          <w:p>
-            <w:pPr>
-              <w:spacing w:line="400" w:lineRule="exact"/>
-              <w:jc w:val="left"/>
-              <w:rPr>
-                <w:rFonts w:ascii="微软雅黑" w:eastAsia="微软雅黑" w:hAnsi="微软雅黑"/>
-                <w:sz w:val="28"/>
-                <w:szCs w:val="36"/>
-              </w:rPr>
-            </w:pPr>
-            <w:r>
-              <w:rPr>
-                <w:rFonts w:ascii="微软雅黑" w:eastAsia="微软雅黑" w:hAnsi="微软雅黑"/>
-                <w:sz w:val="28"/>
-                <w:szCs w:val="36"/>
-              </w:rPr>
-              <w:tab/>
-            </w:r>
-            <w:r>
-              <w:rPr>
-                <w:rFonts w:ascii="微软雅黑" w:eastAsia="微软雅黑" w:hAnsi="微软雅黑"/>
-                <w:sz w:val="28"/>
-                <w:szCs w:val="36"/>
-              </w:rPr>
-              <w:tab/>
-              <w:t xml:space="preserve">.C0(C0), </w:t>
-            </w:r>
-          </w:p>
-          <w:p>
-            <w:pPr>
-              <w:spacing w:line="400" w:lineRule="exact"/>
-              <w:jc w:val="left"/>
-              <w:rPr>
-                <w:rFonts w:ascii="微软雅黑" w:eastAsia="微软雅黑" w:hAnsi="微软雅黑"/>
-                <w:sz w:val="28"/>
-                <w:szCs w:val="36"/>
-              </w:rPr>
-            </w:pPr>
-            <w:r>
-              <w:rPr>
-                <w:rFonts w:ascii="微软雅黑" w:eastAsia="微软雅黑" w:hAnsi="微软雅黑"/>
-                <w:sz w:val="28"/>
-                <w:szCs w:val="36"/>
-              </w:rPr>
-              <w:tab/>
-            </w:r>
-            <w:r>
-              <w:rPr>
-                <w:rFonts w:ascii="微软雅黑" w:eastAsia="微软雅黑" w:hAnsi="微软雅黑"/>
-                <w:sz w:val="28"/>
-                <w:szCs w:val="36"/>
-              </w:rPr>
-              <w:tab/>
-            </w:r>
-            <w:proofErr w:type="gramStart"/>
-            <w:r>
-              <w:rPr>
-                <w:rFonts w:ascii="微软雅黑" w:eastAsia="微软雅黑" w:hAnsi="微软雅黑"/>
-                <w:sz w:val="28"/>
-                <w:szCs w:val="36"/>
-              </w:rPr>
-              <w:t>.F</w:t>
-            </w:r>
-            <w:proofErr w:type="gramEnd"/>
-            <w:r>
-              <w:rPr>
-                <w:rFonts w:ascii="微软雅黑" w:eastAsia="微软雅黑" w:hAnsi="微软雅黑"/>
-                <w:sz w:val="28"/>
-                <w:szCs w:val="36"/>
-              </w:rPr>
-              <w:t xml:space="preserve">(F), </w:t>
-            </w:r>
-          </w:p>
-          <w:p>
-            <w:pPr>
-              <w:spacing w:line="400" w:lineRule="exact"/>
-              <w:jc w:val="left"/>
-              <w:rPr>
-                <w:rFonts w:ascii="微软雅黑" w:eastAsia="微软雅黑" w:hAnsi="微软雅黑"/>
-                <w:sz w:val="28"/>
-                <w:szCs w:val="36"/>
-              </w:rPr>
-            </w:pPr>
-            <w:r>
-              <w:rPr>
-                <w:rFonts w:ascii="微软雅黑" w:eastAsia="微软雅黑" w:hAnsi="微软雅黑"/>
-                <w:sz w:val="28"/>
-                <w:szCs w:val="36"/>
-              </w:rPr>
-              <w:tab/>
-            </w:r>
-            <w:r>
-              <w:rPr>
-                <w:rFonts w:ascii="微软雅黑" w:eastAsia="微软雅黑" w:hAnsi="微软雅黑"/>
-                <w:sz w:val="28"/>
-                <w:szCs w:val="36"/>
-              </w:rPr>
-              <w:tab/>
-              <w:t>.C4(C4)</w:t>
-            </w:r>
-          </w:p>
-          <w:p>
-            <w:pPr>
-              <w:spacing w:line="400" w:lineRule="exact"/>
-              <w:jc w:val="left"/>
-              <w:rPr>
-                <w:rFonts w:ascii="微软雅黑" w:eastAsia="微软雅黑" w:hAnsi="微软雅黑"/>
-                <w:sz w:val="28"/>
-                <w:szCs w:val="36"/>
-              </w:rPr>
-            </w:pPr>
-            <w:r>
-              <w:rPr>
-                <w:rFonts w:ascii="微软雅黑" w:eastAsia="微软雅黑" w:hAnsi="微软雅黑"/>
-                <w:sz w:val="28"/>
-                <w:szCs w:val="36"/>
-              </w:rPr>
-              <w:tab/>
-              <w:t>);</w:t>
-            </w:r>
-          </w:p>
-          <w:p>
-            <w:pPr>
-              <w:spacing w:line="400" w:lineRule="exact"/>
-              <w:jc w:val="left"/>
-              <w:rPr>
-                <w:rFonts w:ascii="微软雅黑" w:eastAsia="微软雅黑" w:hAnsi="微软雅黑"/>
-                <w:sz w:val="28"/>
-                <w:szCs w:val="36"/>
-              </w:rPr>
-            </w:pPr>
-          </w:p>
-          <w:p>
-            <w:pPr>
-              <w:spacing w:line="400" w:lineRule="exact"/>
-              <w:jc w:val="left"/>
-              <w:rPr>
-                <w:rFonts w:ascii="微软雅黑" w:eastAsia="微软雅黑" w:hAnsi="微软雅黑"/>
-                <w:sz w:val="28"/>
-                <w:szCs w:val="36"/>
-              </w:rPr>
-            </w:pPr>
-            <w:r>
-              <w:rPr>
-                <w:rFonts w:ascii="微软雅黑" w:eastAsia="微软雅黑" w:hAnsi="微软雅黑"/>
-                <w:sz w:val="28"/>
-                <w:szCs w:val="36"/>
-              </w:rPr>
-              <w:tab/>
-              <w:t>initial begin</w:t>
-            </w:r>
-          </w:p>
-          <w:p>
-            <w:pPr>
-              <w:spacing w:line="400" w:lineRule="exact"/>
-              <w:jc w:val="left"/>
-              <w:rPr>
-                <w:rFonts w:ascii="微软雅黑" w:eastAsia="微软雅黑" w:hAnsi="微软雅黑"/>
-                <w:sz w:val="28"/>
-                <w:szCs w:val="36"/>
-              </w:rPr>
-            </w:pPr>
-            <w:r>
-              <w:rPr>
-                <w:rFonts w:ascii="微软雅黑" w:eastAsia="微软雅黑" w:hAnsi="微软雅黑"/>
-                <w:sz w:val="28"/>
-                <w:szCs w:val="36"/>
-              </w:rPr>
-              <w:tab/>
-            </w:r>
-            <w:r>
-              <w:rPr>
-                <w:rFonts w:ascii="微软雅黑" w:eastAsia="微软雅黑" w:hAnsi="微软雅黑"/>
-                <w:sz w:val="28"/>
-                <w:szCs w:val="36"/>
-              </w:rPr>
-              <w:tab/>
-              <w:t>// Initialize Inputs</w:t>
-            </w:r>
-          </w:p>
-          <w:p>
-            <w:pPr>
-              <w:spacing w:line="400" w:lineRule="exact"/>
-              <w:jc w:val="left"/>
-              <w:rPr>
-                <w:rFonts w:ascii="微软雅黑" w:eastAsia="微软雅黑" w:hAnsi="微软雅黑"/>
-                <w:sz w:val="28"/>
-                <w:szCs w:val="36"/>
-              </w:rPr>
-            </w:pPr>
-            <w:r>
-              <w:rPr>
-                <w:rFonts w:ascii="微软雅黑" w:eastAsia="微软雅黑" w:hAnsi="微软雅黑"/>
-                <w:sz w:val="28"/>
-                <w:szCs w:val="36"/>
-              </w:rPr>
-              <w:tab/>
-            </w:r>
-            <w:r>
-              <w:rPr>
-                <w:rFonts w:ascii="微软雅黑" w:eastAsia="微软雅黑" w:hAnsi="微软雅黑"/>
-                <w:sz w:val="28"/>
-                <w:szCs w:val="36"/>
-              </w:rPr>
-              <w:tab/>
-              <w:t>A = 0;</w:t>
-            </w:r>
-          </w:p>
-          <w:p>
-            <w:pPr>
-              <w:spacing w:line="400" w:lineRule="exact"/>
-              <w:jc w:val="left"/>
-              <w:rPr>
-                <w:rFonts w:ascii="微软雅黑" w:eastAsia="微软雅黑" w:hAnsi="微软雅黑"/>
-                <w:sz w:val="28"/>
-                <w:szCs w:val="36"/>
-              </w:rPr>
-            </w:pPr>
-            <w:r>
-              <w:rPr>
-                <w:rFonts w:ascii="微软雅黑" w:eastAsia="微软雅黑" w:hAnsi="微软雅黑"/>
-                <w:sz w:val="28"/>
-                <w:szCs w:val="36"/>
-              </w:rPr>
-              <w:tab/>
-            </w:r>
-            <w:r>
-              <w:rPr>
-                <w:rFonts w:ascii="微软雅黑" w:eastAsia="微软雅黑" w:hAnsi="微软雅黑"/>
-                <w:sz w:val="28"/>
-                <w:szCs w:val="36"/>
-              </w:rPr>
-              <w:tab/>
-              <w:t>B = 0;</w:t>
-            </w:r>
-          </w:p>
-          <w:p>
-            <w:pPr>
-              <w:spacing w:line="400" w:lineRule="exact"/>
-              <w:jc w:val="left"/>
-              <w:rPr>
-                <w:rFonts w:ascii="微软雅黑" w:eastAsia="微软雅黑" w:hAnsi="微软雅黑"/>
-                <w:sz w:val="28"/>
-                <w:szCs w:val="36"/>
-              </w:rPr>
-            </w:pPr>
-            <w:r>
-              <w:rPr>
-                <w:rFonts w:ascii="微软雅黑" w:eastAsia="微软雅黑" w:hAnsi="微软雅黑"/>
-                <w:sz w:val="28"/>
-                <w:szCs w:val="36"/>
-              </w:rPr>
-              <w:tab/>
-            </w:r>
-            <w:r>
-              <w:rPr>
-                <w:rFonts w:ascii="微软雅黑" w:eastAsia="微软雅黑" w:hAnsi="微软雅黑"/>
-                <w:sz w:val="28"/>
-                <w:szCs w:val="36"/>
-              </w:rPr>
-              <w:tab/>
-              <w:t>C0 = 0;</w:t>
-            </w:r>
-          </w:p>
-          <w:p>
-            <w:pPr>
-              <w:spacing w:line="400" w:lineRule="exact"/>
-              <w:jc w:val="left"/>
-              <w:rPr>
-                <w:rFonts w:ascii="微软雅黑" w:eastAsia="微软雅黑" w:hAnsi="微软雅黑"/>
-                <w:sz w:val="28"/>
-                <w:szCs w:val="36"/>
-              </w:rPr>
-            </w:pPr>
-          </w:p>
-          <w:p>
-            <w:pPr>
-              <w:spacing w:line="400" w:lineRule="exact"/>
-              <w:jc w:val="left"/>
-              <w:rPr>
-                <w:rFonts w:ascii="微软雅黑" w:eastAsia="微软雅黑" w:hAnsi="微软雅黑"/>
-                <w:sz w:val="28"/>
-                <w:szCs w:val="36"/>
-              </w:rPr>
-            </w:pPr>
-            <w:r>
-              <w:rPr>
-                <w:rFonts w:ascii="微软雅黑" w:eastAsia="微软雅黑" w:hAnsi="微软雅黑"/>
-                <w:sz w:val="28"/>
-                <w:szCs w:val="36"/>
-              </w:rPr>
-              <w:tab/>
-            </w:r>
-            <w:r>
-              <w:rPr>
-                <w:rFonts w:ascii="微软雅黑" w:eastAsia="微软雅黑" w:hAnsi="微软雅黑"/>
-                <w:sz w:val="28"/>
-                <w:szCs w:val="36"/>
-              </w:rPr>
-              <w:tab/>
-              <w:t>// Wait 100 ns for global reset to finish</w:t>
-            </w:r>
-          </w:p>
-          <w:p>
-            <w:pPr>
-              <w:spacing w:line="400" w:lineRule="exact"/>
-              <w:jc w:val="left"/>
-              <w:rPr>
-                <w:rFonts w:ascii="微软雅黑" w:eastAsia="微软雅黑" w:hAnsi="微软雅黑"/>
-                <w:sz w:val="28"/>
-                <w:szCs w:val="36"/>
-              </w:rPr>
-            </w:pPr>
-            <w:r>
-              <w:rPr>
-                <w:rFonts w:ascii="微软雅黑" w:eastAsia="微软雅黑" w:hAnsi="微软雅黑"/>
-                <w:sz w:val="28"/>
-                <w:szCs w:val="36"/>
-              </w:rPr>
-              <w:tab/>
-            </w:r>
-            <w:r>
-              <w:rPr>
-                <w:rFonts w:ascii="微软雅黑" w:eastAsia="微软雅黑" w:hAnsi="微软雅黑"/>
-                <w:sz w:val="28"/>
-                <w:szCs w:val="36"/>
-              </w:rPr>
-              <w:tab/>
-              <w:t>#100;</w:t>
-            </w:r>
-          </w:p>
-          <w:p>
-            <w:pPr>
-              <w:spacing w:line="400" w:lineRule="exact"/>
-              <w:jc w:val="left"/>
-              <w:rPr>
-                <w:rFonts w:ascii="微软雅黑" w:eastAsia="微软雅黑" w:hAnsi="微软雅黑"/>
-                <w:sz w:val="28"/>
-                <w:szCs w:val="36"/>
-              </w:rPr>
-            </w:pPr>
-            <w:r>
-              <w:rPr>
-                <w:rFonts w:ascii="微软雅黑" w:eastAsia="微软雅黑" w:hAnsi="微软雅黑"/>
-                <w:sz w:val="28"/>
-                <w:szCs w:val="36"/>
-              </w:rPr>
-              <w:t xml:space="preserve">        </w:t>
-            </w:r>
-          </w:p>
-          <w:p>
-            <w:pPr>
-              <w:spacing w:line="400" w:lineRule="exact"/>
-              <w:jc w:val="left"/>
-              <w:rPr>
-                <w:rFonts w:ascii="微软雅黑" w:eastAsia="微软雅黑" w:hAnsi="微软雅黑"/>
-                <w:sz w:val="28"/>
-                <w:szCs w:val="36"/>
-              </w:rPr>
-            </w:pPr>
-            <w:r>
-              <w:rPr>
-                <w:rFonts w:ascii="微软雅黑" w:eastAsia="微软雅黑" w:hAnsi="微软雅黑"/>
-                <w:sz w:val="28"/>
-                <w:szCs w:val="36"/>
-              </w:rPr>
-              <w:tab/>
-            </w:r>
-            <w:r>
-              <w:rPr>
-                <w:rFonts w:ascii="微软雅黑" w:eastAsia="微软雅黑" w:hAnsi="微软雅黑"/>
-                <w:sz w:val="28"/>
-                <w:szCs w:val="36"/>
-              </w:rPr>
-              <w:tab/>
-              <w:t>// Add stimulus here</w:t>
-            </w:r>
-          </w:p>
-          <w:p>
-            <w:pPr>
-              <w:spacing w:line="400" w:lineRule="exact"/>
-              <w:jc w:val="left"/>
-              <w:rPr>
-                <w:rFonts w:ascii="微软雅黑" w:eastAsia="微软雅黑" w:hAnsi="微软雅黑"/>
-                <w:sz w:val="28"/>
-                <w:szCs w:val="36"/>
-              </w:rPr>
-            </w:pPr>
-            <w:r>
-              <w:rPr>
-                <w:rFonts w:ascii="微软雅黑" w:eastAsia="微软雅黑" w:hAnsi="微软雅黑"/>
-                <w:sz w:val="28"/>
-                <w:szCs w:val="36"/>
-              </w:rPr>
-              <w:tab/>
-            </w:r>
-            <w:r>
-              <w:rPr>
-                <w:rFonts w:ascii="微软雅黑" w:eastAsia="微软雅黑" w:hAnsi="微软雅黑"/>
-                <w:sz w:val="28"/>
-                <w:szCs w:val="36"/>
-              </w:rPr>
-              <w:tab/>
-              <w:t>A=4'b</w:t>
-            </w:r>
-            <w:proofErr w:type="gramStart"/>
-            <w:r>
-              <w:rPr>
-                <w:rFonts w:ascii="微软雅黑" w:eastAsia="微软雅黑" w:hAnsi="微软雅黑"/>
-                <w:sz w:val="28"/>
-                <w:szCs w:val="36"/>
-              </w:rPr>
-              <w:t>1100;B</w:t>
-            </w:r>
-            <w:proofErr w:type="gramEnd"/>
-            <w:r>
-              <w:rPr>
-                <w:rFonts w:ascii="微软雅黑" w:eastAsia="微软雅黑" w:hAnsi="微软雅黑"/>
-                <w:sz w:val="28"/>
-                <w:szCs w:val="36"/>
-              </w:rPr>
-              <w:t>=4'b1011;C0=1'b0;</w:t>
-            </w:r>
-          </w:p>
-          <w:p>
-            <w:pPr>
-              <w:spacing w:line="400" w:lineRule="exact"/>
-              <w:jc w:val="left"/>
-              <w:rPr>
-                <w:rFonts w:ascii="微软雅黑" w:eastAsia="微软雅黑" w:hAnsi="微软雅黑"/>
-                <w:sz w:val="28"/>
-                <w:szCs w:val="36"/>
-              </w:rPr>
-            </w:pPr>
-            <w:r>
-              <w:rPr>
-                <w:rFonts w:ascii="微软雅黑" w:eastAsia="微软雅黑" w:hAnsi="微软雅黑"/>
-                <w:sz w:val="28"/>
-                <w:szCs w:val="36"/>
-              </w:rPr>
-              <w:tab/>
-            </w:r>
-            <w:r>
-              <w:rPr>
-                <w:rFonts w:ascii="微软雅黑" w:eastAsia="微软雅黑" w:hAnsi="微软雅黑"/>
-                <w:sz w:val="28"/>
-                <w:szCs w:val="36"/>
-              </w:rPr>
-              <w:tab/>
-              <w:t>#100;</w:t>
-            </w:r>
-          </w:p>
-          <w:p>
-            <w:pPr>
-              <w:spacing w:line="400" w:lineRule="exact"/>
-              <w:jc w:val="left"/>
-              <w:rPr>
-                <w:rFonts w:ascii="微软雅黑" w:eastAsia="微软雅黑" w:hAnsi="微软雅黑"/>
-                <w:sz w:val="28"/>
-                <w:szCs w:val="36"/>
-              </w:rPr>
-            </w:pPr>
-            <w:r>
-              <w:rPr>
-                <w:rFonts w:ascii="微软雅黑" w:eastAsia="微软雅黑" w:hAnsi="微软雅黑"/>
-                <w:sz w:val="28"/>
-                <w:szCs w:val="36"/>
-              </w:rPr>
-              <w:tab/>
-            </w:r>
-            <w:r>
-              <w:rPr>
-                <w:rFonts w:ascii="微软雅黑" w:eastAsia="微软雅黑" w:hAnsi="微软雅黑"/>
-                <w:sz w:val="28"/>
-                <w:szCs w:val="36"/>
-              </w:rPr>
-              <w:tab/>
-              <w:t>A=4'b</w:t>
-            </w:r>
-            <w:proofErr w:type="gramStart"/>
-            <w:r>
-              <w:rPr>
-                <w:rFonts w:ascii="微软雅黑" w:eastAsia="微软雅黑" w:hAnsi="微软雅黑"/>
-                <w:sz w:val="28"/>
-                <w:szCs w:val="36"/>
-              </w:rPr>
-              <w:t>1011;B</w:t>
-            </w:r>
-            <w:proofErr w:type="gramEnd"/>
-            <w:r>
-              <w:rPr>
-                <w:rFonts w:ascii="微软雅黑" w:eastAsia="微软雅黑" w:hAnsi="微软雅黑"/>
-                <w:sz w:val="28"/>
-                <w:szCs w:val="36"/>
-              </w:rPr>
-              <w:t>=4'b0010;C0=1'b1;</w:t>
-            </w:r>
-          </w:p>
-          <w:p>
-            <w:pPr>
-              <w:spacing w:line="400" w:lineRule="exact"/>
-              <w:jc w:val="left"/>
-              <w:rPr>
-                <w:rFonts w:ascii="微软雅黑" w:eastAsia="微软雅黑" w:hAnsi="微软雅黑"/>
-                <w:sz w:val="28"/>
-                <w:szCs w:val="36"/>
-              </w:rPr>
-            </w:pPr>
-            <w:r>
-              <w:rPr>
-                <w:rFonts w:ascii="微软雅黑" w:eastAsia="微软雅黑" w:hAnsi="微软雅黑"/>
-                <w:sz w:val="28"/>
-                <w:szCs w:val="36"/>
-              </w:rPr>
-              <w:lastRenderedPageBreak/>
-              <w:tab/>
-            </w:r>
-            <w:r>
-              <w:rPr>
-                <w:rFonts w:ascii="微软雅黑" w:eastAsia="微软雅黑" w:hAnsi="微软雅黑"/>
-                <w:sz w:val="28"/>
-                <w:szCs w:val="36"/>
-              </w:rPr>
-              <w:tab/>
-              <w:t>#100;</w:t>
-            </w:r>
-          </w:p>
-          <w:p>
-            <w:pPr>
-              <w:spacing w:line="400" w:lineRule="exact"/>
-              <w:jc w:val="left"/>
-              <w:rPr>
-                <w:rFonts w:ascii="微软雅黑" w:eastAsia="微软雅黑" w:hAnsi="微软雅黑"/>
-                <w:sz w:val="28"/>
-                <w:szCs w:val="36"/>
-              </w:rPr>
-            </w:pPr>
-            <w:r>
-              <w:rPr>
-                <w:rFonts w:ascii="微软雅黑" w:eastAsia="微软雅黑" w:hAnsi="微软雅黑"/>
-                <w:sz w:val="28"/>
-                <w:szCs w:val="36"/>
-              </w:rPr>
-              <w:tab/>
-            </w:r>
-            <w:r>
-              <w:rPr>
-                <w:rFonts w:ascii="微软雅黑" w:eastAsia="微软雅黑" w:hAnsi="微软雅黑"/>
-                <w:sz w:val="28"/>
-                <w:szCs w:val="36"/>
-              </w:rPr>
-              <w:tab/>
-              <w:t>A=4'b</w:t>
-            </w:r>
-            <w:proofErr w:type="gramStart"/>
-            <w:r>
-              <w:rPr>
-                <w:rFonts w:ascii="微软雅黑" w:eastAsia="微软雅黑" w:hAnsi="微软雅黑"/>
-                <w:sz w:val="28"/>
-                <w:szCs w:val="36"/>
-              </w:rPr>
-              <w:t>1011;B</w:t>
-            </w:r>
-            <w:proofErr w:type="gramEnd"/>
-            <w:r>
-              <w:rPr>
-                <w:rFonts w:ascii="微软雅黑" w:eastAsia="微软雅黑" w:hAnsi="微软雅黑"/>
-                <w:sz w:val="28"/>
-                <w:szCs w:val="36"/>
-              </w:rPr>
-              <w:t>=4'b1101;C0=1'b0;</w:t>
-            </w:r>
-          </w:p>
-          <w:p>
-            <w:pPr>
-              <w:spacing w:line="400" w:lineRule="exact"/>
-              <w:jc w:val="left"/>
-              <w:rPr>
-                <w:rFonts w:ascii="微软雅黑" w:eastAsia="微软雅黑" w:hAnsi="微软雅黑"/>
-                <w:sz w:val="28"/>
-                <w:szCs w:val="36"/>
-              </w:rPr>
-            </w:pPr>
-            <w:r>
-              <w:rPr>
-                <w:rFonts w:ascii="微软雅黑" w:eastAsia="微软雅黑" w:hAnsi="微软雅黑"/>
-                <w:sz w:val="28"/>
-                <w:szCs w:val="36"/>
-              </w:rPr>
-              <w:tab/>
-            </w:r>
-            <w:r>
-              <w:rPr>
-                <w:rFonts w:ascii="微软雅黑" w:eastAsia="微软雅黑" w:hAnsi="微软雅黑"/>
-                <w:sz w:val="28"/>
-                <w:szCs w:val="36"/>
-              </w:rPr>
-              <w:tab/>
-              <w:t>#100;</w:t>
-            </w:r>
-          </w:p>
-          <w:p>
-            <w:pPr>
-              <w:spacing w:line="400" w:lineRule="exact"/>
-              <w:jc w:val="left"/>
-              <w:rPr>
-                <w:rFonts w:ascii="微软雅黑" w:eastAsia="微软雅黑" w:hAnsi="微软雅黑"/>
-                <w:sz w:val="28"/>
-                <w:szCs w:val="36"/>
-              </w:rPr>
-            </w:pPr>
-            <w:r>
-              <w:rPr>
-                <w:rFonts w:ascii="微软雅黑" w:eastAsia="微软雅黑" w:hAnsi="微软雅黑"/>
-                <w:sz w:val="28"/>
-                <w:szCs w:val="36"/>
-              </w:rPr>
-              <w:tab/>
-            </w:r>
-            <w:r>
-              <w:rPr>
-                <w:rFonts w:ascii="微软雅黑" w:eastAsia="微软雅黑" w:hAnsi="微软雅黑"/>
-                <w:sz w:val="28"/>
-                <w:szCs w:val="36"/>
-              </w:rPr>
-              <w:tab/>
-              <w:t>A=4'b</w:t>
-            </w:r>
-            <w:proofErr w:type="gramStart"/>
-            <w:r>
-              <w:rPr>
-                <w:rFonts w:ascii="微软雅黑" w:eastAsia="微软雅黑" w:hAnsi="微软雅黑"/>
-                <w:sz w:val="28"/>
-                <w:szCs w:val="36"/>
-              </w:rPr>
-              <w:t>1010;B</w:t>
-            </w:r>
-            <w:proofErr w:type="gramEnd"/>
-            <w:r>
-              <w:rPr>
-                <w:rFonts w:ascii="微软雅黑" w:eastAsia="微软雅黑" w:hAnsi="微软雅黑"/>
-                <w:sz w:val="28"/>
-                <w:szCs w:val="36"/>
-              </w:rPr>
-              <w:t>=4'b0010;C0=1'b1;</w:t>
-            </w:r>
-          </w:p>
-          <w:p>
-            <w:pPr>
-              <w:spacing w:line="400" w:lineRule="exact"/>
-              <w:jc w:val="left"/>
-              <w:rPr>
-                <w:rFonts w:ascii="微软雅黑" w:eastAsia="微软雅黑" w:hAnsi="微软雅黑"/>
-                <w:sz w:val="28"/>
-                <w:szCs w:val="36"/>
-              </w:rPr>
-            </w:pPr>
-            <w:r>
-              <w:rPr>
-                <w:rFonts w:ascii="微软雅黑" w:eastAsia="微软雅黑" w:hAnsi="微软雅黑"/>
-                <w:sz w:val="28"/>
-                <w:szCs w:val="36"/>
-              </w:rPr>
-              <w:tab/>
-            </w:r>
-            <w:r>
-              <w:rPr>
-                <w:rFonts w:ascii="微软雅黑" w:eastAsia="微软雅黑" w:hAnsi="微软雅黑"/>
-                <w:sz w:val="28"/>
-                <w:szCs w:val="36"/>
-              </w:rPr>
-              <w:tab/>
-              <w:t>#100;</w:t>
-            </w:r>
-          </w:p>
-          <w:p>
-            <w:pPr>
-              <w:spacing w:line="400" w:lineRule="exact"/>
-              <w:jc w:val="left"/>
-              <w:rPr>
-                <w:rFonts w:ascii="微软雅黑" w:eastAsia="微软雅黑" w:hAnsi="微软雅黑"/>
-                <w:sz w:val="28"/>
-                <w:szCs w:val="36"/>
-              </w:rPr>
-            </w:pPr>
-            <w:r>
-              <w:rPr>
-                <w:rFonts w:ascii="微软雅黑" w:eastAsia="微软雅黑" w:hAnsi="微软雅黑"/>
-                <w:sz w:val="28"/>
-                <w:szCs w:val="36"/>
-              </w:rPr>
-              <w:tab/>
-            </w:r>
-            <w:r>
-              <w:rPr>
-                <w:rFonts w:ascii="微软雅黑" w:eastAsia="微软雅黑" w:hAnsi="微软雅黑"/>
-                <w:sz w:val="28"/>
-                <w:szCs w:val="36"/>
-              </w:rPr>
-              <w:tab/>
-              <w:t>A=4'b</w:t>
-            </w:r>
-            <w:proofErr w:type="gramStart"/>
-            <w:r>
-              <w:rPr>
-                <w:rFonts w:ascii="微软雅黑" w:eastAsia="微软雅黑" w:hAnsi="微软雅黑"/>
-                <w:sz w:val="28"/>
-                <w:szCs w:val="36"/>
-              </w:rPr>
-              <w:t>0111;B</w:t>
-            </w:r>
-            <w:proofErr w:type="gramEnd"/>
-            <w:r>
-              <w:rPr>
-                <w:rFonts w:ascii="微软雅黑" w:eastAsia="微软雅黑" w:hAnsi="微软雅黑"/>
-                <w:sz w:val="28"/>
-                <w:szCs w:val="36"/>
-              </w:rPr>
-              <w:t>=4'b1000;C0=1'b0;</w:t>
-            </w:r>
-          </w:p>
-          <w:p>
-            <w:pPr>
-              <w:spacing w:line="400" w:lineRule="exact"/>
-              <w:jc w:val="left"/>
-              <w:rPr>
-                <w:rFonts w:ascii="微软雅黑" w:eastAsia="微软雅黑" w:hAnsi="微软雅黑"/>
-                <w:sz w:val="28"/>
-                <w:szCs w:val="36"/>
-              </w:rPr>
-            </w:pPr>
-            <w:r>
-              <w:rPr>
-                <w:rFonts w:ascii="微软雅黑" w:eastAsia="微软雅黑" w:hAnsi="微软雅黑"/>
-                <w:sz w:val="28"/>
-                <w:szCs w:val="36"/>
-              </w:rPr>
-              <w:tab/>
-            </w:r>
-            <w:r>
-              <w:rPr>
-                <w:rFonts w:ascii="微软雅黑" w:eastAsia="微软雅黑" w:hAnsi="微软雅黑"/>
-                <w:sz w:val="28"/>
-                <w:szCs w:val="36"/>
-              </w:rPr>
-              <w:tab/>
-              <w:t>#100;</w:t>
-            </w:r>
-          </w:p>
-          <w:p>
-            <w:pPr>
-              <w:spacing w:line="400" w:lineRule="exact"/>
-              <w:jc w:val="left"/>
-              <w:rPr>
-                <w:rFonts w:ascii="微软雅黑" w:eastAsia="微软雅黑" w:hAnsi="微软雅黑"/>
-                <w:sz w:val="28"/>
-                <w:szCs w:val="36"/>
-              </w:rPr>
-            </w:pPr>
-            <w:r>
-              <w:rPr>
-                <w:rFonts w:ascii="微软雅黑" w:eastAsia="微软雅黑" w:hAnsi="微软雅黑"/>
-                <w:sz w:val="28"/>
-                <w:szCs w:val="36"/>
-              </w:rPr>
-              <w:tab/>
-            </w:r>
-            <w:r>
-              <w:rPr>
-                <w:rFonts w:ascii="微软雅黑" w:eastAsia="微软雅黑" w:hAnsi="微软雅黑"/>
-                <w:sz w:val="28"/>
-                <w:szCs w:val="36"/>
-              </w:rPr>
-              <w:tab/>
-              <w:t>A=4'b</w:t>
-            </w:r>
-            <w:proofErr w:type="gramStart"/>
-            <w:r>
-              <w:rPr>
-                <w:rFonts w:ascii="微软雅黑" w:eastAsia="微软雅黑" w:hAnsi="微软雅黑"/>
-                <w:sz w:val="28"/>
-                <w:szCs w:val="36"/>
-              </w:rPr>
-              <w:t>0011;B</w:t>
-            </w:r>
-            <w:proofErr w:type="gramEnd"/>
-            <w:r>
-              <w:rPr>
-                <w:rFonts w:ascii="微软雅黑" w:eastAsia="微软雅黑" w:hAnsi="微软雅黑"/>
-                <w:sz w:val="28"/>
-                <w:szCs w:val="36"/>
-              </w:rPr>
-              <w:t>=4'b0100;C0=1'b1;</w:t>
-            </w:r>
-          </w:p>
-          <w:p>
-            <w:pPr>
-              <w:spacing w:line="400" w:lineRule="exact"/>
-              <w:jc w:val="left"/>
-              <w:rPr>
-                <w:rFonts w:ascii="微软雅黑" w:eastAsia="微软雅黑" w:hAnsi="微软雅黑"/>
-                <w:sz w:val="28"/>
-                <w:szCs w:val="36"/>
-              </w:rPr>
-            </w:pPr>
-            <w:r>
-              <w:rPr>
-                <w:rFonts w:ascii="微软雅黑" w:eastAsia="微软雅黑" w:hAnsi="微软雅黑"/>
-                <w:sz w:val="28"/>
-                <w:szCs w:val="36"/>
-              </w:rPr>
-              <w:tab/>
-            </w:r>
-            <w:r>
-              <w:rPr>
-                <w:rFonts w:ascii="微软雅黑" w:eastAsia="微软雅黑" w:hAnsi="微软雅黑"/>
-                <w:sz w:val="28"/>
-                <w:szCs w:val="36"/>
-              </w:rPr>
-              <w:tab/>
-              <w:t>#100;</w:t>
-            </w:r>
-          </w:p>
-          <w:p>
-            <w:pPr>
-              <w:spacing w:line="400" w:lineRule="exact"/>
-              <w:jc w:val="left"/>
-              <w:rPr>
-                <w:rFonts w:ascii="微软雅黑" w:eastAsia="微软雅黑" w:hAnsi="微软雅黑"/>
-                <w:sz w:val="28"/>
-                <w:szCs w:val="36"/>
-              </w:rPr>
-            </w:pPr>
-            <w:r>
-              <w:rPr>
-                <w:rFonts w:ascii="微软雅黑" w:eastAsia="微软雅黑" w:hAnsi="微软雅黑"/>
-                <w:sz w:val="28"/>
-                <w:szCs w:val="36"/>
-              </w:rPr>
-              <w:tab/>
-            </w:r>
-            <w:r>
-              <w:rPr>
-                <w:rFonts w:ascii="微软雅黑" w:eastAsia="微软雅黑" w:hAnsi="微软雅黑"/>
-                <w:sz w:val="28"/>
-                <w:szCs w:val="36"/>
-              </w:rPr>
-              <w:tab/>
-              <w:t>A=4'b</w:t>
-            </w:r>
-            <w:proofErr w:type="gramStart"/>
-            <w:r>
-              <w:rPr>
-                <w:rFonts w:ascii="微软雅黑" w:eastAsia="微软雅黑" w:hAnsi="微软雅黑"/>
-                <w:sz w:val="28"/>
-                <w:szCs w:val="36"/>
-              </w:rPr>
-              <w:t>1001;B</w:t>
-            </w:r>
-            <w:proofErr w:type="gramEnd"/>
-            <w:r>
-              <w:rPr>
-                <w:rFonts w:ascii="微软雅黑" w:eastAsia="微软雅黑" w:hAnsi="微软雅黑"/>
-                <w:sz w:val="28"/>
-                <w:szCs w:val="36"/>
-              </w:rPr>
-              <w:t>=4'b0001;C0=1'b0;</w:t>
-            </w:r>
-          </w:p>
-          <w:p>
-            <w:pPr>
-              <w:spacing w:line="400" w:lineRule="exact"/>
-              <w:jc w:val="left"/>
-              <w:rPr>
-                <w:rFonts w:ascii="微软雅黑" w:eastAsia="微软雅黑" w:hAnsi="微软雅黑"/>
-                <w:sz w:val="28"/>
-                <w:szCs w:val="36"/>
-              </w:rPr>
-            </w:pPr>
-            <w:r>
-              <w:rPr>
-                <w:rFonts w:ascii="微软雅黑" w:eastAsia="微软雅黑" w:hAnsi="微软雅黑"/>
-                <w:sz w:val="28"/>
-                <w:szCs w:val="36"/>
-              </w:rPr>
-              <w:tab/>
-              <w:t>end</w:t>
-            </w:r>
-          </w:p>
-          <w:p>
-            <w:pPr>
-              <w:spacing w:line="400" w:lineRule="exact"/>
-              <w:jc w:val="left"/>
-              <w:rPr>
-                <w:rFonts w:ascii="微软雅黑" w:eastAsia="微软雅黑" w:hAnsi="微软雅黑"/>
-                <w:sz w:val="28"/>
-                <w:szCs w:val="36"/>
-              </w:rPr>
-            </w:pPr>
-            <w:r>
-              <w:rPr>
-                <w:rFonts w:ascii="微软雅黑" w:eastAsia="微软雅黑" w:hAnsi="微软雅黑"/>
-                <w:sz w:val="28"/>
-                <w:szCs w:val="36"/>
-              </w:rPr>
-              <w:t xml:space="preserve">      </w:t>
-            </w:r>
-          </w:p>
-          <w:p>
-            <w:pPr>
-              <w:spacing w:line="400" w:lineRule="exact"/>
-              <w:jc w:val="left"/>
-              <w:rPr>
-                <w:rFonts w:ascii="微软雅黑" w:eastAsia="微软雅黑" w:hAnsi="微软雅黑"/>
-                <w:sz w:val="28"/>
-                <w:szCs w:val="36"/>
-              </w:rPr>
-            </w:pPr>
-            <w:proofErr w:type="spellStart"/>
-            <w:r>
-              <w:rPr>
-                <w:rFonts w:ascii="微软雅黑" w:eastAsia="微软雅黑" w:hAnsi="微软雅黑"/>
-                <w:sz w:val="28"/>
-                <w:szCs w:val="36"/>
-              </w:rPr>
-              <w:t>endmodule</w:t>
-            </w:r>
-            <w:proofErr w:type="spellEnd"/>
-          </w:p>
-          <w:p>
-            <w:pPr>
-              <w:spacing w:line="400" w:lineRule="exact"/>
-              <w:jc w:val="left"/>
-              <w:rPr>
-                <w:rFonts w:ascii="微软雅黑" w:eastAsia="微软雅黑" w:hAnsi="微软雅黑"/>
-                <w:sz w:val="28"/>
-                <w:szCs w:val="36"/>
-              </w:rPr>
-            </w:pPr>
-          </w:p>
-          <w:p>
-            <w:pPr>
-              <w:spacing w:line="400" w:lineRule="exact"/>
-              <w:jc w:val="left"/>
-              <w:rPr>
-                <w:rFonts w:ascii="微软雅黑" w:eastAsia="微软雅黑" w:hAnsi="微软雅黑"/>
-                <w:sz w:val="16"/>
-                <w:szCs w:val="20"/>
+                <w:rFonts w:ascii="微软雅黑" w:eastAsia="微软雅黑" w:hAnsi="微软雅黑"/>
+                <w:sz w:val="28"/>
+                <w:szCs w:val="36"/>
               </w:rPr>
             </w:pPr>
           </w:p>
@@ -3037,7 +3093,7 @@
             <w:pPr>
               <w:spacing w:line="400" w:lineRule="exact"/>
               <w:rPr>
-                <w:rFonts w:ascii="微软雅黑" w:eastAsia="微软雅黑" w:hAnsi="微软雅黑" w:hint="eastAsia"/>
+                <w:rFonts w:ascii="微软雅黑" w:eastAsia="微软雅黑" w:hAnsi="微软雅黑"/>
               </w:rPr>
             </w:pPr>
           </w:p>
@@ -3244,7 +3300,7 @@
             <w:pPr>
               <w:spacing w:line="400" w:lineRule="exact"/>
               <w:rPr>
-                <w:rFonts w:ascii="微软雅黑" w:eastAsia="微软雅黑" w:hAnsi="微软雅黑" w:hint="eastAsia"/>
+                <w:rFonts w:ascii="微软雅黑" w:eastAsia="微软雅黑" w:hAnsi="微软雅黑"/>
               </w:rPr>
             </w:pPr>
           </w:p>
@@ -3405,102 +3461,368 @@
                 <w:rFonts w:ascii="微软雅黑" w:eastAsia="微软雅黑" w:hAnsi="微软雅黑"/>
               </w:rPr>
             </w:pPr>
-            <w:bookmarkStart w:id="0" w:name="_GoBack"/>
-            <w:bookmarkEnd w:id="0"/>
-          </w:p>
-          <w:p>
-            <w:pPr>
-              <w:spacing w:line="400" w:lineRule="exact"/>
-              <w:rPr>
-                <w:rFonts w:ascii="微软雅黑" w:eastAsia="微软雅黑" w:hAnsi="微软雅黑"/>
-              </w:rPr>
-            </w:pPr>
-          </w:p>
-          <w:p>
-            <w:pPr>
-              <w:spacing w:line="400" w:lineRule="exact"/>
-              <w:rPr>
-                <w:rFonts w:ascii="微软雅黑" w:eastAsia="微软雅黑" w:hAnsi="微软雅黑"/>
-              </w:rPr>
-            </w:pPr>
-          </w:p>
-          <w:p>
-            <w:pPr>
-              <w:spacing w:line="400" w:lineRule="exact"/>
-              <w:rPr>
-                <w:rFonts w:ascii="微软雅黑" w:eastAsia="微软雅黑" w:hAnsi="微软雅黑"/>
-              </w:rPr>
-            </w:pPr>
-          </w:p>
-          <w:p>
-            <w:pPr>
-              <w:spacing w:line="400" w:lineRule="exact"/>
-              <w:rPr>
-                <w:rFonts w:ascii="微软雅黑" w:eastAsia="微软雅黑" w:hAnsi="微软雅黑"/>
-              </w:rPr>
-            </w:pPr>
-          </w:p>
-          <w:p>
-            <w:pPr>
-              <w:spacing w:line="400" w:lineRule="exact"/>
-              <w:rPr>
-                <w:rFonts w:ascii="微软雅黑" w:eastAsia="微软雅黑" w:hAnsi="微软雅黑"/>
-              </w:rPr>
-            </w:pPr>
-          </w:p>
-          <w:p>
-            <w:pPr>
-              <w:spacing w:line="400" w:lineRule="exact"/>
-              <w:rPr>
-                <w:rFonts w:ascii="微软雅黑" w:eastAsia="微软雅黑" w:hAnsi="微软雅黑"/>
-              </w:rPr>
-            </w:pPr>
-          </w:p>
-          <w:p>
-            <w:pPr>
-              <w:spacing w:line="400" w:lineRule="exact"/>
-              <w:rPr>
-                <w:rFonts w:ascii="微软雅黑" w:eastAsia="微软雅黑" w:hAnsi="微软雅黑"/>
-              </w:rPr>
-            </w:pPr>
-          </w:p>
-          <w:p>
-            <w:pPr>
-              <w:spacing w:line="400" w:lineRule="exact"/>
-              <w:rPr>
-                <w:rFonts w:ascii="微软雅黑" w:eastAsia="微软雅黑" w:hAnsi="微软雅黑"/>
-              </w:rPr>
-            </w:pPr>
-          </w:p>
-          <w:p>
-            <w:pPr>
-              <w:spacing w:line="400" w:lineRule="exact"/>
-              <w:rPr>
-                <w:rFonts w:ascii="微软雅黑" w:eastAsia="微软雅黑" w:hAnsi="微软雅黑"/>
-              </w:rPr>
-            </w:pPr>
-          </w:p>
-          <w:p>
-            <w:pPr>
-              <w:spacing w:line="400" w:lineRule="exact"/>
-              <w:rPr>
-                <w:rFonts w:ascii="微软雅黑" w:eastAsia="微软雅黑" w:hAnsi="微软雅黑"/>
-              </w:rPr>
-            </w:pPr>
-          </w:p>
-          <w:p>
-            <w:pPr>
-              <w:spacing w:line="400" w:lineRule="exact"/>
-              <w:rPr>
-                <w:rFonts w:ascii="微软雅黑" w:eastAsia="微软雅黑" w:hAnsi="微软雅黑"/>
-              </w:rPr>
-            </w:pPr>
-          </w:p>
-          <w:p>
-            <w:pPr>
-              <w:spacing w:line="400" w:lineRule="exact"/>
-              <w:rPr>
-                <w:rFonts w:ascii="微软雅黑" w:eastAsia="微软雅黑" w:hAnsi="微软雅黑"/>
+            <w:r>
+              <w:rPr>
+                <w:rFonts w:ascii="微软雅黑" w:eastAsia="微软雅黑" w:hAnsi="微软雅黑"/>
+              </w:rPr>
+              <w:t>NET "</w:t>
+            </w:r>
+            <w:proofErr w:type="gramStart"/>
+            <w:r>
+              <w:rPr>
+                <w:rFonts w:ascii="微软雅黑" w:eastAsia="微软雅黑" w:hAnsi="微软雅黑"/>
+              </w:rPr>
+              <w:t>A[</w:t>
+            </w:r>
+            <w:proofErr w:type="gramEnd"/>
+            <w:r>
+              <w:rPr>
+                <w:rFonts w:ascii="微软雅黑" w:eastAsia="微软雅黑" w:hAnsi="微软雅黑"/>
+              </w:rPr>
+              <w:t>0]" LOC = T5;</w:t>
+            </w:r>
+          </w:p>
+          <w:p>
+            <w:pPr>
+              <w:spacing w:line="400" w:lineRule="exact"/>
+              <w:rPr>
+                <w:rFonts w:ascii="微软雅黑" w:eastAsia="微软雅黑" w:hAnsi="微软雅黑"/>
+              </w:rPr>
+            </w:pPr>
+            <w:r>
+              <w:rPr>
+                <w:rFonts w:ascii="微软雅黑" w:eastAsia="微软雅黑" w:hAnsi="微软雅黑"/>
+              </w:rPr>
+              <w:t>NET "</w:t>
+            </w:r>
+            <w:proofErr w:type="gramStart"/>
+            <w:r>
+              <w:rPr>
+                <w:rFonts w:ascii="微软雅黑" w:eastAsia="微软雅黑" w:hAnsi="微软雅黑"/>
+              </w:rPr>
+              <w:t>A[</w:t>
+            </w:r>
+            <w:proofErr w:type="gramEnd"/>
+            <w:r>
+              <w:rPr>
+                <w:rFonts w:ascii="微软雅黑" w:eastAsia="微软雅黑" w:hAnsi="微软雅黑"/>
+              </w:rPr>
+              <w:t>1]" LOC = V8;</w:t>
+            </w:r>
+          </w:p>
+          <w:p>
+            <w:pPr>
+              <w:spacing w:line="400" w:lineRule="exact"/>
+              <w:rPr>
+                <w:rFonts w:ascii="微软雅黑" w:eastAsia="微软雅黑" w:hAnsi="微软雅黑"/>
+              </w:rPr>
+            </w:pPr>
+            <w:r>
+              <w:rPr>
+                <w:rFonts w:ascii="微软雅黑" w:eastAsia="微软雅黑" w:hAnsi="微软雅黑"/>
+              </w:rPr>
+              <w:t>NET "</w:t>
+            </w:r>
+            <w:proofErr w:type="gramStart"/>
+            <w:r>
+              <w:rPr>
+                <w:rFonts w:ascii="微软雅黑" w:eastAsia="微软雅黑" w:hAnsi="微软雅黑"/>
+              </w:rPr>
+              <w:t>A[</w:t>
+            </w:r>
+            <w:proofErr w:type="gramEnd"/>
+            <w:r>
+              <w:rPr>
+                <w:rFonts w:ascii="微软雅黑" w:eastAsia="微软雅黑" w:hAnsi="微软雅黑"/>
+              </w:rPr>
+              <w:t>2]" LOC = U8;</w:t>
+            </w:r>
+          </w:p>
+          <w:p>
+            <w:pPr>
+              <w:spacing w:line="400" w:lineRule="exact"/>
+              <w:rPr>
+                <w:rFonts w:ascii="微软雅黑" w:eastAsia="微软雅黑" w:hAnsi="微软雅黑"/>
+              </w:rPr>
+            </w:pPr>
+            <w:r>
+              <w:rPr>
+                <w:rFonts w:ascii="微软雅黑" w:eastAsia="微软雅黑" w:hAnsi="微软雅黑"/>
+              </w:rPr>
+              <w:t>NET "</w:t>
+            </w:r>
+            <w:proofErr w:type="gramStart"/>
+            <w:r>
+              <w:rPr>
+                <w:rFonts w:ascii="微软雅黑" w:eastAsia="微软雅黑" w:hAnsi="微软雅黑"/>
+              </w:rPr>
+              <w:t>A[</w:t>
+            </w:r>
+            <w:proofErr w:type="gramEnd"/>
+            <w:r>
+              <w:rPr>
+                <w:rFonts w:ascii="微软雅黑" w:eastAsia="微软雅黑" w:hAnsi="微软雅黑"/>
+              </w:rPr>
+              <w:t>3]" LOC = N8;</w:t>
+            </w:r>
+          </w:p>
+          <w:p>
+            <w:pPr>
+              <w:spacing w:line="400" w:lineRule="exact"/>
+              <w:rPr>
+                <w:rFonts w:ascii="微软雅黑" w:eastAsia="微软雅黑" w:hAnsi="微软雅黑"/>
+              </w:rPr>
+            </w:pPr>
+            <w:r>
+              <w:rPr>
+                <w:rFonts w:ascii="微软雅黑" w:eastAsia="微软雅黑" w:hAnsi="微软雅黑"/>
+              </w:rPr>
+              <w:t>NET "</w:t>
+            </w:r>
+            <w:proofErr w:type="gramStart"/>
+            <w:r>
+              <w:rPr>
+                <w:rFonts w:ascii="微软雅黑" w:eastAsia="微软雅黑" w:hAnsi="微软雅黑"/>
+              </w:rPr>
+              <w:t>B[</w:t>
+            </w:r>
+            <w:proofErr w:type="gramEnd"/>
+            <w:r>
+              <w:rPr>
+                <w:rFonts w:ascii="微软雅黑" w:eastAsia="微软雅黑" w:hAnsi="微软雅黑"/>
+              </w:rPr>
+              <w:t>0]" LOC = M8;</w:t>
+            </w:r>
+          </w:p>
+          <w:p>
+            <w:pPr>
+              <w:spacing w:line="400" w:lineRule="exact"/>
+              <w:rPr>
+                <w:rFonts w:ascii="微软雅黑" w:eastAsia="微软雅黑" w:hAnsi="微软雅黑"/>
+              </w:rPr>
+            </w:pPr>
+            <w:r>
+              <w:rPr>
+                <w:rFonts w:ascii="微软雅黑" w:eastAsia="微软雅黑" w:hAnsi="微软雅黑"/>
+              </w:rPr>
+              <w:t>NET "</w:t>
+            </w:r>
+            <w:proofErr w:type="gramStart"/>
+            <w:r>
+              <w:rPr>
+                <w:rFonts w:ascii="微软雅黑" w:eastAsia="微软雅黑" w:hAnsi="微软雅黑"/>
+              </w:rPr>
+              <w:t>B[</w:t>
+            </w:r>
+            <w:proofErr w:type="gramEnd"/>
+            <w:r>
+              <w:rPr>
+                <w:rFonts w:ascii="微软雅黑" w:eastAsia="微软雅黑" w:hAnsi="微软雅黑"/>
+              </w:rPr>
+              <w:t>1]" LOC = V9;</w:t>
+            </w:r>
+          </w:p>
+          <w:p>
+            <w:pPr>
+              <w:spacing w:line="400" w:lineRule="exact"/>
+              <w:rPr>
+                <w:rFonts w:ascii="微软雅黑" w:eastAsia="微软雅黑" w:hAnsi="微软雅黑"/>
+              </w:rPr>
+            </w:pPr>
+            <w:r>
+              <w:rPr>
+                <w:rFonts w:ascii="微软雅黑" w:eastAsia="微软雅黑" w:hAnsi="微软雅黑"/>
+              </w:rPr>
+              <w:t>NET "</w:t>
+            </w:r>
+            <w:proofErr w:type="gramStart"/>
+            <w:r>
+              <w:rPr>
+                <w:rFonts w:ascii="微软雅黑" w:eastAsia="微软雅黑" w:hAnsi="微软雅黑"/>
+              </w:rPr>
+              <w:t>B[</w:t>
+            </w:r>
+            <w:proofErr w:type="gramEnd"/>
+            <w:r>
+              <w:rPr>
+                <w:rFonts w:ascii="微软雅黑" w:eastAsia="微软雅黑" w:hAnsi="微软雅黑"/>
+              </w:rPr>
+              <w:t>2]" LOC = T9;</w:t>
+            </w:r>
+          </w:p>
+          <w:p>
+            <w:pPr>
+              <w:spacing w:line="400" w:lineRule="exact"/>
+              <w:rPr>
+                <w:rFonts w:ascii="微软雅黑" w:eastAsia="微软雅黑" w:hAnsi="微软雅黑"/>
+              </w:rPr>
+            </w:pPr>
+            <w:r>
+              <w:rPr>
+                <w:rFonts w:ascii="微软雅黑" w:eastAsia="微软雅黑" w:hAnsi="微软雅黑"/>
+              </w:rPr>
+              <w:t>NET "</w:t>
+            </w:r>
+            <w:proofErr w:type="gramStart"/>
+            <w:r>
+              <w:rPr>
+                <w:rFonts w:ascii="微软雅黑" w:eastAsia="微软雅黑" w:hAnsi="微软雅黑"/>
+              </w:rPr>
+              <w:t>B[</w:t>
+            </w:r>
+            <w:proofErr w:type="gramEnd"/>
+            <w:r>
+              <w:rPr>
+                <w:rFonts w:ascii="微软雅黑" w:eastAsia="微软雅黑" w:hAnsi="微软雅黑"/>
+              </w:rPr>
+              <w:t>3]" LOC = T10;</w:t>
+            </w:r>
+          </w:p>
+          <w:p>
+            <w:pPr>
+              <w:spacing w:line="400" w:lineRule="exact"/>
+              <w:rPr>
+                <w:rFonts w:ascii="微软雅黑" w:eastAsia="微软雅黑" w:hAnsi="微软雅黑"/>
+              </w:rPr>
+            </w:pPr>
+            <w:r>
+              <w:rPr>
+                <w:rFonts w:ascii="微软雅黑" w:eastAsia="微软雅黑" w:hAnsi="微软雅黑"/>
+              </w:rPr>
+              <w:t>NET "C0" LOC = B8;</w:t>
+            </w:r>
+          </w:p>
+          <w:p>
+            <w:pPr>
+              <w:spacing w:line="400" w:lineRule="exact"/>
+              <w:rPr>
+                <w:rFonts w:ascii="微软雅黑" w:eastAsia="微软雅黑" w:hAnsi="微软雅黑"/>
+              </w:rPr>
+            </w:pPr>
+            <w:r>
+              <w:rPr>
+                <w:rFonts w:ascii="微软雅黑" w:eastAsia="微软雅黑" w:hAnsi="微软雅黑"/>
+              </w:rPr>
+              <w:t>NET "</w:t>
+            </w:r>
+            <w:proofErr w:type="gramStart"/>
+            <w:r>
+              <w:rPr>
+                <w:rFonts w:ascii="微软雅黑" w:eastAsia="微软雅黑" w:hAnsi="微软雅黑"/>
+              </w:rPr>
+              <w:t>F[</w:t>
+            </w:r>
+            <w:proofErr w:type="gramEnd"/>
+            <w:r>
+              <w:rPr>
+                <w:rFonts w:ascii="微软雅黑" w:eastAsia="微软雅黑" w:hAnsi="微软雅黑"/>
+              </w:rPr>
+              <w:t>0]" LOC = T11;</w:t>
+            </w:r>
+          </w:p>
+          <w:p>
+            <w:pPr>
+              <w:spacing w:line="400" w:lineRule="exact"/>
+              <w:rPr>
+                <w:rFonts w:ascii="微软雅黑" w:eastAsia="微软雅黑" w:hAnsi="微软雅黑"/>
+              </w:rPr>
+            </w:pPr>
+            <w:r>
+              <w:rPr>
+                <w:rFonts w:ascii="微软雅黑" w:eastAsia="微软雅黑" w:hAnsi="微软雅黑"/>
+              </w:rPr>
+              <w:t>NET "</w:t>
+            </w:r>
+            <w:proofErr w:type="gramStart"/>
+            <w:r>
+              <w:rPr>
+                <w:rFonts w:ascii="微软雅黑" w:eastAsia="微软雅黑" w:hAnsi="微软雅黑"/>
+              </w:rPr>
+              <w:t>F[</w:t>
+            </w:r>
+            <w:proofErr w:type="gramEnd"/>
+            <w:r>
+              <w:rPr>
+                <w:rFonts w:ascii="微软雅黑" w:eastAsia="微软雅黑" w:hAnsi="微软雅黑"/>
+              </w:rPr>
+              <w:t>1]" LOC = R11;</w:t>
+            </w:r>
+          </w:p>
+          <w:p>
+            <w:pPr>
+              <w:spacing w:line="400" w:lineRule="exact"/>
+              <w:rPr>
+                <w:rFonts w:ascii="微软雅黑" w:eastAsia="微软雅黑" w:hAnsi="微软雅黑"/>
+              </w:rPr>
+            </w:pPr>
+            <w:r>
+              <w:rPr>
+                <w:rFonts w:ascii="微软雅黑" w:eastAsia="微软雅黑" w:hAnsi="微软雅黑"/>
+              </w:rPr>
+              <w:t>NET "</w:t>
+            </w:r>
+            <w:proofErr w:type="gramStart"/>
+            <w:r>
+              <w:rPr>
+                <w:rFonts w:ascii="微软雅黑" w:eastAsia="微软雅黑" w:hAnsi="微软雅黑"/>
+              </w:rPr>
+              <w:t>F[</w:t>
+            </w:r>
+            <w:proofErr w:type="gramEnd"/>
+            <w:r>
+              <w:rPr>
+                <w:rFonts w:ascii="微软雅黑" w:eastAsia="微软雅黑" w:hAnsi="微软雅黑"/>
+              </w:rPr>
+              <w:t>2]" LOC = N11;</w:t>
+            </w:r>
+          </w:p>
+          <w:p>
+            <w:pPr>
+              <w:spacing w:line="400" w:lineRule="exact"/>
+              <w:rPr>
+                <w:rFonts w:ascii="微软雅黑" w:eastAsia="微软雅黑" w:hAnsi="微软雅黑"/>
+              </w:rPr>
+            </w:pPr>
+            <w:r>
+              <w:rPr>
+                <w:rFonts w:ascii="微软雅黑" w:eastAsia="微软雅黑" w:hAnsi="微软雅黑"/>
+              </w:rPr>
+              <w:t>NET "</w:t>
+            </w:r>
+            <w:proofErr w:type="gramStart"/>
+            <w:r>
+              <w:rPr>
+                <w:rFonts w:ascii="微软雅黑" w:eastAsia="微软雅黑" w:hAnsi="微软雅黑"/>
+              </w:rPr>
+              <w:t>F[</w:t>
+            </w:r>
+            <w:proofErr w:type="gramEnd"/>
+            <w:r>
+              <w:rPr>
+                <w:rFonts w:ascii="微软雅黑" w:eastAsia="微软雅黑" w:hAnsi="微软雅黑"/>
+              </w:rPr>
+              <w:t>3]" LOC = M11;</w:t>
+            </w:r>
+          </w:p>
+          <w:p>
+            <w:pPr>
+              <w:spacing w:line="400" w:lineRule="exact"/>
+              <w:rPr>
+                <w:rFonts w:ascii="微软雅黑" w:eastAsia="微软雅黑" w:hAnsi="微软雅黑"/>
+              </w:rPr>
+            </w:pPr>
+            <w:r>
+              <w:rPr>
+                <w:rFonts w:ascii="微软雅黑" w:eastAsia="微软雅黑" w:hAnsi="微软雅黑"/>
+              </w:rPr>
+              <w:t>NET "C4" LOC = V15;</w:t>
+            </w:r>
+          </w:p>
+          <w:p>
+            <w:pPr>
+              <w:spacing w:line="400" w:lineRule="exact"/>
+              <w:rPr>
+                <w:rFonts w:ascii="微软雅黑" w:eastAsia="微软雅黑" w:hAnsi="微软雅黑" w:hint="eastAsia"/>
               </w:rPr>
             </w:pPr>
           </w:p>
@@ -3535,6 +3857,7 @@
                 <w:sz w:val="30"/>
                 <w:szCs w:val="30"/>
               </w:rPr>
+              <w:lastRenderedPageBreak/>
               <w:t>五</w:t>
             </w:r>
             <w:r>
@@ -3568,6 +3891,2875 @@
                 <w:rFonts w:ascii="微软雅黑" w:eastAsia="微软雅黑" w:hAnsi="微软雅黑"/>
               </w:rPr>
             </w:pPr>
+            <w:r>
+              <w:rPr>
+                <w:rFonts w:ascii="微软雅黑" w:eastAsia="微软雅黑" w:hAnsi="微软雅黑" w:hint="eastAsia"/>
+              </w:rPr>
+              <w:t>1</w:t>
+            </w:r>
+            <w:r>
+              <w:rPr>
+                <w:rFonts w:ascii="微软雅黑" w:eastAsia="微软雅黑" w:hAnsi="微软雅黑"/>
+              </w:rPr>
+              <w:t>.</w:t>
+            </w:r>
+          </w:p>
+          <w:p>
+            <w:pPr>
+              <w:spacing w:line="400" w:lineRule="exact"/>
+              <w:jc w:val="left"/>
+              <w:rPr>
+                <w:rFonts w:ascii="微软雅黑" w:eastAsia="微软雅黑" w:hAnsi="微软雅黑" w:hint="eastAsia"/>
+              </w:rPr>
+            </w:pPr>
+            <w:r>
+              <w:rPr>
+                <w:rFonts w:ascii="微软雅黑" w:eastAsia="微软雅黑" w:hAnsi="微软雅黑" w:hint="eastAsia"/>
+              </w:rPr>
+              <w:t>2</w:t>
+            </w:r>
+            <w:r>
+              <w:rPr>
+                <w:rFonts w:ascii="微软雅黑" w:eastAsia="微软雅黑" w:hAnsi="微软雅黑"/>
+              </w:rPr>
+              <w:t>.</w:t>
+            </w:r>
+          </w:p>
+          <w:p>
+            <w:pPr>
+              <w:spacing w:line="400" w:lineRule="exact"/>
+              <w:jc w:val="left"/>
+              <w:rPr>
+                <w:rFonts w:ascii="微软雅黑" w:eastAsia="微软雅黑" w:hAnsi="微软雅黑" w:hint="eastAsia"/>
+                <w:sz w:val="28"/>
+                <w:szCs w:val="36"/>
+              </w:rPr>
+            </w:pPr>
+            <w:r>
+              <w:rPr>
+                <w:rFonts w:ascii="微软雅黑" w:eastAsia="微软雅黑" w:hAnsi="微软雅黑"/>
+                <w:sz w:val="28"/>
+                <w:szCs w:val="36"/>
+              </w:rPr>
+              <w:t>m</w:t>
+            </w:r>
+            <w:r>
+              <w:rPr>
+                <w:rFonts w:ascii="微软雅黑" w:eastAsia="微软雅黑" w:hAnsi="微软雅黑" w:hint="eastAsia"/>
+                <w:sz w:val="28"/>
+                <w:szCs w:val="36"/>
+              </w:rPr>
+              <w:t>odu</w:t>
+            </w:r>
+            <w:r>
+              <w:rPr>
+                <w:rFonts w:ascii="微软雅黑" w:eastAsia="微软雅黑" w:hAnsi="微软雅黑"/>
+                <w:sz w:val="28"/>
+                <w:szCs w:val="36"/>
+              </w:rPr>
+              <w:t>le module</w:t>
+            </w:r>
+            <w:r>
+              <w:rPr>
+                <w:rFonts w:ascii="微软雅黑" w:eastAsia="微软雅黑" w:hAnsi="微软雅黑"/>
+                <w:sz w:val="28"/>
+                <w:szCs w:val="36"/>
+              </w:rPr>
+              <w:t>(</w:t>
+            </w:r>
+            <w:proofErr w:type="gramStart"/>
+            <w:r>
+              <w:rPr>
+                <w:rFonts w:ascii="微软雅黑" w:eastAsia="微软雅黑" w:hAnsi="微软雅黑"/>
+                <w:sz w:val="28"/>
+                <w:szCs w:val="36"/>
+              </w:rPr>
+              <w:t>A,B</w:t>
+            </w:r>
+            <w:proofErr w:type="gramEnd"/>
+            <w:r>
+              <w:rPr>
+                <w:rFonts w:ascii="微软雅黑" w:eastAsia="微软雅黑" w:hAnsi="微软雅黑"/>
+                <w:sz w:val="28"/>
+                <w:szCs w:val="36"/>
+              </w:rPr>
+              <w:t>,C0,F,C</w:t>
+            </w:r>
+            <w:r>
+              <w:rPr>
+                <w:rFonts w:ascii="微软雅黑" w:eastAsia="微软雅黑" w:hAnsi="微软雅黑"/>
+                <w:sz w:val="28"/>
+                <w:szCs w:val="36"/>
+              </w:rPr>
+              <w:t>8</w:t>
+            </w:r>
+            <w:r>
+              <w:rPr>
+                <w:rFonts w:ascii="微软雅黑" w:eastAsia="微软雅黑" w:hAnsi="微软雅黑"/>
+                <w:sz w:val="28"/>
+                <w:szCs w:val="36"/>
+              </w:rPr>
+              <w:t>);</w:t>
+            </w:r>
+          </w:p>
+          <w:p>
+            <w:pPr>
+              <w:spacing w:line="400" w:lineRule="exact"/>
+              <w:jc w:val="left"/>
+              <w:rPr>
+                <w:rFonts w:ascii="微软雅黑" w:eastAsia="微软雅黑" w:hAnsi="微软雅黑"/>
+                <w:sz w:val="28"/>
+                <w:szCs w:val="36"/>
+              </w:rPr>
+            </w:pPr>
+            <w:r>
+              <w:rPr>
+                <w:rFonts w:ascii="微软雅黑" w:eastAsia="微软雅黑" w:hAnsi="微软雅黑"/>
+                <w:sz w:val="28"/>
+                <w:szCs w:val="36"/>
+              </w:rPr>
+              <w:tab/>
+            </w:r>
+            <w:r>
+              <w:rPr>
+                <w:rFonts w:ascii="微软雅黑" w:eastAsia="微软雅黑" w:hAnsi="微软雅黑"/>
+                <w:sz w:val="28"/>
+                <w:szCs w:val="36"/>
+              </w:rPr>
+              <w:tab/>
+              <w:t>input [</w:t>
+            </w:r>
+            <w:r>
+              <w:rPr>
+                <w:rFonts w:ascii="微软雅黑" w:eastAsia="微软雅黑" w:hAnsi="微软雅黑"/>
+                <w:sz w:val="28"/>
+                <w:szCs w:val="36"/>
+              </w:rPr>
+              <w:t>7</w:t>
+            </w:r>
+            <w:r>
+              <w:rPr>
+                <w:rFonts w:ascii="微软雅黑" w:eastAsia="微软雅黑" w:hAnsi="微软雅黑"/>
+                <w:sz w:val="28"/>
+                <w:szCs w:val="36"/>
+              </w:rPr>
+              <w:t xml:space="preserve">:0] </w:t>
+            </w:r>
+            <w:proofErr w:type="gramStart"/>
+            <w:r>
+              <w:rPr>
+                <w:rFonts w:ascii="微软雅黑" w:eastAsia="微软雅黑" w:hAnsi="微软雅黑"/>
+                <w:sz w:val="28"/>
+                <w:szCs w:val="36"/>
+              </w:rPr>
+              <w:t>A,B</w:t>
+            </w:r>
+            <w:proofErr w:type="gramEnd"/>
+            <w:r>
+              <w:rPr>
+                <w:rFonts w:ascii="微软雅黑" w:eastAsia="微软雅黑" w:hAnsi="微软雅黑"/>
+                <w:sz w:val="28"/>
+                <w:szCs w:val="36"/>
+              </w:rPr>
+              <w:t>;</w:t>
+            </w:r>
+          </w:p>
+          <w:p>
+            <w:pPr>
+              <w:spacing w:line="400" w:lineRule="exact"/>
+              <w:jc w:val="left"/>
+              <w:rPr>
+                <w:rFonts w:ascii="微软雅黑" w:eastAsia="微软雅黑" w:hAnsi="微软雅黑"/>
+                <w:sz w:val="28"/>
+                <w:szCs w:val="36"/>
+              </w:rPr>
+            </w:pPr>
+            <w:r>
+              <w:rPr>
+                <w:rFonts w:ascii="微软雅黑" w:eastAsia="微软雅黑" w:hAnsi="微软雅黑"/>
+                <w:sz w:val="28"/>
+                <w:szCs w:val="36"/>
+              </w:rPr>
+              <w:tab/>
+            </w:r>
+            <w:r>
+              <w:rPr>
+                <w:rFonts w:ascii="微软雅黑" w:eastAsia="微软雅黑" w:hAnsi="微软雅黑"/>
+                <w:sz w:val="28"/>
+                <w:szCs w:val="36"/>
+              </w:rPr>
+              <w:tab/>
+              <w:t>input C0;</w:t>
+            </w:r>
+          </w:p>
+          <w:p>
+            <w:pPr>
+              <w:spacing w:line="400" w:lineRule="exact"/>
+              <w:jc w:val="left"/>
+              <w:rPr>
+                <w:rFonts w:ascii="微软雅黑" w:eastAsia="微软雅黑" w:hAnsi="微软雅黑"/>
+                <w:sz w:val="28"/>
+                <w:szCs w:val="36"/>
+              </w:rPr>
+            </w:pPr>
+            <w:r>
+              <w:rPr>
+                <w:rFonts w:ascii="微软雅黑" w:eastAsia="微软雅黑" w:hAnsi="微软雅黑"/>
+                <w:sz w:val="28"/>
+                <w:szCs w:val="36"/>
+              </w:rPr>
+              <w:tab/>
+            </w:r>
+            <w:r>
+              <w:rPr>
+                <w:rFonts w:ascii="微软雅黑" w:eastAsia="微软雅黑" w:hAnsi="微软雅黑"/>
+                <w:sz w:val="28"/>
+                <w:szCs w:val="36"/>
+              </w:rPr>
+              <w:tab/>
+              <w:t>output [</w:t>
+            </w:r>
+            <w:r>
+              <w:rPr>
+                <w:rFonts w:ascii="微软雅黑" w:eastAsia="微软雅黑" w:hAnsi="微软雅黑"/>
+                <w:sz w:val="28"/>
+                <w:szCs w:val="36"/>
+              </w:rPr>
+              <w:t>7</w:t>
+            </w:r>
+            <w:r>
+              <w:rPr>
+                <w:rFonts w:ascii="微软雅黑" w:eastAsia="微软雅黑" w:hAnsi="微软雅黑"/>
+                <w:sz w:val="28"/>
+                <w:szCs w:val="36"/>
+              </w:rPr>
+              <w:t>:0] F;</w:t>
+            </w:r>
+          </w:p>
+          <w:p>
+            <w:pPr>
+              <w:spacing w:line="400" w:lineRule="exact"/>
+              <w:jc w:val="left"/>
+              <w:rPr>
+                <w:rFonts w:ascii="微软雅黑" w:eastAsia="微软雅黑" w:hAnsi="微软雅黑"/>
+                <w:sz w:val="28"/>
+                <w:szCs w:val="36"/>
+              </w:rPr>
+            </w:pPr>
+            <w:r>
+              <w:rPr>
+                <w:rFonts w:ascii="微软雅黑" w:eastAsia="微软雅黑" w:hAnsi="微软雅黑"/>
+                <w:sz w:val="28"/>
+                <w:szCs w:val="36"/>
+              </w:rPr>
+              <w:tab/>
+            </w:r>
+            <w:r>
+              <w:rPr>
+                <w:rFonts w:ascii="微软雅黑" w:eastAsia="微软雅黑" w:hAnsi="微软雅黑"/>
+                <w:sz w:val="28"/>
+                <w:szCs w:val="36"/>
+              </w:rPr>
+              <w:tab/>
+              <w:t>output C</w:t>
+            </w:r>
+            <w:r>
+              <w:rPr>
+                <w:rFonts w:ascii="微软雅黑" w:eastAsia="微软雅黑" w:hAnsi="微软雅黑"/>
+                <w:sz w:val="28"/>
+                <w:szCs w:val="36"/>
+              </w:rPr>
+              <w:t>8</w:t>
+            </w:r>
+          </w:p>
+          <w:p>
+            <w:pPr>
+              <w:spacing w:line="400" w:lineRule="exact"/>
+              <w:jc w:val="left"/>
+              <w:rPr>
+                <w:rFonts w:ascii="微软雅黑" w:eastAsia="微软雅黑" w:hAnsi="微软雅黑"/>
+                <w:sz w:val="28"/>
+                <w:szCs w:val="36"/>
+              </w:rPr>
+            </w:pPr>
+            <w:r>
+              <w:rPr>
+                <w:rFonts w:ascii="微软雅黑" w:eastAsia="微软雅黑" w:hAnsi="微软雅黑"/>
+                <w:sz w:val="28"/>
+                <w:szCs w:val="36"/>
+              </w:rPr>
+              <w:tab/>
+            </w:r>
+            <w:r>
+              <w:rPr>
+                <w:rFonts w:ascii="微软雅黑" w:eastAsia="微软雅黑" w:hAnsi="微软雅黑"/>
+                <w:sz w:val="28"/>
+                <w:szCs w:val="36"/>
+              </w:rPr>
+              <w:tab/>
+              <w:t>wire [</w:t>
+            </w:r>
+            <w:r>
+              <w:rPr>
+                <w:rFonts w:ascii="微软雅黑" w:eastAsia="微软雅黑" w:hAnsi="微软雅黑"/>
+                <w:sz w:val="28"/>
+                <w:szCs w:val="36"/>
+              </w:rPr>
+              <w:t>7</w:t>
+            </w:r>
+            <w:r>
+              <w:rPr>
+                <w:rFonts w:ascii="微软雅黑" w:eastAsia="微软雅黑" w:hAnsi="微软雅黑"/>
+                <w:sz w:val="28"/>
+                <w:szCs w:val="36"/>
+              </w:rPr>
+              <w:t>:0] A;</w:t>
+            </w:r>
+          </w:p>
+          <w:p>
+            <w:pPr>
+              <w:spacing w:line="400" w:lineRule="exact"/>
+              <w:jc w:val="left"/>
+              <w:rPr>
+                <w:rFonts w:ascii="微软雅黑" w:eastAsia="微软雅黑" w:hAnsi="微软雅黑"/>
+                <w:sz w:val="28"/>
+                <w:szCs w:val="36"/>
+              </w:rPr>
+            </w:pPr>
+            <w:r>
+              <w:rPr>
+                <w:rFonts w:ascii="微软雅黑" w:eastAsia="微软雅黑" w:hAnsi="微软雅黑"/>
+                <w:sz w:val="28"/>
+                <w:szCs w:val="36"/>
+              </w:rPr>
+              <w:tab/>
+            </w:r>
+            <w:r>
+              <w:rPr>
+                <w:rFonts w:ascii="微软雅黑" w:eastAsia="微软雅黑" w:hAnsi="微软雅黑"/>
+                <w:sz w:val="28"/>
+                <w:szCs w:val="36"/>
+              </w:rPr>
+              <w:tab/>
+              <w:t>wire [</w:t>
+            </w:r>
+            <w:r>
+              <w:rPr>
+                <w:rFonts w:ascii="微软雅黑" w:eastAsia="微软雅黑" w:hAnsi="微软雅黑"/>
+                <w:sz w:val="28"/>
+                <w:szCs w:val="36"/>
+              </w:rPr>
+              <w:t>7</w:t>
+            </w:r>
+            <w:r>
+              <w:rPr>
+                <w:rFonts w:ascii="微软雅黑" w:eastAsia="微软雅黑" w:hAnsi="微软雅黑"/>
+                <w:sz w:val="28"/>
+                <w:szCs w:val="36"/>
+              </w:rPr>
+              <w:t>:0] B;</w:t>
+            </w:r>
+          </w:p>
+          <w:p>
+            <w:pPr>
+              <w:spacing w:line="400" w:lineRule="exact"/>
+              <w:jc w:val="left"/>
+              <w:rPr>
+                <w:rFonts w:ascii="微软雅黑" w:eastAsia="微软雅黑" w:hAnsi="微软雅黑"/>
+                <w:sz w:val="28"/>
+                <w:szCs w:val="36"/>
+              </w:rPr>
+            </w:pPr>
+            <w:r>
+              <w:rPr>
+                <w:rFonts w:ascii="微软雅黑" w:eastAsia="微软雅黑" w:hAnsi="微软雅黑"/>
+                <w:sz w:val="28"/>
+                <w:szCs w:val="36"/>
+              </w:rPr>
+              <w:tab/>
+            </w:r>
+            <w:r>
+              <w:rPr>
+                <w:rFonts w:ascii="微软雅黑" w:eastAsia="微软雅黑" w:hAnsi="微软雅黑"/>
+                <w:sz w:val="28"/>
+                <w:szCs w:val="36"/>
+              </w:rPr>
+              <w:tab/>
+              <w:t>wire C0;</w:t>
+            </w:r>
+          </w:p>
+          <w:p>
+            <w:pPr>
+              <w:spacing w:line="400" w:lineRule="exact"/>
+              <w:jc w:val="left"/>
+              <w:rPr>
+                <w:rFonts w:ascii="微软雅黑" w:eastAsia="微软雅黑" w:hAnsi="微软雅黑"/>
+                <w:sz w:val="28"/>
+                <w:szCs w:val="36"/>
+              </w:rPr>
+            </w:pPr>
+            <w:r>
+              <w:rPr>
+                <w:rFonts w:ascii="微软雅黑" w:eastAsia="微软雅黑" w:hAnsi="微软雅黑"/>
+                <w:sz w:val="28"/>
+                <w:szCs w:val="36"/>
+              </w:rPr>
+              <w:tab/>
+            </w:r>
+            <w:r>
+              <w:rPr>
+                <w:rFonts w:ascii="微软雅黑" w:eastAsia="微软雅黑" w:hAnsi="微软雅黑"/>
+                <w:sz w:val="28"/>
+                <w:szCs w:val="36"/>
+              </w:rPr>
+              <w:tab/>
+              <w:t>wire [</w:t>
+            </w:r>
+            <w:r>
+              <w:rPr>
+                <w:rFonts w:ascii="微软雅黑" w:eastAsia="微软雅黑" w:hAnsi="微软雅黑"/>
+                <w:sz w:val="28"/>
+                <w:szCs w:val="36"/>
+              </w:rPr>
+              <w:t>7</w:t>
+            </w:r>
+            <w:r>
+              <w:rPr>
+                <w:rFonts w:ascii="微软雅黑" w:eastAsia="微软雅黑" w:hAnsi="微软雅黑"/>
+                <w:sz w:val="28"/>
+                <w:szCs w:val="36"/>
+              </w:rPr>
+              <w:t>:0] F;</w:t>
+            </w:r>
+          </w:p>
+          <w:p>
+            <w:pPr>
+              <w:spacing w:line="400" w:lineRule="exact"/>
+              <w:jc w:val="left"/>
+              <w:rPr>
+                <w:rFonts w:ascii="微软雅黑" w:eastAsia="微软雅黑" w:hAnsi="微软雅黑" w:hint="eastAsia"/>
+                <w:sz w:val="28"/>
+                <w:szCs w:val="36"/>
+              </w:rPr>
+            </w:pPr>
+            <w:r>
+              <w:rPr>
+                <w:rFonts w:ascii="微软雅黑" w:eastAsia="微软雅黑" w:hAnsi="微软雅黑"/>
+                <w:sz w:val="28"/>
+                <w:szCs w:val="36"/>
+              </w:rPr>
+              <w:tab/>
+            </w:r>
+            <w:r>
+              <w:rPr>
+                <w:rFonts w:ascii="微软雅黑" w:eastAsia="微软雅黑" w:hAnsi="微软雅黑"/>
+                <w:sz w:val="28"/>
+                <w:szCs w:val="36"/>
+              </w:rPr>
+              <w:tab/>
+              <w:t>wire C</w:t>
+            </w:r>
+            <w:r>
+              <w:rPr>
+                <w:rFonts w:ascii="微软雅黑" w:eastAsia="微软雅黑" w:hAnsi="微软雅黑"/>
+                <w:sz w:val="28"/>
+                <w:szCs w:val="36"/>
+              </w:rPr>
+              <w:t>8</w:t>
+            </w:r>
+            <w:r>
+              <w:rPr>
+                <w:rFonts w:ascii="微软雅黑" w:eastAsia="微软雅黑" w:hAnsi="微软雅黑"/>
+                <w:sz w:val="28"/>
+                <w:szCs w:val="36"/>
+              </w:rPr>
+              <w:t>;</w:t>
+            </w:r>
+          </w:p>
+          <w:p>
+            <w:pPr>
+              <w:spacing w:line="400" w:lineRule="exact"/>
+              <w:jc w:val="left"/>
+              <w:rPr>
+                <w:rFonts w:ascii="微软雅黑" w:eastAsia="微软雅黑" w:hAnsi="微软雅黑" w:hint="eastAsia"/>
+                <w:sz w:val="28"/>
+                <w:szCs w:val="36"/>
+              </w:rPr>
+            </w:pPr>
+            <w:r>
+              <w:rPr>
+                <w:rFonts w:ascii="微软雅黑" w:eastAsia="微软雅黑" w:hAnsi="微软雅黑"/>
+                <w:sz w:val="28"/>
+                <w:szCs w:val="36"/>
+              </w:rPr>
+              <w:tab/>
+            </w:r>
+            <w:r>
+              <w:rPr>
+                <w:rFonts w:ascii="微软雅黑" w:eastAsia="微软雅黑" w:hAnsi="微软雅黑"/>
+                <w:sz w:val="28"/>
+                <w:szCs w:val="36"/>
+              </w:rPr>
+              <w:tab/>
+              <w:t xml:space="preserve">assign </w:t>
+            </w:r>
+            <w:proofErr w:type="gramStart"/>
+            <w:r>
+              <w:rPr>
+                <w:rFonts w:ascii="微软雅黑" w:eastAsia="微软雅黑" w:hAnsi="微软雅黑"/>
+                <w:sz w:val="28"/>
+                <w:szCs w:val="36"/>
+              </w:rPr>
+              <w:t>F[</w:t>
+            </w:r>
+            <w:proofErr w:type="gramEnd"/>
+            <w:r>
+              <w:rPr>
+                <w:rFonts w:ascii="微软雅黑" w:eastAsia="微软雅黑" w:hAnsi="微软雅黑"/>
+                <w:sz w:val="28"/>
+                <w:szCs w:val="36"/>
+              </w:rPr>
+              <w:t>0] = A[0]^~B[0]^~C0;</w:t>
+            </w:r>
+          </w:p>
+          <w:p>
+            <w:pPr>
+              <w:spacing w:line="400" w:lineRule="exact"/>
+              <w:jc w:val="left"/>
+              <w:rPr>
+                <w:rFonts w:ascii="微软雅黑" w:eastAsia="微软雅黑" w:hAnsi="微软雅黑" w:hint="eastAsia"/>
+                <w:sz w:val="28"/>
+                <w:szCs w:val="36"/>
+              </w:rPr>
+            </w:pPr>
+            <w:r>
+              <w:rPr>
+                <w:rFonts w:ascii="微软雅黑" w:eastAsia="微软雅黑" w:hAnsi="微软雅黑"/>
+                <w:sz w:val="28"/>
+                <w:szCs w:val="36"/>
+              </w:rPr>
+              <w:tab/>
+            </w:r>
+            <w:r>
+              <w:rPr>
+                <w:rFonts w:ascii="微软雅黑" w:eastAsia="微软雅黑" w:hAnsi="微软雅黑"/>
+                <w:sz w:val="28"/>
+                <w:szCs w:val="36"/>
+              </w:rPr>
+              <w:tab/>
+              <w:t>assign C1 = (A[</w:t>
+            </w:r>
+            <w:proofErr w:type="gramStart"/>
+            <w:r>
+              <w:rPr>
+                <w:rFonts w:ascii="微软雅黑" w:eastAsia="微软雅黑" w:hAnsi="微软雅黑"/>
+                <w:sz w:val="28"/>
+                <w:szCs w:val="36"/>
+              </w:rPr>
+              <w:t>0]&amp;</w:t>
+            </w:r>
+            <w:proofErr w:type="gramEnd"/>
+            <w:r>
+              <w:rPr>
+                <w:rFonts w:ascii="微软雅黑" w:eastAsia="微软雅黑" w:hAnsi="微软雅黑"/>
+                <w:sz w:val="28"/>
+                <w:szCs w:val="36"/>
+              </w:rPr>
+              <w:t>B[0])|((A[0]|B[0])&amp;C0);</w:t>
+            </w:r>
+          </w:p>
+          <w:p>
+            <w:pPr>
+              <w:spacing w:line="400" w:lineRule="exact"/>
+              <w:jc w:val="left"/>
+              <w:rPr>
+                <w:rFonts w:ascii="微软雅黑" w:eastAsia="微软雅黑" w:hAnsi="微软雅黑"/>
+                <w:sz w:val="28"/>
+                <w:szCs w:val="36"/>
+              </w:rPr>
+            </w:pPr>
+            <w:r>
+              <w:rPr>
+                <w:rFonts w:ascii="微软雅黑" w:eastAsia="微软雅黑" w:hAnsi="微软雅黑"/>
+                <w:sz w:val="28"/>
+                <w:szCs w:val="36"/>
+              </w:rPr>
+              <w:tab/>
+            </w:r>
+            <w:r>
+              <w:rPr>
+                <w:rFonts w:ascii="微软雅黑" w:eastAsia="微软雅黑" w:hAnsi="微软雅黑"/>
+                <w:sz w:val="28"/>
+                <w:szCs w:val="36"/>
+              </w:rPr>
+              <w:tab/>
+              <w:t xml:space="preserve">assign </w:t>
+            </w:r>
+            <w:proofErr w:type="gramStart"/>
+            <w:r>
+              <w:rPr>
+                <w:rFonts w:ascii="微软雅黑" w:eastAsia="微软雅黑" w:hAnsi="微软雅黑"/>
+                <w:sz w:val="28"/>
+                <w:szCs w:val="36"/>
+              </w:rPr>
+              <w:t>F[</w:t>
+            </w:r>
+            <w:proofErr w:type="gramEnd"/>
+            <w:r>
+              <w:rPr>
+                <w:rFonts w:ascii="微软雅黑" w:eastAsia="微软雅黑" w:hAnsi="微软雅黑"/>
+                <w:sz w:val="28"/>
+                <w:szCs w:val="36"/>
+              </w:rPr>
+              <w:t>1] = A[1]^~B[1]^~C1;</w:t>
+            </w:r>
+          </w:p>
+          <w:p>
+            <w:pPr>
+              <w:spacing w:line="400" w:lineRule="exact"/>
+              <w:jc w:val="left"/>
+              <w:rPr>
+                <w:rFonts w:ascii="微软雅黑" w:eastAsia="微软雅黑" w:hAnsi="微软雅黑"/>
+                <w:sz w:val="28"/>
+                <w:szCs w:val="36"/>
+              </w:rPr>
+            </w:pPr>
+            <w:r>
+              <w:rPr>
+                <w:rFonts w:ascii="微软雅黑" w:eastAsia="微软雅黑" w:hAnsi="微软雅黑"/>
+                <w:sz w:val="28"/>
+                <w:szCs w:val="36"/>
+              </w:rPr>
+              <w:tab/>
+            </w:r>
+            <w:r>
+              <w:rPr>
+                <w:rFonts w:ascii="微软雅黑" w:eastAsia="微软雅黑" w:hAnsi="微软雅黑"/>
+                <w:sz w:val="28"/>
+                <w:szCs w:val="36"/>
+              </w:rPr>
+              <w:tab/>
+              <w:t>assign C2 = (A[</w:t>
+            </w:r>
+            <w:proofErr w:type="gramStart"/>
+            <w:r>
+              <w:rPr>
+                <w:rFonts w:ascii="微软雅黑" w:eastAsia="微软雅黑" w:hAnsi="微软雅黑"/>
+                <w:sz w:val="28"/>
+                <w:szCs w:val="36"/>
+              </w:rPr>
+              <w:t>1]&amp;</w:t>
+            </w:r>
+            <w:proofErr w:type="gramEnd"/>
+            <w:r>
+              <w:rPr>
+                <w:rFonts w:ascii="微软雅黑" w:eastAsia="微软雅黑" w:hAnsi="微软雅黑"/>
+                <w:sz w:val="28"/>
+                <w:szCs w:val="36"/>
+              </w:rPr>
+              <w:t>B[1])|((A[1]|B[1])&amp;C1);</w:t>
+            </w:r>
+          </w:p>
+          <w:p>
+            <w:pPr>
+              <w:spacing w:line="400" w:lineRule="exact"/>
+              <w:jc w:val="left"/>
+              <w:rPr>
+                <w:rFonts w:ascii="微软雅黑" w:eastAsia="微软雅黑" w:hAnsi="微软雅黑"/>
+                <w:sz w:val="28"/>
+                <w:szCs w:val="36"/>
+              </w:rPr>
+            </w:pPr>
+            <w:r>
+              <w:rPr>
+                <w:rFonts w:ascii="微软雅黑" w:eastAsia="微软雅黑" w:hAnsi="微软雅黑"/>
+                <w:sz w:val="28"/>
+                <w:szCs w:val="36"/>
+              </w:rPr>
+              <w:tab/>
+            </w:r>
+            <w:r>
+              <w:rPr>
+                <w:rFonts w:ascii="微软雅黑" w:eastAsia="微软雅黑" w:hAnsi="微软雅黑"/>
+                <w:sz w:val="28"/>
+                <w:szCs w:val="36"/>
+              </w:rPr>
+              <w:tab/>
+              <w:t xml:space="preserve">assign </w:t>
+            </w:r>
+            <w:proofErr w:type="gramStart"/>
+            <w:r>
+              <w:rPr>
+                <w:rFonts w:ascii="微软雅黑" w:eastAsia="微软雅黑" w:hAnsi="微软雅黑"/>
+                <w:sz w:val="28"/>
+                <w:szCs w:val="36"/>
+              </w:rPr>
+              <w:t>F[</w:t>
+            </w:r>
+            <w:proofErr w:type="gramEnd"/>
+            <w:r>
+              <w:rPr>
+                <w:rFonts w:ascii="微软雅黑" w:eastAsia="微软雅黑" w:hAnsi="微软雅黑"/>
+                <w:sz w:val="28"/>
+                <w:szCs w:val="36"/>
+              </w:rPr>
+              <w:t>2] = A[2]^~B[2]^~C2;</w:t>
+            </w:r>
+          </w:p>
+          <w:p>
+            <w:pPr>
+              <w:spacing w:line="400" w:lineRule="exact"/>
+              <w:jc w:val="left"/>
+              <w:rPr>
+                <w:rFonts w:ascii="微软雅黑" w:eastAsia="微软雅黑" w:hAnsi="微软雅黑"/>
+                <w:sz w:val="28"/>
+                <w:szCs w:val="36"/>
+              </w:rPr>
+            </w:pPr>
+            <w:r>
+              <w:rPr>
+                <w:rFonts w:ascii="微软雅黑" w:eastAsia="微软雅黑" w:hAnsi="微软雅黑"/>
+                <w:sz w:val="28"/>
+                <w:szCs w:val="36"/>
+              </w:rPr>
+              <w:tab/>
+            </w:r>
+            <w:r>
+              <w:rPr>
+                <w:rFonts w:ascii="微软雅黑" w:eastAsia="微软雅黑" w:hAnsi="微软雅黑"/>
+                <w:sz w:val="28"/>
+                <w:szCs w:val="36"/>
+              </w:rPr>
+              <w:tab/>
+              <w:t>assign C3 = (A[</w:t>
+            </w:r>
+            <w:proofErr w:type="gramStart"/>
+            <w:r>
+              <w:rPr>
+                <w:rFonts w:ascii="微软雅黑" w:eastAsia="微软雅黑" w:hAnsi="微软雅黑"/>
+                <w:sz w:val="28"/>
+                <w:szCs w:val="36"/>
+              </w:rPr>
+              <w:t>2]&amp;</w:t>
+            </w:r>
+            <w:proofErr w:type="gramEnd"/>
+            <w:r>
+              <w:rPr>
+                <w:rFonts w:ascii="微软雅黑" w:eastAsia="微软雅黑" w:hAnsi="微软雅黑"/>
+                <w:sz w:val="28"/>
+                <w:szCs w:val="36"/>
+              </w:rPr>
+              <w:t>B[2])|((A[2]|B[2])&amp;C2);</w:t>
+            </w:r>
+          </w:p>
+          <w:p>
+            <w:pPr>
+              <w:spacing w:line="400" w:lineRule="exact"/>
+              <w:jc w:val="left"/>
+              <w:rPr>
+                <w:rFonts w:ascii="微软雅黑" w:eastAsia="微软雅黑" w:hAnsi="微软雅黑"/>
+                <w:sz w:val="28"/>
+                <w:szCs w:val="36"/>
+              </w:rPr>
+            </w:pPr>
+            <w:r>
+              <w:rPr>
+                <w:rFonts w:ascii="微软雅黑" w:eastAsia="微软雅黑" w:hAnsi="微软雅黑"/>
+                <w:sz w:val="28"/>
+                <w:szCs w:val="36"/>
+              </w:rPr>
+              <w:tab/>
+            </w:r>
+            <w:r>
+              <w:rPr>
+                <w:rFonts w:ascii="微软雅黑" w:eastAsia="微软雅黑" w:hAnsi="微软雅黑"/>
+                <w:sz w:val="28"/>
+                <w:szCs w:val="36"/>
+              </w:rPr>
+              <w:tab/>
+              <w:t xml:space="preserve">assign </w:t>
+            </w:r>
+            <w:proofErr w:type="gramStart"/>
+            <w:r>
+              <w:rPr>
+                <w:rFonts w:ascii="微软雅黑" w:eastAsia="微软雅黑" w:hAnsi="微软雅黑"/>
+                <w:sz w:val="28"/>
+                <w:szCs w:val="36"/>
+              </w:rPr>
+              <w:t>F[</w:t>
+            </w:r>
+            <w:proofErr w:type="gramEnd"/>
+            <w:r>
+              <w:rPr>
+                <w:rFonts w:ascii="微软雅黑" w:eastAsia="微软雅黑" w:hAnsi="微软雅黑"/>
+                <w:sz w:val="28"/>
+                <w:szCs w:val="36"/>
+              </w:rPr>
+              <w:t>3] = A[3]^~B[3]^~C3;</w:t>
+            </w:r>
+          </w:p>
+          <w:p>
+            <w:pPr>
+              <w:spacing w:line="400" w:lineRule="exact"/>
+              <w:jc w:val="left"/>
+              <w:rPr>
+                <w:rFonts w:ascii="微软雅黑" w:eastAsia="微软雅黑" w:hAnsi="微软雅黑"/>
+                <w:sz w:val="28"/>
+                <w:szCs w:val="36"/>
+              </w:rPr>
+            </w:pPr>
+            <w:r>
+              <w:rPr>
+                <w:rFonts w:ascii="微软雅黑" w:eastAsia="微软雅黑" w:hAnsi="微软雅黑"/>
+                <w:sz w:val="28"/>
+                <w:szCs w:val="36"/>
+              </w:rPr>
+              <w:tab/>
+            </w:r>
+            <w:r>
+              <w:rPr>
+                <w:rFonts w:ascii="微软雅黑" w:eastAsia="微软雅黑" w:hAnsi="微软雅黑"/>
+                <w:sz w:val="28"/>
+                <w:szCs w:val="36"/>
+              </w:rPr>
+              <w:tab/>
+              <w:t>assign C4 = (A[</w:t>
+            </w:r>
+            <w:proofErr w:type="gramStart"/>
+            <w:r>
+              <w:rPr>
+                <w:rFonts w:ascii="微软雅黑" w:eastAsia="微软雅黑" w:hAnsi="微软雅黑"/>
+                <w:sz w:val="28"/>
+                <w:szCs w:val="36"/>
+              </w:rPr>
+              <w:t>3]&amp;</w:t>
+            </w:r>
+            <w:proofErr w:type="gramEnd"/>
+            <w:r>
+              <w:rPr>
+                <w:rFonts w:ascii="微软雅黑" w:eastAsia="微软雅黑" w:hAnsi="微软雅黑"/>
+                <w:sz w:val="28"/>
+                <w:szCs w:val="36"/>
+              </w:rPr>
+              <w:t>B[3])|((A[3]|B[3])&amp;C3);</w:t>
+            </w:r>
+          </w:p>
+          <w:p>
+            <w:pPr>
+              <w:spacing w:line="400" w:lineRule="exact"/>
+              <w:jc w:val="left"/>
+              <w:rPr>
+                <w:rFonts w:ascii="微软雅黑" w:eastAsia="微软雅黑" w:hAnsi="微软雅黑"/>
+                <w:sz w:val="28"/>
+                <w:szCs w:val="36"/>
+              </w:rPr>
+            </w:pPr>
+            <w:r>
+              <w:rPr>
+                <w:rFonts w:ascii="微软雅黑" w:eastAsia="微软雅黑" w:hAnsi="微软雅黑"/>
+                <w:sz w:val="28"/>
+                <w:szCs w:val="36"/>
+              </w:rPr>
+              <w:tab/>
+            </w:r>
+            <w:r>
+              <w:rPr>
+                <w:rFonts w:ascii="微软雅黑" w:eastAsia="微软雅黑" w:hAnsi="微软雅黑"/>
+                <w:sz w:val="28"/>
+                <w:szCs w:val="36"/>
+              </w:rPr>
+              <w:tab/>
+              <w:t xml:space="preserve">assign </w:t>
+            </w:r>
+            <w:proofErr w:type="gramStart"/>
+            <w:r>
+              <w:rPr>
+                <w:rFonts w:ascii="微软雅黑" w:eastAsia="微软雅黑" w:hAnsi="微软雅黑"/>
+                <w:sz w:val="28"/>
+                <w:szCs w:val="36"/>
+              </w:rPr>
+              <w:t>F[</w:t>
+            </w:r>
+            <w:proofErr w:type="gramEnd"/>
+            <w:r>
+              <w:rPr>
+                <w:rFonts w:ascii="微软雅黑" w:eastAsia="微软雅黑" w:hAnsi="微软雅黑"/>
+                <w:sz w:val="28"/>
+                <w:szCs w:val="36"/>
+              </w:rPr>
+              <w:t>4</w:t>
+            </w:r>
+            <w:r>
+              <w:rPr>
+                <w:rFonts w:ascii="微软雅黑" w:eastAsia="微软雅黑" w:hAnsi="微软雅黑"/>
+                <w:sz w:val="28"/>
+                <w:szCs w:val="36"/>
+              </w:rPr>
+              <w:t>] = A[</w:t>
+            </w:r>
+            <w:r>
+              <w:rPr>
+                <w:rFonts w:ascii="微软雅黑" w:eastAsia="微软雅黑" w:hAnsi="微软雅黑"/>
+                <w:sz w:val="28"/>
+                <w:szCs w:val="36"/>
+              </w:rPr>
+              <w:t>4</w:t>
+            </w:r>
+            <w:r>
+              <w:rPr>
+                <w:rFonts w:ascii="微软雅黑" w:eastAsia="微软雅黑" w:hAnsi="微软雅黑"/>
+                <w:sz w:val="28"/>
+                <w:szCs w:val="36"/>
+              </w:rPr>
+              <w:t>]^~B[</w:t>
+            </w:r>
+            <w:r>
+              <w:rPr>
+                <w:rFonts w:ascii="微软雅黑" w:eastAsia="微软雅黑" w:hAnsi="微软雅黑"/>
+                <w:sz w:val="28"/>
+                <w:szCs w:val="36"/>
+              </w:rPr>
+              <w:t>4</w:t>
+            </w:r>
+            <w:r>
+              <w:rPr>
+                <w:rFonts w:ascii="微软雅黑" w:eastAsia="微软雅黑" w:hAnsi="微软雅黑"/>
+                <w:sz w:val="28"/>
+                <w:szCs w:val="36"/>
+              </w:rPr>
+              <w:t>]^~C</w:t>
+            </w:r>
+            <w:r>
+              <w:rPr>
+                <w:rFonts w:ascii="微软雅黑" w:eastAsia="微软雅黑" w:hAnsi="微软雅黑"/>
+                <w:sz w:val="28"/>
+                <w:szCs w:val="36"/>
+              </w:rPr>
+              <w:t>4</w:t>
+            </w:r>
+            <w:r>
+              <w:rPr>
+                <w:rFonts w:ascii="微软雅黑" w:eastAsia="微软雅黑" w:hAnsi="微软雅黑"/>
+                <w:sz w:val="28"/>
+                <w:szCs w:val="36"/>
+              </w:rPr>
+              <w:t>;</w:t>
+            </w:r>
+          </w:p>
+          <w:p>
+            <w:pPr>
+              <w:spacing w:line="400" w:lineRule="exact"/>
+              <w:jc w:val="left"/>
+              <w:rPr>
+                <w:rFonts w:ascii="微软雅黑" w:eastAsia="微软雅黑" w:hAnsi="微软雅黑"/>
+                <w:sz w:val="28"/>
+                <w:szCs w:val="36"/>
+              </w:rPr>
+            </w:pPr>
+            <w:r>
+              <w:rPr>
+                <w:rFonts w:ascii="微软雅黑" w:eastAsia="微软雅黑" w:hAnsi="微软雅黑"/>
+                <w:sz w:val="28"/>
+                <w:szCs w:val="36"/>
+              </w:rPr>
+              <w:tab/>
+            </w:r>
+            <w:r>
+              <w:rPr>
+                <w:rFonts w:ascii="微软雅黑" w:eastAsia="微软雅黑" w:hAnsi="微软雅黑"/>
+                <w:sz w:val="28"/>
+                <w:szCs w:val="36"/>
+              </w:rPr>
+              <w:tab/>
+              <w:t>assign C</w:t>
+            </w:r>
+            <w:r>
+              <w:rPr>
+                <w:rFonts w:ascii="微软雅黑" w:eastAsia="微软雅黑" w:hAnsi="微软雅黑"/>
+                <w:sz w:val="28"/>
+                <w:szCs w:val="36"/>
+              </w:rPr>
+              <w:t>5</w:t>
+            </w:r>
+            <w:r>
+              <w:rPr>
+                <w:rFonts w:ascii="微软雅黑" w:eastAsia="微软雅黑" w:hAnsi="微软雅黑"/>
+                <w:sz w:val="28"/>
+                <w:szCs w:val="36"/>
+              </w:rPr>
+              <w:t xml:space="preserve"> = (A[</w:t>
+            </w:r>
+            <w:proofErr w:type="gramStart"/>
+            <w:r>
+              <w:rPr>
+                <w:rFonts w:ascii="微软雅黑" w:eastAsia="微软雅黑" w:hAnsi="微软雅黑"/>
+                <w:sz w:val="28"/>
+                <w:szCs w:val="36"/>
+              </w:rPr>
+              <w:t>4</w:t>
+            </w:r>
+            <w:r>
+              <w:rPr>
+                <w:rFonts w:ascii="微软雅黑" w:eastAsia="微软雅黑" w:hAnsi="微软雅黑"/>
+                <w:sz w:val="28"/>
+                <w:szCs w:val="36"/>
+              </w:rPr>
+              <w:t>]&amp;</w:t>
+            </w:r>
+            <w:proofErr w:type="gramEnd"/>
+            <w:r>
+              <w:rPr>
+                <w:rFonts w:ascii="微软雅黑" w:eastAsia="微软雅黑" w:hAnsi="微软雅黑"/>
+                <w:sz w:val="28"/>
+                <w:szCs w:val="36"/>
+              </w:rPr>
+              <w:t>B[</w:t>
+            </w:r>
+            <w:r>
+              <w:rPr>
+                <w:rFonts w:ascii="微软雅黑" w:eastAsia="微软雅黑" w:hAnsi="微软雅黑"/>
+                <w:sz w:val="28"/>
+                <w:szCs w:val="36"/>
+              </w:rPr>
+              <w:t>4</w:t>
+            </w:r>
+            <w:r>
+              <w:rPr>
+                <w:rFonts w:ascii="微软雅黑" w:eastAsia="微软雅黑" w:hAnsi="微软雅黑"/>
+                <w:sz w:val="28"/>
+                <w:szCs w:val="36"/>
+              </w:rPr>
+              <w:t>])|((A[</w:t>
+            </w:r>
+            <w:r>
+              <w:rPr>
+                <w:rFonts w:ascii="微软雅黑" w:eastAsia="微软雅黑" w:hAnsi="微软雅黑"/>
+                <w:sz w:val="28"/>
+                <w:szCs w:val="36"/>
+              </w:rPr>
+              <w:t>4</w:t>
+            </w:r>
+            <w:r>
+              <w:rPr>
+                <w:rFonts w:ascii="微软雅黑" w:eastAsia="微软雅黑" w:hAnsi="微软雅黑"/>
+                <w:sz w:val="28"/>
+                <w:szCs w:val="36"/>
+              </w:rPr>
+              <w:t>]|B[</w:t>
+            </w:r>
+            <w:r>
+              <w:rPr>
+                <w:rFonts w:ascii="微软雅黑" w:eastAsia="微软雅黑" w:hAnsi="微软雅黑"/>
+                <w:sz w:val="28"/>
+                <w:szCs w:val="36"/>
+              </w:rPr>
+              <w:t>4</w:t>
+            </w:r>
+            <w:r>
+              <w:rPr>
+                <w:rFonts w:ascii="微软雅黑" w:eastAsia="微软雅黑" w:hAnsi="微软雅黑"/>
+                <w:sz w:val="28"/>
+                <w:szCs w:val="36"/>
+              </w:rPr>
+              <w:t>])&amp;C</w:t>
+            </w:r>
+            <w:r>
+              <w:rPr>
+                <w:rFonts w:ascii="微软雅黑" w:eastAsia="微软雅黑" w:hAnsi="微软雅黑"/>
+                <w:sz w:val="28"/>
+                <w:szCs w:val="36"/>
+              </w:rPr>
+              <w:t>4</w:t>
+            </w:r>
+            <w:r>
+              <w:rPr>
+                <w:rFonts w:ascii="微软雅黑" w:eastAsia="微软雅黑" w:hAnsi="微软雅黑"/>
+                <w:sz w:val="28"/>
+                <w:szCs w:val="36"/>
+              </w:rPr>
+              <w:t>);</w:t>
+            </w:r>
+          </w:p>
+          <w:p>
+            <w:pPr>
+              <w:spacing w:line="400" w:lineRule="exact"/>
+              <w:jc w:val="left"/>
+              <w:rPr>
+                <w:rFonts w:ascii="微软雅黑" w:eastAsia="微软雅黑" w:hAnsi="微软雅黑"/>
+                <w:sz w:val="28"/>
+                <w:szCs w:val="36"/>
+              </w:rPr>
+            </w:pPr>
+            <w:r>
+              <w:rPr>
+                <w:rFonts w:ascii="微软雅黑" w:eastAsia="微软雅黑" w:hAnsi="微软雅黑"/>
+                <w:sz w:val="28"/>
+                <w:szCs w:val="36"/>
+              </w:rPr>
+              <w:tab/>
+            </w:r>
+            <w:r>
+              <w:rPr>
+                <w:rFonts w:ascii="微软雅黑" w:eastAsia="微软雅黑" w:hAnsi="微软雅黑"/>
+                <w:sz w:val="28"/>
+                <w:szCs w:val="36"/>
+              </w:rPr>
+              <w:tab/>
+              <w:t xml:space="preserve">assign </w:t>
+            </w:r>
+            <w:proofErr w:type="gramStart"/>
+            <w:r>
+              <w:rPr>
+                <w:rFonts w:ascii="微软雅黑" w:eastAsia="微软雅黑" w:hAnsi="微软雅黑"/>
+                <w:sz w:val="28"/>
+                <w:szCs w:val="36"/>
+              </w:rPr>
+              <w:t>F[</w:t>
+            </w:r>
+            <w:proofErr w:type="gramEnd"/>
+            <w:r>
+              <w:rPr>
+                <w:rFonts w:ascii="微软雅黑" w:eastAsia="微软雅黑" w:hAnsi="微软雅黑"/>
+                <w:sz w:val="28"/>
+                <w:szCs w:val="36"/>
+              </w:rPr>
+              <w:t>5</w:t>
+            </w:r>
+            <w:r>
+              <w:rPr>
+                <w:rFonts w:ascii="微软雅黑" w:eastAsia="微软雅黑" w:hAnsi="微软雅黑"/>
+                <w:sz w:val="28"/>
+                <w:szCs w:val="36"/>
+              </w:rPr>
+              <w:t>] = A[</w:t>
+            </w:r>
+            <w:r>
+              <w:rPr>
+                <w:rFonts w:ascii="微软雅黑" w:eastAsia="微软雅黑" w:hAnsi="微软雅黑"/>
+                <w:sz w:val="28"/>
+                <w:szCs w:val="36"/>
+              </w:rPr>
+              <w:t>5</w:t>
+            </w:r>
+            <w:r>
+              <w:rPr>
+                <w:rFonts w:ascii="微软雅黑" w:eastAsia="微软雅黑" w:hAnsi="微软雅黑"/>
+                <w:sz w:val="28"/>
+                <w:szCs w:val="36"/>
+              </w:rPr>
+              <w:t>]^~B[</w:t>
+            </w:r>
+            <w:r>
+              <w:rPr>
+                <w:rFonts w:ascii="微软雅黑" w:eastAsia="微软雅黑" w:hAnsi="微软雅黑"/>
+                <w:sz w:val="28"/>
+                <w:szCs w:val="36"/>
+              </w:rPr>
+              <w:t>5</w:t>
+            </w:r>
+            <w:r>
+              <w:rPr>
+                <w:rFonts w:ascii="微软雅黑" w:eastAsia="微软雅黑" w:hAnsi="微软雅黑"/>
+                <w:sz w:val="28"/>
+                <w:szCs w:val="36"/>
+              </w:rPr>
+              <w:t>]^~C</w:t>
+            </w:r>
+            <w:r>
+              <w:rPr>
+                <w:rFonts w:ascii="微软雅黑" w:eastAsia="微软雅黑" w:hAnsi="微软雅黑"/>
+                <w:sz w:val="28"/>
+                <w:szCs w:val="36"/>
+              </w:rPr>
+              <w:t>5</w:t>
+            </w:r>
+            <w:r>
+              <w:rPr>
+                <w:rFonts w:ascii="微软雅黑" w:eastAsia="微软雅黑" w:hAnsi="微软雅黑"/>
+                <w:sz w:val="28"/>
+                <w:szCs w:val="36"/>
+              </w:rPr>
+              <w:t>;</w:t>
+            </w:r>
+          </w:p>
+          <w:p>
+            <w:pPr>
+              <w:spacing w:line="400" w:lineRule="exact"/>
+              <w:jc w:val="left"/>
+              <w:rPr>
+                <w:rFonts w:ascii="微软雅黑" w:eastAsia="微软雅黑" w:hAnsi="微软雅黑"/>
+                <w:sz w:val="28"/>
+                <w:szCs w:val="36"/>
+              </w:rPr>
+            </w:pPr>
+            <w:r>
+              <w:rPr>
+                <w:rFonts w:ascii="微软雅黑" w:eastAsia="微软雅黑" w:hAnsi="微软雅黑"/>
+                <w:sz w:val="28"/>
+                <w:szCs w:val="36"/>
+              </w:rPr>
+              <w:tab/>
+            </w:r>
+            <w:r>
+              <w:rPr>
+                <w:rFonts w:ascii="微软雅黑" w:eastAsia="微软雅黑" w:hAnsi="微软雅黑"/>
+                <w:sz w:val="28"/>
+                <w:szCs w:val="36"/>
+              </w:rPr>
+              <w:tab/>
+              <w:t>assign C</w:t>
+            </w:r>
+            <w:r>
+              <w:rPr>
+                <w:rFonts w:ascii="微软雅黑" w:eastAsia="微软雅黑" w:hAnsi="微软雅黑"/>
+                <w:sz w:val="28"/>
+                <w:szCs w:val="36"/>
+              </w:rPr>
+              <w:t>6</w:t>
+            </w:r>
+            <w:r>
+              <w:rPr>
+                <w:rFonts w:ascii="微软雅黑" w:eastAsia="微软雅黑" w:hAnsi="微软雅黑"/>
+                <w:sz w:val="28"/>
+                <w:szCs w:val="36"/>
+              </w:rPr>
+              <w:t xml:space="preserve"> = (A[</w:t>
+            </w:r>
+            <w:proofErr w:type="gramStart"/>
+            <w:r>
+              <w:rPr>
+                <w:rFonts w:ascii="微软雅黑" w:eastAsia="微软雅黑" w:hAnsi="微软雅黑"/>
+                <w:sz w:val="28"/>
+                <w:szCs w:val="36"/>
+              </w:rPr>
+              <w:t>5</w:t>
+            </w:r>
+            <w:r>
+              <w:rPr>
+                <w:rFonts w:ascii="微软雅黑" w:eastAsia="微软雅黑" w:hAnsi="微软雅黑"/>
+                <w:sz w:val="28"/>
+                <w:szCs w:val="36"/>
+              </w:rPr>
+              <w:t>]&amp;</w:t>
+            </w:r>
+            <w:proofErr w:type="gramEnd"/>
+            <w:r>
+              <w:rPr>
+                <w:rFonts w:ascii="微软雅黑" w:eastAsia="微软雅黑" w:hAnsi="微软雅黑"/>
+                <w:sz w:val="28"/>
+                <w:szCs w:val="36"/>
+              </w:rPr>
+              <w:t>B[</w:t>
+            </w:r>
+            <w:r>
+              <w:rPr>
+                <w:rFonts w:ascii="微软雅黑" w:eastAsia="微软雅黑" w:hAnsi="微软雅黑"/>
+                <w:sz w:val="28"/>
+                <w:szCs w:val="36"/>
+              </w:rPr>
+              <w:t>5</w:t>
+            </w:r>
+            <w:r>
+              <w:rPr>
+                <w:rFonts w:ascii="微软雅黑" w:eastAsia="微软雅黑" w:hAnsi="微软雅黑"/>
+                <w:sz w:val="28"/>
+                <w:szCs w:val="36"/>
+              </w:rPr>
+              <w:t>])|((A[</w:t>
+            </w:r>
+            <w:r>
+              <w:rPr>
+                <w:rFonts w:ascii="微软雅黑" w:eastAsia="微软雅黑" w:hAnsi="微软雅黑"/>
+                <w:sz w:val="28"/>
+                <w:szCs w:val="36"/>
+              </w:rPr>
+              <w:t>5</w:t>
+            </w:r>
+            <w:r>
+              <w:rPr>
+                <w:rFonts w:ascii="微软雅黑" w:eastAsia="微软雅黑" w:hAnsi="微软雅黑"/>
+                <w:sz w:val="28"/>
+                <w:szCs w:val="36"/>
+              </w:rPr>
+              <w:t>]|B[</w:t>
+            </w:r>
+            <w:r>
+              <w:rPr>
+                <w:rFonts w:ascii="微软雅黑" w:eastAsia="微软雅黑" w:hAnsi="微软雅黑"/>
+                <w:sz w:val="28"/>
+                <w:szCs w:val="36"/>
+              </w:rPr>
+              <w:t>5</w:t>
+            </w:r>
+            <w:r>
+              <w:rPr>
+                <w:rFonts w:ascii="微软雅黑" w:eastAsia="微软雅黑" w:hAnsi="微软雅黑"/>
+                <w:sz w:val="28"/>
+                <w:szCs w:val="36"/>
+              </w:rPr>
+              <w:t>])&amp;C</w:t>
+            </w:r>
+            <w:r>
+              <w:rPr>
+                <w:rFonts w:ascii="微软雅黑" w:eastAsia="微软雅黑" w:hAnsi="微软雅黑"/>
+                <w:sz w:val="28"/>
+                <w:szCs w:val="36"/>
+              </w:rPr>
+              <w:t>5</w:t>
+            </w:r>
+            <w:r>
+              <w:rPr>
+                <w:rFonts w:ascii="微软雅黑" w:eastAsia="微软雅黑" w:hAnsi="微软雅黑"/>
+                <w:sz w:val="28"/>
+                <w:szCs w:val="36"/>
+              </w:rPr>
+              <w:t>);</w:t>
+            </w:r>
+          </w:p>
+          <w:p>
+            <w:pPr>
+              <w:spacing w:line="400" w:lineRule="exact"/>
+              <w:jc w:val="left"/>
+              <w:rPr>
+                <w:rFonts w:ascii="微软雅黑" w:eastAsia="微软雅黑" w:hAnsi="微软雅黑"/>
+                <w:sz w:val="28"/>
+                <w:szCs w:val="36"/>
+              </w:rPr>
+            </w:pPr>
+            <w:r>
+              <w:rPr>
+                <w:rFonts w:ascii="微软雅黑" w:eastAsia="微软雅黑" w:hAnsi="微软雅黑"/>
+                <w:sz w:val="28"/>
+                <w:szCs w:val="36"/>
+              </w:rPr>
+              <w:tab/>
+            </w:r>
+            <w:r>
+              <w:rPr>
+                <w:rFonts w:ascii="微软雅黑" w:eastAsia="微软雅黑" w:hAnsi="微软雅黑"/>
+                <w:sz w:val="28"/>
+                <w:szCs w:val="36"/>
+              </w:rPr>
+              <w:tab/>
+              <w:t xml:space="preserve">assign </w:t>
+            </w:r>
+            <w:proofErr w:type="gramStart"/>
+            <w:r>
+              <w:rPr>
+                <w:rFonts w:ascii="微软雅黑" w:eastAsia="微软雅黑" w:hAnsi="微软雅黑"/>
+                <w:sz w:val="28"/>
+                <w:szCs w:val="36"/>
+              </w:rPr>
+              <w:t>F[</w:t>
+            </w:r>
+            <w:proofErr w:type="gramEnd"/>
+            <w:r>
+              <w:rPr>
+                <w:rFonts w:ascii="微软雅黑" w:eastAsia="微软雅黑" w:hAnsi="微软雅黑"/>
+                <w:sz w:val="28"/>
+                <w:szCs w:val="36"/>
+              </w:rPr>
+              <w:t>6</w:t>
+            </w:r>
+            <w:r>
+              <w:rPr>
+                <w:rFonts w:ascii="微软雅黑" w:eastAsia="微软雅黑" w:hAnsi="微软雅黑"/>
+                <w:sz w:val="28"/>
+                <w:szCs w:val="36"/>
+              </w:rPr>
+              <w:t>] = A[</w:t>
+            </w:r>
+            <w:r>
+              <w:rPr>
+                <w:rFonts w:ascii="微软雅黑" w:eastAsia="微软雅黑" w:hAnsi="微软雅黑"/>
+                <w:sz w:val="28"/>
+                <w:szCs w:val="36"/>
+              </w:rPr>
+              <w:t>6</w:t>
+            </w:r>
+            <w:r>
+              <w:rPr>
+                <w:rFonts w:ascii="微软雅黑" w:eastAsia="微软雅黑" w:hAnsi="微软雅黑"/>
+                <w:sz w:val="28"/>
+                <w:szCs w:val="36"/>
+              </w:rPr>
+              <w:t>]^~B[</w:t>
+            </w:r>
+            <w:r>
+              <w:rPr>
+                <w:rFonts w:ascii="微软雅黑" w:eastAsia="微软雅黑" w:hAnsi="微软雅黑"/>
+                <w:sz w:val="28"/>
+                <w:szCs w:val="36"/>
+              </w:rPr>
+              <w:t>6</w:t>
+            </w:r>
+            <w:r>
+              <w:rPr>
+                <w:rFonts w:ascii="微软雅黑" w:eastAsia="微软雅黑" w:hAnsi="微软雅黑"/>
+                <w:sz w:val="28"/>
+                <w:szCs w:val="36"/>
+              </w:rPr>
+              <w:t>]^~C</w:t>
+            </w:r>
+            <w:r>
+              <w:rPr>
+                <w:rFonts w:ascii="微软雅黑" w:eastAsia="微软雅黑" w:hAnsi="微软雅黑"/>
+                <w:sz w:val="28"/>
+                <w:szCs w:val="36"/>
+              </w:rPr>
+              <w:t>6</w:t>
+            </w:r>
+            <w:r>
+              <w:rPr>
+                <w:rFonts w:ascii="微软雅黑" w:eastAsia="微软雅黑" w:hAnsi="微软雅黑"/>
+                <w:sz w:val="28"/>
+                <w:szCs w:val="36"/>
+              </w:rPr>
+              <w:t>;</w:t>
+            </w:r>
+          </w:p>
+          <w:p>
+            <w:pPr>
+              <w:spacing w:line="400" w:lineRule="exact"/>
+              <w:jc w:val="left"/>
+              <w:rPr>
+                <w:rFonts w:ascii="微软雅黑" w:eastAsia="微软雅黑" w:hAnsi="微软雅黑"/>
+                <w:sz w:val="28"/>
+                <w:szCs w:val="36"/>
+              </w:rPr>
+            </w:pPr>
+            <w:r>
+              <w:rPr>
+                <w:rFonts w:ascii="微软雅黑" w:eastAsia="微软雅黑" w:hAnsi="微软雅黑"/>
+                <w:sz w:val="28"/>
+                <w:szCs w:val="36"/>
+              </w:rPr>
+              <w:tab/>
+            </w:r>
+            <w:r>
+              <w:rPr>
+                <w:rFonts w:ascii="微软雅黑" w:eastAsia="微软雅黑" w:hAnsi="微软雅黑"/>
+                <w:sz w:val="28"/>
+                <w:szCs w:val="36"/>
+              </w:rPr>
+              <w:tab/>
+              <w:t>assign C</w:t>
+            </w:r>
+            <w:r>
+              <w:rPr>
+                <w:rFonts w:ascii="微软雅黑" w:eastAsia="微软雅黑" w:hAnsi="微软雅黑"/>
+                <w:sz w:val="28"/>
+                <w:szCs w:val="36"/>
+              </w:rPr>
+              <w:t>7</w:t>
+            </w:r>
+            <w:r>
+              <w:rPr>
+                <w:rFonts w:ascii="微软雅黑" w:eastAsia="微软雅黑" w:hAnsi="微软雅黑"/>
+                <w:sz w:val="28"/>
+                <w:szCs w:val="36"/>
+              </w:rPr>
+              <w:t xml:space="preserve"> = (A[</w:t>
+            </w:r>
+            <w:proofErr w:type="gramStart"/>
+            <w:r>
+              <w:rPr>
+                <w:rFonts w:ascii="微软雅黑" w:eastAsia="微软雅黑" w:hAnsi="微软雅黑"/>
+                <w:sz w:val="28"/>
+                <w:szCs w:val="36"/>
+              </w:rPr>
+              <w:t>6</w:t>
+            </w:r>
+            <w:r>
+              <w:rPr>
+                <w:rFonts w:ascii="微软雅黑" w:eastAsia="微软雅黑" w:hAnsi="微软雅黑"/>
+                <w:sz w:val="28"/>
+                <w:szCs w:val="36"/>
+              </w:rPr>
+              <w:t>]&amp;</w:t>
+            </w:r>
+            <w:proofErr w:type="gramEnd"/>
+            <w:r>
+              <w:rPr>
+                <w:rFonts w:ascii="微软雅黑" w:eastAsia="微软雅黑" w:hAnsi="微软雅黑"/>
+                <w:sz w:val="28"/>
+                <w:szCs w:val="36"/>
+              </w:rPr>
+              <w:t>B[</w:t>
+            </w:r>
+            <w:r>
+              <w:rPr>
+                <w:rFonts w:ascii="微软雅黑" w:eastAsia="微软雅黑" w:hAnsi="微软雅黑"/>
+                <w:sz w:val="28"/>
+                <w:szCs w:val="36"/>
+              </w:rPr>
+              <w:t>6</w:t>
+            </w:r>
+            <w:r>
+              <w:rPr>
+                <w:rFonts w:ascii="微软雅黑" w:eastAsia="微软雅黑" w:hAnsi="微软雅黑"/>
+                <w:sz w:val="28"/>
+                <w:szCs w:val="36"/>
+              </w:rPr>
+              <w:t>])|((A[</w:t>
+            </w:r>
+            <w:r>
+              <w:rPr>
+                <w:rFonts w:ascii="微软雅黑" w:eastAsia="微软雅黑" w:hAnsi="微软雅黑"/>
+                <w:sz w:val="28"/>
+                <w:szCs w:val="36"/>
+              </w:rPr>
+              <w:t>6</w:t>
+            </w:r>
+            <w:r>
+              <w:rPr>
+                <w:rFonts w:ascii="微软雅黑" w:eastAsia="微软雅黑" w:hAnsi="微软雅黑"/>
+                <w:sz w:val="28"/>
+                <w:szCs w:val="36"/>
+              </w:rPr>
+              <w:t>]|B[</w:t>
+            </w:r>
+            <w:r>
+              <w:rPr>
+                <w:rFonts w:ascii="微软雅黑" w:eastAsia="微软雅黑" w:hAnsi="微软雅黑"/>
+                <w:sz w:val="28"/>
+                <w:szCs w:val="36"/>
+              </w:rPr>
+              <w:t>6</w:t>
+            </w:r>
+            <w:r>
+              <w:rPr>
+                <w:rFonts w:ascii="微软雅黑" w:eastAsia="微软雅黑" w:hAnsi="微软雅黑"/>
+                <w:sz w:val="28"/>
+                <w:szCs w:val="36"/>
+              </w:rPr>
+              <w:t>])&amp;C</w:t>
+            </w:r>
+            <w:r>
+              <w:rPr>
+                <w:rFonts w:ascii="微软雅黑" w:eastAsia="微软雅黑" w:hAnsi="微软雅黑"/>
+                <w:sz w:val="28"/>
+                <w:szCs w:val="36"/>
+              </w:rPr>
+              <w:t>6</w:t>
+            </w:r>
+            <w:r>
+              <w:rPr>
+                <w:rFonts w:ascii="微软雅黑" w:eastAsia="微软雅黑" w:hAnsi="微软雅黑"/>
+                <w:sz w:val="28"/>
+                <w:szCs w:val="36"/>
+              </w:rPr>
+              <w:t>);</w:t>
+            </w:r>
+          </w:p>
+          <w:p>
+            <w:pPr>
+              <w:spacing w:line="400" w:lineRule="exact"/>
+              <w:jc w:val="left"/>
+              <w:rPr>
+                <w:rFonts w:ascii="微软雅黑" w:eastAsia="微软雅黑" w:hAnsi="微软雅黑"/>
+                <w:sz w:val="28"/>
+                <w:szCs w:val="36"/>
+              </w:rPr>
+            </w:pPr>
+            <w:r>
+              <w:rPr>
+                <w:rFonts w:ascii="微软雅黑" w:eastAsia="微软雅黑" w:hAnsi="微软雅黑"/>
+                <w:sz w:val="28"/>
+                <w:szCs w:val="36"/>
+              </w:rPr>
+              <w:tab/>
+            </w:r>
+            <w:r>
+              <w:rPr>
+                <w:rFonts w:ascii="微软雅黑" w:eastAsia="微软雅黑" w:hAnsi="微软雅黑"/>
+                <w:sz w:val="28"/>
+                <w:szCs w:val="36"/>
+              </w:rPr>
+              <w:tab/>
+              <w:t xml:space="preserve">assign </w:t>
+            </w:r>
+            <w:proofErr w:type="gramStart"/>
+            <w:r>
+              <w:rPr>
+                <w:rFonts w:ascii="微软雅黑" w:eastAsia="微软雅黑" w:hAnsi="微软雅黑"/>
+                <w:sz w:val="28"/>
+                <w:szCs w:val="36"/>
+              </w:rPr>
+              <w:t>F[</w:t>
+            </w:r>
+            <w:proofErr w:type="gramEnd"/>
+            <w:r>
+              <w:rPr>
+                <w:rFonts w:ascii="微软雅黑" w:eastAsia="微软雅黑" w:hAnsi="微软雅黑"/>
+                <w:sz w:val="28"/>
+                <w:szCs w:val="36"/>
+              </w:rPr>
+              <w:t>7</w:t>
+            </w:r>
+            <w:r>
+              <w:rPr>
+                <w:rFonts w:ascii="微软雅黑" w:eastAsia="微软雅黑" w:hAnsi="微软雅黑"/>
+                <w:sz w:val="28"/>
+                <w:szCs w:val="36"/>
+              </w:rPr>
+              <w:t>] = A[</w:t>
+            </w:r>
+            <w:r>
+              <w:rPr>
+                <w:rFonts w:ascii="微软雅黑" w:eastAsia="微软雅黑" w:hAnsi="微软雅黑"/>
+                <w:sz w:val="28"/>
+                <w:szCs w:val="36"/>
+              </w:rPr>
+              <w:t>7</w:t>
+            </w:r>
+            <w:r>
+              <w:rPr>
+                <w:rFonts w:ascii="微软雅黑" w:eastAsia="微软雅黑" w:hAnsi="微软雅黑"/>
+                <w:sz w:val="28"/>
+                <w:szCs w:val="36"/>
+              </w:rPr>
+              <w:t>]^~B[</w:t>
+            </w:r>
+            <w:r>
+              <w:rPr>
+                <w:rFonts w:ascii="微软雅黑" w:eastAsia="微软雅黑" w:hAnsi="微软雅黑"/>
+                <w:sz w:val="28"/>
+                <w:szCs w:val="36"/>
+              </w:rPr>
+              <w:t>7</w:t>
+            </w:r>
+            <w:r>
+              <w:rPr>
+                <w:rFonts w:ascii="微软雅黑" w:eastAsia="微软雅黑" w:hAnsi="微软雅黑"/>
+                <w:sz w:val="28"/>
+                <w:szCs w:val="36"/>
+              </w:rPr>
+              <w:t>]^~C</w:t>
+            </w:r>
+            <w:r>
+              <w:rPr>
+                <w:rFonts w:ascii="微软雅黑" w:eastAsia="微软雅黑" w:hAnsi="微软雅黑"/>
+                <w:sz w:val="28"/>
+                <w:szCs w:val="36"/>
+              </w:rPr>
+              <w:t>7</w:t>
+            </w:r>
+            <w:r>
+              <w:rPr>
+                <w:rFonts w:ascii="微软雅黑" w:eastAsia="微软雅黑" w:hAnsi="微软雅黑"/>
+                <w:sz w:val="28"/>
+                <w:szCs w:val="36"/>
+              </w:rPr>
+              <w:t>;</w:t>
+            </w:r>
+          </w:p>
+          <w:p>
+            <w:pPr>
+              <w:spacing w:line="400" w:lineRule="exact"/>
+              <w:jc w:val="left"/>
+              <w:rPr>
+                <w:rFonts w:ascii="微软雅黑" w:eastAsia="微软雅黑" w:hAnsi="微软雅黑" w:hint="eastAsia"/>
+                <w:sz w:val="28"/>
+                <w:szCs w:val="36"/>
+              </w:rPr>
+            </w:pPr>
+            <w:r>
+              <w:rPr>
+                <w:rFonts w:ascii="微软雅黑" w:eastAsia="微软雅黑" w:hAnsi="微软雅黑"/>
+                <w:sz w:val="28"/>
+                <w:szCs w:val="36"/>
+              </w:rPr>
+              <w:tab/>
+            </w:r>
+            <w:r>
+              <w:rPr>
+                <w:rFonts w:ascii="微软雅黑" w:eastAsia="微软雅黑" w:hAnsi="微软雅黑"/>
+                <w:sz w:val="28"/>
+                <w:szCs w:val="36"/>
+              </w:rPr>
+              <w:tab/>
+              <w:t>assign C</w:t>
+            </w:r>
+            <w:r>
+              <w:rPr>
+                <w:rFonts w:ascii="微软雅黑" w:eastAsia="微软雅黑" w:hAnsi="微软雅黑"/>
+                <w:sz w:val="28"/>
+                <w:szCs w:val="36"/>
+              </w:rPr>
+              <w:t>8</w:t>
+            </w:r>
+            <w:r>
+              <w:rPr>
+                <w:rFonts w:ascii="微软雅黑" w:eastAsia="微软雅黑" w:hAnsi="微软雅黑"/>
+                <w:sz w:val="28"/>
+                <w:szCs w:val="36"/>
+              </w:rPr>
+              <w:t xml:space="preserve"> = (A[</w:t>
+            </w:r>
+            <w:proofErr w:type="gramStart"/>
+            <w:r>
+              <w:rPr>
+                <w:rFonts w:ascii="微软雅黑" w:eastAsia="微软雅黑" w:hAnsi="微软雅黑"/>
+                <w:sz w:val="28"/>
+                <w:szCs w:val="36"/>
+              </w:rPr>
+              <w:t>7</w:t>
+            </w:r>
+            <w:r>
+              <w:rPr>
+                <w:rFonts w:ascii="微软雅黑" w:eastAsia="微软雅黑" w:hAnsi="微软雅黑"/>
+                <w:sz w:val="28"/>
+                <w:szCs w:val="36"/>
+              </w:rPr>
+              <w:t>]&amp;</w:t>
+            </w:r>
+            <w:proofErr w:type="gramEnd"/>
+            <w:r>
+              <w:rPr>
+                <w:rFonts w:ascii="微软雅黑" w:eastAsia="微软雅黑" w:hAnsi="微软雅黑"/>
+                <w:sz w:val="28"/>
+                <w:szCs w:val="36"/>
+              </w:rPr>
+              <w:t>B[</w:t>
+            </w:r>
+            <w:r>
+              <w:rPr>
+                <w:rFonts w:ascii="微软雅黑" w:eastAsia="微软雅黑" w:hAnsi="微软雅黑"/>
+                <w:sz w:val="28"/>
+                <w:szCs w:val="36"/>
+              </w:rPr>
+              <w:t>7</w:t>
+            </w:r>
+            <w:r>
+              <w:rPr>
+                <w:rFonts w:ascii="微软雅黑" w:eastAsia="微软雅黑" w:hAnsi="微软雅黑"/>
+                <w:sz w:val="28"/>
+                <w:szCs w:val="36"/>
+              </w:rPr>
+              <w:t>])|((A[</w:t>
+            </w:r>
+            <w:r>
+              <w:rPr>
+                <w:rFonts w:ascii="微软雅黑" w:eastAsia="微软雅黑" w:hAnsi="微软雅黑"/>
+                <w:sz w:val="28"/>
+                <w:szCs w:val="36"/>
+              </w:rPr>
+              <w:t>7</w:t>
+            </w:r>
+            <w:r>
+              <w:rPr>
+                <w:rFonts w:ascii="微软雅黑" w:eastAsia="微软雅黑" w:hAnsi="微软雅黑"/>
+                <w:sz w:val="28"/>
+                <w:szCs w:val="36"/>
+              </w:rPr>
+              <w:t>]|B[</w:t>
+            </w:r>
+            <w:r>
+              <w:rPr>
+                <w:rFonts w:ascii="微软雅黑" w:eastAsia="微软雅黑" w:hAnsi="微软雅黑"/>
+                <w:sz w:val="28"/>
+                <w:szCs w:val="36"/>
+              </w:rPr>
+              <w:t>7</w:t>
+            </w:r>
+            <w:r>
+              <w:rPr>
+                <w:rFonts w:ascii="微软雅黑" w:eastAsia="微软雅黑" w:hAnsi="微软雅黑"/>
+                <w:sz w:val="28"/>
+                <w:szCs w:val="36"/>
+              </w:rPr>
+              <w:t>])&amp;C</w:t>
+            </w:r>
+            <w:r>
+              <w:rPr>
+                <w:rFonts w:ascii="微软雅黑" w:eastAsia="微软雅黑" w:hAnsi="微软雅黑"/>
+                <w:sz w:val="28"/>
+                <w:szCs w:val="36"/>
+              </w:rPr>
+              <w:t>7</w:t>
+            </w:r>
+            <w:r>
+              <w:rPr>
+                <w:rFonts w:ascii="微软雅黑" w:eastAsia="微软雅黑" w:hAnsi="微软雅黑"/>
+                <w:sz w:val="28"/>
+                <w:szCs w:val="36"/>
+              </w:rPr>
+              <w:t>);</w:t>
+            </w:r>
+          </w:p>
+          <w:p>
+            <w:pPr>
+              <w:spacing w:line="400" w:lineRule="exact"/>
+              <w:jc w:val="left"/>
+              <w:rPr>
+                <w:rFonts w:ascii="微软雅黑" w:eastAsia="微软雅黑" w:hAnsi="微软雅黑"/>
+                <w:sz w:val="28"/>
+                <w:szCs w:val="36"/>
+              </w:rPr>
+            </w:pPr>
+            <w:proofErr w:type="spellStart"/>
+            <w:r>
+              <w:rPr>
+                <w:rFonts w:ascii="微软雅黑" w:eastAsia="微软雅黑" w:hAnsi="微软雅黑"/>
+                <w:sz w:val="28"/>
+                <w:szCs w:val="36"/>
+              </w:rPr>
+              <w:t>endmodule</w:t>
+            </w:r>
+            <w:proofErr w:type="spellEnd"/>
+          </w:p>
+          <w:p>
+            <w:pPr>
+              <w:spacing w:line="400" w:lineRule="exact"/>
+              <w:jc w:val="left"/>
+              <w:rPr>
+                <w:rFonts w:ascii="微软雅黑" w:eastAsia="微软雅黑" w:hAnsi="微软雅黑" w:hint="eastAsia"/>
+                <w:sz w:val="28"/>
+                <w:szCs w:val="36"/>
+              </w:rPr>
+            </w:pPr>
+            <w:r>
+              <w:rPr>
+                <w:rFonts w:ascii="微软雅黑" w:eastAsia="微软雅黑" w:hAnsi="微软雅黑" w:hint="eastAsia"/>
+                <w:sz w:val="28"/>
+                <w:szCs w:val="36"/>
+              </w:rPr>
+              <w:t>3</w:t>
+            </w:r>
+            <w:r>
+              <w:rPr>
+                <w:rFonts w:ascii="微软雅黑" w:eastAsia="微软雅黑" w:hAnsi="微软雅黑"/>
+                <w:sz w:val="28"/>
+                <w:szCs w:val="36"/>
+              </w:rPr>
+              <w:t>.</w:t>
+            </w:r>
+          </w:p>
+          <w:p>
+            <w:pPr>
+              <w:spacing w:line="400" w:lineRule="exact"/>
+              <w:jc w:val="left"/>
+              <w:rPr>
+                <w:rFonts w:ascii="微软雅黑" w:eastAsia="微软雅黑" w:hAnsi="微软雅黑"/>
+                <w:sz w:val="28"/>
+                <w:szCs w:val="36"/>
+              </w:rPr>
+            </w:pPr>
+            <w:r>
+              <w:rPr>
+                <w:rFonts w:ascii="微软雅黑" w:eastAsia="微软雅黑" w:hAnsi="微软雅黑"/>
+                <w:sz w:val="28"/>
+                <w:szCs w:val="36"/>
+              </w:rPr>
+              <w:tab/>
+            </w:r>
+            <w:r>
+              <w:rPr>
+                <w:rFonts w:ascii="微软雅黑" w:eastAsia="微软雅黑" w:hAnsi="微软雅黑"/>
+                <w:sz w:val="28"/>
+                <w:szCs w:val="36"/>
+              </w:rPr>
+              <w:tab/>
+              <w:t>input [</w:t>
+            </w:r>
+            <w:r>
+              <w:rPr>
+                <w:rFonts w:ascii="微软雅黑" w:eastAsia="微软雅黑" w:hAnsi="微软雅黑"/>
+                <w:sz w:val="28"/>
+                <w:szCs w:val="36"/>
+              </w:rPr>
+              <w:t>15</w:t>
+            </w:r>
+            <w:r>
+              <w:rPr>
+                <w:rFonts w:ascii="微软雅黑" w:eastAsia="微软雅黑" w:hAnsi="微软雅黑"/>
+                <w:sz w:val="28"/>
+                <w:szCs w:val="36"/>
+              </w:rPr>
+              <w:t xml:space="preserve">:0] </w:t>
+            </w:r>
+            <w:proofErr w:type="gramStart"/>
+            <w:r>
+              <w:rPr>
+                <w:rFonts w:ascii="微软雅黑" w:eastAsia="微软雅黑" w:hAnsi="微软雅黑"/>
+                <w:sz w:val="28"/>
+                <w:szCs w:val="36"/>
+              </w:rPr>
+              <w:t>A,B</w:t>
+            </w:r>
+            <w:proofErr w:type="gramEnd"/>
+            <w:r>
+              <w:rPr>
+                <w:rFonts w:ascii="微软雅黑" w:eastAsia="微软雅黑" w:hAnsi="微软雅黑"/>
+                <w:sz w:val="28"/>
+                <w:szCs w:val="36"/>
+              </w:rPr>
+              <w:t>;</w:t>
+            </w:r>
+          </w:p>
+          <w:p>
+            <w:pPr>
+              <w:spacing w:line="400" w:lineRule="exact"/>
+              <w:jc w:val="left"/>
+              <w:rPr>
+                <w:rFonts w:ascii="微软雅黑" w:eastAsia="微软雅黑" w:hAnsi="微软雅黑"/>
+                <w:sz w:val="28"/>
+                <w:szCs w:val="36"/>
+              </w:rPr>
+            </w:pPr>
+            <w:r>
+              <w:rPr>
+                <w:rFonts w:ascii="微软雅黑" w:eastAsia="微软雅黑" w:hAnsi="微软雅黑"/>
+                <w:sz w:val="28"/>
+                <w:szCs w:val="36"/>
+              </w:rPr>
+              <w:tab/>
+            </w:r>
+            <w:r>
+              <w:rPr>
+                <w:rFonts w:ascii="微软雅黑" w:eastAsia="微软雅黑" w:hAnsi="微软雅黑"/>
+                <w:sz w:val="28"/>
+                <w:szCs w:val="36"/>
+              </w:rPr>
+              <w:tab/>
+              <w:t>input C0;</w:t>
+            </w:r>
+          </w:p>
+          <w:p>
+            <w:pPr>
+              <w:spacing w:line="400" w:lineRule="exact"/>
+              <w:jc w:val="left"/>
+              <w:rPr>
+                <w:rFonts w:ascii="微软雅黑" w:eastAsia="微软雅黑" w:hAnsi="微软雅黑"/>
+                <w:sz w:val="28"/>
+                <w:szCs w:val="36"/>
+              </w:rPr>
+            </w:pPr>
+            <w:r>
+              <w:rPr>
+                <w:rFonts w:ascii="微软雅黑" w:eastAsia="微软雅黑" w:hAnsi="微软雅黑"/>
+                <w:sz w:val="28"/>
+                <w:szCs w:val="36"/>
+              </w:rPr>
+              <w:tab/>
+            </w:r>
+            <w:r>
+              <w:rPr>
+                <w:rFonts w:ascii="微软雅黑" w:eastAsia="微软雅黑" w:hAnsi="微软雅黑"/>
+                <w:sz w:val="28"/>
+                <w:szCs w:val="36"/>
+              </w:rPr>
+              <w:tab/>
+              <w:t>output [</w:t>
+            </w:r>
+            <w:r>
+              <w:rPr>
+                <w:rFonts w:ascii="微软雅黑" w:eastAsia="微软雅黑" w:hAnsi="微软雅黑"/>
+                <w:sz w:val="28"/>
+                <w:szCs w:val="36"/>
+              </w:rPr>
+              <w:t>15</w:t>
+            </w:r>
+            <w:r>
+              <w:rPr>
+                <w:rFonts w:ascii="微软雅黑" w:eastAsia="微软雅黑" w:hAnsi="微软雅黑"/>
+                <w:sz w:val="28"/>
+                <w:szCs w:val="36"/>
+              </w:rPr>
+              <w:t>:0] F;</w:t>
+            </w:r>
+          </w:p>
+          <w:p>
+            <w:pPr>
+              <w:spacing w:line="400" w:lineRule="exact"/>
+              <w:jc w:val="left"/>
+              <w:rPr>
+                <w:rFonts w:ascii="微软雅黑" w:eastAsia="微软雅黑" w:hAnsi="微软雅黑"/>
+                <w:sz w:val="28"/>
+                <w:szCs w:val="36"/>
+              </w:rPr>
+            </w:pPr>
+            <w:r>
+              <w:rPr>
+                <w:rFonts w:ascii="微软雅黑" w:eastAsia="微软雅黑" w:hAnsi="微软雅黑"/>
+                <w:sz w:val="28"/>
+                <w:szCs w:val="36"/>
+              </w:rPr>
+              <w:lastRenderedPageBreak/>
+              <w:tab/>
+            </w:r>
+            <w:r>
+              <w:rPr>
+                <w:rFonts w:ascii="微软雅黑" w:eastAsia="微软雅黑" w:hAnsi="微软雅黑"/>
+                <w:sz w:val="28"/>
+                <w:szCs w:val="36"/>
+              </w:rPr>
+              <w:tab/>
+              <w:t>output C</w:t>
+            </w:r>
+            <w:r>
+              <w:rPr>
+                <w:rFonts w:ascii="微软雅黑" w:eastAsia="微软雅黑" w:hAnsi="微软雅黑"/>
+                <w:sz w:val="28"/>
+                <w:szCs w:val="36"/>
+              </w:rPr>
+              <w:t>16</w:t>
+            </w:r>
+          </w:p>
+          <w:p>
+            <w:pPr>
+              <w:spacing w:line="400" w:lineRule="exact"/>
+              <w:jc w:val="left"/>
+              <w:rPr>
+                <w:rFonts w:ascii="微软雅黑" w:eastAsia="微软雅黑" w:hAnsi="微软雅黑"/>
+                <w:sz w:val="28"/>
+                <w:szCs w:val="36"/>
+              </w:rPr>
+            </w:pPr>
+            <w:r>
+              <w:rPr>
+                <w:rFonts w:ascii="微软雅黑" w:eastAsia="微软雅黑" w:hAnsi="微软雅黑"/>
+                <w:sz w:val="28"/>
+                <w:szCs w:val="36"/>
+              </w:rPr>
+              <w:tab/>
+            </w:r>
+            <w:r>
+              <w:rPr>
+                <w:rFonts w:ascii="微软雅黑" w:eastAsia="微软雅黑" w:hAnsi="微软雅黑"/>
+                <w:sz w:val="28"/>
+                <w:szCs w:val="36"/>
+              </w:rPr>
+              <w:tab/>
+              <w:t>wire [</w:t>
+            </w:r>
+            <w:r>
+              <w:rPr>
+                <w:rFonts w:ascii="微软雅黑" w:eastAsia="微软雅黑" w:hAnsi="微软雅黑"/>
+                <w:sz w:val="28"/>
+                <w:szCs w:val="36"/>
+              </w:rPr>
+              <w:t>15</w:t>
+            </w:r>
+            <w:r>
+              <w:rPr>
+                <w:rFonts w:ascii="微软雅黑" w:eastAsia="微软雅黑" w:hAnsi="微软雅黑"/>
+                <w:sz w:val="28"/>
+                <w:szCs w:val="36"/>
+              </w:rPr>
+              <w:t>:0] A;</w:t>
+            </w:r>
+          </w:p>
+          <w:p>
+            <w:pPr>
+              <w:spacing w:line="400" w:lineRule="exact"/>
+              <w:jc w:val="left"/>
+              <w:rPr>
+                <w:rFonts w:ascii="微软雅黑" w:eastAsia="微软雅黑" w:hAnsi="微软雅黑"/>
+                <w:sz w:val="28"/>
+                <w:szCs w:val="36"/>
+              </w:rPr>
+            </w:pPr>
+            <w:r>
+              <w:rPr>
+                <w:rFonts w:ascii="微软雅黑" w:eastAsia="微软雅黑" w:hAnsi="微软雅黑"/>
+                <w:sz w:val="28"/>
+                <w:szCs w:val="36"/>
+              </w:rPr>
+              <w:tab/>
+            </w:r>
+            <w:r>
+              <w:rPr>
+                <w:rFonts w:ascii="微软雅黑" w:eastAsia="微软雅黑" w:hAnsi="微软雅黑"/>
+                <w:sz w:val="28"/>
+                <w:szCs w:val="36"/>
+              </w:rPr>
+              <w:tab/>
+              <w:t>wire [</w:t>
+            </w:r>
+            <w:r>
+              <w:rPr>
+                <w:rFonts w:ascii="微软雅黑" w:eastAsia="微软雅黑" w:hAnsi="微软雅黑"/>
+                <w:sz w:val="28"/>
+                <w:szCs w:val="36"/>
+              </w:rPr>
+              <w:t>5</w:t>
+            </w:r>
+            <w:r>
+              <w:rPr>
+                <w:rFonts w:ascii="微软雅黑" w:eastAsia="微软雅黑" w:hAnsi="微软雅黑"/>
+                <w:sz w:val="28"/>
+                <w:szCs w:val="36"/>
+              </w:rPr>
+              <w:t>:0] B;</w:t>
+            </w:r>
+          </w:p>
+          <w:p>
+            <w:pPr>
+              <w:spacing w:line="400" w:lineRule="exact"/>
+              <w:jc w:val="left"/>
+              <w:rPr>
+                <w:rFonts w:ascii="微软雅黑" w:eastAsia="微软雅黑" w:hAnsi="微软雅黑"/>
+                <w:sz w:val="28"/>
+                <w:szCs w:val="36"/>
+              </w:rPr>
+            </w:pPr>
+            <w:r>
+              <w:rPr>
+                <w:rFonts w:ascii="微软雅黑" w:eastAsia="微软雅黑" w:hAnsi="微软雅黑"/>
+                <w:sz w:val="28"/>
+                <w:szCs w:val="36"/>
+              </w:rPr>
+              <w:tab/>
+            </w:r>
+            <w:r>
+              <w:rPr>
+                <w:rFonts w:ascii="微软雅黑" w:eastAsia="微软雅黑" w:hAnsi="微软雅黑"/>
+                <w:sz w:val="28"/>
+                <w:szCs w:val="36"/>
+              </w:rPr>
+              <w:tab/>
+              <w:t>wire C0;</w:t>
+            </w:r>
+          </w:p>
+          <w:p>
+            <w:pPr>
+              <w:spacing w:line="400" w:lineRule="exact"/>
+              <w:jc w:val="left"/>
+              <w:rPr>
+                <w:rFonts w:ascii="微软雅黑" w:eastAsia="微软雅黑" w:hAnsi="微软雅黑"/>
+                <w:sz w:val="28"/>
+                <w:szCs w:val="36"/>
+              </w:rPr>
+            </w:pPr>
+            <w:r>
+              <w:rPr>
+                <w:rFonts w:ascii="微软雅黑" w:eastAsia="微软雅黑" w:hAnsi="微软雅黑"/>
+                <w:sz w:val="28"/>
+                <w:szCs w:val="36"/>
+              </w:rPr>
+              <w:tab/>
+            </w:r>
+            <w:r>
+              <w:rPr>
+                <w:rFonts w:ascii="微软雅黑" w:eastAsia="微软雅黑" w:hAnsi="微软雅黑"/>
+                <w:sz w:val="28"/>
+                <w:szCs w:val="36"/>
+              </w:rPr>
+              <w:tab/>
+              <w:t>wire [</w:t>
+            </w:r>
+            <w:r>
+              <w:rPr>
+                <w:rFonts w:ascii="微软雅黑" w:eastAsia="微软雅黑" w:hAnsi="微软雅黑"/>
+                <w:sz w:val="28"/>
+                <w:szCs w:val="36"/>
+              </w:rPr>
+              <w:t>5</w:t>
+            </w:r>
+            <w:r>
+              <w:rPr>
+                <w:rFonts w:ascii="微软雅黑" w:eastAsia="微软雅黑" w:hAnsi="微软雅黑"/>
+                <w:sz w:val="28"/>
+                <w:szCs w:val="36"/>
+              </w:rPr>
+              <w:t>:0] F;</w:t>
+            </w:r>
+          </w:p>
+          <w:p>
+            <w:pPr>
+              <w:spacing w:line="400" w:lineRule="exact"/>
+              <w:jc w:val="left"/>
+              <w:rPr>
+                <w:rFonts w:ascii="微软雅黑" w:eastAsia="微软雅黑" w:hAnsi="微软雅黑"/>
+                <w:sz w:val="28"/>
+                <w:szCs w:val="36"/>
+              </w:rPr>
+            </w:pPr>
+            <w:r>
+              <w:rPr>
+                <w:rFonts w:ascii="微软雅黑" w:eastAsia="微软雅黑" w:hAnsi="微软雅黑"/>
+                <w:sz w:val="28"/>
+                <w:szCs w:val="36"/>
+              </w:rPr>
+              <w:tab/>
+            </w:r>
+            <w:r>
+              <w:rPr>
+                <w:rFonts w:ascii="微软雅黑" w:eastAsia="微软雅黑" w:hAnsi="微软雅黑"/>
+                <w:sz w:val="28"/>
+                <w:szCs w:val="36"/>
+              </w:rPr>
+              <w:tab/>
+              <w:t>wire C</w:t>
+            </w:r>
+            <w:r>
+              <w:rPr>
+                <w:rFonts w:ascii="微软雅黑" w:eastAsia="微软雅黑" w:hAnsi="微软雅黑"/>
+                <w:sz w:val="28"/>
+                <w:szCs w:val="36"/>
+              </w:rPr>
+              <w:t>16</w:t>
+            </w:r>
+            <w:r>
+              <w:rPr>
+                <w:rFonts w:ascii="微软雅黑" w:eastAsia="微软雅黑" w:hAnsi="微软雅黑"/>
+                <w:sz w:val="28"/>
+                <w:szCs w:val="36"/>
+              </w:rPr>
+              <w:t>;</w:t>
+            </w:r>
+          </w:p>
+          <w:p>
+            <w:pPr>
+              <w:spacing w:line="400" w:lineRule="exact"/>
+              <w:ind w:firstLineChars="300" w:firstLine="840"/>
+              <w:jc w:val="left"/>
+              <w:rPr>
+                <w:rFonts w:ascii="微软雅黑" w:eastAsia="微软雅黑" w:hAnsi="微软雅黑" w:hint="eastAsia"/>
+                <w:sz w:val="28"/>
+                <w:szCs w:val="36"/>
+              </w:rPr>
+            </w:pPr>
+            <w:r>
+              <w:rPr>
+                <w:rFonts w:ascii="微软雅黑" w:eastAsia="微软雅黑" w:hAnsi="微软雅黑" w:hint="eastAsia"/>
+                <w:sz w:val="28"/>
+                <w:szCs w:val="36"/>
+              </w:rPr>
+              <w:t>w</w:t>
+            </w:r>
+            <w:r>
+              <w:rPr>
+                <w:rFonts w:ascii="微软雅黑" w:eastAsia="微软雅黑" w:hAnsi="微软雅黑"/>
+                <w:sz w:val="28"/>
+                <w:szCs w:val="36"/>
+              </w:rPr>
+              <w:t>ire C</w:t>
+            </w:r>
+            <w:proofErr w:type="gramStart"/>
+            <w:r>
+              <w:rPr>
+                <w:rFonts w:ascii="微软雅黑" w:eastAsia="微软雅黑" w:hAnsi="微软雅黑"/>
+                <w:sz w:val="28"/>
+                <w:szCs w:val="36"/>
+              </w:rPr>
+              <w:t>4,C</w:t>
+            </w:r>
+            <w:proofErr w:type="gramEnd"/>
+            <w:r>
+              <w:rPr>
+                <w:rFonts w:ascii="微软雅黑" w:eastAsia="微软雅黑" w:hAnsi="微软雅黑"/>
+                <w:sz w:val="28"/>
+                <w:szCs w:val="36"/>
+              </w:rPr>
+              <w:t>8,C12;</w:t>
+            </w:r>
+          </w:p>
+          <w:p>
+            <w:pPr>
+              <w:spacing w:line="400" w:lineRule="exact"/>
+              <w:jc w:val="left"/>
+              <w:rPr>
+                <w:rFonts w:ascii="微软雅黑" w:eastAsia="微软雅黑" w:hAnsi="微软雅黑"/>
+                <w:sz w:val="28"/>
+                <w:szCs w:val="36"/>
+              </w:rPr>
+            </w:pPr>
+            <w:r>
+              <w:rPr>
+                <w:rFonts w:ascii="微软雅黑" w:eastAsia="微软雅黑" w:hAnsi="微软雅黑" w:hint="eastAsia"/>
+                <w:sz w:val="28"/>
+                <w:szCs w:val="36"/>
+              </w:rPr>
+              <w:t xml:space="preserve"> </w:t>
+            </w:r>
+            <w:r>
+              <w:rPr>
+                <w:rFonts w:ascii="微软雅黑" w:eastAsia="微软雅黑" w:hAnsi="微软雅黑"/>
+                <w:sz w:val="28"/>
+                <w:szCs w:val="36"/>
+              </w:rPr>
+              <w:t xml:space="preserve">     module M1(A[3:0</w:t>
+            </w:r>
+            <w:proofErr w:type="gramStart"/>
+            <w:r>
+              <w:rPr>
+                <w:rFonts w:ascii="微软雅黑" w:eastAsia="微软雅黑" w:hAnsi="微软雅黑"/>
+                <w:sz w:val="28"/>
+                <w:szCs w:val="36"/>
+              </w:rPr>
+              <w:t>],B</w:t>
+            </w:r>
+            <w:proofErr w:type="gramEnd"/>
+            <w:r>
+              <w:rPr>
+                <w:rFonts w:ascii="微软雅黑" w:eastAsia="微软雅黑" w:hAnsi="微软雅黑"/>
+                <w:sz w:val="28"/>
+                <w:szCs w:val="36"/>
+              </w:rPr>
+              <w:t>[3:0],C0,F[3],C4);</w:t>
+            </w:r>
+          </w:p>
+          <w:p>
+            <w:pPr>
+              <w:spacing w:line="400" w:lineRule="exact"/>
+              <w:jc w:val="left"/>
+              <w:rPr>
+                <w:rFonts w:ascii="微软雅黑" w:eastAsia="微软雅黑" w:hAnsi="微软雅黑"/>
+                <w:sz w:val="28"/>
+                <w:szCs w:val="36"/>
+              </w:rPr>
+            </w:pPr>
+            <w:r>
+              <w:rPr>
+                <w:rFonts w:ascii="微软雅黑" w:eastAsia="微软雅黑" w:hAnsi="微软雅黑" w:hint="eastAsia"/>
+                <w:sz w:val="28"/>
+                <w:szCs w:val="36"/>
+              </w:rPr>
+              <w:t xml:space="preserve"> </w:t>
+            </w:r>
+            <w:r>
+              <w:rPr>
+                <w:rFonts w:ascii="微软雅黑" w:eastAsia="微软雅黑" w:hAnsi="微软雅黑"/>
+                <w:sz w:val="28"/>
+                <w:szCs w:val="36"/>
+              </w:rPr>
+              <w:t xml:space="preserve">     module M</w:t>
+            </w:r>
+            <w:r>
+              <w:rPr>
+                <w:rFonts w:ascii="微软雅黑" w:eastAsia="微软雅黑" w:hAnsi="微软雅黑"/>
+                <w:sz w:val="28"/>
+                <w:szCs w:val="36"/>
+              </w:rPr>
+              <w:t>2</w:t>
+            </w:r>
+            <w:r>
+              <w:rPr>
+                <w:rFonts w:ascii="微软雅黑" w:eastAsia="微软雅黑" w:hAnsi="微软雅黑"/>
+                <w:sz w:val="28"/>
+                <w:szCs w:val="36"/>
+              </w:rPr>
+              <w:t>(A[</w:t>
+            </w:r>
+            <w:r>
+              <w:rPr>
+                <w:rFonts w:ascii="微软雅黑" w:eastAsia="微软雅黑" w:hAnsi="微软雅黑"/>
+                <w:sz w:val="28"/>
+                <w:szCs w:val="36"/>
+              </w:rPr>
+              <w:t>7</w:t>
+            </w:r>
+            <w:r>
+              <w:rPr>
+                <w:rFonts w:ascii="微软雅黑" w:eastAsia="微软雅黑" w:hAnsi="微软雅黑"/>
+                <w:sz w:val="28"/>
+                <w:szCs w:val="36"/>
+              </w:rPr>
+              <w:t>:</w:t>
+            </w:r>
+            <w:r>
+              <w:rPr>
+                <w:rFonts w:ascii="微软雅黑" w:eastAsia="微软雅黑" w:hAnsi="微软雅黑"/>
+                <w:sz w:val="28"/>
+                <w:szCs w:val="36"/>
+              </w:rPr>
+              <w:t>4</w:t>
+            </w:r>
+            <w:proofErr w:type="gramStart"/>
+            <w:r>
+              <w:rPr>
+                <w:rFonts w:ascii="微软雅黑" w:eastAsia="微软雅黑" w:hAnsi="微软雅黑"/>
+                <w:sz w:val="28"/>
+                <w:szCs w:val="36"/>
+              </w:rPr>
+              <w:t>],B</w:t>
+            </w:r>
+            <w:proofErr w:type="gramEnd"/>
+            <w:r>
+              <w:rPr>
+                <w:rFonts w:ascii="微软雅黑" w:eastAsia="微软雅黑" w:hAnsi="微软雅黑"/>
+                <w:sz w:val="28"/>
+                <w:szCs w:val="36"/>
+              </w:rPr>
+              <w:t>[</w:t>
+            </w:r>
+            <w:r>
+              <w:rPr>
+                <w:rFonts w:ascii="微软雅黑" w:eastAsia="微软雅黑" w:hAnsi="微软雅黑"/>
+                <w:sz w:val="28"/>
+                <w:szCs w:val="36"/>
+              </w:rPr>
+              <w:t>7</w:t>
+            </w:r>
+            <w:r>
+              <w:rPr>
+                <w:rFonts w:ascii="微软雅黑" w:eastAsia="微软雅黑" w:hAnsi="微软雅黑"/>
+                <w:sz w:val="28"/>
+                <w:szCs w:val="36"/>
+              </w:rPr>
+              <w:t>:</w:t>
+            </w:r>
+            <w:r>
+              <w:rPr>
+                <w:rFonts w:ascii="微软雅黑" w:eastAsia="微软雅黑" w:hAnsi="微软雅黑"/>
+                <w:sz w:val="28"/>
+                <w:szCs w:val="36"/>
+              </w:rPr>
+              <w:t>4</w:t>
+            </w:r>
+            <w:r>
+              <w:rPr>
+                <w:rFonts w:ascii="微软雅黑" w:eastAsia="微软雅黑" w:hAnsi="微软雅黑"/>
+                <w:sz w:val="28"/>
+                <w:szCs w:val="36"/>
+              </w:rPr>
+              <w:t>],C</w:t>
+            </w:r>
+            <w:r>
+              <w:rPr>
+                <w:rFonts w:ascii="微软雅黑" w:eastAsia="微软雅黑" w:hAnsi="微软雅黑"/>
+                <w:sz w:val="28"/>
+                <w:szCs w:val="36"/>
+              </w:rPr>
+              <w:t>4</w:t>
+            </w:r>
+            <w:r>
+              <w:rPr>
+                <w:rFonts w:ascii="微软雅黑" w:eastAsia="微软雅黑" w:hAnsi="微软雅黑"/>
+                <w:sz w:val="28"/>
+                <w:szCs w:val="36"/>
+              </w:rPr>
+              <w:t>,F[</w:t>
+            </w:r>
+            <w:r>
+              <w:rPr>
+                <w:rFonts w:ascii="微软雅黑" w:eastAsia="微软雅黑" w:hAnsi="微软雅黑"/>
+                <w:sz w:val="28"/>
+                <w:szCs w:val="36"/>
+              </w:rPr>
+              <w:t>7</w:t>
+            </w:r>
+            <w:r>
+              <w:rPr>
+                <w:rFonts w:ascii="微软雅黑" w:eastAsia="微软雅黑" w:hAnsi="微软雅黑"/>
+                <w:sz w:val="28"/>
+                <w:szCs w:val="36"/>
+              </w:rPr>
+              <w:t>],C</w:t>
+            </w:r>
+            <w:r>
+              <w:rPr>
+                <w:rFonts w:ascii="微软雅黑" w:eastAsia="微软雅黑" w:hAnsi="微软雅黑"/>
+                <w:sz w:val="28"/>
+                <w:szCs w:val="36"/>
+              </w:rPr>
+              <w:t>8</w:t>
+            </w:r>
+            <w:r>
+              <w:rPr>
+                <w:rFonts w:ascii="微软雅黑" w:eastAsia="微软雅黑" w:hAnsi="微软雅黑"/>
+                <w:sz w:val="28"/>
+                <w:szCs w:val="36"/>
+              </w:rPr>
+              <w:t>);</w:t>
+            </w:r>
+          </w:p>
+          <w:p>
+            <w:pPr>
+              <w:spacing w:line="400" w:lineRule="exact"/>
+              <w:jc w:val="left"/>
+              <w:rPr>
+                <w:rFonts w:ascii="微软雅黑" w:eastAsia="微软雅黑" w:hAnsi="微软雅黑"/>
+                <w:sz w:val="28"/>
+                <w:szCs w:val="36"/>
+              </w:rPr>
+            </w:pPr>
+            <w:r>
+              <w:rPr>
+                <w:rFonts w:ascii="微软雅黑" w:eastAsia="微软雅黑" w:hAnsi="微软雅黑" w:hint="eastAsia"/>
+                <w:sz w:val="28"/>
+                <w:szCs w:val="36"/>
+              </w:rPr>
+              <w:t xml:space="preserve"> </w:t>
+            </w:r>
+            <w:r>
+              <w:rPr>
+                <w:rFonts w:ascii="微软雅黑" w:eastAsia="微软雅黑" w:hAnsi="微软雅黑"/>
+                <w:sz w:val="28"/>
+                <w:szCs w:val="36"/>
+              </w:rPr>
+              <w:t xml:space="preserve">     module M</w:t>
+            </w:r>
+            <w:r>
+              <w:rPr>
+                <w:rFonts w:ascii="微软雅黑" w:eastAsia="微软雅黑" w:hAnsi="微软雅黑"/>
+                <w:sz w:val="28"/>
+                <w:szCs w:val="36"/>
+              </w:rPr>
+              <w:t>3</w:t>
+            </w:r>
+            <w:r>
+              <w:rPr>
+                <w:rFonts w:ascii="微软雅黑" w:eastAsia="微软雅黑" w:hAnsi="微软雅黑"/>
+                <w:sz w:val="28"/>
+                <w:szCs w:val="36"/>
+              </w:rPr>
+              <w:t>(A[</w:t>
+            </w:r>
+            <w:r>
+              <w:rPr>
+                <w:rFonts w:ascii="微软雅黑" w:eastAsia="微软雅黑" w:hAnsi="微软雅黑"/>
+                <w:sz w:val="28"/>
+                <w:szCs w:val="36"/>
+              </w:rPr>
+              <w:t>11</w:t>
+            </w:r>
+            <w:r>
+              <w:rPr>
+                <w:rFonts w:ascii="微软雅黑" w:eastAsia="微软雅黑" w:hAnsi="微软雅黑"/>
+                <w:sz w:val="28"/>
+                <w:szCs w:val="36"/>
+              </w:rPr>
+              <w:t>:</w:t>
+            </w:r>
+            <w:r>
+              <w:rPr>
+                <w:rFonts w:ascii="微软雅黑" w:eastAsia="微软雅黑" w:hAnsi="微软雅黑"/>
+                <w:sz w:val="28"/>
+                <w:szCs w:val="36"/>
+              </w:rPr>
+              <w:t>8</w:t>
+            </w:r>
+            <w:proofErr w:type="gramStart"/>
+            <w:r>
+              <w:rPr>
+                <w:rFonts w:ascii="微软雅黑" w:eastAsia="微软雅黑" w:hAnsi="微软雅黑"/>
+                <w:sz w:val="28"/>
+                <w:szCs w:val="36"/>
+              </w:rPr>
+              <w:t>],B</w:t>
+            </w:r>
+            <w:proofErr w:type="gramEnd"/>
+            <w:r>
+              <w:rPr>
+                <w:rFonts w:ascii="微软雅黑" w:eastAsia="微软雅黑" w:hAnsi="微软雅黑"/>
+                <w:sz w:val="28"/>
+                <w:szCs w:val="36"/>
+              </w:rPr>
+              <w:t>[</w:t>
+            </w:r>
+            <w:r>
+              <w:rPr>
+                <w:rFonts w:ascii="微软雅黑" w:eastAsia="微软雅黑" w:hAnsi="微软雅黑"/>
+                <w:sz w:val="28"/>
+                <w:szCs w:val="36"/>
+              </w:rPr>
+              <w:t>11</w:t>
+            </w:r>
+            <w:r>
+              <w:rPr>
+                <w:rFonts w:ascii="微软雅黑" w:eastAsia="微软雅黑" w:hAnsi="微软雅黑"/>
+                <w:sz w:val="28"/>
+                <w:szCs w:val="36"/>
+              </w:rPr>
+              <w:t>:</w:t>
+            </w:r>
+            <w:r>
+              <w:rPr>
+                <w:rFonts w:ascii="微软雅黑" w:eastAsia="微软雅黑" w:hAnsi="微软雅黑"/>
+                <w:sz w:val="28"/>
+                <w:szCs w:val="36"/>
+              </w:rPr>
+              <w:t>8</w:t>
+            </w:r>
+            <w:r>
+              <w:rPr>
+                <w:rFonts w:ascii="微软雅黑" w:eastAsia="微软雅黑" w:hAnsi="微软雅黑"/>
+                <w:sz w:val="28"/>
+                <w:szCs w:val="36"/>
+              </w:rPr>
+              <w:t>],C</w:t>
+            </w:r>
+            <w:r>
+              <w:rPr>
+                <w:rFonts w:ascii="微软雅黑" w:eastAsia="微软雅黑" w:hAnsi="微软雅黑"/>
+                <w:sz w:val="28"/>
+                <w:szCs w:val="36"/>
+              </w:rPr>
+              <w:t>8</w:t>
+            </w:r>
+            <w:r>
+              <w:rPr>
+                <w:rFonts w:ascii="微软雅黑" w:eastAsia="微软雅黑" w:hAnsi="微软雅黑"/>
+                <w:sz w:val="28"/>
+                <w:szCs w:val="36"/>
+              </w:rPr>
+              <w:t>,F[</w:t>
+            </w:r>
+            <w:r>
+              <w:rPr>
+                <w:rFonts w:ascii="微软雅黑" w:eastAsia="微软雅黑" w:hAnsi="微软雅黑"/>
+                <w:sz w:val="28"/>
+                <w:szCs w:val="36"/>
+              </w:rPr>
+              <w:t>11</w:t>
+            </w:r>
+            <w:r>
+              <w:rPr>
+                <w:rFonts w:ascii="微软雅黑" w:eastAsia="微软雅黑" w:hAnsi="微软雅黑"/>
+                <w:sz w:val="28"/>
+                <w:szCs w:val="36"/>
+              </w:rPr>
+              <w:t>],C</w:t>
+            </w:r>
+            <w:r>
+              <w:rPr>
+                <w:rFonts w:ascii="微软雅黑" w:eastAsia="微软雅黑" w:hAnsi="微软雅黑"/>
+                <w:sz w:val="28"/>
+                <w:szCs w:val="36"/>
+              </w:rPr>
+              <w:t>12</w:t>
+            </w:r>
+            <w:r>
+              <w:rPr>
+                <w:rFonts w:ascii="微软雅黑" w:eastAsia="微软雅黑" w:hAnsi="微软雅黑"/>
+                <w:sz w:val="28"/>
+                <w:szCs w:val="36"/>
+              </w:rPr>
+              <w:t>);</w:t>
+            </w:r>
+          </w:p>
+          <w:p>
+            <w:pPr>
+              <w:spacing w:line="400" w:lineRule="exact"/>
+              <w:jc w:val="left"/>
+              <w:rPr>
+                <w:rFonts w:ascii="微软雅黑" w:eastAsia="微软雅黑" w:hAnsi="微软雅黑"/>
+                <w:sz w:val="28"/>
+                <w:szCs w:val="36"/>
+              </w:rPr>
+            </w:pPr>
+            <w:r>
+              <w:rPr>
+                <w:rFonts w:ascii="微软雅黑" w:eastAsia="微软雅黑" w:hAnsi="微软雅黑" w:hint="eastAsia"/>
+                <w:sz w:val="28"/>
+                <w:szCs w:val="36"/>
+              </w:rPr>
+              <w:t xml:space="preserve"> </w:t>
+            </w:r>
+            <w:r>
+              <w:rPr>
+                <w:rFonts w:ascii="微软雅黑" w:eastAsia="微软雅黑" w:hAnsi="微软雅黑"/>
+                <w:sz w:val="28"/>
+                <w:szCs w:val="36"/>
+              </w:rPr>
+              <w:t xml:space="preserve">     module M</w:t>
+            </w:r>
+            <w:r>
+              <w:rPr>
+                <w:rFonts w:ascii="微软雅黑" w:eastAsia="微软雅黑" w:hAnsi="微软雅黑"/>
+                <w:sz w:val="28"/>
+                <w:szCs w:val="36"/>
+              </w:rPr>
+              <w:t>4</w:t>
+            </w:r>
+            <w:r>
+              <w:rPr>
+                <w:rFonts w:ascii="微软雅黑" w:eastAsia="微软雅黑" w:hAnsi="微软雅黑"/>
+                <w:sz w:val="28"/>
+                <w:szCs w:val="36"/>
+              </w:rPr>
+              <w:t>(A[</w:t>
+            </w:r>
+            <w:r>
+              <w:rPr>
+                <w:rFonts w:ascii="微软雅黑" w:eastAsia="微软雅黑" w:hAnsi="微软雅黑"/>
+                <w:sz w:val="28"/>
+                <w:szCs w:val="36"/>
+              </w:rPr>
+              <w:t>15</w:t>
+            </w:r>
+            <w:r>
+              <w:rPr>
+                <w:rFonts w:ascii="微软雅黑" w:eastAsia="微软雅黑" w:hAnsi="微软雅黑"/>
+                <w:sz w:val="28"/>
+                <w:szCs w:val="36"/>
+              </w:rPr>
+              <w:t>:</w:t>
+            </w:r>
+            <w:r>
+              <w:rPr>
+                <w:rFonts w:ascii="微软雅黑" w:eastAsia="微软雅黑" w:hAnsi="微软雅黑"/>
+                <w:sz w:val="28"/>
+                <w:szCs w:val="36"/>
+              </w:rPr>
+              <w:t>12</w:t>
+            </w:r>
+            <w:proofErr w:type="gramStart"/>
+            <w:r>
+              <w:rPr>
+                <w:rFonts w:ascii="微软雅黑" w:eastAsia="微软雅黑" w:hAnsi="微软雅黑"/>
+                <w:sz w:val="28"/>
+                <w:szCs w:val="36"/>
+              </w:rPr>
+              <w:t>],B</w:t>
+            </w:r>
+            <w:proofErr w:type="gramEnd"/>
+            <w:r>
+              <w:rPr>
+                <w:rFonts w:ascii="微软雅黑" w:eastAsia="微软雅黑" w:hAnsi="微软雅黑"/>
+                <w:sz w:val="28"/>
+                <w:szCs w:val="36"/>
+              </w:rPr>
+              <w:t>[</w:t>
+            </w:r>
+            <w:r>
+              <w:rPr>
+                <w:rFonts w:ascii="微软雅黑" w:eastAsia="微软雅黑" w:hAnsi="微软雅黑"/>
+                <w:sz w:val="28"/>
+                <w:szCs w:val="36"/>
+              </w:rPr>
+              <w:t>15</w:t>
+            </w:r>
+            <w:r>
+              <w:rPr>
+                <w:rFonts w:ascii="微软雅黑" w:eastAsia="微软雅黑" w:hAnsi="微软雅黑"/>
+                <w:sz w:val="28"/>
+                <w:szCs w:val="36"/>
+              </w:rPr>
+              <w:t>:</w:t>
+            </w:r>
+            <w:r>
+              <w:rPr>
+                <w:rFonts w:ascii="微软雅黑" w:eastAsia="微软雅黑" w:hAnsi="微软雅黑"/>
+                <w:sz w:val="28"/>
+                <w:szCs w:val="36"/>
+              </w:rPr>
+              <w:t>12</w:t>
+            </w:r>
+            <w:r>
+              <w:rPr>
+                <w:rFonts w:ascii="微软雅黑" w:eastAsia="微软雅黑" w:hAnsi="微软雅黑"/>
+                <w:sz w:val="28"/>
+                <w:szCs w:val="36"/>
+              </w:rPr>
+              <w:t>],C</w:t>
+            </w:r>
+            <w:r>
+              <w:rPr>
+                <w:rFonts w:ascii="微软雅黑" w:eastAsia="微软雅黑" w:hAnsi="微软雅黑"/>
+                <w:sz w:val="28"/>
+                <w:szCs w:val="36"/>
+              </w:rPr>
+              <w:t>12</w:t>
+            </w:r>
+            <w:r>
+              <w:rPr>
+                <w:rFonts w:ascii="微软雅黑" w:eastAsia="微软雅黑" w:hAnsi="微软雅黑"/>
+                <w:sz w:val="28"/>
+                <w:szCs w:val="36"/>
+              </w:rPr>
+              <w:t>,F[</w:t>
+            </w:r>
+            <w:r>
+              <w:rPr>
+                <w:rFonts w:ascii="微软雅黑" w:eastAsia="微软雅黑" w:hAnsi="微软雅黑"/>
+                <w:sz w:val="28"/>
+                <w:szCs w:val="36"/>
+              </w:rPr>
+              <w:t>15</w:t>
+            </w:r>
+            <w:r>
+              <w:rPr>
+                <w:rFonts w:ascii="微软雅黑" w:eastAsia="微软雅黑" w:hAnsi="微软雅黑"/>
+                <w:sz w:val="28"/>
+                <w:szCs w:val="36"/>
+              </w:rPr>
+              <w:t>],C</w:t>
+            </w:r>
+            <w:r>
+              <w:rPr>
+                <w:rFonts w:ascii="微软雅黑" w:eastAsia="微软雅黑" w:hAnsi="微软雅黑"/>
+                <w:sz w:val="28"/>
+                <w:szCs w:val="36"/>
+              </w:rPr>
+              <w:t>16</w:t>
+            </w:r>
+            <w:r>
+              <w:rPr>
+                <w:rFonts w:ascii="微软雅黑" w:eastAsia="微软雅黑" w:hAnsi="微软雅黑"/>
+                <w:sz w:val="28"/>
+                <w:szCs w:val="36"/>
+              </w:rPr>
+              <w:t>);</w:t>
+            </w:r>
+          </w:p>
+          <w:p>
+            <w:pPr>
+              <w:spacing w:line="400" w:lineRule="exact"/>
+              <w:jc w:val="left"/>
+              <w:rPr>
+                <w:rFonts w:ascii="微软雅黑" w:eastAsia="微软雅黑" w:hAnsi="微软雅黑" w:hint="eastAsia"/>
+                <w:sz w:val="28"/>
+                <w:szCs w:val="36"/>
+              </w:rPr>
+            </w:pPr>
+            <w:r>
+              <w:rPr>
+                <w:rFonts w:ascii="微软雅黑" w:eastAsia="微软雅黑" w:hAnsi="微软雅黑" w:hint="eastAsia"/>
+                <w:sz w:val="28"/>
+                <w:szCs w:val="36"/>
+              </w:rPr>
+              <w:t>4</w:t>
+            </w:r>
+            <w:r>
+              <w:rPr>
+                <w:rFonts w:ascii="微软雅黑" w:eastAsia="微软雅黑" w:hAnsi="微软雅黑"/>
+                <w:sz w:val="28"/>
+                <w:szCs w:val="36"/>
+              </w:rPr>
+              <w:t xml:space="preserve">. </w:t>
+            </w:r>
+            <w:r>
+              <w:rPr>
+                <w:rFonts w:ascii="微软雅黑" w:eastAsia="微软雅黑" w:hAnsi="微软雅黑" w:hint="eastAsia"/>
+                <w:sz w:val="28"/>
+                <w:szCs w:val="36"/>
+              </w:rPr>
+              <w:t>不知道怎么引用模块，仿真代码不知道要加4</w:t>
+            </w:r>
+            <w:r>
+              <w:rPr>
+                <w:rFonts w:ascii="微软雅黑" w:eastAsia="微软雅黑" w:hAnsi="微软雅黑"/>
+                <w:sz w:val="28"/>
+                <w:szCs w:val="36"/>
+              </w:rPr>
+              <w:t>’b</w:t>
+            </w:r>
+            <w:r>
+              <w:rPr>
+                <w:rFonts w:ascii="微软雅黑" w:eastAsia="微软雅黑" w:hAnsi="微软雅黑" w:hint="eastAsia"/>
+                <w:sz w:val="28"/>
+                <w:szCs w:val="36"/>
+              </w:rPr>
+              <w:t>，出了不少错误，通过百度解决</w:t>
+            </w:r>
+            <w:bookmarkStart w:id="0" w:name="_GoBack"/>
+            <w:bookmarkEnd w:id="0"/>
+          </w:p>
+          <w:p>
+            <w:pPr>
+              <w:spacing w:line="400" w:lineRule="exact"/>
+              <w:jc w:val="left"/>
+              <w:rPr>
+                <w:rFonts w:ascii="微软雅黑" w:eastAsia="微软雅黑" w:hAnsi="微软雅黑" w:hint="eastAsia"/>
+                <w:sz w:val="28"/>
+                <w:szCs w:val="36"/>
+              </w:rPr>
+            </w:pPr>
           </w:p>
           <w:p>
             <w:pPr>
@@ -3879,6 +7071,7 @@
                 <w:sz w:val="30"/>
                 <w:szCs w:val="30"/>
               </w:rPr>
+              <w:lastRenderedPageBreak/>
               <w:t>六、意见和建议</w:t>
             </w:r>
           </w:p>
